--- a/Documents/数据科学大作业报告.docx
+++ b/Documents/数据科学大作业报告.docx
@@ -1,6 +1,6 @@
 
 <file path=word/document.xml><?xml version="1.0" encoding="utf-8"?>
-<w:document xmlns:wpc="http://schemas.microsoft.com/office/word/2010/wordprocessingCanvas" xmlns:cx="http://schemas.microsoft.com/office/drawing/2014/chartex" xmlns:cx1="http://schemas.microsoft.com/office/drawing/2015/9/8/chartex" xmlns:cx2="http://schemas.microsoft.com/office/drawing/2015/10/21/chartex" xmlns:cx3="http://schemas.microsoft.com/office/drawing/2016/5/9/chartex" xmlns:cx4="http://schemas.microsoft.com/office/drawing/2016/5/10/chartex" xmlns:cx5="http://schemas.microsoft.com/office/drawing/2016/5/11/chartex" xmlns:cx6="http://schemas.microsoft.com/office/drawing/2016/5/12/chartex" xmlns:cx7="http://schemas.microsoft.com/office/drawing/2016/5/13/chartex" xmlns:cx8="http://schemas.microsoft.com/office/drawing/2016/5/14/chartex" xmlns:mc="http://schemas.openxmlformats.org/markup-compatibility/2006" xmlns:aink="http://schemas.microsoft.com/office/drawing/2016/ink" xmlns:am3d="http://schemas.microsoft.com/office/drawing/2017/model3d" xmlns:o="urn:schemas-microsoft-com:office:office" xmlns:r="http://schemas.openxmlformats.org/officeDocument/2006/relationships" xmlns:m="http://schemas.openxmlformats.org/officeDocument/2006/math" xmlns:v="urn:schemas-microsoft-com:vml" xmlns:wp14="http://schemas.microsoft.com/office/word/2010/wordprocessingDrawing" xmlns:wp="http://schemas.openxmlformats.org/drawingml/2006/wordprocessingDrawing" xmlns:w10="urn:schemas-microsoft-com:office:word" xmlns:w="http://schemas.openxmlformats.org/wordprocessingml/2006/main" xmlns:w14="http://schemas.microsoft.com/office/word/2010/wordml" xmlns:w15="http://schemas.microsoft.com/office/word/2012/wordml" xmlns:w16cid="http://schemas.microsoft.com/office/word/2016/wordml/cid" xmlns:w16se="http://schemas.microsoft.com/office/word/2015/wordml/symex" xmlns:wpg="http://schemas.microsoft.com/office/word/2010/wordprocessingGroup" xmlns:wpi="http://schemas.microsoft.com/office/word/2010/wordprocessingInk" xmlns:wne="http://schemas.microsoft.com/office/word/2006/wordml" xmlns:wps="http://schemas.microsoft.com/office/word/2010/wordprocessingShape" mc:Ignorable="w14 w15 w16se w16cid wp14">
+<w:document xmlns:wpc="http://schemas.microsoft.com/office/word/2010/wordprocessingCanvas" xmlns:cx="http://schemas.microsoft.com/office/drawing/2014/chartex" xmlns:cx1="http://schemas.microsoft.com/office/drawing/2015/9/8/chartex" xmlns:cx2="http://schemas.microsoft.com/office/drawing/2015/10/21/chartex" xmlns:cx3="http://schemas.microsoft.com/office/drawing/2016/5/9/chartex" xmlns:cx4="http://schemas.microsoft.com/office/drawing/2016/5/10/chartex" xmlns:cx5="http://schemas.microsoft.com/office/drawing/2016/5/11/chartex" xmlns:cx6="http://schemas.microsoft.com/office/drawing/2016/5/12/chartex" xmlns:cx7="http://schemas.microsoft.com/office/drawing/2016/5/13/chartex" xmlns:cx8="http://schemas.microsoft.com/office/drawing/2016/5/14/chartex" xmlns:mc="http://schemas.openxmlformats.org/markup-compatibility/2006" xmlns:aink="http://schemas.microsoft.com/office/drawing/2016/ink" xmlns:am3d="http://schemas.microsoft.com/office/drawing/2017/model3d" xmlns:o="urn:schemas-microsoft-com:office:office" xmlns:r="http://schemas.openxmlformats.org/officeDocument/2006/relationships" xmlns:m="http://schemas.openxmlformats.org/officeDocument/2006/math" xmlns:v="urn:schemas-microsoft-com:vml" xmlns:wp14="http://schemas.microsoft.com/office/word/2010/wordprocessingDrawing" xmlns:wp="http://schemas.openxmlformats.org/drawingml/2006/wordprocessingDrawing" xmlns:w10="urn:schemas-microsoft-com:office:word" xmlns:w="http://schemas.openxmlformats.org/wordprocessingml/2006/main" xmlns:w14="http://schemas.microsoft.com/office/word/2010/wordml" xmlns:w15="http://schemas.microsoft.com/office/word/2012/wordml" xmlns:w16cex="http://schemas.microsoft.com/office/word/2018/wordml/cex" xmlns:w16cid="http://schemas.microsoft.com/office/word/2016/wordml/cid" xmlns:w16="http://schemas.microsoft.com/office/word/2018/wordml" xmlns:w16se="http://schemas.microsoft.com/office/word/2015/wordml/symex" xmlns:wpg="http://schemas.microsoft.com/office/word/2010/wordprocessingGroup" xmlns:wpi="http://schemas.microsoft.com/office/word/2010/wordprocessingInk" xmlns:wne="http://schemas.microsoft.com/office/word/2006/wordml" xmlns:wps="http://schemas.microsoft.com/office/word/2010/wordprocessingShape" mc:Ignorable="w14 w15 w16se w16cid w16 w16cex wp14">
   <w:body>
     <w:p>
       <w:pPr>
@@ -156,19 +156,7 @@
               <w:rPr>
                 <w:rFonts w:ascii="宋体" w:eastAsia="宋体" w:hAnsi="宋体"/>
               </w:rPr>
-              <w:t>81250</w:t>
-            </w:r>
-            <w:r>
-              <w:rPr>
-                <w:rFonts w:ascii="宋体" w:eastAsia="宋体" w:hAnsi="宋体"/>
-              </w:rPr>
-              <w:t>08</w:t>
-            </w:r>
-            <w:r>
-              <w:rPr>
-                <w:rFonts w:ascii="宋体" w:eastAsia="宋体" w:hAnsi="宋体"/>
-              </w:rPr>
-              <w:t>9</w:t>
+              <w:t>81250089</w:t>
             </w:r>
           </w:p>
         </w:tc>
@@ -195,21 +183,7 @@
               <w:rPr>
                 <w:rFonts w:ascii="宋体" w:eastAsia="宋体" w:hAnsi="宋体" w:hint="eastAsia"/>
               </w:rPr>
-              <w:t>刘</w:t>
-            </w:r>
-            <w:proofErr w:type="gramStart"/>
-            <w:r>
-              <w:rPr>
-                <w:rFonts w:ascii="宋体" w:eastAsia="宋体" w:hAnsi="宋体" w:hint="eastAsia"/>
-              </w:rPr>
-              <w:t>一</w:t>
-            </w:r>
-            <w:proofErr w:type="gramEnd"/>
-            <w:r>
-              <w:rPr>
-                <w:rFonts w:ascii="宋体" w:eastAsia="宋体" w:hAnsi="宋体" w:hint="eastAsia"/>
-              </w:rPr>
-              <w:t>铭</w:t>
+              <w:t>刘一铭</w:t>
             </w:r>
           </w:p>
         </w:tc>
@@ -242,19 +216,7 @@
               <w:rPr>
                 <w:rFonts w:ascii="宋体" w:eastAsia="宋体" w:hAnsi="宋体"/>
               </w:rPr>
-              <w:t>81250</w:t>
-            </w:r>
-            <w:r>
-              <w:rPr>
-                <w:rFonts w:ascii="宋体" w:eastAsia="宋体" w:hAnsi="宋体"/>
-              </w:rPr>
-              <w:t>08</w:t>
-            </w:r>
-            <w:r>
-              <w:rPr>
-                <w:rFonts w:ascii="宋体" w:eastAsia="宋体" w:hAnsi="宋体"/>
-              </w:rPr>
-              <w:t>9@smail.nju.edu.cn</w:t>
+              <w:t>81250089@smail.nju.edu.cn</w:t>
             </w:r>
           </w:p>
         </w:tc>
@@ -319,19 +281,7 @@
               <w:rPr>
                 <w:rFonts w:ascii="宋体" w:eastAsia="宋体" w:hAnsi="宋体"/>
               </w:rPr>
-              <w:t>81250</w:t>
-            </w:r>
-            <w:r>
-              <w:rPr>
-                <w:rFonts w:ascii="宋体" w:eastAsia="宋体" w:hAnsi="宋体"/>
-              </w:rPr>
-              <w:t>12</w:t>
-            </w:r>
-            <w:r>
-              <w:rPr>
-                <w:rFonts w:ascii="宋体" w:eastAsia="宋体" w:hAnsi="宋体"/>
-              </w:rPr>
-              <w:t>9</w:t>
+              <w:t>81250129</w:t>
             </w:r>
           </w:p>
         </w:tc>
@@ -391,19 +341,7 @@
               <w:rPr>
                 <w:rFonts w:ascii="宋体" w:eastAsia="宋体" w:hAnsi="宋体"/>
               </w:rPr>
-              <w:t>81250</w:t>
-            </w:r>
-            <w:r>
-              <w:rPr>
-                <w:rFonts w:ascii="宋体" w:eastAsia="宋体" w:hAnsi="宋体"/>
-              </w:rPr>
-              <w:t>12</w:t>
-            </w:r>
-            <w:r>
-              <w:rPr>
-                <w:rFonts w:ascii="宋体" w:eastAsia="宋体" w:hAnsi="宋体"/>
-              </w:rPr>
-              <w:t>9@smail.nju.edu.cn</w:t>
+              <w:t>81250129@smail.nju.edu.cn</w:t>
             </w:r>
           </w:p>
         </w:tc>
@@ -629,8 +567,6 @@
           <w:rFonts w:ascii="宋体" w:eastAsia="宋体" w:hAnsi="宋体"/>
         </w:rPr>
       </w:pPr>
-      <w:bookmarkStart w:id="0" w:name="_GoBack"/>
-      <w:bookmarkEnd w:id="0"/>
     </w:p>
     <w:p>
       <w:pPr>
@@ -674,37 +610,7 @@
         <w:rPr>
           <w:rFonts w:ascii="宋体" w:eastAsia="宋体" w:hAnsi="宋体" w:hint="eastAsia"/>
         </w:rPr>
-        <w:t>首先，</w:t>
-      </w:r>
-      <w:r>
-        <w:rPr>
-          <w:rFonts w:ascii="宋体" w:eastAsia="宋体" w:hAnsi="宋体" w:hint="eastAsia"/>
-        </w:rPr>
-        <w:t>寻找一个合适的度量指标，</w:t>
-      </w:r>
-      <w:r>
-        <w:rPr>
-          <w:rFonts w:ascii="宋体" w:eastAsia="宋体" w:hAnsi="宋体" w:hint="eastAsia"/>
-        </w:rPr>
-        <w:t>将学生对题目的掌握程度进行量化</w:t>
-      </w:r>
-      <w:r>
-        <w:rPr>
-          <w:rFonts w:ascii="宋体" w:eastAsia="宋体" w:hAnsi="宋体" w:hint="eastAsia"/>
-        </w:rPr>
-        <w:t>。</w:t>
-      </w:r>
-      <w:r>
-        <w:rPr>
-          <w:rFonts w:ascii="宋体" w:eastAsia="宋体" w:hAnsi="宋体" w:hint="eastAsia"/>
-        </w:rPr>
-        <w:t>我们认为，针对一道题目，所有同学的掌握程度应当服从正态分布，</w:t>
-      </w:r>
-      <w:r>
-        <w:rPr>
-          <w:rFonts w:ascii="宋体" w:eastAsia="宋体" w:hAnsi="宋体" w:hint="eastAsia"/>
-        </w:rPr>
-        <w:t>即掌握的很差</w:t>
+        <w:t>首先，寻找一个合适的度量指标，将学生对题目的掌握程度进行量化。我们认为，针对一道题目，所有同学的掌握程度应当服从正态分布，即掌握的很差</w:t>
       </w:r>
       <w:r>
         <w:rPr>
@@ -734,33 +640,13 @@
         <w:rPr>
           <w:rFonts w:ascii="宋体" w:eastAsia="宋体" w:hAnsi="宋体" w:hint="eastAsia"/>
         </w:rPr>
-        <w:t>还</w:t>
-      </w:r>
-      <w:r>
-        <w:rPr>
-          <w:rFonts w:ascii="宋体" w:eastAsia="宋体" w:hAnsi="宋体" w:hint="eastAsia"/>
-        </w:rPr>
-        <w:t>需要</w:t>
-      </w:r>
-      <w:r>
-        <w:rPr>
-          <w:rFonts w:ascii="宋体" w:eastAsia="宋体" w:hAnsi="宋体" w:hint="eastAsia"/>
-        </w:rPr>
-        <w:t>对找出的度量指标所对应的数据的</w:t>
-      </w:r>
-      <w:proofErr w:type="gramStart"/>
-      <w:r>
-        <w:rPr>
-          <w:rFonts w:ascii="宋体" w:eastAsia="宋体" w:hAnsi="宋体" w:hint="eastAsia"/>
-        </w:rPr>
-        <w:t>正态性进行</w:t>
-      </w:r>
-      <w:proofErr w:type="gramEnd"/>
-      <w:r>
-        <w:rPr>
-          <w:rFonts w:ascii="宋体" w:eastAsia="宋体" w:hAnsi="宋体" w:hint="eastAsia"/>
-        </w:rPr>
-        <w:t>检验，当满足正态分布时，认为找出的该度量指标是合理的，可以用其作为衡量学生对题目掌握程度的标准。</w:t>
+        <w:t>还需要</w:t>
+      </w:r>
+      <w:r>
+        <w:rPr>
+          <w:rFonts w:ascii="宋体" w:eastAsia="宋体" w:hAnsi="宋体" w:hint="eastAsia"/>
+        </w:rPr>
+        <w:t>对找出的度量指标所对应的数据的正态性进行检验，当满足正态分布时，认为找出的该度量指标是合理的，可以用其作为衡量学生对题目掌握程度的标准。</w:t>
       </w:r>
     </w:p>
     <w:p>
@@ -859,7 +745,6 @@
         </w:rPr>
         <w:t>、生成</w:t>
       </w:r>
-      <w:proofErr w:type="gramStart"/>
       <w:r>
         <w:rPr>
           <w:rFonts w:ascii="宋体" w:eastAsia="宋体" w:hAnsi="宋体" w:hint="eastAsia"/>
@@ -870,14 +755,7 @@
         <w:rPr>
           <w:rFonts w:ascii="宋体" w:eastAsia="宋体" w:hAnsi="宋体" w:hint="eastAsia"/>
         </w:rPr>
-        <w:t>数据</w:t>
-      </w:r>
-      <w:proofErr w:type="gramEnd"/>
-      <w:r>
-        <w:rPr>
-          <w:rFonts w:ascii="宋体" w:eastAsia="宋体" w:hAnsi="宋体" w:hint="eastAsia"/>
-        </w:rPr>
-        <w:t>集</w:t>
+        <w:t>数据集</w:t>
       </w:r>
     </w:p>
     <w:p>
@@ -911,13 +789,14 @@
         <w:rPr>
           <w:rFonts w:ascii="宋体" w:eastAsia="宋体" w:hAnsi="宋体" w:hint="eastAsia"/>
         </w:rPr>
-        <w:t>中原始数据的观察分析之后，我们</w:t>
-      </w:r>
-      <w:r>
-        <w:rPr>
-          <w:rFonts w:ascii="宋体" w:eastAsia="宋体" w:hAnsi="宋体" w:hint="eastAsia"/>
-        </w:rPr>
-        <w:t>决定按case</w:t>
+        <w:t>中原始数据的观察分析之后，我们决定按</w:t>
+      </w:r>
+      <w:proofErr w:type="spellStart"/>
+      <w:r>
+        <w:rPr>
+          <w:rFonts w:ascii="宋体" w:eastAsia="宋体" w:hAnsi="宋体" w:hint="eastAsia"/>
+        </w:rPr>
+        <w:t>case</w:t>
       </w:r>
       <w:r>
         <w:rPr>
@@ -925,6 +804,7 @@
         </w:rPr>
         <w:t>_id</w:t>
       </w:r>
+      <w:proofErr w:type="spellEnd"/>
       <w:r>
         <w:rPr>
           <w:rFonts w:ascii="宋体" w:eastAsia="宋体" w:hAnsi="宋体" w:hint="eastAsia"/>
@@ -949,13 +829,14 @@
         <w:rPr>
           <w:rFonts w:ascii="宋体" w:eastAsia="宋体" w:hAnsi="宋体" w:hint="eastAsia"/>
         </w:rPr>
-        <w:t>中的数据进行分类</w:t>
-      </w:r>
-      <w:r>
-        <w:rPr>
-          <w:rFonts w:ascii="宋体" w:eastAsia="宋体" w:hAnsi="宋体" w:hint="eastAsia"/>
-        </w:rPr>
-        <w:t>，每个case</w:t>
+        <w:t>中的数据进行分类，每个</w:t>
+      </w:r>
+      <w:proofErr w:type="spellStart"/>
+      <w:r>
+        <w:rPr>
+          <w:rFonts w:ascii="宋体" w:eastAsia="宋体" w:hAnsi="宋体" w:hint="eastAsia"/>
+        </w:rPr>
+        <w:t>case</w:t>
       </w:r>
       <w:r>
         <w:rPr>
@@ -963,17 +844,12 @@
         </w:rPr>
         <w:t>_id</w:t>
       </w:r>
-      <w:r>
-        <w:rPr>
-          <w:rFonts w:ascii="宋体" w:eastAsia="宋体" w:hAnsi="宋体" w:hint="eastAsia"/>
-        </w:rPr>
-        <w:t>下</w:t>
-      </w:r>
-      <w:r>
-        <w:rPr>
-          <w:rFonts w:ascii="宋体" w:eastAsia="宋体" w:hAnsi="宋体" w:hint="eastAsia"/>
-        </w:rPr>
-        <w:t>都包含了所有学生在该题上的</w:t>
+      <w:proofErr w:type="spellEnd"/>
+      <w:r>
+        <w:rPr>
+          <w:rFonts w:ascii="宋体" w:eastAsia="宋体" w:hAnsi="宋体" w:hint="eastAsia"/>
+        </w:rPr>
+        <w:t>下都包含了所有学生在该题上的</w:t>
       </w:r>
       <w:r>
         <w:rPr>
@@ -985,7 +861,1226 @@
         <w:rPr>
           <w:rFonts w:ascii="宋体" w:eastAsia="宋体" w:hAnsi="宋体" w:hint="eastAsia"/>
         </w:rPr>
-        <w:t>提交数据</w:t>
+        <w:t>提交数据，以此生成</w:t>
+      </w:r>
+      <w:r>
+        <w:rPr>
+          <w:rFonts w:ascii="宋体" w:eastAsia="宋体" w:hAnsi="宋体" w:hint="eastAsia"/>
+        </w:rPr>
+        <w:t>研究</w:t>
+      </w:r>
+      <w:r>
+        <w:rPr>
+          <w:rFonts w:ascii="宋体" w:eastAsia="宋体" w:hAnsi="宋体" w:hint="eastAsia"/>
+        </w:rPr>
+        <w:t>第一阶段所需的数据集。（进行该数据处理过程的Python文件为u</w:t>
+      </w:r>
+      <w:r>
+        <w:rPr>
+          <w:rFonts w:ascii="宋体" w:eastAsia="宋体" w:hAnsi="宋体"/>
+        </w:rPr>
+        <w:t>pdate_data.py</w:t>
+      </w:r>
+      <w:r>
+        <w:rPr>
+          <w:rFonts w:ascii="宋体" w:eastAsia="宋体" w:hAnsi="宋体" w:hint="eastAsia"/>
+        </w:rPr>
+        <w:t>，生成的数据集为</w:t>
+      </w:r>
+      <w:proofErr w:type="spellStart"/>
+      <w:r>
+        <w:rPr>
+          <w:rFonts w:ascii="宋体" w:eastAsia="宋体" w:hAnsi="宋体" w:hint="eastAsia"/>
+        </w:rPr>
+        <w:t>c</w:t>
+      </w:r>
+      <w:r>
+        <w:rPr>
+          <w:rFonts w:ascii="宋体" w:eastAsia="宋体" w:hAnsi="宋体"/>
+        </w:rPr>
+        <w:t>ase_data.json</w:t>
+      </w:r>
+      <w:proofErr w:type="spellEnd"/>
+      <w:r>
+        <w:rPr>
+          <w:rFonts w:ascii="宋体" w:eastAsia="宋体" w:hAnsi="宋体" w:hint="eastAsia"/>
+        </w:rPr>
+        <w:t>）</w:t>
+      </w:r>
+    </w:p>
+    <w:p>
+      <w:pPr>
+        <w:rPr>
+          <w:rFonts w:ascii="宋体" w:eastAsia="宋体" w:hAnsi="宋体"/>
+        </w:rPr>
+      </w:pPr>
+    </w:p>
+    <w:p>
+      <w:pPr>
+        <w:rPr>
+          <w:rFonts w:ascii="宋体" w:eastAsia="宋体" w:hAnsi="宋体"/>
+        </w:rPr>
+      </w:pPr>
+      <w:r>
+        <w:rPr>
+          <w:rFonts w:ascii="宋体" w:eastAsia="宋体" w:hAnsi="宋体" w:hint="eastAsia"/>
+        </w:rPr>
+        <w:t>2、</w:t>
+      </w:r>
+      <w:r>
+        <w:rPr>
+          <w:rFonts w:ascii="宋体" w:eastAsia="宋体" w:hAnsi="宋体" w:hint="eastAsia"/>
+        </w:rPr>
+        <w:t>计算</w:t>
+      </w:r>
+      <w:r>
+        <w:rPr>
+          <w:rFonts w:ascii="宋体" w:eastAsia="宋体" w:hAnsi="宋体" w:hint="eastAsia"/>
+        </w:rPr>
+        <w:t>度量指标</w:t>
+      </w:r>
+    </w:p>
+    <w:p>
+      <w:pPr>
+        <w:rPr>
+          <w:rFonts w:ascii="宋体" w:eastAsia="宋体" w:hAnsi="宋体"/>
+        </w:rPr>
+      </w:pPr>
+      <w:r>
+        <w:rPr>
+          <w:rFonts w:ascii="宋体" w:eastAsia="宋体" w:hAnsi="宋体" w:hint="eastAsia"/>
+        </w:rPr>
+        <w:t>数据约定：</w:t>
+      </w:r>
+    </w:p>
+    <w:p>
+      <w:pPr>
+        <w:rPr>
+          <w:rFonts w:ascii="宋体" w:eastAsia="宋体" w:hAnsi="宋体"/>
+        </w:rPr>
+      </w:pPr>
+      <w:r>
+        <w:rPr>
+          <w:rFonts w:ascii="宋体" w:eastAsia="宋体" w:hAnsi="宋体"/>
+        </w:rPr>
+        <w:tab/>
+      </w:r>
+      <w:r>
+        <w:rPr>
+          <w:rFonts w:ascii="宋体" w:eastAsia="宋体" w:hAnsi="宋体" w:hint="eastAsia"/>
+        </w:rPr>
+        <w:t>“完成度”：得分与满分（1</w:t>
+      </w:r>
+      <w:r>
+        <w:rPr>
+          <w:rFonts w:ascii="宋体" w:eastAsia="宋体" w:hAnsi="宋体"/>
+        </w:rPr>
+        <w:t>00</w:t>
+      </w:r>
+      <w:r>
+        <w:rPr>
+          <w:rFonts w:ascii="宋体" w:eastAsia="宋体" w:hAnsi="宋体" w:hint="eastAsia"/>
+        </w:rPr>
+        <w:t>）的比值</w:t>
+      </w:r>
+    </w:p>
+    <w:p>
+      <w:pPr>
+        <w:rPr>
+          <w:rFonts w:ascii="宋体" w:eastAsia="宋体" w:hAnsi="宋体"/>
+        </w:rPr>
+      </w:pPr>
+      <w:r>
+        <w:rPr>
+          <w:rFonts w:ascii="宋体" w:eastAsia="宋体" w:hAnsi="宋体"/>
+        </w:rPr>
+        <w:tab/>
+      </w:r>
+      <w:r>
+        <w:rPr>
+          <w:rFonts w:ascii="宋体" w:eastAsia="宋体" w:hAnsi="宋体" w:hint="eastAsia"/>
+        </w:rPr>
+        <w:t>“提交时间间隔”：两次提交时间差</w:t>
+      </w:r>
+    </w:p>
+    <w:p>
+      <w:pPr>
+        <w:rPr>
+          <w:rFonts w:ascii="宋体" w:eastAsia="宋体" w:hAnsi="宋体"/>
+        </w:rPr>
+      </w:pPr>
+    </w:p>
+    <w:p>
+      <w:pPr>
+        <w:rPr>
+          <w:rFonts w:ascii="宋体" w:eastAsia="宋体" w:hAnsi="宋体"/>
+        </w:rPr>
+      </w:pPr>
+      <w:r>
+        <w:rPr>
+          <w:rFonts w:ascii="宋体" w:eastAsia="宋体" w:hAnsi="宋体" w:hint="eastAsia"/>
+        </w:rPr>
+        <w:t>指标一：</w:t>
+      </w:r>
+      <w:proofErr w:type="spellStart"/>
+      <w:r>
+        <w:rPr>
+          <w:rFonts w:ascii="宋体" w:eastAsia="宋体" w:hAnsi="宋体" w:hint="eastAsia"/>
+        </w:rPr>
+        <w:t>program_rate</w:t>
+      </w:r>
+      <w:proofErr w:type="spellEnd"/>
+    </w:p>
+    <w:p>
+      <w:pPr>
+        <w:pStyle w:val="a6"/>
+        <w:numPr>
+          <w:ilvl w:val="0"/>
+          <w:numId w:val="4"/>
+        </w:numPr>
+        <w:ind w:firstLineChars="0"/>
+      </w:pPr>
+      <w:r>
+        <w:rPr>
+          <w:rFonts w:ascii="宋体" w:eastAsia="宋体" w:hAnsi="宋体"/>
+        </w:rPr>
+        <w:tab/>
+      </w:r>
+      <w:r>
+        <w:rPr>
+          <w:rFonts w:ascii="宋体" w:eastAsia="宋体" w:hAnsi="宋体" w:hint="eastAsia"/>
+        </w:rPr>
+        <w:t>计算方法：</w:t>
+      </w:r>
+      <w:r>
+        <w:rPr>
+          <w:rFonts w:ascii="宋体" w:eastAsia="宋体" w:hAnsi="宋体" w:hint="eastAsia"/>
+        </w:rPr>
+        <w:t>针对每一道题，筛选出提交次数四次及以上的学生的数据，对其中的每位学生，计算其在该题上的</w:t>
+      </w:r>
+      <w:r>
+        <w:rPr>
+          <w:rFonts w:ascii="宋体" w:eastAsia="宋体" w:hAnsi="宋体" w:hint="eastAsia"/>
+        </w:rPr>
+        <w:t>最大</w:t>
+      </w:r>
+      <w:r>
+        <w:rPr>
+          <w:rFonts w:ascii="宋体" w:eastAsia="宋体" w:hAnsi="宋体" w:hint="eastAsia"/>
+        </w:rPr>
+        <w:t>完成度和</w:t>
+      </w:r>
+      <w:r>
+        <w:rPr>
+          <w:rFonts w:ascii="宋体" w:eastAsia="宋体" w:hAnsi="宋体" w:hint="eastAsia"/>
+        </w:rPr>
+        <w:t>最大</w:t>
+      </w:r>
+      <w:r>
+        <w:rPr>
+          <w:rFonts w:ascii="宋体" w:eastAsia="宋体" w:hAnsi="宋体" w:hint="eastAsia"/>
+        </w:rPr>
+        <w:t>提交时间</w:t>
+      </w:r>
+      <w:r>
+        <w:rPr>
+          <w:rFonts w:ascii="宋体" w:eastAsia="宋体" w:hAnsi="宋体" w:hint="eastAsia"/>
+        </w:rPr>
+        <w:t>间隔</w:t>
+      </w:r>
+      <w:r>
+        <w:rPr>
+          <w:rFonts w:ascii="宋体" w:eastAsia="宋体" w:hAnsi="宋体" w:hint="eastAsia"/>
+        </w:rPr>
+        <w:t>的比值，然后</w:t>
+      </w:r>
+      <w:r>
+        <w:rPr>
+          <w:rFonts w:hint="eastAsia"/>
+        </w:rPr>
+        <w:t>将之代入ln</w:t>
+      </w:r>
+      <w:r>
+        <w:t>(x+1)</w:t>
+      </w:r>
+      <w:r>
+        <w:rPr>
+          <w:rFonts w:hint="eastAsia"/>
+        </w:rPr>
+        <w:t>得</w:t>
+      </w:r>
+      <w:r>
+        <w:rPr>
+          <w:rFonts w:hint="eastAsia"/>
+        </w:rPr>
+        <w:lastRenderedPageBreak/>
+        <w:t>出结果，若最高分为0则将结果置0</w:t>
+      </w:r>
+      <w:r>
+        <w:rPr>
+          <w:rFonts w:ascii="宋体" w:eastAsia="宋体" w:hAnsi="宋体" w:hint="eastAsia"/>
+        </w:rPr>
+        <w:t>，所得即为</w:t>
+      </w:r>
+      <w:proofErr w:type="spellStart"/>
+      <w:r>
+        <w:rPr>
+          <w:rFonts w:ascii="宋体" w:eastAsia="宋体" w:hAnsi="宋体" w:hint="eastAsia"/>
+        </w:rPr>
+        <w:t>program_rate</w:t>
+      </w:r>
+      <w:proofErr w:type="spellEnd"/>
+      <w:r>
+        <w:rPr>
+          <w:rFonts w:ascii="宋体" w:eastAsia="宋体" w:hAnsi="宋体" w:hint="eastAsia"/>
+        </w:rPr>
+        <w:t>值。</w:t>
+      </w:r>
+    </w:p>
+    <w:p>
+      <w:pPr>
+        <w:rPr>
+          <w:rFonts w:ascii="宋体" w:eastAsia="宋体" w:hAnsi="宋体"/>
+        </w:rPr>
+      </w:pPr>
+      <w:r>
+        <w:rPr>
+          <w:rFonts w:ascii="宋体" w:eastAsia="宋体" w:hAnsi="宋体"/>
+        </w:rPr>
+        <w:tab/>
+      </w:r>
+      <w:r>
+        <w:rPr>
+          <w:rFonts w:ascii="宋体" w:eastAsia="宋体" w:hAnsi="宋体" w:hint="eastAsia"/>
+        </w:rPr>
+        <w:t>理由：我们认为</w:t>
+      </w:r>
+      <w:r>
+        <w:rPr>
+          <w:rFonts w:ascii="宋体" w:eastAsia="宋体" w:hAnsi="宋体" w:hint="eastAsia"/>
+        </w:rPr>
+        <w:t>最大完成度可以作为学生</w:t>
+      </w:r>
+      <w:r>
+        <w:rPr>
+          <w:rFonts w:ascii="宋体" w:eastAsia="宋体" w:hAnsi="宋体" w:hint="eastAsia"/>
+        </w:rPr>
+        <w:t>对题目的最终理解程度</w:t>
+      </w:r>
+      <w:r>
+        <w:rPr>
+          <w:rFonts w:ascii="宋体" w:eastAsia="宋体" w:hAnsi="宋体" w:hint="eastAsia"/>
+        </w:rPr>
+        <w:t>的一种度量</w:t>
+      </w:r>
+      <w:r>
+        <w:rPr>
+          <w:rFonts w:ascii="宋体" w:eastAsia="宋体" w:hAnsi="宋体" w:hint="eastAsia"/>
+        </w:rPr>
+        <w:t>，而提交时间的总跨度可以衡量</w:t>
+      </w:r>
+      <w:r>
+        <w:rPr>
+          <w:rFonts w:ascii="宋体" w:eastAsia="宋体" w:hAnsi="宋体" w:hint="eastAsia"/>
+        </w:rPr>
+        <w:t>学生</w:t>
+      </w:r>
+      <w:r>
+        <w:rPr>
+          <w:rFonts w:ascii="宋体" w:eastAsia="宋体" w:hAnsi="宋体" w:hint="eastAsia"/>
+        </w:rPr>
+        <w:t>的做题时间，包括t</w:t>
+      </w:r>
+      <w:r>
+        <w:rPr>
+          <w:rFonts w:ascii="宋体" w:eastAsia="宋体" w:hAnsi="宋体"/>
+        </w:rPr>
+        <w:t>hink</w:t>
+      </w:r>
+      <w:r>
+        <w:rPr>
+          <w:rFonts w:ascii="宋体" w:eastAsia="宋体" w:hAnsi="宋体" w:hint="eastAsia"/>
+        </w:rPr>
+        <w:t>、program和debug的时间</w:t>
+      </w:r>
+      <w:r>
+        <w:rPr>
+          <w:rFonts w:ascii="宋体" w:eastAsia="宋体" w:hAnsi="宋体" w:hint="eastAsia"/>
+        </w:rPr>
+        <w:t>。</w:t>
+      </w:r>
+      <w:r>
+        <w:rPr>
+          <w:rFonts w:hint="eastAsia"/>
+        </w:rPr>
+        <w:t>代入ln</w:t>
+      </w:r>
+      <w:r>
+        <w:t>(x+1)</w:t>
+      </w:r>
+      <w:r>
+        <w:rPr>
+          <w:rFonts w:hint="eastAsia"/>
+        </w:rPr>
+        <w:t>不影响单调性且结果最小值为</w:t>
+      </w:r>
+      <w:r>
+        <w:t>0</w:t>
+      </w:r>
+      <w:r>
+        <w:rPr>
+          <w:rFonts w:hint="eastAsia"/>
+        </w:rPr>
+        <w:t>（在此指标计算中x最小值为0），而最高分为0的学生按最小值0处理。</w:t>
+      </w:r>
+    </w:p>
+    <w:p>
+      <w:pPr>
+        <w:rPr>
+          <w:rFonts w:ascii="宋体" w:eastAsia="宋体" w:hAnsi="宋体"/>
+        </w:rPr>
+      </w:pPr>
+    </w:p>
+    <w:p>
+      <w:pPr>
+        <w:rPr>
+          <w:rFonts w:ascii="宋体" w:eastAsia="宋体" w:hAnsi="宋体"/>
+        </w:rPr>
+      </w:pPr>
+      <w:r>
+        <w:rPr>
+          <w:rFonts w:ascii="宋体" w:eastAsia="宋体" w:hAnsi="宋体" w:hint="eastAsia"/>
+        </w:rPr>
+        <w:t>指标二：</w:t>
+      </w:r>
+      <w:proofErr w:type="spellStart"/>
+      <w:r>
+        <w:rPr>
+          <w:rFonts w:ascii="宋体" w:eastAsia="宋体" w:hAnsi="宋体" w:hint="eastAsia"/>
+        </w:rPr>
+        <w:t>debug_rate</w:t>
+      </w:r>
+      <w:proofErr w:type="spellEnd"/>
+    </w:p>
+    <w:p>
+      <w:pPr>
+        <w:pStyle w:val="a6"/>
+        <w:numPr>
+          <w:ilvl w:val="0"/>
+          <w:numId w:val="4"/>
+        </w:numPr>
+        <w:ind w:firstLineChars="0"/>
+      </w:pPr>
+      <w:r>
+        <w:rPr>
+          <w:rFonts w:ascii="宋体" w:eastAsia="宋体" w:hAnsi="宋体"/>
+        </w:rPr>
+        <w:tab/>
+      </w:r>
+      <w:r>
+        <w:rPr>
+          <w:rFonts w:ascii="宋体" w:eastAsia="宋体" w:hAnsi="宋体" w:hint="eastAsia"/>
+        </w:rPr>
+        <w:t>计算方法：针对每一道题，筛选出提交次数三次及以上的学生的数据，对其中的每位学生，筛选出其提交记录中相邻两次提交时间间隔小于一小时且完成度有提升的记录，计算其中每两次提交完成度之差的平方的平均数，然后对该值开方并</w:t>
+      </w:r>
+      <w:r>
+        <w:rPr>
+          <w:rFonts w:hint="eastAsia"/>
+        </w:rPr>
+        <w:t>将之代入ln</w:t>
+      </w:r>
+      <w:r>
+        <w:t>(x+1)</w:t>
+      </w:r>
+      <w:r>
+        <w:rPr>
+          <w:rFonts w:hint="eastAsia"/>
+        </w:rPr>
+        <w:t>得出结果，若最高分为0则将结果置0</w:t>
+      </w:r>
+      <w:r>
+        <w:rPr>
+          <w:rFonts w:ascii="宋体" w:eastAsia="宋体" w:hAnsi="宋体" w:hint="eastAsia"/>
+        </w:rPr>
+        <w:t>，所得即为</w:t>
+      </w:r>
+      <w:proofErr w:type="spellStart"/>
+      <w:r>
+        <w:rPr>
+          <w:rFonts w:ascii="宋体" w:eastAsia="宋体" w:hAnsi="宋体" w:hint="eastAsia"/>
+        </w:rPr>
+        <w:t>debug_rate</w:t>
+      </w:r>
+      <w:proofErr w:type="spellEnd"/>
+      <w:r>
+        <w:rPr>
+          <w:rFonts w:ascii="宋体" w:eastAsia="宋体" w:hAnsi="宋体" w:hint="eastAsia"/>
+        </w:rPr>
+        <w:t>值。</w:t>
+      </w:r>
+    </w:p>
+    <w:p>
+      <w:pPr>
+        <w:rPr>
+          <w:rFonts w:ascii="宋体" w:eastAsia="宋体" w:hAnsi="宋体"/>
+        </w:rPr>
+      </w:pPr>
+      <w:r>
+        <w:rPr>
+          <w:rFonts w:ascii="宋体" w:eastAsia="宋体" w:hAnsi="宋体"/>
+        </w:rPr>
+        <w:tab/>
+      </w:r>
+      <w:r>
+        <w:rPr>
+          <w:rFonts w:ascii="宋体" w:eastAsia="宋体" w:hAnsi="宋体" w:hint="eastAsia"/>
+        </w:rPr>
+        <w:t>理由：限定只计算</w:t>
+      </w:r>
+      <w:r>
+        <w:rPr>
+          <w:rFonts w:ascii="宋体" w:eastAsia="宋体" w:hAnsi="宋体" w:hint="eastAsia"/>
+        </w:rPr>
+        <w:t>完成度</w:t>
+      </w:r>
+      <w:r>
+        <w:rPr>
+          <w:rFonts w:ascii="宋体" w:eastAsia="宋体" w:hAnsi="宋体" w:hint="eastAsia"/>
+        </w:rPr>
+        <w:t>提升</w:t>
+      </w:r>
+      <w:r>
+        <w:rPr>
+          <w:rFonts w:ascii="宋体" w:eastAsia="宋体" w:hAnsi="宋体" w:hint="eastAsia"/>
+        </w:rPr>
+        <w:t>的记录数据</w:t>
+      </w:r>
+      <w:r>
+        <w:rPr>
+          <w:rFonts w:ascii="宋体" w:eastAsia="宋体" w:hAnsi="宋体" w:hint="eastAsia"/>
+        </w:rPr>
+        <w:t>，以此期望所求的数值有更多可能是在原方法下攻克用例期间得到，而不是在试错或者转换方法期间得到，使得行为与debug更相符；限定计算平均数，使得每次分数提升都作为测量的一部分，与</w:t>
+      </w:r>
+      <w:proofErr w:type="spellStart"/>
+      <w:r>
+        <w:rPr>
+          <w:rFonts w:ascii="宋体" w:eastAsia="宋体" w:hAnsi="宋体" w:hint="eastAsia"/>
+        </w:rPr>
+        <w:t>program_rate</w:t>
+      </w:r>
+      <w:proofErr w:type="spellEnd"/>
+      <w:r>
+        <w:rPr>
+          <w:rFonts w:ascii="宋体" w:eastAsia="宋体" w:hAnsi="宋体" w:hint="eastAsia"/>
+        </w:rPr>
+        <w:t>的测量标准相区别；限定只计算一小时内的分数提升，使得所测量的行为与debug更相符</w:t>
+      </w:r>
+      <w:r>
+        <w:rPr>
+          <w:rFonts w:ascii="宋体" w:eastAsia="宋体" w:hAnsi="宋体" w:hint="eastAsia"/>
+        </w:rPr>
+        <w:t>。</w:t>
+      </w:r>
+      <w:bookmarkStart w:id="0" w:name="_Hlk46064813"/>
+      <w:r>
+        <w:rPr>
+          <w:rFonts w:hint="eastAsia"/>
+        </w:rPr>
+        <w:t>代入ln</w:t>
+      </w:r>
+      <w:r>
+        <w:t>(x+1)</w:t>
+      </w:r>
+      <w:r>
+        <w:rPr>
+          <w:rFonts w:hint="eastAsia"/>
+        </w:rPr>
+        <w:t>不影响单调性且结果最小值为</w:t>
+      </w:r>
+      <w:r>
+        <w:t>0</w:t>
+      </w:r>
+      <w:r>
+        <w:rPr>
+          <w:rFonts w:hint="eastAsia"/>
+        </w:rPr>
+        <w:t>（在此指标计算中x最小值为0），而最高分为0的学生按最小值0处理。</w:t>
+      </w:r>
+      <w:bookmarkEnd w:id="0"/>
+    </w:p>
+    <w:p>
+      <w:pPr>
+        <w:rPr>
+          <w:rFonts w:ascii="宋体" w:eastAsia="宋体" w:hAnsi="宋体"/>
+        </w:rPr>
+      </w:pPr>
+    </w:p>
+    <w:p>
+      <w:pPr>
+        <w:rPr>
+          <w:rFonts w:ascii="宋体" w:eastAsia="宋体" w:hAnsi="宋体"/>
+        </w:rPr>
+      </w:pPr>
+      <w:r>
+        <w:rPr>
+          <w:rFonts w:ascii="宋体" w:eastAsia="宋体" w:hAnsi="宋体" w:hint="eastAsia"/>
+        </w:rPr>
+        <w:t>指标三：</w:t>
+      </w:r>
+      <w:proofErr w:type="spellStart"/>
+      <w:r>
+        <w:rPr>
+          <w:rFonts w:ascii="宋体" w:eastAsia="宋体" w:hAnsi="宋体" w:hint="eastAsia"/>
+        </w:rPr>
+        <w:t>early_success_degree</w:t>
+      </w:r>
+      <w:proofErr w:type="spellEnd"/>
+    </w:p>
+    <w:p>
+      <w:pPr>
+        <w:pStyle w:val="a6"/>
+        <w:numPr>
+          <w:ilvl w:val="0"/>
+          <w:numId w:val="4"/>
+        </w:numPr>
+        <w:ind w:firstLineChars="0"/>
+      </w:pPr>
+      <w:r>
+        <w:rPr>
+          <w:rFonts w:ascii="宋体" w:eastAsia="宋体" w:hAnsi="宋体"/>
+        </w:rPr>
+        <w:tab/>
+      </w:r>
+      <w:r>
+        <w:rPr>
+          <w:rFonts w:ascii="宋体" w:eastAsia="宋体" w:hAnsi="宋体" w:hint="eastAsia"/>
+        </w:rPr>
+        <w:t>计算方法：针对每一道题，筛选出提交次数四次及以上的学生的数据，对其中的每位学生，筛选出其提交记录中相邻两次提交完成度有提升的记录，计算记录中完成度的均值，</w:t>
+      </w:r>
+      <w:r>
+        <w:rPr>
+          <w:rFonts w:hint="eastAsia"/>
+        </w:rPr>
+        <w:t>将之代入ln</w:t>
+      </w:r>
+      <w:r>
+        <w:t>(x+1)</w:t>
+      </w:r>
+      <w:r>
+        <w:rPr>
+          <w:rFonts w:hint="eastAsia"/>
+        </w:rPr>
+        <w:t>得出结果，若最高分为0则将结果置0，所得</w:t>
+      </w:r>
+      <w:r>
+        <w:rPr>
+          <w:rFonts w:ascii="宋体" w:eastAsia="宋体" w:hAnsi="宋体" w:hint="eastAsia"/>
+        </w:rPr>
+        <w:t>即为</w:t>
+      </w:r>
+      <w:proofErr w:type="spellStart"/>
+      <w:r>
+        <w:rPr>
+          <w:rFonts w:ascii="宋体" w:eastAsia="宋体" w:hAnsi="宋体" w:hint="eastAsia"/>
+        </w:rPr>
+        <w:t>early_success_degree</w:t>
+      </w:r>
+      <w:proofErr w:type="spellEnd"/>
+      <w:r>
+        <w:rPr>
+          <w:rFonts w:ascii="宋体" w:eastAsia="宋体" w:hAnsi="宋体" w:hint="eastAsia"/>
+        </w:rPr>
+        <w:t>值。</w:t>
+      </w:r>
+    </w:p>
+    <w:p>
+      <w:pPr>
+        <w:rPr>
+          <w:rFonts w:ascii="宋体" w:eastAsia="宋体" w:hAnsi="宋体"/>
+        </w:rPr>
+      </w:pPr>
+      <w:r>
+        <w:rPr>
+          <w:rFonts w:ascii="宋体" w:eastAsia="宋体" w:hAnsi="宋体"/>
+        </w:rPr>
+        <w:tab/>
+      </w:r>
+      <w:r>
+        <w:rPr>
+          <w:rFonts w:ascii="宋体" w:eastAsia="宋体" w:hAnsi="宋体" w:hint="eastAsia"/>
+        </w:rPr>
+        <w:t>理由：</w:t>
+      </w:r>
+      <w:r>
+        <w:rPr>
+          <w:rFonts w:ascii="宋体" w:eastAsia="宋体" w:hAnsi="宋体" w:hint="eastAsia"/>
+        </w:rPr>
+        <w:t>对于</w:t>
+      </w:r>
+      <w:r>
+        <w:rPr>
+          <w:rFonts w:ascii="宋体" w:eastAsia="宋体" w:hAnsi="宋体" w:hint="eastAsia"/>
+        </w:rPr>
+        <w:t>一道题</w:t>
+      </w:r>
+      <w:r>
+        <w:rPr>
+          <w:rFonts w:ascii="宋体" w:eastAsia="宋体" w:hAnsi="宋体" w:hint="eastAsia"/>
+        </w:rPr>
+        <w:t>，分数提高的越早，可以体现编程者对题目的理解速度越快，故用每次满分程度的均值来刻画此指标，使得分数提高越早时高分的权重越大、此指标的值越大；而对于分数下降的时候，我们认为这是编程者在尝试别的方法，其对题目的理解程度应保持与原来不变，所以仍采用之前分数的最大值计算。</w:t>
+      </w:r>
+      <w:r>
+        <w:rPr>
+          <w:rFonts w:hint="eastAsia"/>
+        </w:rPr>
+        <w:t>代入ln</w:t>
+      </w:r>
+      <w:r>
+        <w:t>(x+1)</w:t>
+      </w:r>
+      <w:r>
+        <w:rPr>
+          <w:rFonts w:hint="eastAsia"/>
+        </w:rPr>
+        <w:t>不影响单调性且结果最小值为</w:t>
+      </w:r>
+      <w:r>
+        <w:t>0</w:t>
+      </w:r>
+      <w:r>
+        <w:rPr>
+          <w:rFonts w:hint="eastAsia"/>
+        </w:rPr>
+        <w:t>（在此指标计算中x最小值为0），而最高分为0的学生按最小值0处理。</w:t>
+      </w:r>
+    </w:p>
+    <w:p>
+      <w:pPr>
+        <w:rPr>
+          <w:rFonts w:ascii="宋体" w:eastAsia="宋体" w:hAnsi="宋体"/>
+        </w:rPr>
+      </w:pPr>
+    </w:p>
+    <w:p>
+      <w:pPr>
+        <w:rPr>
+          <w:rFonts w:ascii="宋体" w:eastAsia="宋体" w:hAnsi="宋体"/>
+        </w:rPr>
+      </w:pPr>
+      <w:r>
+        <w:rPr>
+          <w:rFonts w:ascii="宋体" w:eastAsia="宋体" w:hAnsi="宋体" w:hint="eastAsia"/>
+        </w:rPr>
+        <w:t>指标四：</w:t>
+      </w:r>
+      <w:proofErr w:type="spellStart"/>
+      <w:r>
+        <w:rPr>
+          <w:rFonts w:ascii="宋体" w:eastAsia="宋体" w:hAnsi="宋体" w:hint="eastAsia"/>
+        </w:rPr>
+        <w:t>finish_degree</w:t>
+      </w:r>
+      <w:proofErr w:type="spellEnd"/>
+    </w:p>
+    <w:p>
+      <w:pPr>
+        <w:pStyle w:val="a6"/>
+        <w:numPr>
+          <w:ilvl w:val="0"/>
+          <w:numId w:val="4"/>
+        </w:numPr>
+        <w:ind w:firstLineChars="0"/>
+      </w:pPr>
+      <w:r>
+        <w:rPr>
+          <w:rFonts w:ascii="宋体" w:eastAsia="宋体" w:hAnsi="宋体"/>
+        </w:rPr>
+        <w:tab/>
+      </w:r>
+      <w:r>
+        <w:rPr>
+          <w:rFonts w:ascii="宋体" w:eastAsia="宋体" w:hAnsi="宋体" w:hint="eastAsia"/>
+        </w:rPr>
+        <w:t>计算方法：针对每一道题，筛选出提交次数四次及以上的学生的数据，对其中的每位学生，计算其每次提交时完成度（若本次提交完成度较之前下降，则按照之前提交记录中最高完成度计）与提交时间间隔（此处为首次提交时间与本次提交时间差）的比值的平均数，然后</w:t>
+      </w:r>
+      <w:r>
+        <w:rPr>
+          <w:rFonts w:hint="eastAsia"/>
+        </w:rPr>
+        <w:t>将之代入ln</w:t>
+      </w:r>
+      <w:r>
+        <w:t>(x+1)</w:t>
+      </w:r>
+      <w:r>
+        <w:rPr>
+          <w:rFonts w:hint="eastAsia"/>
+        </w:rPr>
+        <w:t>得出结果，若最高分为0则将结果置0</w:t>
+      </w:r>
+      <w:r>
+        <w:rPr>
+          <w:rFonts w:ascii="宋体" w:eastAsia="宋体" w:hAnsi="宋体" w:hint="eastAsia"/>
+        </w:rPr>
+        <w:t>，所得即为</w:t>
+      </w:r>
+      <w:proofErr w:type="spellStart"/>
+      <w:r>
+        <w:rPr>
+          <w:rFonts w:ascii="宋体" w:eastAsia="宋体" w:hAnsi="宋体" w:hint="eastAsia"/>
+        </w:rPr>
+        <w:t>finish_degree</w:t>
+      </w:r>
+      <w:proofErr w:type="spellEnd"/>
+      <w:r>
+        <w:rPr>
+          <w:rFonts w:ascii="宋体" w:eastAsia="宋体" w:hAnsi="宋体" w:hint="eastAsia"/>
+        </w:rPr>
+        <w:t>值。</w:t>
+      </w:r>
+    </w:p>
+    <w:p>
+      <w:pPr>
+        <w:rPr>
+          <w:rFonts w:ascii="宋体" w:eastAsia="宋体" w:hAnsi="宋体"/>
+        </w:rPr>
+      </w:pPr>
+      <w:r>
+        <w:rPr>
+          <w:rFonts w:ascii="宋体" w:eastAsia="宋体" w:hAnsi="宋体"/>
+        </w:rPr>
+        <w:tab/>
+      </w:r>
+      <w:r>
+        <w:rPr>
+          <w:rFonts w:ascii="宋体" w:eastAsia="宋体" w:hAnsi="宋体" w:hint="eastAsia"/>
+        </w:rPr>
+        <w:t>理由：在该指标下，越快得到越高的分数，那么该指标的值就越大，但是如果提交并没有带来分数的提升，即分数没有改变或甚至下降，那么就可以认为在该题上可能遇到了困难，同时由于时间增加而分数未提升，该指标的值也会降低，以此来描述学生对题目的完成速度，间接反映其对题目的掌握程度。</w:t>
+      </w:r>
+      <w:r>
+        <w:rPr>
+          <w:rFonts w:hint="eastAsia"/>
+        </w:rPr>
+        <w:t>代入ln</w:t>
+      </w:r>
+      <w:r>
+        <w:t>(x+1)</w:t>
+      </w:r>
+      <w:r>
+        <w:rPr>
+          <w:rFonts w:hint="eastAsia"/>
+        </w:rPr>
+        <w:t>不影响单调性且结果最小值为</w:t>
+      </w:r>
+      <w:r>
+        <w:t>0</w:t>
+      </w:r>
+      <w:r>
+        <w:rPr>
+          <w:rFonts w:hint="eastAsia"/>
+        </w:rPr>
+        <w:t>（在此指标计算中x最小值为0），而最高分为0的学生按最小值0处理。</w:t>
+      </w:r>
+    </w:p>
+    <w:p>
+      <w:pPr>
+        <w:rPr>
+          <w:rFonts w:ascii="宋体" w:eastAsia="宋体" w:hAnsi="宋体"/>
+        </w:rPr>
+      </w:pPr>
+    </w:p>
+    <w:p>
+      <w:pPr>
+        <w:rPr>
+          <w:rFonts w:ascii="宋体" w:eastAsia="宋体" w:hAnsi="宋体"/>
+        </w:rPr>
+      </w:pPr>
+      <w:r>
+        <w:rPr>
+          <w:rFonts w:ascii="宋体" w:eastAsia="宋体" w:hAnsi="宋体" w:hint="eastAsia"/>
+        </w:rPr>
+        <w:t>3、生成中间数据集</w:t>
+      </w:r>
+    </w:p>
+    <w:p>
+      <w:pPr>
+        <w:rPr>
+          <w:rFonts w:ascii="宋体" w:eastAsia="宋体" w:hAnsi="宋体"/>
+        </w:rPr>
+      </w:pPr>
+      <w:r>
+        <w:rPr>
+          <w:rFonts w:ascii="宋体" w:eastAsia="宋体" w:hAnsi="宋体"/>
+        </w:rPr>
+        <w:tab/>
+      </w:r>
+      <w:r>
+        <w:rPr>
+          <w:rFonts w:ascii="宋体" w:eastAsia="宋体" w:hAnsi="宋体" w:hint="eastAsia"/>
+        </w:rPr>
+        <w:t>依次计算每道题下每位学生做题数据的上述四个指标的具体数值，去除无效数据，并筛选出符合</w:t>
+      </w:r>
+      <w:r>
+        <w:rPr>
+          <w:rFonts w:ascii="宋体" w:eastAsia="宋体" w:hAnsi="宋体" w:hint="eastAsia"/>
+        </w:rPr>
+        <w:t>“含有有效指标</w:t>
+      </w:r>
+      <w:r>
+        <w:rPr>
+          <w:rFonts w:ascii="宋体" w:eastAsia="宋体" w:hAnsi="宋体" w:hint="eastAsia"/>
+        </w:rPr>
+        <w:t>个</w:t>
+      </w:r>
+      <w:r>
+        <w:rPr>
+          <w:rFonts w:ascii="宋体" w:eastAsia="宋体" w:hAnsi="宋体" w:hint="eastAsia"/>
+        </w:rPr>
+        <w:t>数</w:t>
+      </w:r>
+      <w:r>
+        <w:rPr>
+          <w:rFonts w:ascii="宋体" w:eastAsia="宋体" w:hAnsi="宋体" w:hint="eastAsia"/>
+        </w:rPr>
+        <w:t>为1</w:t>
+      </w:r>
+      <w:r>
+        <w:rPr>
+          <w:rFonts w:ascii="宋体" w:eastAsia="宋体" w:hAnsi="宋体"/>
+        </w:rPr>
+        <w:t>5</w:t>
+      </w:r>
+      <w:r>
+        <w:rPr>
+          <w:rFonts w:ascii="宋体" w:eastAsia="宋体" w:hAnsi="宋体" w:hint="eastAsia"/>
+        </w:rPr>
+        <w:t>及以上”条件</w:t>
+      </w:r>
+      <w:r>
+        <w:rPr>
+          <w:rFonts w:ascii="宋体" w:eastAsia="宋体" w:hAnsi="宋体" w:hint="eastAsia"/>
+        </w:rPr>
+        <w:t>的</w:t>
+      </w:r>
+      <w:proofErr w:type="spellStart"/>
+      <w:r>
+        <w:rPr>
+          <w:rFonts w:ascii="宋体" w:eastAsia="宋体" w:hAnsi="宋体" w:hint="eastAsia"/>
+        </w:rPr>
+        <w:t>case_id</w:t>
+      </w:r>
+      <w:proofErr w:type="spellEnd"/>
+      <w:r>
+        <w:rPr>
+          <w:rFonts w:ascii="宋体" w:eastAsia="宋体" w:hAnsi="宋体" w:hint="eastAsia"/>
+        </w:rPr>
+        <w:t>，然后将所得数据以四个指标</w:t>
+      </w:r>
+      <w:r>
+        <w:rPr>
+          <w:rFonts w:ascii="宋体" w:eastAsia="宋体" w:hAnsi="宋体" w:hint="eastAsia"/>
+        </w:rPr>
+        <w:lastRenderedPageBreak/>
+        <w:t>进行分类，写入</w:t>
+      </w:r>
+      <w:proofErr w:type="spellStart"/>
+      <w:r>
+        <w:rPr>
+          <w:rFonts w:ascii="宋体" w:eastAsia="宋体" w:hAnsi="宋体" w:hint="eastAsia"/>
+        </w:rPr>
+        <w:t>intermediate</w:t>
+      </w:r>
+      <w:r>
+        <w:rPr>
+          <w:rFonts w:ascii="宋体" w:eastAsia="宋体" w:hAnsi="宋体"/>
+        </w:rPr>
+        <w:t>_case_data.json</w:t>
+      </w:r>
+      <w:proofErr w:type="spellEnd"/>
+      <w:r>
+        <w:rPr>
+          <w:rFonts w:ascii="宋体" w:eastAsia="宋体" w:hAnsi="宋体" w:hint="eastAsia"/>
+        </w:rPr>
+        <w:t>文件中，作为研究第一阶段的中间数据集。</w:t>
+      </w:r>
+    </w:p>
+    <w:p>
+      <w:pPr>
+        <w:rPr>
+          <w:rFonts w:ascii="宋体" w:eastAsia="宋体" w:hAnsi="宋体"/>
+        </w:rPr>
+      </w:pPr>
+    </w:p>
+    <w:p>
+      <w:pPr>
+        <w:rPr>
+          <w:rFonts w:ascii="宋体" w:eastAsia="宋体" w:hAnsi="宋体"/>
+        </w:rPr>
+      </w:pPr>
+      <w:r>
+        <w:rPr>
+          <w:rFonts w:ascii="宋体" w:eastAsia="宋体" w:hAnsi="宋体" w:hint="eastAsia"/>
+        </w:rPr>
+        <w:t>4、指标合理性的正态性检验</w:t>
+      </w:r>
+    </w:p>
+    <w:p>
+      <w:pPr>
+        <w:rPr>
+          <w:rFonts w:ascii="宋体" w:eastAsia="宋体" w:hAnsi="宋体"/>
+        </w:rPr>
+      </w:pPr>
+      <w:r>
+        <w:rPr>
+          <w:rFonts w:ascii="宋体" w:eastAsia="宋体" w:hAnsi="宋体"/>
+        </w:rPr>
+        <w:tab/>
+      </w:r>
+      <w:r>
+        <w:rPr>
+          <w:rFonts w:ascii="宋体" w:eastAsia="宋体" w:hAnsi="宋体" w:hint="eastAsia"/>
+        </w:rPr>
+        <w:t>我们采用偏度、峰度检验的方法来检验中间数据集中数据的正态性。（偏度、峰度检验代码见n</w:t>
+      </w:r>
+      <w:r>
+        <w:rPr>
+          <w:rFonts w:ascii="宋体" w:eastAsia="宋体" w:hAnsi="宋体"/>
+        </w:rPr>
+        <w:t>ormalDistributionTest.py</w:t>
+      </w:r>
+      <w:r>
+        <w:rPr>
+          <w:rFonts w:ascii="宋体" w:eastAsia="宋体" w:hAnsi="宋体" w:hint="eastAsia"/>
+        </w:rPr>
+        <w:t>文件）</w:t>
+      </w:r>
+    </w:p>
+    <w:p>
+      <w:pPr>
+        <w:rPr>
+          <w:rFonts w:ascii="宋体" w:eastAsia="宋体" w:hAnsi="宋体"/>
+        </w:rPr>
+      </w:pPr>
+      <w:r>
+        <w:rPr>
+          <w:rFonts w:ascii="宋体" w:eastAsia="宋体" w:hAnsi="宋体"/>
+        </w:rPr>
+        <w:tab/>
+      </w:r>
+      <w:r>
+        <w:rPr>
+          <w:rFonts w:ascii="宋体" w:eastAsia="宋体" w:hAnsi="宋体" w:hint="eastAsia"/>
+        </w:rPr>
+        <w:t>对于不同</w:t>
+      </w:r>
+      <w:proofErr w:type="spellStart"/>
+      <w:r>
+        <w:rPr>
+          <w:rFonts w:ascii="宋体" w:eastAsia="宋体" w:hAnsi="宋体" w:hint="eastAsia"/>
+        </w:rPr>
+        <w:t>case</w:t>
+      </w:r>
+      <w:r>
+        <w:rPr>
+          <w:rFonts w:ascii="宋体" w:eastAsia="宋体" w:hAnsi="宋体"/>
+        </w:rPr>
+        <w:t>Id</w:t>
+      </w:r>
+      <w:proofErr w:type="spellEnd"/>
+      <w:r>
+        <w:rPr>
+          <w:rFonts w:ascii="宋体" w:eastAsia="宋体" w:hAnsi="宋体" w:hint="eastAsia"/>
+        </w:rPr>
+        <w:t>的题的有效做题记录计算出上述四个指标，得到“指标类型/</w:t>
+      </w:r>
+      <w:proofErr w:type="spellStart"/>
+      <w:r>
+        <w:rPr>
+          <w:rFonts w:ascii="宋体" w:eastAsia="宋体" w:hAnsi="宋体" w:hint="eastAsia"/>
+        </w:rPr>
+        <w:t>case</w:t>
+      </w:r>
+      <w:r>
+        <w:rPr>
+          <w:rFonts w:ascii="宋体" w:eastAsia="宋体" w:hAnsi="宋体"/>
+        </w:rPr>
+        <w:t>Id</w:t>
+      </w:r>
+      <w:proofErr w:type="spellEnd"/>
+      <w:r>
+        <w:rPr>
+          <w:rFonts w:ascii="宋体" w:eastAsia="宋体" w:hAnsi="宋体" w:hint="eastAsia"/>
+        </w:rPr>
+        <w:t>”目录下“指标值”的集合，对每个集合进行如下验证：</w:t>
+      </w:r>
+    </w:p>
+    <w:p>
+      <w:pPr>
+        <w:rPr>
+          <w:rFonts w:ascii="宋体" w:eastAsia="宋体" w:hAnsi="宋体"/>
+        </w:rPr>
+      </w:pPr>
+      <w:r>
+        <w:rPr>
+          <w:rFonts w:ascii="宋体" w:eastAsia="宋体" w:hAnsi="宋体"/>
+        </w:rPr>
+        <w:tab/>
+      </w:r>
+      <w:r>
+        <w:rPr>
+          <w:rFonts w:ascii="宋体" w:eastAsia="宋体" w:hAnsi="宋体" w:hint="eastAsia"/>
+        </w:rPr>
+        <w:t>计算步骤：</w:t>
+      </w:r>
+    </w:p>
+    <w:p>
+      <w:pPr>
+        <w:rPr>
+          <w:rFonts w:ascii="宋体" w:eastAsia="宋体" w:hAnsi="宋体"/>
+        </w:rPr>
+      </w:pPr>
+      <w:r>
+        <w:rPr>
+          <w:rFonts w:ascii="宋体" w:eastAsia="宋体" w:hAnsi="宋体" w:hint="eastAsia"/>
+        </w:rPr>
+        <w:tab/>
+      </w:r>
+      <w:r>
+        <w:rPr>
+          <w:rFonts w:ascii="宋体" w:eastAsia="宋体" w:hAnsi="宋体" w:hint="eastAsia"/>
+        </w:rPr>
+        <w:t>Ⅰ.</w:t>
+      </w:r>
+      <w:r>
+        <w:rPr>
+          <w:rFonts w:ascii="宋体" w:eastAsia="宋体" w:hAnsi="宋体" w:hint="eastAsia"/>
+        </w:rPr>
+        <w:t>取显著性水平α为0</w:t>
+      </w:r>
+      <w:r>
+        <w:rPr>
+          <w:rFonts w:ascii="宋体" w:eastAsia="宋体" w:hAnsi="宋体"/>
+        </w:rPr>
+        <w:t>.004</w:t>
+      </w:r>
+      <w:r>
+        <w:rPr>
+          <w:rFonts w:ascii="宋体" w:eastAsia="宋体" w:hAnsi="宋体" w:hint="eastAsia"/>
+        </w:rPr>
+        <w:t>，则z</w:t>
+      </w:r>
+      <w:r>
+        <w:rPr>
+          <w:rFonts w:ascii="宋体" w:eastAsia="宋体" w:hAnsi="宋体" w:hint="eastAsia"/>
+          <w:vertAlign w:val="subscript"/>
+        </w:rPr>
+        <w:t>α/</w:t>
+      </w:r>
+      <w:r>
+        <w:rPr>
+          <w:rFonts w:ascii="宋体" w:eastAsia="宋体" w:hAnsi="宋体"/>
+          <w:vertAlign w:val="subscript"/>
+        </w:rPr>
+        <w:t>4</w:t>
+      </w:r>
+      <w:r>
+        <w:rPr>
+          <w:rFonts w:ascii="宋体" w:eastAsia="宋体" w:hAnsi="宋体"/>
+        </w:rPr>
+        <w:t xml:space="preserve"> </w:t>
+      </w:r>
+      <w:r>
+        <w:rPr>
+          <w:rFonts w:ascii="宋体" w:eastAsia="宋体" w:hAnsi="宋体" w:hint="eastAsia"/>
+        </w:rPr>
+        <w:t>=</w:t>
+      </w:r>
+      <w:r>
+        <w:rPr>
+          <w:rFonts w:ascii="宋体" w:eastAsia="宋体" w:hAnsi="宋体"/>
+        </w:rPr>
+        <w:t xml:space="preserve"> </w:t>
+      </w:r>
+      <w:r>
+        <w:rPr>
+          <w:rFonts w:ascii="宋体" w:eastAsia="宋体" w:hAnsi="宋体" w:hint="eastAsia"/>
+        </w:rPr>
+        <w:t>z</w:t>
+      </w:r>
+      <w:r>
+        <w:rPr>
+          <w:rFonts w:ascii="宋体" w:eastAsia="宋体" w:hAnsi="宋体"/>
+          <w:vertAlign w:val="subscript"/>
+        </w:rPr>
+        <w:t>0.001</w:t>
+      </w:r>
+      <w:r>
+        <w:rPr>
+          <w:rFonts w:ascii="宋体" w:eastAsia="宋体" w:hAnsi="宋体"/>
+        </w:rPr>
+        <w:t xml:space="preserve"> </w:t>
+      </w:r>
+      <w:r>
+        <w:rPr>
+          <w:rFonts w:ascii="宋体" w:eastAsia="宋体" w:hAnsi="宋体" w:hint="eastAsia"/>
+        </w:rPr>
+        <w:t>=</w:t>
+      </w:r>
+      <w:r>
+        <w:rPr>
+          <w:rFonts w:ascii="宋体" w:eastAsia="宋体" w:hAnsi="宋体"/>
+        </w:rPr>
+        <w:t xml:space="preserve"> 3.09</w:t>
+      </w:r>
+      <w:r>
+        <w:rPr>
+          <w:rFonts w:ascii="宋体" w:eastAsia="宋体" w:hAnsi="宋体" w:hint="eastAsia"/>
+        </w:rPr>
+        <w:t>，n为相应指标下的数据数量</w:t>
+      </w:r>
+    </w:p>
+    <w:p>
+      <w:pPr>
+        <w:rPr>
+          <w:rFonts w:ascii="宋体" w:eastAsia="宋体" w:hAnsi="宋体"/>
+        </w:rPr>
+      </w:pPr>
+      <w:r>
+        <w:rPr>
+          <w:rFonts w:ascii="宋体" w:eastAsia="宋体" w:hAnsi="宋体"/>
+        </w:rPr>
+        <w:tab/>
+      </w:r>
+      <w:r>
+        <w:rPr>
+          <w:rFonts w:ascii="宋体" w:eastAsia="宋体" w:hAnsi="宋体" w:hint="eastAsia"/>
+        </w:rPr>
+        <w:t>Ⅱ</w:t>
+      </w:r>
+      <w:r>
+        <w:rPr>
+          <w:rFonts w:ascii="宋体" w:eastAsia="宋体" w:hAnsi="宋体"/>
+        </w:rPr>
+        <w:t>.</w:t>
+      </w:r>
+      <w:r>
+        <w:rPr>
+          <w:rFonts w:ascii="宋体" w:eastAsia="宋体" w:hAnsi="宋体" w:hint="eastAsia"/>
+        </w:rPr>
+        <w:t>使用如下公式计算</w:t>
+      </w:r>
+      <w:r>
+        <w:rPr>
+          <w:rFonts w:ascii="Cambria Math" w:eastAsia="宋体" w:hAnsi="Cambria Math"/>
+        </w:rPr>
+        <w:t>σ</w:t>
+      </w:r>
+      <w:r>
+        <w:rPr>
+          <w:rFonts w:ascii="宋体" w:eastAsia="宋体" w:hAnsi="宋体" w:hint="eastAsia"/>
+          <w:vertAlign w:val="subscript"/>
+        </w:rPr>
+        <w:t>1</w:t>
       </w:r>
       <w:r>
         <w:rPr>
@@ -995,671 +2090,16 @@
       </w:r>
       <w:r>
         <w:rPr>
-          <w:rFonts w:ascii="宋体" w:eastAsia="宋体" w:hAnsi="宋体" w:hint="eastAsia"/>
-        </w:rPr>
-        <w:t>以此</w:t>
-      </w:r>
-      <w:r>
-        <w:rPr>
-          <w:rFonts w:ascii="宋体" w:eastAsia="宋体" w:hAnsi="宋体" w:hint="eastAsia"/>
-        </w:rPr>
-        <w:t>生成</w:t>
-      </w:r>
-      <w:r>
-        <w:rPr>
-          <w:rFonts w:ascii="宋体" w:eastAsia="宋体" w:hAnsi="宋体" w:hint="eastAsia"/>
-        </w:rPr>
-        <w:t>研究</w:t>
-      </w:r>
-      <w:r>
-        <w:rPr>
-          <w:rFonts w:ascii="宋体" w:eastAsia="宋体" w:hAnsi="宋体" w:hint="eastAsia"/>
-        </w:rPr>
-        <w:t>第一阶段</w:t>
-      </w:r>
-      <w:r>
-        <w:rPr>
-          <w:rFonts w:ascii="宋体" w:eastAsia="宋体" w:hAnsi="宋体" w:hint="eastAsia"/>
-        </w:rPr>
-        <w:t>所需</w:t>
-      </w:r>
-      <w:r>
-        <w:rPr>
-          <w:rFonts w:ascii="宋体" w:eastAsia="宋体" w:hAnsi="宋体" w:hint="eastAsia"/>
-        </w:rPr>
-        <w:t>的数据集。（进行该数据处理过程的Python文件为u</w:t>
-      </w:r>
-      <w:r>
-        <w:rPr>
-          <w:rFonts w:ascii="宋体" w:eastAsia="宋体" w:hAnsi="宋体"/>
-        </w:rPr>
-        <w:t>pdate_data.py</w:t>
-      </w:r>
-      <w:r>
-        <w:rPr>
-          <w:rFonts w:ascii="宋体" w:eastAsia="宋体" w:hAnsi="宋体" w:hint="eastAsia"/>
-        </w:rPr>
-        <w:t>，生成的数据集为c</w:t>
-      </w:r>
-      <w:r>
-        <w:rPr>
-          <w:rFonts w:ascii="宋体" w:eastAsia="宋体" w:hAnsi="宋体"/>
-        </w:rPr>
-        <w:t>ase_data.json</w:t>
-      </w:r>
-      <w:r>
-        <w:rPr>
-          <w:rFonts w:ascii="宋体" w:eastAsia="宋体" w:hAnsi="宋体" w:hint="eastAsia"/>
-        </w:rPr>
-        <w:t>）</w:t>
-      </w:r>
-    </w:p>
-    <w:p>
-      <w:pPr>
-        <w:rPr>
-          <w:rFonts w:ascii="宋体" w:eastAsia="宋体" w:hAnsi="宋体"/>
-        </w:rPr>
-      </w:pPr>
-    </w:p>
-    <w:p>
-      <w:pPr>
-        <w:rPr>
-          <w:rFonts w:ascii="宋体" w:eastAsia="宋体" w:hAnsi="宋体"/>
-        </w:rPr>
-      </w:pPr>
-      <w:r>
-        <w:rPr>
-          <w:rFonts w:ascii="宋体" w:eastAsia="宋体" w:hAnsi="宋体" w:hint="eastAsia"/>
-        </w:rPr>
-        <w:t>2、</w:t>
-      </w:r>
-      <w:r>
-        <w:rPr>
-          <w:rFonts w:ascii="宋体" w:eastAsia="宋体" w:hAnsi="宋体" w:hint="eastAsia"/>
-        </w:rPr>
-        <w:t>计算</w:t>
-      </w:r>
-      <w:r>
-        <w:rPr>
-          <w:rFonts w:ascii="宋体" w:eastAsia="宋体" w:hAnsi="宋体" w:hint="eastAsia"/>
-        </w:rPr>
-        <w:t>度量指标</w:t>
-      </w:r>
-    </w:p>
-    <w:p>
-      <w:pPr>
-        <w:rPr>
-          <w:rFonts w:ascii="宋体" w:eastAsia="宋体" w:hAnsi="宋体"/>
-        </w:rPr>
-      </w:pPr>
-      <w:r>
-        <w:rPr>
-          <w:rFonts w:ascii="宋体" w:eastAsia="宋体" w:hAnsi="宋体" w:hint="eastAsia"/>
-        </w:rPr>
-        <w:t>数据约定：</w:t>
-      </w:r>
-    </w:p>
-    <w:p>
-      <w:pPr>
-        <w:rPr>
-          <w:rFonts w:ascii="宋体" w:eastAsia="宋体" w:hAnsi="宋体"/>
-        </w:rPr>
-      </w:pPr>
-      <w:r>
-        <w:rPr>
-          <w:rFonts w:ascii="宋体" w:eastAsia="宋体" w:hAnsi="宋体"/>
-        </w:rPr>
-        <w:tab/>
-      </w:r>
-      <w:r>
-        <w:rPr>
-          <w:rFonts w:ascii="宋体" w:eastAsia="宋体" w:hAnsi="宋体" w:hint="eastAsia"/>
-        </w:rPr>
-        <w:t>“完成度”：得分与满分（1</w:t>
-      </w:r>
-      <w:r>
-        <w:rPr>
-          <w:rFonts w:ascii="宋体" w:eastAsia="宋体" w:hAnsi="宋体"/>
-        </w:rPr>
-        <w:t>00</w:t>
-      </w:r>
-      <w:r>
-        <w:rPr>
-          <w:rFonts w:ascii="宋体" w:eastAsia="宋体" w:hAnsi="宋体" w:hint="eastAsia"/>
-        </w:rPr>
-        <w:t>）的比值</w:t>
-      </w:r>
-    </w:p>
-    <w:p>
-      <w:pPr>
-        <w:rPr>
-          <w:rFonts w:ascii="宋体" w:eastAsia="宋体" w:hAnsi="宋体"/>
-        </w:rPr>
-      </w:pPr>
-      <w:r>
-        <w:rPr>
-          <w:rFonts w:ascii="宋体" w:eastAsia="宋体" w:hAnsi="宋体"/>
-        </w:rPr>
-        <w:tab/>
-      </w:r>
-      <w:r>
-        <w:rPr>
-          <w:rFonts w:ascii="宋体" w:eastAsia="宋体" w:hAnsi="宋体" w:hint="eastAsia"/>
-        </w:rPr>
-        <w:t>“提交时间间隔”：两次提交时间差</w:t>
-      </w:r>
-    </w:p>
-    <w:p>
-      <w:pPr>
-        <w:rPr>
-          <w:rFonts w:ascii="宋体" w:eastAsia="宋体" w:hAnsi="宋体"/>
-        </w:rPr>
-      </w:pPr>
-    </w:p>
-    <w:p>
-      <w:pPr>
-        <w:rPr>
-          <w:rFonts w:ascii="宋体" w:eastAsia="宋体" w:hAnsi="宋体"/>
-        </w:rPr>
-      </w:pPr>
-      <w:r>
-        <w:rPr>
-          <w:rFonts w:ascii="宋体" w:eastAsia="宋体" w:hAnsi="宋体" w:hint="eastAsia"/>
-        </w:rPr>
-        <w:t>指标</w:t>
-      </w:r>
-      <w:proofErr w:type="gramStart"/>
-      <w:r>
-        <w:rPr>
-          <w:rFonts w:ascii="宋体" w:eastAsia="宋体" w:hAnsi="宋体" w:hint="eastAsia"/>
-        </w:rPr>
-        <w:t>一</w:t>
-      </w:r>
-      <w:proofErr w:type="gramEnd"/>
-      <w:r>
-        <w:rPr>
-          <w:rFonts w:ascii="宋体" w:eastAsia="宋体" w:hAnsi="宋体" w:hint="eastAsia"/>
-        </w:rPr>
-        <w:t>：program_rate</w:t>
-      </w:r>
-    </w:p>
-    <w:p>
-      <w:pPr>
-        <w:rPr>
-          <w:rFonts w:ascii="宋体" w:eastAsia="宋体" w:hAnsi="宋体"/>
-        </w:rPr>
-      </w:pPr>
-      <w:r>
-        <w:rPr>
-          <w:rFonts w:ascii="宋体" w:eastAsia="宋体" w:hAnsi="宋体"/>
-        </w:rPr>
-        <w:tab/>
-      </w:r>
-      <w:r>
-        <w:rPr>
-          <w:rFonts w:ascii="宋体" w:eastAsia="宋体" w:hAnsi="宋体" w:hint="eastAsia"/>
-        </w:rPr>
-        <w:t>计算方法：</w:t>
-      </w:r>
-      <w:r>
-        <w:rPr>
-          <w:rFonts w:ascii="宋体" w:eastAsia="宋体" w:hAnsi="宋体" w:hint="eastAsia"/>
-        </w:rPr>
-        <w:t>针对每一道题，筛选出提交次数四次及以上的学生的数据，对其中的每位学生，计算</w:t>
-      </w:r>
-      <w:r>
-        <w:rPr>
-          <w:rFonts w:ascii="宋体" w:eastAsia="宋体" w:hAnsi="宋体" w:hint="eastAsia"/>
-        </w:rPr>
-        <w:t>其在该题上的</w:t>
-      </w:r>
-      <w:r>
-        <w:rPr>
-          <w:rFonts w:ascii="宋体" w:eastAsia="宋体" w:hAnsi="宋体" w:hint="eastAsia"/>
-        </w:rPr>
-        <w:t>最大</w:t>
-      </w:r>
-      <w:r>
-        <w:rPr>
-          <w:rFonts w:ascii="宋体" w:eastAsia="宋体" w:hAnsi="宋体" w:hint="eastAsia"/>
-        </w:rPr>
-        <w:t>完成度和</w:t>
-      </w:r>
-      <w:r>
-        <w:rPr>
-          <w:rFonts w:ascii="宋体" w:eastAsia="宋体" w:hAnsi="宋体" w:hint="eastAsia"/>
-        </w:rPr>
-        <w:t>最大</w:t>
-      </w:r>
-      <w:r>
-        <w:rPr>
-          <w:rFonts w:ascii="宋体" w:eastAsia="宋体" w:hAnsi="宋体" w:hint="eastAsia"/>
-        </w:rPr>
-        <w:t>提交时间</w:t>
-      </w:r>
-      <w:r>
-        <w:rPr>
-          <w:rFonts w:ascii="宋体" w:eastAsia="宋体" w:hAnsi="宋体" w:hint="eastAsia"/>
-        </w:rPr>
-        <w:t>间隔</w:t>
-      </w:r>
-      <w:r>
-        <w:rPr>
-          <w:rFonts w:ascii="宋体" w:eastAsia="宋体" w:hAnsi="宋体" w:hint="eastAsia"/>
-        </w:rPr>
-        <w:t>的比值，然后对该值取自然对数，</w:t>
-      </w:r>
-      <w:r>
-        <w:rPr>
-          <w:rFonts w:ascii="宋体" w:eastAsia="宋体" w:hAnsi="宋体" w:hint="eastAsia"/>
-        </w:rPr>
-        <w:t>所得</w:t>
-      </w:r>
-      <w:r>
-        <w:rPr>
-          <w:rFonts w:ascii="宋体" w:eastAsia="宋体" w:hAnsi="宋体" w:hint="eastAsia"/>
-        </w:rPr>
-        <w:t>即为program_rate值。</w:t>
-      </w:r>
-    </w:p>
-    <w:p>
-      <w:pPr>
-        <w:rPr>
-          <w:rFonts w:ascii="宋体" w:eastAsia="宋体" w:hAnsi="宋体"/>
-        </w:rPr>
-      </w:pPr>
-      <w:r>
-        <w:rPr>
-          <w:rFonts w:ascii="宋体" w:eastAsia="宋体" w:hAnsi="宋体"/>
-        </w:rPr>
-        <w:lastRenderedPageBreak/>
-        <w:tab/>
-      </w:r>
-      <w:r>
-        <w:rPr>
-          <w:rFonts w:ascii="宋体" w:eastAsia="宋体" w:hAnsi="宋体" w:hint="eastAsia"/>
-        </w:rPr>
-        <w:t>理由：我们认为</w:t>
-      </w:r>
-      <w:r>
-        <w:rPr>
-          <w:rFonts w:ascii="宋体" w:eastAsia="宋体" w:hAnsi="宋体" w:hint="eastAsia"/>
-        </w:rPr>
-        <w:t>最大完成度可以作为学生</w:t>
-      </w:r>
-      <w:r>
-        <w:rPr>
-          <w:rFonts w:ascii="宋体" w:eastAsia="宋体" w:hAnsi="宋体" w:hint="eastAsia"/>
-        </w:rPr>
-        <w:t>对题目的最终理解程度</w:t>
-      </w:r>
-      <w:r>
-        <w:rPr>
-          <w:rFonts w:ascii="宋体" w:eastAsia="宋体" w:hAnsi="宋体" w:hint="eastAsia"/>
-        </w:rPr>
-        <w:t>的一种度量</w:t>
-      </w:r>
-      <w:r>
-        <w:rPr>
-          <w:rFonts w:ascii="宋体" w:eastAsia="宋体" w:hAnsi="宋体" w:hint="eastAsia"/>
-        </w:rPr>
-        <w:t>，而提交时间的总跨度可以衡量</w:t>
-      </w:r>
-      <w:r>
-        <w:rPr>
-          <w:rFonts w:ascii="宋体" w:eastAsia="宋体" w:hAnsi="宋体" w:hint="eastAsia"/>
-        </w:rPr>
-        <w:t>学生</w:t>
-      </w:r>
-      <w:r>
-        <w:rPr>
-          <w:rFonts w:ascii="宋体" w:eastAsia="宋体" w:hAnsi="宋体" w:hint="eastAsia"/>
-        </w:rPr>
-        <w:t>的做题时间，包括t</w:t>
-      </w:r>
-      <w:r>
-        <w:rPr>
-          <w:rFonts w:ascii="宋体" w:eastAsia="宋体" w:hAnsi="宋体"/>
-        </w:rPr>
-        <w:t>hink</w:t>
-      </w:r>
-      <w:r>
-        <w:rPr>
-          <w:rFonts w:ascii="宋体" w:eastAsia="宋体" w:hAnsi="宋体" w:hint="eastAsia"/>
-        </w:rPr>
-        <w:t>、program和debug的时间</w:t>
-      </w:r>
-      <w:r>
-        <w:rPr>
-          <w:rFonts w:ascii="宋体" w:eastAsia="宋体" w:hAnsi="宋体" w:hint="eastAsia"/>
-        </w:rPr>
-        <w:t>。</w:t>
-      </w:r>
-    </w:p>
-    <w:p>
-      <w:pPr>
-        <w:rPr>
-          <w:rFonts w:ascii="宋体" w:eastAsia="宋体" w:hAnsi="宋体"/>
-        </w:rPr>
-      </w:pPr>
-    </w:p>
-    <w:p>
-      <w:pPr>
-        <w:rPr>
-          <w:rFonts w:ascii="宋体" w:eastAsia="宋体" w:hAnsi="宋体"/>
-        </w:rPr>
-      </w:pPr>
-      <w:r>
-        <w:rPr>
-          <w:rFonts w:ascii="宋体" w:eastAsia="宋体" w:hAnsi="宋体" w:hint="eastAsia"/>
-        </w:rPr>
-        <w:t>指标二：debug_rate</w:t>
-      </w:r>
-    </w:p>
-    <w:p>
-      <w:pPr>
-        <w:rPr>
-          <w:rFonts w:ascii="宋体" w:eastAsia="宋体" w:hAnsi="宋体"/>
-        </w:rPr>
-      </w:pPr>
-      <w:r>
-        <w:rPr>
-          <w:rFonts w:ascii="宋体" w:eastAsia="宋体" w:hAnsi="宋体"/>
-        </w:rPr>
-        <w:tab/>
-      </w:r>
-      <w:r>
-        <w:rPr>
-          <w:rFonts w:ascii="宋体" w:eastAsia="宋体" w:hAnsi="宋体" w:hint="eastAsia"/>
-        </w:rPr>
-        <w:t>计算方法：针对每一道题，筛选出提交次数三次及以上的学生的数据，对其中的每位学生，</w:t>
-      </w:r>
-      <w:r>
-        <w:rPr>
-          <w:rFonts w:ascii="宋体" w:eastAsia="宋体" w:hAnsi="宋体" w:hint="eastAsia"/>
-        </w:rPr>
-        <w:t>筛选出</w:t>
-      </w:r>
-      <w:r>
-        <w:rPr>
-          <w:rFonts w:ascii="宋体" w:eastAsia="宋体" w:hAnsi="宋体" w:hint="eastAsia"/>
-        </w:rPr>
-        <w:t>其提交记录中相邻两次提交时间间隔小于一小时且</w:t>
-      </w:r>
-      <w:r>
-        <w:rPr>
-          <w:rFonts w:ascii="宋体" w:eastAsia="宋体" w:hAnsi="宋体" w:hint="eastAsia"/>
-        </w:rPr>
-        <w:t>完成度</w:t>
-      </w:r>
-      <w:r>
-        <w:rPr>
-          <w:rFonts w:ascii="宋体" w:eastAsia="宋体" w:hAnsi="宋体" w:hint="eastAsia"/>
-        </w:rPr>
-        <w:t>有提升的记录，计算其中每两次提交</w:t>
-      </w:r>
-      <w:r>
-        <w:rPr>
-          <w:rFonts w:ascii="宋体" w:eastAsia="宋体" w:hAnsi="宋体" w:hint="eastAsia"/>
-        </w:rPr>
-        <w:t>完成度之</w:t>
-      </w:r>
-      <w:r>
-        <w:rPr>
-          <w:rFonts w:ascii="宋体" w:eastAsia="宋体" w:hAnsi="宋体" w:hint="eastAsia"/>
-        </w:rPr>
-        <w:t>差的平方的平均数，然后对该值开方并取自然对数，所得即为debug_rate</w:t>
-      </w:r>
-      <w:r>
-        <w:rPr>
-          <w:rFonts w:ascii="宋体" w:eastAsia="宋体" w:hAnsi="宋体" w:hint="eastAsia"/>
-        </w:rPr>
-        <w:t>值。</w:t>
-      </w:r>
-    </w:p>
-    <w:p>
-      <w:pPr>
-        <w:rPr>
-          <w:rFonts w:ascii="宋体" w:eastAsia="宋体" w:hAnsi="宋体"/>
-        </w:rPr>
-      </w:pPr>
-      <w:r>
-        <w:rPr>
-          <w:rFonts w:ascii="宋体" w:eastAsia="宋体" w:hAnsi="宋体"/>
-        </w:rPr>
-        <w:tab/>
-      </w:r>
-      <w:r>
-        <w:rPr>
-          <w:rFonts w:ascii="宋体" w:eastAsia="宋体" w:hAnsi="宋体" w:hint="eastAsia"/>
-        </w:rPr>
-        <w:t>理由：限定只计算</w:t>
-      </w:r>
-      <w:r>
-        <w:rPr>
-          <w:rFonts w:ascii="宋体" w:eastAsia="宋体" w:hAnsi="宋体" w:hint="eastAsia"/>
-        </w:rPr>
-        <w:t>完成度</w:t>
-      </w:r>
-      <w:r>
-        <w:rPr>
-          <w:rFonts w:ascii="宋体" w:eastAsia="宋体" w:hAnsi="宋体" w:hint="eastAsia"/>
-        </w:rPr>
-        <w:t>提升</w:t>
-      </w:r>
-      <w:r>
-        <w:rPr>
-          <w:rFonts w:ascii="宋体" w:eastAsia="宋体" w:hAnsi="宋体" w:hint="eastAsia"/>
-        </w:rPr>
-        <w:t>的记录数据</w:t>
-      </w:r>
-      <w:r>
-        <w:rPr>
-          <w:rFonts w:ascii="宋体" w:eastAsia="宋体" w:hAnsi="宋体" w:hint="eastAsia"/>
-        </w:rPr>
-        <w:t>，以此期望所求的数值有更多可能是在原方法下攻克用例期间得到，而不是在试错或者转换方法期间得到，使得行为与debug更相符；限定计算平均数，使得每次分数提升都作为测量的一部分，与program_rate的测量标准相区别；限定只计算一小时内的分数提升，使得所测量的行为与debug更相符</w:t>
-      </w:r>
-      <w:r>
-        <w:rPr>
-          <w:rFonts w:ascii="宋体" w:eastAsia="宋体" w:hAnsi="宋体" w:hint="eastAsia"/>
-        </w:rPr>
-        <w:t>。</w:t>
-      </w:r>
-    </w:p>
-    <w:p>
-      <w:pPr>
-        <w:rPr>
-          <w:rFonts w:ascii="宋体" w:eastAsia="宋体" w:hAnsi="宋体"/>
-        </w:rPr>
-      </w:pPr>
-    </w:p>
-    <w:p>
-      <w:pPr>
-        <w:rPr>
-          <w:rFonts w:ascii="宋体" w:eastAsia="宋体" w:hAnsi="宋体"/>
-        </w:rPr>
-      </w:pPr>
-      <w:r>
-        <w:rPr>
-          <w:rFonts w:ascii="宋体" w:eastAsia="宋体" w:hAnsi="宋体" w:hint="eastAsia"/>
-        </w:rPr>
-        <w:t>指标三：early_success_degree</w:t>
-      </w:r>
-    </w:p>
-    <w:p>
-      <w:pPr>
-        <w:rPr>
-          <w:rFonts w:ascii="宋体" w:eastAsia="宋体" w:hAnsi="宋体"/>
-        </w:rPr>
-      </w:pPr>
-      <w:r>
-        <w:rPr>
-          <w:rFonts w:ascii="宋体" w:eastAsia="宋体" w:hAnsi="宋体"/>
-        </w:rPr>
-        <w:tab/>
-      </w:r>
-      <w:r>
-        <w:rPr>
-          <w:rFonts w:ascii="宋体" w:eastAsia="宋体" w:hAnsi="宋体" w:hint="eastAsia"/>
-        </w:rPr>
-        <w:t>计算方法：</w:t>
-      </w:r>
-      <w:r>
-        <w:rPr>
-          <w:rFonts w:ascii="宋体" w:eastAsia="宋体" w:hAnsi="宋体" w:hint="eastAsia"/>
-        </w:rPr>
-        <w:t>针对每一道题，筛选出提交次数四次及以上的学生的数据，对其中的每位学生，筛选出其提交记录中相邻两次提交</w:t>
-      </w:r>
-      <w:r>
-        <w:rPr>
-          <w:rFonts w:ascii="宋体" w:eastAsia="宋体" w:hAnsi="宋体" w:hint="eastAsia"/>
-        </w:rPr>
-        <w:t>完成度</w:t>
-      </w:r>
-      <w:r>
-        <w:rPr>
-          <w:rFonts w:ascii="宋体" w:eastAsia="宋体" w:hAnsi="宋体" w:hint="eastAsia"/>
-        </w:rPr>
-        <w:t>有提升的记录，计算</w:t>
-      </w:r>
-      <w:r>
-        <w:rPr>
-          <w:rFonts w:ascii="宋体" w:eastAsia="宋体" w:hAnsi="宋体" w:hint="eastAsia"/>
-        </w:rPr>
-        <w:t>记录中完成度</w:t>
-      </w:r>
-      <w:r>
-        <w:rPr>
-          <w:rFonts w:ascii="宋体" w:eastAsia="宋体" w:hAnsi="宋体" w:hint="eastAsia"/>
-        </w:rPr>
-        <w:t>的均值，即为early_success_degree值。</w:t>
-      </w:r>
-    </w:p>
-    <w:p>
-      <w:pPr>
-        <w:rPr>
-          <w:rFonts w:ascii="宋体" w:eastAsia="宋体" w:hAnsi="宋体"/>
-        </w:rPr>
-      </w:pPr>
-      <w:r>
-        <w:rPr>
-          <w:rFonts w:ascii="宋体" w:eastAsia="宋体" w:hAnsi="宋体"/>
-        </w:rPr>
-        <w:tab/>
-      </w:r>
-      <w:r>
-        <w:rPr>
-          <w:rFonts w:ascii="宋体" w:eastAsia="宋体" w:hAnsi="宋体" w:hint="eastAsia"/>
-        </w:rPr>
-        <w:t>理由：</w:t>
-      </w:r>
-      <w:r>
-        <w:rPr>
-          <w:rFonts w:ascii="宋体" w:eastAsia="宋体" w:hAnsi="宋体" w:hint="eastAsia"/>
-        </w:rPr>
-        <w:t>对于</w:t>
-      </w:r>
-      <w:r>
-        <w:rPr>
-          <w:rFonts w:ascii="宋体" w:eastAsia="宋体" w:hAnsi="宋体" w:hint="eastAsia"/>
-        </w:rPr>
-        <w:t>一道题</w:t>
-      </w:r>
-      <w:r>
-        <w:rPr>
-          <w:rFonts w:ascii="宋体" w:eastAsia="宋体" w:hAnsi="宋体" w:hint="eastAsia"/>
-        </w:rPr>
-        <w:t>，分数提高的越早，可以体现编程者对题目的理解速度越快，故用每次满分程度的均值来</w:t>
-      </w:r>
-      <w:proofErr w:type="gramStart"/>
-      <w:r>
-        <w:rPr>
-          <w:rFonts w:ascii="宋体" w:eastAsia="宋体" w:hAnsi="宋体" w:hint="eastAsia"/>
-        </w:rPr>
-        <w:t>刻画此</w:t>
-      </w:r>
-      <w:proofErr w:type="gramEnd"/>
-      <w:r>
-        <w:rPr>
-          <w:rFonts w:ascii="宋体" w:eastAsia="宋体" w:hAnsi="宋体" w:hint="eastAsia"/>
-        </w:rPr>
-        <w:t>指标，使得分数提高越早时高分的权重越大、此指标的值越大；而对于分数下降的时候，我们认为这是编程者在尝试别的方法，其对题目的理解程度应保持与原来不变，所以仍采用之前分数的最大值计算。</w:t>
-      </w:r>
-    </w:p>
-    <w:p>
-      <w:pPr>
-        <w:rPr>
-          <w:rFonts w:ascii="宋体" w:eastAsia="宋体" w:hAnsi="宋体"/>
-        </w:rPr>
-      </w:pPr>
-    </w:p>
-    <w:p>
-      <w:pPr>
-        <w:rPr>
-          <w:rFonts w:ascii="宋体" w:eastAsia="宋体" w:hAnsi="宋体"/>
-        </w:rPr>
-      </w:pPr>
-      <w:r>
-        <w:rPr>
-          <w:rFonts w:ascii="宋体" w:eastAsia="宋体" w:hAnsi="宋体" w:hint="eastAsia"/>
-        </w:rPr>
-        <w:t>指标四：finish_degree</w:t>
-      </w:r>
-    </w:p>
-    <w:p>
-      <w:pPr>
-        <w:rPr>
-          <w:rFonts w:ascii="宋体" w:eastAsia="宋体" w:hAnsi="宋体"/>
-        </w:rPr>
-      </w:pPr>
-      <w:r>
-        <w:rPr>
-          <w:rFonts w:ascii="宋体" w:eastAsia="宋体" w:hAnsi="宋体"/>
-        </w:rPr>
-        <w:tab/>
-      </w:r>
-      <w:r>
-        <w:rPr>
-          <w:rFonts w:ascii="宋体" w:eastAsia="宋体" w:hAnsi="宋体" w:hint="eastAsia"/>
-        </w:rPr>
-        <w:t>计算方法：</w:t>
-      </w:r>
-      <w:r>
-        <w:rPr>
-          <w:rFonts w:ascii="宋体" w:eastAsia="宋体" w:hAnsi="宋体" w:hint="eastAsia"/>
-        </w:rPr>
-        <w:t>针对每一道题，筛选出提交次数四次及以上的学生的数据，对其中的每位学生，</w:t>
-      </w:r>
-      <w:r>
-        <w:rPr>
-          <w:rFonts w:ascii="宋体" w:eastAsia="宋体" w:hAnsi="宋体" w:hint="eastAsia"/>
-        </w:rPr>
-        <w:t>计算其每次提交时完成度（若本次提交完成度较之前下降，则按照之前提交记录中最高完成度计）与提交时间间隔（此处为首次提交时间与本次提交时间差）的比值的平均数，然后对该值取自然对数，所得即为finish_degree值。</w:t>
-      </w:r>
-    </w:p>
-    <w:p>
-      <w:pPr>
-        <w:rPr>
-          <w:rFonts w:ascii="宋体" w:eastAsia="宋体" w:hAnsi="宋体"/>
-        </w:rPr>
-      </w:pPr>
-      <w:r>
-        <w:rPr>
-          <w:rFonts w:ascii="宋体" w:eastAsia="宋体" w:hAnsi="宋体"/>
-        </w:rPr>
-        <w:tab/>
-      </w:r>
-      <w:r>
-        <w:rPr>
-          <w:rFonts w:ascii="宋体" w:eastAsia="宋体" w:hAnsi="宋体" w:hint="eastAsia"/>
-        </w:rPr>
-        <w:t>理由：</w:t>
-      </w:r>
-      <w:r>
-        <w:rPr>
-          <w:rFonts w:ascii="宋体" w:eastAsia="宋体" w:hAnsi="宋体" w:hint="eastAsia"/>
-        </w:rPr>
-        <w:t>在该指标下，越快得到越高的分数，那么该指标的值就越大，但是如果提交并没有带来分数的提升，即分数没有改变或甚至下降，那么就可以认为在该提上可能遇到了困难，同时由于时间增加而分数为提升</w:t>
+          <w:rFonts w:ascii="Cambria Math" w:eastAsia="宋体" w:hAnsi="Cambria Math"/>
+        </w:rPr>
+        <w:t>σ</w:t>
+      </w:r>
+      <w:r>
+        <w:rPr>
+          <w:rFonts w:ascii="宋体" w:eastAsia="宋体" w:hAnsi="宋体" w:hint="eastAsia"/>
+          <w:vertAlign w:val="subscript"/>
+        </w:rPr>
+        <w:t>2</w:t>
       </w:r>
       <w:r>
         <w:rPr>
@@ -1669,476 +2109,28 @@
       </w:r>
       <w:r>
         <w:rPr>
-          <w:rFonts w:ascii="宋体" w:eastAsia="宋体" w:hAnsi="宋体" w:hint="eastAsia"/>
-        </w:rPr>
-        <w:t>该指标的值也会降低</w:t>
-      </w:r>
-      <w:r>
-        <w:rPr>
-          <w:rFonts w:ascii="宋体" w:eastAsia="宋体" w:hAnsi="宋体" w:hint="eastAsia"/>
-        </w:rPr>
-        <w:t>，以此来描述学生对题目的完成速度，间接反映其对题目的掌握程度。</w:t>
-      </w:r>
-    </w:p>
-    <w:p>
-      <w:pPr>
-        <w:rPr>
-          <w:rFonts w:ascii="宋体" w:eastAsia="宋体" w:hAnsi="宋体"/>
-        </w:rPr>
-      </w:pPr>
-    </w:p>
-    <w:p>
-      <w:pPr>
-        <w:rPr>
-          <w:rFonts w:ascii="宋体" w:eastAsia="宋体" w:hAnsi="宋体"/>
-        </w:rPr>
-      </w:pPr>
-      <w:r>
-        <w:rPr>
-          <w:rFonts w:ascii="宋体" w:eastAsia="宋体" w:hAnsi="宋体" w:hint="eastAsia"/>
-        </w:rPr>
-        <w:t>3、生成中间数据集</w:t>
-      </w:r>
-    </w:p>
-    <w:p>
-      <w:pPr>
-        <w:rPr>
-          <w:rFonts w:ascii="宋体" w:eastAsia="宋体" w:hAnsi="宋体"/>
-        </w:rPr>
-      </w:pPr>
-      <w:r>
-        <w:rPr>
-          <w:rFonts w:ascii="宋体" w:eastAsia="宋体" w:hAnsi="宋体"/>
-        </w:rPr>
-        <w:tab/>
-      </w:r>
-      <w:r>
-        <w:rPr>
-          <w:rFonts w:ascii="宋体" w:eastAsia="宋体" w:hAnsi="宋体" w:hint="eastAsia"/>
-        </w:rPr>
-        <w:t>依次计算每道题下每位学生做题数据的上述四个指标的具体数值，去除无效数据，</w:t>
-      </w:r>
-      <w:r>
-        <w:rPr>
-          <w:rFonts w:ascii="宋体" w:eastAsia="宋体" w:hAnsi="宋体" w:hint="eastAsia"/>
-        </w:rPr>
-        <w:t>并筛选出符合</w:t>
-      </w:r>
-      <w:r>
-        <w:rPr>
-          <w:rFonts w:ascii="宋体" w:eastAsia="宋体" w:hAnsi="宋体" w:hint="eastAsia"/>
-        </w:rPr>
-        <w:t>“含有有效指标</w:t>
-      </w:r>
-      <w:r>
-        <w:rPr>
-          <w:rFonts w:ascii="宋体" w:eastAsia="宋体" w:hAnsi="宋体" w:hint="eastAsia"/>
-        </w:rPr>
-        <w:t>个</w:t>
-      </w:r>
-      <w:r>
-        <w:rPr>
-          <w:rFonts w:ascii="宋体" w:eastAsia="宋体" w:hAnsi="宋体" w:hint="eastAsia"/>
-        </w:rPr>
-        <w:t>数</w:t>
-      </w:r>
-      <w:r>
-        <w:rPr>
-          <w:rFonts w:ascii="宋体" w:eastAsia="宋体" w:hAnsi="宋体" w:hint="eastAsia"/>
-        </w:rPr>
-        <w:t>为1</w:t>
-      </w:r>
-      <w:r>
-        <w:rPr>
-          <w:rFonts w:ascii="宋体" w:eastAsia="宋体" w:hAnsi="宋体"/>
-        </w:rPr>
-        <w:t>5</w:t>
-      </w:r>
-      <w:r>
-        <w:rPr>
-          <w:rFonts w:ascii="宋体" w:eastAsia="宋体" w:hAnsi="宋体" w:hint="eastAsia"/>
-        </w:rPr>
-        <w:t>及以上”条件</w:t>
-      </w:r>
-      <w:r>
-        <w:rPr>
-          <w:rFonts w:ascii="宋体" w:eastAsia="宋体" w:hAnsi="宋体" w:hint="eastAsia"/>
-        </w:rPr>
-        <w:t>的case_id，然后</w:t>
-      </w:r>
-      <w:r>
-        <w:rPr>
-          <w:rFonts w:ascii="宋体" w:eastAsia="宋体" w:hAnsi="宋体" w:hint="eastAsia"/>
-        </w:rPr>
-        <w:t>将</w:t>
-      </w:r>
-      <w:r>
-        <w:rPr>
-          <w:rFonts w:ascii="宋体" w:eastAsia="宋体" w:hAnsi="宋体" w:hint="eastAsia"/>
-        </w:rPr>
-        <w:t>所得</w:t>
-      </w:r>
-      <w:r>
-        <w:rPr>
-          <w:rFonts w:ascii="宋体" w:eastAsia="宋体" w:hAnsi="宋体" w:hint="eastAsia"/>
-        </w:rPr>
-        <w:t>数据以四个指标进行分类，写入intermediate</w:t>
-      </w:r>
-      <w:r>
-        <w:rPr>
-          <w:rFonts w:ascii="宋体" w:eastAsia="宋体" w:hAnsi="宋体"/>
-        </w:rPr>
-        <w:t>_case_data.json</w:t>
-      </w:r>
-      <w:r>
-        <w:rPr>
-          <w:rFonts w:ascii="宋体" w:eastAsia="宋体" w:hAnsi="宋体" w:hint="eastAsia"/>
-        </w:rPr>
-        <w:t>文件中，作为研究第一阶段的中间数据集。</w:t>
-      </w:r>
-    </w:p>
-    <w:p>
-      <w:pPr>
-        <w:rPr>
-          <w:rFonts w:ascii="宋体" w:eastAsia="宋体" w:hAnsi="宋体"/>
-        </w:rPr>
-      </w:pPr>
-    </w:p>
-    <w:p>
-      <w:pPr>
-        <w:rPr>
-          <w:rFonts w:ascii="宋体" w:eastAsia="宋体" w:hAnsi="宋体"/>
-        </w:rPr>
-      </w:pPr>
-      <w:r>
-        <w:rPr>
-          <w:rFonts w:ascii="宋体" w:eastAsia="宋体" w:hAnsi="宋体" w:hint="eastAsia"/>
-        </w:rPr>
-        <w:t>4、正态性</w:t>
-      </w:r>
-      <w:r>
-        <w:rPr>
-          <w:rFonts w:ascii="宋体" w:eastAsia="宋体" w:hAnsi="宋体" w:hint="eastAsia"/>
-        </w:rPr>
-        <w:t>检验</w:t>
-      </w:r>
-    </w:p>
-    <w:p>
-      <w:pPr>
-        <w:rPr>
-          <w:rFonts w:ascii="宋体" w:eastAsia="宋体" w:hAnsi="宋体"/>
-        </w:rPr>
-      </w:pPr>
-      <w:r>
-        <w:rPr>
-          <w:rFonts w:ascii="宋体" w:eastAsia="宋体" w:hAnsi="宋体"/>
-        </w:rPr>
-        <w:tab/>
-      </w:r>
-      <w:r>
-        <w:rPr>
-          <w:rFonts w:ascii="宋体" w:eastAsia="宋体" w:hAnsi="宋体" w:hint="eastAsia"/>
-        </w:rPr>
-        <w:t>我们采用偏度、峰度检验的方法来检验中间数据集中数据的正态性。（偏度、峰度检验代码</w:t>
-      </w:r>
-      <w:r>
-        <w:rPr>
-          <w:rFonts w:ascii="宋体" w:eastAsia="宋体" w:hAnsi="宋体" w:hint="eastAsia"/>
-        </w:rPr>
-        <w:t>见</w:t>
-      </w:r>
-      <w:r>
-        <w:rPr>
-          <w:rFonts w:ascii="宋体" w:eastAsia="宋体" w:hAnsi="宋体" w:hint="eastAsia"/>
-        </w:rPr>
-        <w:t>n</w:t>
-      </w:r>
-      <w:r>
-        <w:rPr>
-          <w:rFonts w:ascii="宋体" w:eastAsia="宋体" w:hAnsi="宋体"/>
-        </w:rPr>
-        <w:t>ormalDistributionTest.py</w:t>
-      </w:r>
-      <w:r>
-        <w:rPr>
-          <w:rFonts w:ascii="宋体" w:eastAsia="宋体" w:hAnsi="宋体" w:hint="eastAsia"/>
-        </w:rPr>
-        <w:t>文件）</w:t>
-      </w:r>
-    </w:p>
-    <w:p>
-      <w:pPr>
-        <w:rPr>
-          <w:rFonts w:ascii="宋体" w:eastAsia="宋体" w:hAnsi="宋体"/>
-        </w:rPr>
-      </w:pPr>
-      <w:r>
-        <w:rPr>
-          <w:rFonts w:ascii="宋体" w:eastAsia="宋体" w:hAnsi="宋体"/>
-        </w:rPr>
-        <w:tab/>
-      </w:r>
-      <w:r>
-        <w:rPr>
-          <w:rFonts w:ascii="宋体" w:eastAsia="宋体" w:hAnsi="宋体" w:hint="eastAsia"/>
-        </w:rPr>
-        <w:t>分别针对</w:t>
-      </w:r>
-      <w:r>
-        <w:rPr>
-          <w:rFonts w:ascii="宋体" w:eastAsia="宋体" w:hAnsi="宋体" w:hint="eastAsia"/>
-        </w:rPr>
-        <w:t>上述四个指标，进行如下验证：</w:t>
-      </w:r>
-    </w:p>
-    <w:p>
-      <w:pPr>
-        <w:rPr>
-          <w:rFonts w:ascii="宋体" w:eastAsia="宋体" w:hAnsi="宋体"/>
-        </w:rPr>
-      </w:pPr>
-      <w:r>
-        <w:rPr>
-          <w:rFonts w:ascii="宋体" w:eastAsia="宋体" w:hAnsi="宋体"/>
-        </w:rPr>
-        <w:tab/>
-      </w:r>
-      <w:r>
-        <w:rPr>
-          <w:rFonts w:ascii="宋体" w:eastAsia="宋体" w:hAnsi="宋体" w:hint="eastAsia"/>
-        </w:rPr>
-        <w:t>计算步骤：</w:t>
-      </w:r>
-    </w:p>
-    <w:p>
-      <w:pPr>
-        <w:rPr>
-          <w:rFonts w:ascii="宋体" w:eastAsia="宋体" w:hAnsi="宋体"/>
-        </w:rPr>
-      </w:pPr>
-      <w:r>
-        <w:rPr>
-          <w:rFonts w:ascii="宋体" w:eastAsia="宋体" w:hAnsi="宋体" w:hint="eastAsia"/>
-        </w:rPr>
-        <w:tab/>
-      </w:r>
-      <w:r>
-        <w:rPr>
-          <w:rFonts w:ascii="宋体" w:eastAsia="宋体" w:hAnsi="宋体" w:hint="eastAsia"/>
-        </w:rPr>
-        <w:t>Ⅰ</w:t>
-      </w:r>
-      <w:r>
-        <w:rPr>
-          <w:rFonts w:ascii="宋体" w:eastAsia="宋体" w:hAnsi="宋体" w:hint="eastAsia"/>
-        </w:rPr>
-        <w:t>.</w:t>
-      </w:r>
-      <w:r>
-        <w:rPr>
-          <w:rFonts w:ascii="宋体" w:eastAsia="宋体" w:hAnsi="宋体" w:hint="eastAsia"/>
-        </w:rPr>
-        <w:t>取显著性水平α为0</w:t>
-      </w:r>
-      <w:r>
-        <w:rPr>
-          <w:rFonts w:ascii="宋体" w:eastAsia="宋体" w:hAnsi="宋体"/>
-        </w:rPr>
-        <w:t>.004</w:t>
-      </w:r>
-      <w:r>
-        <w:rPr>
-          <w:rFonts w:ascii="宋体" w:eastAsia="宋体" w:hAnsi="宋体" w:hint="eastAsia"/>
-        </w:rPr>
-        <w:t>，则z</w:t>
-      </w:r>
-      <w:r>
-        <w:rPr>
-          <w:rFonts w:ascii="宋体" w:eastAsia="宋体" w:hAnsi="宋体" w:hint="eastAsia"/>
-          <w:vertAlign w:val="subscript"/>
-        </w:rPr>
-        <w:t>α/</w:t>
-      </w:r>
-      <w:r>
-        <w:rPr>
-          <w:rFonts w:ascii="宋体" w:eastAsia="宋体" w:hAnsi="宋体"/>
-          <w:vertAlign w:val="subscript"/>
-        </w:rPr>
-        <w:t>4</w:t>
-      </w:r>
-      <w:r>
-        <w:rPr>
-          <w:rFonts w:ascii="宋体" w:eastAsia="宋体" w:hAnsi="宋体"/>
-        </w:rPr>
-        <w:t xml:space="preserve"> </w:t>
-      </w:r>
-      <w:r>
-        <w:rPr>
-          <w:rFonts w:ascii="宋体" w:eastAsia="宋体" w:hAnsi="宋体" w:hint="eastAsia"/>
-        </w:rPr>
-        <w:t>=</w:t>
-      </w:r>
-      <w:r>
-        <w:rPr>
-          <w:rFonts w:ascii="宋体" w:eastAsia="宋体" w:hAnsi="宋体"/>
-        </w:rPr>
-        <w:t xml:space="preserve"> </w:t>
-      </w:r>
-      <w:r>
-        <w:rPr>
-          <w:rFonts w:ascii="宋体" w:eastAsia="宋体" w:hAnsi="宋体" w:hint="eastAsia"/>
-        </w:rPr>
-        <w:t>z</w:t>
-      </w:r>
-      <w:r>
-        <w:rPr>
-          <w:rFonts w:ascii="宋体" w:eastAsia="宋体" w:hAnsi="宋体"/>
-          <w:vertAlign w:val="subscript"/>
-        </w:rPr>
-        <w:t>0.001</w:t>
-      </w:r>
-      <w:r>
-        <w:rPr>
-          <w:rFonts w:ascii="宋体" w:eastAsia="宋体" w:hAnsi="宋体"/>
-        </w:rPr>
-        <w:t xml:space="preserve"> </w:t>
-      </w:r>
-      <w:r>
-        <w:rPr>
-          <w:rFonts w:ascii="宋体" w:eastAsia="宋体" w:hAnsi="宋体" w:hint="eastAsia"/>
-        </w:rPr>
-        <w:t>=</w:t>
-      </w:r>
-      <w:r>
-        <w:rPr>
-          <w:rFonts w:ascii="宋体" w:eastAsia="宋体" w:hAnsi="宋体"/>
-        </w:rPr>
-        <w:t xml:space="preserve"> 3.09</w:t>
-      </w:r>
-      <w:r>
-        <w:rPr>
-          <w:rFonts w:ascii="宋体" w:eastAsia="宋体" w:hAnsi="宋体" w:hint="eastAsia"/>
-        </w:rPr>
-        <w:t>，n为</w:t>
-      </w:r>
-      <w:r>
-        <w:rPr>
-          <w:rFonts w:ascii="宋体" w:eastAsia="宋体" w:hAnsi="宋体" w:hint="eastAsia"/>
-        </w:rPr>
-        <w:t>相应</w:t>
-      </w:r>
-      <w:r>
-        <w:rPr>
-          <w:rFonts w:ascii="宋体" w:eastAsia="宋体" w:hAnsi="宋体" w:hint="eastAsia"/>
-        </w:rPr>
-        <w:t>指标下</w:t>
-      </w:r>
-      <w:r>
-        <w:rPr>
-          <w:rFonts w:ascii="宋体" w:eastAsia="宋体" w:hAnsi="宋体" w:hint="eastAsia"/>
-        </w:rPr>
-        <w:t>的</w:t>
-      </w:r>
-      <w:r>
-        <w:rPr>
-          <w:rFonts w:ascii="宋体" w:eastAsia="宋体" w:hAnsi="宋体" w:hint="eastAsia"/>
-        </w:rPr>
-        <w:t>数据数量</w:t>
-      </w:r>
-    </w:p>
-    <w:p>
-      <w:pPr>
-        <w:rPr>
-          <w:rFonts w:ascii="宋体" w:eastAsia="宋体" w:hAnsi="宋体"/>
-        </w:rPr>
-      </w:pPr>
-      <w:r>
-        <w:rPr>
-          <w:rFonts w:ascii="宋体" w:eastAsia="宋体" w:hAnsi="宋体"/>
-        </w:rPr>
-        <w:tab/>
-      </w:r>
-      <w:r>
-        <w:rPr>
-          <w:rFonts w:ascii="宋体" w:eastAsia="宋体" w:hAnsi="宋体" w:hint="eastAsia"/>
-        </w:rPr>
-        <w:t>Ⅱ</w:t>
-      </w:r>
-      <w:r>
-        <w:rPr>
-          <w:rFonts w:ascii="宋体" w:eastAsia="宋体" w:hAnsi="宋体"/>
-        </w:rPr>
-        <w:t>.</w:t>
-      </w:r>
-      <w:r>
-        <w:rPr>
-          <w:rFonts w:ascii="宋体" w:eastAsia="宋体" w:hAnsi="宋体" w:hint="eastAsia"/>
-        </w:rPr>
-        <w:t>使用如下公式计算</w:t>
-      </w:r>
-      <w:r>
-        <w:rPr>
           <w:rFonts w:ascii="Cambria Math" w:eastAsia="宋体" w:hAnsi="Cambria Math"/>
         </w:rPr>
-        <w:t>σ</w:t>
-      </w:r>
-      <w:r>
-        <w:rPr>
-          <w:rFonts w:ascii="宋体" w:eastAsia="宋体" w:hAnsi="宋体" w:hint="eastAsia"/>
-          <w:vertAlign w:val="subscript"/>
-        </w:rPr>
-        <w:t>1</w:t>
-      </w:r>
-      <w:r>
-        <w:rPr>
-          <w:rFonts w:ascii="宋体" w:eastAsia="宋体" w:hAnsi="宋体" w:hint="eastAsia"/>
-        </w:rPr>
-        <w:t>，</w:t>
-      </w:r>
+        <w:t>μ</w:t>
+      </w:r>
+      <w:r>
+        <w:rPr>
+          <w:rFonts w:ascii="宋体" w:eastAsia="宋体" w:hAnsi="宋体" w:hint="eastAsia"/>
+          <w:vertAlign w:val="subscript"/>
+        </w:rPr>
+        <w:t>2</w:t>
+      </w:r>
+    </w:p>
+    <w:p>
+      <w:pPr>
+        <w:rPr>
+          <w:rFonts w:ascii="宋体" w:eastAsia="宋体" w:hAnsi="宋体"/>
+        </w:rPr>
+      </w:pPr>
       <w:r>
         <w:rPr>
           <w:rFonts w:ascii="Cambria Math" w:eastAsia="宋体" w:hAnsi="Cambria Math"/>
         </w:rPr>
-        <w:t>σ</w:t>
-      </w:r>
-      <w:r>
-        <w:rPr>
-          <w:rFonts w:ascii="宋体" w:eastAsia="宋体" w:hAnsi="宋体" w:hint="eastAsia"/>
-          <w:vertAlign w:val="subscript"/>
-        </w:rPr>
-        <w:t>2</w:t>
-      </w:r>
-      <w:r>
-        <w:rPr>
-          <w:rFonts w:ascii="宋体" w:eastAsia="宋体" w:hAnsi="宋体" w:hint="eastAsia"/>
-        </w:rPr>
-        <w:t>，</w:t>
-      </w:r>
-      <w:r>
-        <w:rPr>
-          <w:rFonts w:ascii="Cambria Math" w:eastAsia="宋体" w:hAnsi="Cambria Math"/>
-        </w:rPr>
-        <w:t>μ</w:t>
-      </w:r>
-      <w:r>
-        <w:rPr>
-          <w:rFonts w:ascii="宋体" w:eastAsia="宋体" w:hAnsi="宋体" w:hint="eastAsia"/>
-          <w:vertAlign w:val="subscript"/>
-        </w:rPr>
-        <w:t>2</w:t>
-      </w:r>
-    </w:p>
-    <w:p>
-      <w:pPr>
-        <w:rPr>
-          <w:rFonts w:ascii="宋体" w:eastAsia="宋体" w:hAnsi="宋体"/>
-        </w:rPr>
-      </w:pPr>
-      <w:r>
-        <w:rPr>
-          <w:rFonts w:ascii="Cambria Math" w:eastAsia="宋体" w:hAnsi="Cambria Math"/>
-        </w:rPr>
-        <w:lastRenderedPageBreak/>
         <w:tab/>
         <w:t xml:space="preserve">   σ</w:t>
       </w:r>
@@ -2414,19 +2406,7 @@
         <w:rPr>
           <w:rFonts w:ascii="宋体" w:eastAsia="宋体" w:hAnsi="宋体" w:hint="eastAsia"/>
         </w:rPr>
-        <w:t>，利用</w:t>
-      </w:r>
-      <w:r>
-        <w:rPr>
-          <w:rFonts w:ascii="宋体" w:eastAsia="宋体" w:hAnsi="宋体" w:hint="eastAsia"/>
-        </w:rPr>
-        <w:t>以下</w:t>
-      </w:r>
-      <w:r>
-        <w:rPr>
-          <w:rFonts w:ascii="宋体" w:eastAsia="宋体" w:hAnsi="宋体" w:hint="eastAsia"/>
-        </w:rPr>
-        <w:t>关系式</w:t>
+        <w:t>，利用以下关系式</w:t>
       </w:r>
     </w:p>
     <w:p>
@@ -2517,13 +2497,7 @@
         <w:rPr>
           <w:rFonts w:ascii="宋体" w:eastAsia="宋体" w:hAnsi="宋体"/>
         </w:rPr>
-        <w:t>–</w:t>
-      </w:r>
-      <w:r>
-        <w:rPr>
-          <w:rFonts w:ascii="宋体" w:eastAsia="宋体" w:hAnsi="宋体"/>
-        </w:rPr>
-        <w:t>3A</w:t>
+        <w:t>–3A</w:t>
       </w:r>
       <w:r>
         <w:rPr>
@@ -2549,13 +2523,7 @@
         <w:rPr>
           <w:rFonts w:ascii="宋体" w:eastAsia="宋体" w:hAnsi="宋体"/>
         </w:rPr>
-        <w:t xml:space="preserve"> + </w:t>
-      </w:r>
-      <w:r>
-        <w:rPr>
-          <w:rFonts w:ascii="宋体" w:eastAsia="宋体" w:hAnsi="宋体"/>
-        </w:rPr>
-        <w:t>2A</w:t>
+        <w:t xml:space="preserve"> + 2A</w:t>
       </w:r>
       <w:r>
         <w:rPr>
@@ -2588,19 +2556,27 @@
         <w:rPr>
           <w:rFonts w:ascii="宋体" w:eastAsia="宋体" w:hAnsi="宋体"/>
         </w:rPr>
-        <w:t xml:space="preserve"> </w:t>
-      </w:r>
-      <w:r>
-        <w:rPr>
-          <w:rFonts w:ascii="宋体" w:eastAsia="宋体" w:hAnsi="宋体"/>
-        </w:rPr>
-        <w:t>=</w:t>
-      </w:r>
-      <w:r>
-        <w:rPr>
-          <w:rFonts w:ascii="宋体" w:eastAsia="宋体" w:hAnsi="宋体"/>
-        </w:rPr>
-        <w:t xml:space="preserve"> </w:t>
+        <w:t xml:space="preserve"> = A</w:t>
+      </w:r>
+      <w:r>
+        <w:rPr>
+          <w:rFonts w:ascii="宋体" w:eastAsia="宋体" w:hAnsi="宋体"/>
+          <w:vertAlign w:val="subscript"/>
+        </w:rPr>
+        <w:t>4</w:t>
+      </w:r>
+      <w:r>
+        <w:rPr>
+          <w:rFonts w:ascii="宋体" w:eastAsia="宋体" w:hAnsi="宋体"/>
+        </w:rPr>
+        <w:t>–4A</w:t>
+      </w:r>
+      <w:r>
+        <w:rPr>
+          <w:rFonts w:ascii="宋体" w:eastAsia="宋体" w:hAnsi="宋体"/>
+          <w:vertAlign w:val="subscript"/>
+        </w:rPr>
+        <w:t>3</w:t>
       </w:r>
       <w:r>
         <w:rPr>
@@ -2613,26 +2589,20 @@
           <w:rFonts w:ascii="宋体" w:eastAsia="宋体" w:hAnsi="宋体"/>
           <w:vertAlign w:val="subscript"/>
         </w:rPr>
-        <w:t>4</w:t>
-      </w:r>
-      <w:r>
-        <w:rPr>
-          <w:rFonts w:ascii="宋体" w:eastAsia="宋体" w:hAnsi="宋体"/>
-        </w:rPr>
-        <w:t>–</w:t>
-      </w:r>
-      <w:r>
-        <w:rPr>
-          <w:rFonts w:ascii="宋体" w:eastAsia="宋体" w:hAnsi="宋体"/>
-        </w:rPr>
-        <w:t>4A</w:t>
-      </w:r>
-      <w:r>
-        <w:rPr>
-          <w:rFonts w:ascii="宋体" w:eastAsia="宋体" w:hAnsi="宋体"/>
-          <w:vertAlign w:val="subscript"/>
-        </w:rPr>
-        <w:t>3</w:t>
+        <w:t>1</w:t>
+      </w:r>
+      <w:r>
+        <w:rPr>
+          <w:rFonts w:ascii="宋体" w:eastAsia="宋体" w:hAnsi="宋体"/>
+        </w:rPr>
+        <w:t xml:space="preserve"> + 6A</w:t>
+      </w:r>
+      <w:r>
+        <w:rPr>
+          <w:rFonts w:ascii="宋体" w:eastAsia="宋体" w:hAnsi="宋体"/>
+          <w:vertAlign w:val="subscript"/>
+        </w:rPr>
+        <w:t>2</w:t>
       </w:r>
       <w:r>
         <w:rPr>
@@ -2650,31 +2620,7 @@
       <w:r>
         <w:rPr>
           <w:rFonts w:ascii="宋体" w:eastAsia="宋体" w:hAnsi="宋体"/>
-        </w:rPr>
-        <w:t xml:space="preserve"> </w:t>
-      </w:r>
-      <w:r>
-        <w:rPr>
-          <w:rFonts w:ascii="宋体" w:eastAsia="宋体" w:hAnsi="宋体"/>
-        </w:rPr>
-        <w:t>+</w:t>
-      </w:r>
-      <w:r>
-        <w:rPr>
-          <w:rFonts w:ascii="宋体" w:eastAsia="宋体" w:hAnsi="宋体"/>
-        </w:rPr>
-        <w:t xml:space="preserve"> </w:t>
-      </w:r>
-      <w:r>
-        <w:rPr>
-          <w:rFonts w:ascii="宋体" w:eastAsia="宋体" w:hAnsi="宋体"/>
-        </w:rPr>
-        <w:t>6A</w:t>
-      </w:r>
-      <w:r>
-        <w:rPr>
-          <w:rFonts w:ascii="宋体" w:eastAsia="宋体" w:hAnsi="宋体"/>
-          <w:vertAlign w:val="subscript"/>
+          <w:vertAlign w:val="superscript"/>
         </w:rPr>
         <w:t>2</w:t>
       </w:r>
@@ -2682,33 +2628,7 @@
         <w:rPr>
           <w:rFonts w:ascii="宋体" w:eastAsia="宋体" w:hAnsi="宋体"/>
         </w:rPr>
-        <w:t>A</w:t>
-      </w:r>
-      <w:r>
-        <w:rPr>
-          <w:rFonts w:ascii="宋体" w:eastAsia="宋体" w:hAnsi="宋体"/>
-          <w:vertAlign w:val="subscript"/>
-        </w:rPr>
-        <w:t>1</w:t>
-      </w:r>
-      <w:r>
-        <w:rPr>
-          <w:rFonts w:ascii="宋体" w:eastAsia="宋体" w:hAnsi="宋体"/>
-          <w:vertAlign w:val="superscript"/>
-        </w:rPr>
-        <w:t>2</w:t>
-      </w:r>
-      <w:r>
-        <w:rPr>
-          <w:rFonts w:ascii="宋体" w:eastAsia="宋体" w:hAnsi="宋体"/>
-        </w:rPr>
-        <w:t>–</w:t>
-      </w:r>
-      <w:r>
-        <w:rPr>
-          <w:rFonts w:ascii="宋体" w:eastAsia="宋体" w:hAnsi="宋体"/>
-        </w:rPr>
-        <w:t>3A</w:t>
+        <w:t>–3A</w:t>
       </w:r>
       <w:r>
         <w:rPr>
@@ -2863,13 +2783,7 @@
         <w:rPr>
           <w:rFonts w:ascii="宋体" w:eastAsia="宋体" w:hAnsi="宋体" w:hint="eastAsia"/>
         </w:rPr>
-        <w:t>(</w:t>
-      </w:r>
-      <w:r>
-        <w:rPr>
-          <w:rFonts w:ascii="宋体" w:eastAsia="宋体" w:hAnsi="宋体" w:hint="eastAsia"/>
-        </w:rPr>
-        <w:t>k</w:t>
+        <w:t>(k</w:t>
       </w:r>
       <w:r>
         <w:rPr>
@@ -2929,13 +2843,7 @@
         <w:rPr>
           <w:rFonts w:ascii="宋体" w:eastAsia="宋体" w:hAnsi="宋体" w:hint="eastAsia"/>
         </w:rPr>
-        <w:t>)</w:t>
-      </w:r>
-      <w:r>
-        <w:rPr>
-          <w:rFonts w:ascii="宋体" w:eastAsia="宋体" w:hAnsi="宋体" w:hint="eastAsia"/>
-        </w:rPr>
-        <w:t>为k阶原点矩</w:t>
+        <w:t>)为k阶原点矩</w:t>
       </w:r>
     </w:p>
     <w:p>
@@ -3641,9 +3549,9 @@
           <w:noProof/>
         </w:rPr>
         <w:drawing>
-          <wp:inline distT="0" distB="0" distL="0" distR="0" wp14:anchorId="5189FB83" wp14:editId="710BF48A">
-            <wp:extent cx="4705741" cy="2094525"/>
-            <wp:effectExtent l="0" t="0" r="0" b="1270"/>
+          <wp:inline distT="0" distB="0" distL="0" distR="0" wp14:anchorId="5C2EEF11" wp14:editId="0F96489A">
+            <wp:extent cx="3406435" cy="1455546"/>
+            <wp:effectExtent l="0" t="0" r="3810" b="0"/>
             <wp:docPr id="1" name="图片 1"/>
             <wp:cNvGraphicFramePr>
               <a:graphicFrameLocks xmlns:a="http://schemas.openxmlformats.org/drawingml/2006/main" noChangeAspect="1"/>
@@ -3664,7 +3572,7 @@
                   <pic:spPr>
                     <a:xfrm>
                       <a:off x="0" y="0"/>
-                      <a:ext cx="4738203" cy="2108974"/>
+                      <a:ext cx="3406435" cy="1455546"/>
                     </a:xfrm>
                     <a:prstGeom prst="rect">
                       <a:avLst/>
@@ -3693,7 +3601,1937 @@
         <w:rPr>
           <w:rFonts w:ascii="宋体" w:eastAsia="宋体" w:hAnsi="宋体" w:hint="eastAsia"/>
         </w:rPr>
-        <w:t>经偏度、峰度检验，上述四个度量指标下的数据服从正态分布的比例均在9</w:t>
+        <w:t>对于不同</w:t>
+      </w:r>
+      <w:proofErr w:type="spellStart"/>
+      <w:r>
+        <w:rPr>
+          <w:rFonts w:ascii="宋体" w:eastAsia="宋体" w:hAnsi="宋体" w:hint="eastAsia"/>
+        </w:rPr>
+        <w:t>case</w:t>
+      </w:r>
+      <w:r>
+        <w:rPr>
+          <w:rFonts w:ascii="宋体" w:eastAsia="宋体" w:hAnsi="宋体"/>
+        </w:rPr>
+        <w:t>Id</w:t>
+      </w:r>
+      <w:proofErr w:type="spellEnd"/>
+      <w:r>
+        <w:rPr>
+          <w:rFonts w:ascii="宋体" w:eastAsia="宋体" w:hAnsi="宋体" w:hint="eastAsia"/>
+        </w:rPr>
+        <w:t>的题的有效指标值进行经偏度、峰度检验，上述四个度量指标下的数据服从正态分布的比例均在</w:t>
+      </w:r>
+      <w:r>
+        <w:rPr>
+          <w:rFonts w:ascii="宋体" w:eastAsia="宋体" w:hAnsi="宋体"/>
+        </w:rPr>
+        <w:t>85</w:t>
+      </w:r>
+      <w:r>
+        <w:rPr>
+          <w:rFonts w:ascii="宋体" w:eastAsia="宋体" w:hAnsi="宋体" w:hint="eastAsia"/>
+        </w:rPr>
+        <w:t>%以上，</w:t>
+      </w:r>
+      <w:r>
+        <w:rPr>
+          <w:rFonts w:ascii="宋体" w:eastAsia="宋体" w:hAnsi="宋体" w:hint="eastAsia"/>
+        </w:rPr>
+        <w:t>能够有效区分学生的水平，</w:t>
+      </w:r>
+      <w:r>
+        <w:rPr>
+          <w:rFonts w:ascii="宋体" w:eastAsia="宋体" w:hAnsi="宋体" w:hint="eastAsia"/>
+        </w:rPr>
+        <w:t>由此我们认为所选的度量指标较为合理，可以作为刻画学生对于题目掌握程度的度量标准。</w:t>
+      </w:r>
+    </w:p>
+    <w:p>
+      <w:pPr>
+        <w:rPr>
+          <w:rFonts w:ascii="宋体" w:eastAsia="宋体" w:hAnsi="宋体"/>
+        </w:rPr>
+      </w:pPr>
+    </w:p>
+    <w:p>
+      <w:pPr>
+        <w:rPr>
+          <w:rFonts w:ascii="宋体" w:eastAsia="宋体" w:hAnsi="宋体"/>
+        </w:rPr>
+      </w:pPr>
+      <w:r>
+        <w:rPr>
+          <w:rFonts w:ascii="宋体" w:eastAsia="宋体" w:hAnsi="宋体" w:hint="eastAsia"/>
+        </w:rPr>
+        <w:t>5、掌握值的计算</w:t>
+      </w:r>
+    </w:p>
+    <w:p>
+      <w:pPr>
+        <w:rPr>
+          <w:rFonts w:ascii="宋体" w:eastAsia="宋体" w:hAnsi="宋体"/>
+        </w:rPr>
+      </w:pPr>
+    </w:p>
+    <w:p>
+      <w:pPr>
+        <w:rPr>
+          <w:rFonts w:ascii="宋体" w:eastAsia="宋体" w:hAnsi="宋体"/>
+        </w:rPr>
+      </w:pPr>
+      <w:r>
+        <w:rPr>
+          <w:rFonts w:ascii="宋体" w:eastAsia="宋体" w:hAnsi="宋体" w:hint="eastAsia"/>
+        </w:rPr>
+        <w:t>对于四种指标，计算所有有效做题记录下的均值与方差，由均值与方差对指标进行标准正态化，此时指标的均值为0，值域为（-∞,+∞）。对于每个学生，计算其四个指标。无效的指标意味着按照做题记录难以提取的指标，并不是在该项指标下无成绩，故用均值替代，使之对学生掌握值排名的影响尽可能小。计算四个指标的均值为学生的掌握值。四个指标均无效时认为无法提取学生的有效做题信息，此时学生的掌握值无效。</w:t>
+      </w:r>
+    </w:p>
+    <w:p>
+      <w:pPr>
+        <w:rPr>
+          <w:rFonts w:ascii="宋体" w:eastAsia="宋体" w:hAnsi="宋体"/>
+        </w:rPr>
+      </w:pPr>
+    </w:p>
+    <w:p>
+      <w:pPr>
+        <w:rPr>
+          <w:rFonts w:ascii="宋体" w:eastAsia="宋体" w:hAnsi="宋体"/>
+        </w:rPr>
+      </w:pPr>
+      <w:r>
+        <w:rPr>
+          <w:rFonts w:ascii="宋体" w:eastAsia="宋体" w:hAnsi="宋体" w:hint="eastAsia"/>
+        </w:rPr>
+        <w:lastRenderedPageBreak/>
+        <w:t>6、八大题型下学生成绩的正态性检验</w:t>
+      </w:r>
+    </w:p>
+    <w:p>
+      <w:pPr>
+        <w:rPr>
+          <w:rFonts w:ascii="宋体" w:eastAsia="宋体" w:hAnsi="宋体"/>
+        </w:rPr>
+      </w:pPr>
+    </w:p>
+    <w:p>
+      <w:pPr>
+        <w:rPr>
+          <w:rFonts w:ascii="宋体" w:eastAsia="宋体" w:hAnsi="宋体"/>
+        </w:rPr>
+      </w:pPr>
+      <w:r>
+        <w:rPr>
+          <w:rFonts w:ascii="宋体" w:eastAsia="宋体" w:hAnsi="宋体" w:hint="eastAsia"/>
+        </w:rPr>
+        <w:t>我们仍采用偏度、峰度检验的方法来检验中间数据集中数据的正态性。（偏度、峰度检验代码见NDT</w:t>
+      </w:r>
+      <w:r>
+        <w:rPr>
+          <w:rFonts w:ascii="宋体" w:eastAsia="宋体" w:hAnsi="宋体"/>
+        </w:rPr>
+        <w:t>2.py</w:t>
+      </w:r>
+      <w:r>
+        <w:rPr>
+          <w:rFonts w:ascii="宋体" w:eastAsia="宋体" w:hAnsi="宋体" w:hint="eastAsia"/>
+        </w:rPr>
+        <w:t>文件）</w:t>
+      </w:r>
+    </w:p>
+    <w:p>
+      <w:pPr>
+        <w:rPr>
+          <w:rFonts w:ascii="宋体" w:eastAsia="宋体" w:hAnsi="宋体" w:hint="eastAsia"/>
+        </w:rPr>
+      </w:pPr>
+      <w:r>
+        <w:rPr>
+          <w:rFonts w:ascii="宋体" w:eastAsia="宋体" w:hAnsi="宋体"/>
+        </w:rPr>
+        <w:tab/>
+      </w:r>
+      <w:r>
+        <w:rPr>
+          <w:rFonts w:ascii="宋体" w:eastAsia="宋体" w:hAnsi="宋体" w:hint="eastAsia"/>
+        </w:rPr>
+        <w:t>对于八大题型下每个学生的有效做题记录计算出上述掌握值，得到“题型”目录下“指标值”的用户有效掌握值集合的集合，</w:t>
+      </w:r>
+      <w:r>
+        <w:rPr>
+          <w:rFonts w:ascii="宋体" w:eastAsia="宋体" w:hAnsi="宋体" w:hint="eastAsia"/>
+        </w:rPr>
+        <w:t>筛去元素数量小于等于5的</w:t>
+      </w:r>
+      <w:r>
+        <w:rPr>
+          <w:rFonts w:ascii="宋体" w:eastAsia="宋体" w:hAnsi="宋体" w:hint="eastAsia"/>
+        </w:rPr>
+        <w:t>掌握值集合</w:t>
+      </w:r>
+      <w:r>
+        <w:rPr>
+          <w:rFonts w:ascii="宋体" w:eastAsia="宋体" w:hAnsi="宋体" w:hint="eastAsia"/>
+        </w:rPr>
+        <w:t>，</w:t>
+      </w:r>
+      <w:r>
+        <w:rPr>
+          <w:rFonts w:ascii="宋体" w:eastAsia="宋体" w:hAnsi="宋体" w:hint="eastAsia"/>
+        </w:rPr>
+        <w:t>对其中元素数量大于5的集合进行如下验证：</w:t>
+      </w:r>
+    </w:p>
+    <w:p>
+      <w:pPr>
+        <w:rPr>
+          <w:rFonts w:ascii="宋体" w:eastAsia="宋体" w:hAnsi="宋体"/>
+        </w:rPr>
+      </w:pPr>
+      <w:r>
+        <w:rPr>
+          <w:rFonts w:ascii="宋体" w:eastAsia="宋体" w:hAnsi="宋体"/>
+        </w:rPr>
+        <w:tab/>
+      </w:r>
+      <w:r>
+        <w:rPr>
+          <w:rFonts w:ascii="宋体" w:eastAsia="宋体" w:hAnsi="宋体" w:hint="eastAsia"/>
+        </w:rPr>
+        <w:t>计算步骤：</w:t>
+      </w:r>
+    </w:p>
+    <w:p>
+      <w:pPr>
+        <w:rPr>
+          <w:rFonts w:ascii="宋体" w:eastAsia="宋体" w:hAnsi="宋体"/>
+        </w:rPr>
+      </w:pPr>
+      <w:r>
+        <w:rPr>
+          <w:rFonts w:ascii="宋体" w:eastAsia="宋体" w:hAnsi="宋体" w:hint="eastAsia"/>
+        </w:rPr>
+        <w:tab/>
+      </w:r>
+      <w:r>
+        <w:rPr>
+          <w:rFonts w:ascii="宋体" w:eastAsia="宋体" w:hAnsi="宋体" w:hint="eastAsia"/>
+        </w:rPr>
+        <w:t>Ⅰ.</w:t>
+      </w:r>
+      <w:r>
+        <w:rPr>
+          <w:rFonts w:ascii="宋体" w:eastAsia="宋体" w:hAnsi="宋体" w:hint="eastAsia"/>
+        </w:rPr>
+        <w:t>取显著性水平α为0</w:t>
+      </w:r>
+      <w:r>
+        <w:rPr>
+          <w:rFonts w:ascii="宋体" w:eastAsia="宋体" w:hAnsi="宋体"/>
+        </w:rPr>
+        <w:t>.004</w:t>
+      </w:r>
+      <w:r>
+        <w:rPr>
+          <w:rFonts w:ascii="宋体" w:eastAsia="宋体" w:hAnsi="宋体" w:hint="eastAsia"/>
+        </w:rPr>
+        <w:t>，则z</w:t>
+      </w:r>
+      <w:r>
+        <w:rPr>
+          <w:rFonts w:ascii="宋体" w:eastAsia="宋体" w:hAnsi="宋体" w:hint="eastAsia"/>
+          <w:vertAlign w:val="subscript"/>
+        </w:rPr>
+        <w:t>α/</w:t>
+      </w:r>
+      <w:r>
+        <w:rPr>
+          <w:rFonts w:ascii="宋体" w:eastAsia="宋体" w:hAnsi="宋体"/>
+          <w:vertAlign w:val="subscript"/>
+        </w:rPr>
+        <w:t>4</w:t>
+      </w:r>
+      <w:r>
+        <w:rPr>
+          <w:rFonts w:ascii="宋体" w:eastAsia="宋体" w:hAnsi="宋体"/>
+        </w:rPr>
+        <w:t xml:space="preserve"> </w:t>
+      </w:r>
+      <w:r>
+        <w:rPr>
+          <w:rFonts w:ascii="宋体" w:eastAsia="宋体" w:hAnsi="宋体" w:hint="eastAsia"/>
+        </w:rPr>
+        <w:t>=</w:t>
+      </w:r>
+      <w:r>
+        <w:rPr>
+          <w:rFonts w:ascii="宋体" w:eastAsia="宋体" w:hAnsi="宋体"/>
+        </w:rPr>
+        <w:t xml:space="preserve"> </w:t>
+      </w:r>
+      <w:r>
+        <w:rPr>
+          <w:rFonts w:ascii="宋体" w:eastAsia="宋体" w:hAnsi="宋体" w:hint="eastAsia"/>
+        </w:rPr>
+        <w:t>z</w:t>
+      </w:r>
+      <w:r>
+        <w:rPr>
+          <w:rFonts w:ascii="宋体" w:eastAsia="宋体" w:hAnsi="宋体"/>
+          <w:vertAlign w:val="subscript"/>
+        </w:rPr>
+        <w:t>0.001</w:t>
+      </w:r>
+      <w:r>
+        <w:rPr>
+          <w:rFonts w:ascii="宋体" w:eastAsia="宋体" w:hAnsi="宋体"/>
+        </w:rPr>
+        <w:t xml:space="preserve"> </w:t>
+      </w:r>
+      <w:r>
+        <w:rPr>
+          <w:rFonts w:ascii="宋体" w:eastAsia="宋体" w:hAnsi="宋体" w:hint="eastAsia"/>
+        </w:rPr>
+        <w:t>=</w:t>
+      </w:r>
+      <w:r>
+        <w:rPr>
+          <w:rFonts w:ascii="宋体" w:eastAsia="宋体" w:hAnsi="宋体"/>
+        </w:rPr>
+        <w:t xml:space="preserve"> 3.09</w:t>
+      </w:r>
+      <w:r>
+        <w:rPr>
+          <w:rFonts w:ascii="宋体" w:eastAsia="宋体" w:hAnsi="宋体" w:hint="eastAsia"/>
+        </w:rPr>
+        <w:t>，n为相应指标下的数据数量</w:t>
+      </w:r>
+    </w:p>
+    <w:p>
+      <w:pPr>
+        <w:rPr>
+          <w:rFonts w:ascii="宋体" w:eastAsia="宋体" w:hAnsi="宋体"/>
+        </w:rPr>
+      </w:pPr>
+      <w:r>
+        <w:rPr>
+          <w:rFonts w:ascii="宋体" w:eastAsia="宋体" w:hAnsi="宋体"/>
+        </w:rPr>
+        <w:tab/>
+      </w:r>
+      <w:r>
+        <w:rPr>
+          <w:rFonts w:ascii="宋体" w:eastAsia="宋体" w:hAnsi="宋体" w:hint="eastAsia"/>
+        </w:rPr>
+        <w:t>Ⅱ</w:t>
+      </w:r>
+      <w:r>
+        <w:rPr>
+          <w:rFonts w:ascii="宋体" w:eastAsia="宋体" w:hAnsi="宋体"/>
+        </w:rPr>
+        <w:t>.</w:t>
+      </w:r>
+      <w:r>
+        <w:rPr>
+          <w:rFonts w:ascii="宋体" w:eastAsia="宋体" w:hAnsi="宋体" w:hint="eastAsia"/>
+        </w:rPr>
+        <w:t>使用如下公式计算</w:t>
+      </w:r>
+      <w:r>
+        <w:rPr>
+          <w:rFonts w:ascii="Cambria Math" w:eastAsia="宋体" w:hAnsi="Cambria Math"/>
+        </w:rPr>
+        <w:t>σ</w:t>
+      </w:r>
+      <w:r>
+        <w:rPr>
+          <w:rFonts w:ascii="宋体" w:eastAsia="宋体" w:hAnsi="宋体" w:hint="eastAsia"/>
+          <w:vertAlign w:val="subscript"/>
+        </w:rPr>
+        <w:t>1</w:t>
+      </w:r>
+      <w:r>
+        <w:rPr>
+          <w:rFonts w:ascii="宋体" w:eastAsia="宋体" w:hAnsi="宋体" w:hint="eastAsia"/>
+        </w:rPr>
+        <w:t>，</w:t>
+      </w:r>
+      <w:r>
+        <w:rPr>
+          <w:rFonts w:ascii="Cambria Math" w:eastAsia="宋体" w:hAnsi="Cambria Math"/>
+        </w:rPr>
+        <w:t>σ</w:t>
+      </w:r>
+      <w:r>
+        <w:rPr>
+          <w:rFonts w:ascii="宋体" w:eastAsia="宋体" w:hAnsi="宋体" w:hint="eastAsia"/>
+          <w:vertAlign w:val="subscript"/>
+        </w:rPr>
+        <w:t>2</w:t>
+      </w:r>
+      <w:r>
+        <w:rPr>
+          <w:rFonts w:ascii="宋体" w:eastAsia="宋体" w:hAnsi="宋体" w:hint="eastAsia"/>
+        </w:rPr>
+        <w:t>，</w:t>
+      </w:r>
+      <w:r>
+        <w:rPr>
+          <w:rFonts w:ascii="Cambria Math" w:eastAsia="宋体" w:hAnsi="Cambria Math"/>
+        </w:rPr>
+        <w:t>μ</w:t>
+      </w:r>
+      <w:r>
+        <w:rPr>
+          <w:rFonts w:ascii="宋体" w:eastAsia="宋体" w:hAnsi="宋体" w:hint="eastAsia"/>
+          <w:vertAlign w:val="subscript"/>
+        </w:rPr>
+        <w:t>2</w:t>
+      </w:r>
+    </w:p>
+    <w:p>
+      <w:pPr>
+        <w:rPr>
+          <w:rFonts w:ascii="宋体" w:eastAsia="宋体" w:hAnsi="宋体"/>
+        </w:rPr>
+      </w:pPr>
+      <w:r>
+        <w:rPr>
+          <w:rFonts w:ascii="Cambria Math" w:eastAsia="宋体" w:hAnsi="Cambria Math"/>
+        </w:rPr>
+        <w:tab/>
+        <w:t xml:space="preserve">   σ</w:t>
+      </w:r>
+      <w:r>
+        <w:rPr>
+          <w:rFonts w:ascii="宋体" w:eastAsia="宋体" w:hAnsi="宋体"/>
+          <w:vertAlign w:val="subscript"/>
+        </w:rPr>
+        <w:t>1</w:t>
+      </w:r>
+      <w:r>
+        <w:rPr>
+          <w:rFonts w:ascii="宋体" w:eastAsia="宋体" w:hAnsi="宋体" w:hint="eastAsia"/>
+        </w:rPr>
+        <w:t xml:space="preserve"> </w:t>
+      </w:r>
+      <w:r>
+        <w:rPr>
+          <w:rFonts w:ascii="宋体" w:eastAsia="宋体" w:hAnsi="宋体"/>
+        </w:rPr>
+        <w:t xml:space="preserve">= </w:t>
+      </w:r>
+      <m:oMath>
+        <m:r>
+          <m:rPr>
+            <m:sty m:val="p"/>
+          </m:rPr>
+          <w:rPr>
+            <w:rFonts w:ascii="Cambria Math" w:eastAsia="宋体" w:hAnsi="Cambria Math"/>
+          </w:rPr>
+          <m:t>√</m:t>
+        </m:r>
+        <m:f>
+          <m:fPr>
+            <m:ctrlPr>
+              <w:rPr>
+                <w:rFonts w:ascii="Cambria Math" w:eastAsia="宋体" w:hAnsi="Cambria Math"/>
+              </w:rPr>
+            </m:ctrlPr>
+          </m:fPr>
+          <m:num>
+            <m:r>
+              <w:rPr>
+                <w:rFonts w:ascii="Cambria Math" w:eastAsia="宋体" w:hAnsi="Cambria Math"/>
+              </w:rPr>
+              <m:t>6(n-2)</m:t>
+            </m:r>
+          </m:num>
+          <m:den>
+            <m:r>
+              <w:rPr>
+                <w:rFonts w:ascii="Cambria Math" w:eastAsia="宋体" w:hAnsi="Cambria Math"/>
+              </w:rPr>
+              <m:t>(n+1)(n+3)</m:t>
+            </m:r>
+          </m:den>
+        </m:f>
+      </m:oMath>
+      <w:r>
+        <w:rPr>
+          <w:rFonts w:ascii="宋体" w:eastAsia="宋体" w:hAnsi="宋体" w:hint="eastAsia"/>
+        </w:rPr>
+        <w:t>，</w:t>
+      </w:r>
+      <w:r>
+        <w:rPr>
+          <w:rFonts w:ascii="Cambria Math" w:eastAsia="宋体" w:hAnsi="Cambria Math"/>
+        </w:rPr>
+        <w:t>σ</w:t>
+      </w:r>
+      <w:r>
+        <w:rPr>
+          <w:rFonts w:ascii="宋体" w:eastAsia="宋体" w:hAnsi="宋体" w:hint="eastAsia"/>
+          <w:vertAlign w:val="subscript"/>
+        </w:rPr>
+        <w:t>2</w:t>
+      </w:r>
+      <w:r>
+        <w:rPr>
+          <w:rFonts w:ascii="宋体" w:eastAsia="宋体" w:hAnsi="宋体"/>
+        </w:rPr>
+        <w:t xml:space="preserve"> = </w:t>
+      </w:r>
+      <m:oMath>
+        <m:r>
+          <m:rPr>
+            <m:sty m:val="p"/>
+          </m:rPr>
+          <w:rPr>
+            <w:rFonts w:ascii="Cambria Math" w:eastAsia="宋体" w:hAnsi="Cambria Math"/>
+          </w:rPr>
+          <m:t>√</m:t>
+        </m:r>
+        <m:f>
+          <m:fPr>
+            <m:ctrlPr>
+              <w:rPr>
+                <w:rFonts w:ascii="Cambria Math" w:eastAsia="宋体" w:hAnsi="Cambria Math"/>
+              </w:rPr>
+            </m:ctrlPr>
+          </m:fPr>
+          <m:num>
+            <m:r>
+              <w:rPr>
+                <w:rFonts w:ascii="Cambria Math" w:eastAsia="宋体" w:hAnsi="Cambria Math"/>
+              </w:rPr>
+              <m:t>24n(n-2)(n-3)</m:t>
+            </m:r>
+          </m:num>
+          <m:den>
+            <m:d>
+              <m:dPr>
+                <m:ctrlPr>
+                  <w:rPr>
+                    <w:rFonts w:ascii="Cambria Math" w:eastAsia="宋体" w:hAnsi="Cambria Math"/>
+                    <w:i/>
+                  </w:rPr>
+                </m:ctrlPr>
+              </m:dPr>
+              <m:e>
+                <m:r>
+                  <w:rPr>
+                    <w:rFonts w:ascii="Cambria Math" w:eastAsia="宋体" w:hAnsi="Cambria Math"/>
+                  </w:rPr>
+                  <m:t>n+1</m:t>
+                </m:r>
+              </m:e>
+            </m:d>
+            <m:r>
+              <w:rPr>
+                <w:rFonts w:ascii="Cambria Math" w:eastAsia="宋体" w:hAnsi="Cambria Math" w:hint="eastAsia"/>
+              </w:rPr>
+              <m:t>²</m:t>
+            </m:r>
+            <m:r>
+              <w:rPr>
+                <w:rFonts w:ascii="Cambria Math" w:eastAsia="宋体" w:hAnsi="Cambria Math"/>
+              </w:rPr>
+              <m:t>(n+3)(n+5)</m:t>
+            </m:r>
+          </m:den>
+        </m:f>
+      </m:oMath>
+      <w:r>
+        <w:rPr>
+          <w:rFonts w:ascii="宋体" w:eastAsia="宋体" w:hAnsi="宋体" w:hint="eastAsia"/>
+        </w:rPr>
+        <w:t>，</w:t>
+      </w:r>
+      <w:r>
+        <w:rPr>
+          <w:rFonts w:ascii="Cambria Math" w:eastAsia="宋体" w:hAnsi="Cambria Math"/>
+        </w:rPr>
+        <w:t>μ</w:t>
+      </w:r>
+      <w:r>
+        <w:rPr>
+          <w:rFonts w:ascii="宋体" w:eastAsia="宋体" w:hAnsi="宋体" w:hint="eastAsia"/>
+          <w:vertAlign w:val="subscript"/>
+        </w:rPr>
+        <w:t>2</w:t>
+      </w:r>
+      <w:r>
+        <w:rPr>
+          <w:rFonts w:ascii="宋体" w:eastAsia="宋体" w:hAnsi="宋体"/>
+        </w:rPr>
+        <w:t xml:space="preserve"> </w:t>
+      </w:r>
+      <w:r>
+        <w:rPr>
+          <w:rFonts w:ascii="宋体" w:eastAsia="宋体" w:hAnsi="宋体" w:hint="eastAsia"/>
+        </w:rPr>
+        <w:t>=</w:t>
+      </w:r>
+      <w:r>
+        <w:rPr>
+          <w:rFonts w:ascii="宋体" w:eastAsia="宋体" w:hAnsi="宋体"/>
+        </w:rPr>
+        <w:t xml:space="preserve"> 3 - </w:t>
+      </w:r>
+      <m:oMath>
+        <m:f>
+          <m:fPr>
+            <m:ctrlPr>
+              <w:rPr>
+                <w:rFonts w:ascii="Cambria Math" w:eastAsia="宋体" w:hAnsi="Cambria Math"/>
+              </w:rPr>
+            </m:ctrlPr>
+          </m:fPr>
+          <m:num>
+            <m:r>
+              <w:rPr>
+                <w:rFonts w:ascii="Cambria Math" w:eastAsia="宋体" w:hAnsi="Cambria Math"/>
+              </w:rPr>
+              <m:t>6</m:t>
+            </m:r>
+          </m:num>
+          <m:den>
+            <m:r>
+              <w:rPr>
+                <w:rFonts w:ascii="Cambria Math" w:eastAsia="宋体" w:hAnsi="Cambria Math"/>
+              </w:rPr>
+              <m:t>n+1</m:t>
+            </m:r>
+          </m:den>
+        </m:f>
+      </m:oMath>
+    </w:p>
+    <w:p>
+      <w:pPr>
+        <w:rPr>
+          <w:rFonts w:ascii="宋体" w:eastAsia="宋体" w:hAnsi="宋体"/>
+        </w:rPr>
+      </w:pPr>
+      <w:r>
+        <w:rPr>
+          <w:rFonts w:ascii="宋体" w:eastAsia="宋体" w:hAnsi="宋体"/>
+        </w:rPr>
+        <w:tab/>
+      </w:r>
+      <w:r>
+        <w:rPr>
+          <w:rFonts w:ascii="宋体" w:eastAsia="宋体" w:hAnsi="宋体" w:hint="eastAsia"/>
+        </w:rPr>
+        <w:t>Ⅲ</w:t>
+      </w:r>
+      <w:r>
+        <w:rPr>
+          <w:rFonts w:ascii="宋体" w:eastAsia="宋体" w:hAnsi="宋体"/>
+        </w:rPr>
+        <w:t>.</w:t>
+      </w:r>
+      <w:r>
+        <w:rPr>
+          <w:rFonts w:ascii="宋体" w:eastAsia="宋体" w:hAnsi="宋体" w:hint="eastAsia"/>
+        </w:rPr>
+        <w:t>计算样本中心距B</w:t>
+      </w:r>
+      <w:r>
+        <w:rPr>
+          <w:rFonts w:ascii="宋体" w:eastAsia="宋体" w:hAnsi="宋体" w:hint="eastAsia"/>
+          <w:vertAlign w:val="subscript"/>
+        </w:rPr>
+        <w:t>2</w:t>
+      </w:r>
+      <w:r>
+        <w:rPr>
+          <w:rFonts w:ascii="宋体" w:eastAsia="宋体" w:hAnsi="宋体" w:hint="eastAsia"/>
+        </w:rPr>
+        <w:t>，B</w:t>
+      </w:r>
+      <w:r>
+        <w:rPr>
+          <w:rFonts w:ascii="宋体" w:eastAsia="宋体" w:hAnsi="宋体" w:hint="eastAsia"/>
+          <w:vertAlign w:val="subscript"/>
+        </w:rPr>
+        <w:t>3</w:t>
+      </w:r>
+      <w:r>
+        <w:rPr>
+          <w:rFonts w:ascii="宋体" w:eastAsia="宋体" w:hAnsi="宋体" w:hint="eastAsia"/>
+        </w:rPr>
+        <w:t>，B</w:t>
+      </w:r>
+      <w:r>
+        <w:rPr>
+          <w:rFonts w:ascii="宋体" w:eastAsia="宋体" w:hAnsi="宋体" w:hint="eastAsia"/>
+          <w:vertAlign w:val="subscript"/>
+        </w:rPr>
+        <w:t>4</w:t>
+      </w:r>
+      <w:r>
+        <w:rPr>
+          <w:rFonts w:ascii="宋体" w:eastAsia="宋体" w:hAnsi="宋体" w:hint="eastAsia"/>
+        </w:rPr>
+        <w:t>，利用以下关系式</w:t>
+      </w:r>
+    </w:p>
+    <w:p>
+      <w:pPr>
+        <w:rPr>
+          <w:rFonts w:ascii="宋体" w:eastAsia="宋体" w:hAnsi="宋体"/>
+        </w:rPr>
+      </w:pPr>
+      <w:r>
+        <w:rPr>
+          <w:rFonts w:ascii="宋体" w:eastAsia="宋体" w:hAnsi="宋体"/>
+        </w:rPr>
+        <w:tab/>
+        <w:t xml:space="preserve">   B</w:t>
+      </w:r>
+      <w:r>
+        <w:rPr>
+          <w:rFonts w:ascii="宋体" w:eastAsia="宋体" w:hAnsi="宋体"/>
+          <w:vertAlign w:val="subscript"/>
+        </w:rPr>
+        <w:t>2</w:t>
+      </w:r>
+      <w:r>
+        <w:rPr>
+          <w:rFonts w:ascii="宋体" w:eastAsia="宋体" w:hAnsi="宋体"/>
+        </w:rPr>
+        <w:t xml:space="preserve"> = A</w:t>
+      </w:r>
+      <w:r>
+        <w:rPr>
+          <w:rFonts w:ascii="宋体" w:eastAsia="宋体" w:hAnsi="宋体"/>
+          <w:vertAlign w:val="subscript"/>
+        </w:rPr>
+        <w:t>2</w:t>
+      </w:r>
+      <w:r>
+        <w:rPr>
+          <w:rFonts w:ascii="宋体" w:eastAsia="宋体" w:hAnsi="宋体"/>
+        </w:rPr>
+        <w:t>–A</w:t>
+      </w:r>
+      <w:r>
+        <w:rPr>
+          <w:rFonts w:ascii="宋体" w:eastAsia="宋体" w:hAnsi="宋体"/>
+          <w:vertAlign w:val="subscript"/>
+        </w:rPr>
+        <w:t>1</w:t>
+      </w:r>
+      <w:r>
+        <w:rPr>
+          <w:rFonts w:ascii="宋体" w:eastAsia="宋体" w:hAnsi="宋体" w:hint="eastAsia"/>
+          <w:vertAlign w:val="superscript"/>
+        </w:rPr>
+        <w:t>2</w:t>
+      </w:r>
+      <w:r>
+        <w:rPr>
+          <w:rFonts w:ascii="宋体" w:eastAsia="宋体" w:hAnsi="宋体" w:hint="eastAsia"/>
+        </w:rPr>
+        <w:t>，B3</w:t>
+      </w:r>
+      <w:r>
+        <w:rPr>
+          <w:rFonts w:ascii="宋体" w:eastAsia="宋体" w:hAnsi="宋体"/>
+        </w:rPr>
+        <w:t xml:space="preserve"> </w:t>
+      </w:r>
+      <w:r>
+        <w:rPr>
+          <w:rFonts w:ascii="宋体" w:eastAsia="宋体" w:hAnsi="宋体" w:hint="eastAsia"/>
+        </w:rPr>
+        <w:t>=</w:t>
+      </w:r>
+      <w:r>
+        <w:rPr>
+          <w:rFonts w:ascii="宋体" w:eastAsia="宋体" w:hAnsi="宋体"/>
+        </w:rPr>
+        <w:t xml:space="preserve"> A</w:t>
+      </w:r>
+      <w:r>
+        <w:rPr>
+          <w:rFonts w:ascii="宋体" w:eastAsia="宋体" w:hAnsi="宋体"/>
+          <w:vertAlign w:val="subscript"/>
+        </w:rPr>
+        <w:t>3</w:t>
+      </w:r>
+      <w:r>
+        <w:rPr>
+          <w:rFonts w:ascii="宋体" w:eastAsia="宋体" w:hAnsi="宋体"/>
+        </w:rPr>
+        <w:t>–3A</w:t>
+      </w:r>
+      <w:r>
+        <w:rPr>
+          <w:rFonts w:ascii="宋体" w:eastAsia="宋体" w:hAnsi="宋体"/>
+          <w:vertAlign w:val="subscript"/>
+        </w:rPr>
+        <w:t>2</w:t>
+      </w:r>
+      <w:r>
+        <w:rPr>
+          <w:rFonts w:ascii="宋体" w:eastAsia="宋体" w:hAnsi="宋体"/>
+        </w:rPr>
+        <w:t>A</w:t>
+      </w:r>
+      <w:r>
+        <w:rPr>
+          <w:rFonts w:ascii="宋体" w:eastAsia="宋体" w:hAnsi="宋体"/>
+          <w:vertAlign w:val="subscript"/>
+        </w:rPr>
+        <w:t>1</w:t>
+      </w:r>
+      <w:r>
+        <w:rPr>
+          <w:rFonts w:ascii="宋体" w:eastAsia="宋体" w:hAnsi="宋体"/>
+        </w:rPr>
+        <w:t xml:space="preserve"> + 2A</w:t>
+      </w:r>
+      <w:r>
+        <w:rPr>
+          <w:rFonts w:ascii="宋体" w:eastAsia="宋体" w:hAnsi="宋体"/>
+          <w:vertAlign w:val="subscript"/>
+        </w:rPr>
+        <w:t>1</w:t>
+      </w:r>
+      <w:r>
+        <w:rPr>
+          <w:rFonts w:ascii="宋体" w:eastAsia="宋体" w:hAnsi="宋体" w:hint="eastAsia"/>
+          <w:vertAlign w:val="superscript"/>
+        </w:rPr>
+        <w:t>3</w:t>
+      </w:r>
+      <w:r>
+        <w:rPr>
+          <w:rFonts w:ascii="宋体" w:eastAsia="宋体" w:hAnsi="宋体" w:hint="eastAsia"/>
+        </w:rPr>
+        <w:t>，B</w:t>
+      </w:r>
+      <w:r>
+        <w:rPr>
+          <w:rFonts w:ascii="宋体" w:eastAsia="宋体" w:hAnsi="宋体"/>
+          <w:vertAlign w:val="subscript"/>
+        </w:rPr>
+        <w:t>4</w:t>
+      </w:r>
+      <w:r>
+        <w:rPr>
+          <w:rFonts w:ascii="宋体" w:eastAsia="宋体" w:hAnsi="宋体"/>
+        </w:rPr>
+        <w:t xml:space="preserve"> = A</w:t>
+      </w:r>
+      <w:r>
+        <w:rPr>
+          <w:rFonts w:ascii="宋体" w:eastAsia="宋体" w:hAnsi="宋体"/>
+          <w:vertAlign w:val="subscript"/>
+        </w:rPr>
+        <w:t>4</w:t>
+      </w:r>
+      <w:r>
+        <w:rPr>
+          <w:rFonts w:ascii="宋体" w:eastAsia="宋体" w:hAnsi="宋体"/>
+        </w:rPr>
+        <w:t>–4A</w:t>
+      </w:r>
+      <w:r>
+        <w:rPr>
+          <w:rFonts w:ascii="宋体" w:eastAsia="宋体" w:hAnsi="宋体"/>
+          <w:vertAlign w:val="subscript"/>
+        </w:rPr>
+        <w:t>3</w:t>
+      </w:r>
+      <w:r>
+        <w:rPr>
+          <w:rFonts w:ascii="宋体" w:eastAsia="宋体" w:hAnsi="宋体"/>
+        </w:rPr>
+        <w:t>A</w:t>
+      </w:r>
+      <w:r>
+        <w:rPr>
+          <w:rFonts w:ascii="宋体" w:eastAsia="宋体" w:hAnsi="宋体"/>
+          <w:vertAlign w:val="subscript"/>
+        </w:rPr>
+        <w:t>1</w:t>
+      </w:r>
+      <w:r>
+        <w:rPr>
+          <w:rFonts w:ascii="宋体" w:eastAsia="宋体" w:hAnsi="宋体"/>
+        </w:rPr>
+        <w:t xml:space="preserve"> + 6A</w:t>
+      </w:r>
+      <w:r>
+        <w:rPr>
+          <w:rFonts w:ascii="宋体" w:eastAsia="宋体" w:hAnsi="宋体"/>
+          <w:vertAlign w:val="subscript"/>
+        </w:rPr>
+        <w:t>2</w:t>
+      </w:r>
+      <w:r>
+        <w:rPr>
+          <w:rFonts w:ascii="宋体" w:eastAsia="宋体" w:hAnsi="宋体"/>
+        </w:rPr>
+        <w:t>A</w:t>
+      </w:r>
+      <w:r>
+        <w:rPr>
+          <w:rFonts w:ascii="宋体" w:eastAsia="宋体" w:hAnsi="宋体"/>
+          <w:vertAlign w:val="subscript"/>
+        </w:rPr>
+        <w:t>1</w:t>
+      </w:r>
+      <w:r>
+        <w:rPr>
+          <w:rFonts w:ascii="宋体" w:eastAsia="宋体" w:hAnsi="宋体"/>
+          <w:vertAlign w:val="superscript"/>
+        </w:rPr>
+        <w:t>2</w:t>
+      </w:r>
+      <w:r>
+        <w:rPr>
+          <w:rFonts w:ascii="宋体" w:eastAsia="宋体" w:hAnsi="宋体"/>
+        </w:rPr>
+        <w:t>–3A</w:t>
+      </w:r>
+      <w:r>
+        <w:rPr>
+          <w:rFonts w:ascii="宋体" w:eastAsia="宋体" w:hAnsi="宋体"/>
+          <w:vertAlign w:val="subscript"/>
+        </w:rPr>
+        <w:t>1</w:t>
+      </w:r>
+      <w:r>
+        <w:rPr>
+          <w:rFonts w:ascii="宋体" w:eastAsia="宋体" w:hAnsi="宋体"/>
+          <w:vertAlign w:val="superscript"/>
+        </w:rPr>
+        <w:t>4</w:t>
+      </w:r>
+    </w:p>
+    <w:p>
+      <w:pPr>
+        <w:rPr>
+          <w:rFonts w:ascii="宋体" w:eastAsia="宋体" w:hAnsi="宋体"/>
+        </w:rPr>
+      </w:pPr>
+      <w:r>
+        <w:rPr>
+          <w:rFonts w:ascii="宋体" w:eastAsia="宋体" w:hAnsi="宋体"/>
+        </w:rPr>
+        <w:tab/>
+        <w:t xml:space="preserve">   </w:t>
+      </w:r>
+      <w:r>
+        <w:rPr>
+          <w:rFonts w:ascii="宋体" w:eastAsia="宋体" w:hAnsi="宋体" w:hint="eastAsia"/>
+        </w:rPr>
+        <w:t>其中，A</w:t>
+      </w:r>
+      <w:r>
+        <w:rPr>
+          <w:rFonts w:ascii="宋体" w:eastAsia="宋体" w:hAnsi="宋体" w:hint="eastAsia"/>
+          <w:vertAlign w:val="subscript"/>
+        </w:rPr>
+        <w:t>k</w:t>
+      </w:r>
+      <w:r>
+        <w:rPr>
+          <w:rFonts w:ascii="宋体" w:eastAsia="宋体" w:hAnsi="宋体"/>
+        </w:rPr>
+        <w:t xml:space="preserve"> </w:t>
+      </w:r>
+      <w:r>
+        <w:rPr>
+          <w:rFonts w:ascii="宋体" w:eastAsia="宋体" w:hAnsi="宋体" w:hint="eastAsia"/>
+        </w:rPr>
+        <w:t>=</w:t>
+      </w:r>
+      <w:r>
+        <w:rPr>
+          <w:rFonts w:ascii="宋体" w:eastAsia="宋体" w:hAnsi="宋体"/>
+        </w:rPr>
+        <w:t xml:space="preserve"> </w:t>
+      </w:r>
+      <m:oMath>
+        <m:f>
+          <m:fPr>
+            <m:ctrlPr>
+              <w:rPr>
+                <w:rFonts w:ascii="Cambria Math" w:eastAsia="宋体" w:hAnsi="Cambria Math"/>
+              </w:rPr>
+            </m:ctrlPr>
+          </m:fPr>
+          <m:num>
+            <m:r>
+              <w:rPr>
+                <w:rFonts w:ascii="Cambria Math" w:eastAsia="宋体" w:hAnsi="Cambria Math"/>
+              </w:rPr>
+              <m:t>1</m:t>
+            </m:r>
+          </m:num>
+          <m:den>
+            <m:r>
+              <w:rPr>
+                <w:rFonts w:ascii="Cambria Math" w:eastAsia="宋体" w:hAnsi="Cambria Math"/>
+              </w:rPr>
+              <m:t>n</m:t>
+            </m:r>
+          </m:den>
+        </m:f>
+        <m:nary>
+          <m:naryPr>
+            <m:chr m:val="∑"/>
+            <m:limLoc m:val="subSup"/>
+            <m:ctrlPr>
+              <w:rPr>
+                <w:rFonts w:ascii="Cambria Math" w:eastAsia="宋体" w:hAnsi="Cambria Math"/>
+              </w:rPr>
+            </m:ctrlPr>
+          </m:naryPr>
+          <m:sub>
+            <m:r>
+              <w:rPr>
+                <w:rFonts w:ascii="Cambria Math" w:eastAsia="宋体" w:hAnsi="Cambria Math"/>
+              </w:rPr>
+              <m:t>i=1</m:t>
+            </m:r>
+          </m:sub>
+          <m:sup>
+            <m:r>
+              <w:rPr>
+                <w:rFonts w:ascii="Cambria Math" w:eastAsia="宋体" w:hAnsi="Cambria Math"/>
+              </w:rPr>
+              <m:t>n</m:t>
+            </m:r>
+          </m:sup>
+          <m:e>
+            <m:sSubSup>
+              <m:sSubSupPr>
+                <m:ctrlPr>
+                  <w:rPr>
+                    <w:rFonts w:ascii="Cambria Math" w:eastAsia="宋体" w:hAnsi="Cambria Math"/>
+                    <w:i/>
+                  </w:rPr>
+                </m:ctrlPr>
+              </m:sSubSupPr>
+              <m:e>
+                <m:r>
+                  <w:rPr>
+                    <w:rFonts w:ascii="Cambria Math" w:eastAsia="宋体" w:hAnsi="Cambria Math"/>
+                  </w:rPr>
+                  <m:t>X</m:t>
+                </m:r>
+              </m:e>
+              <m:sub>
+                <m:r>
+                  <w:rPr>
+                    <w:rFonts w:ascii="Cambria Math" w:eastAsia="宋体" w:hAnsi="Cambria Math"/>
+                  </w:rPr>
+                  <m:t>i</m:t>
+                </m:r>
+              </m:sub>
+              <m:sup>
+                <m:r>
+                  <w:rPr>
+                    <w:rFonts w:ascii="Cambria Math" w:eastAsia="宋体" w:hAnsi="Cambria Math"/>
+                  </w:rPr>
+                  <m:t>k</m:t>
+                </m:r>
+              </m:sup>
+            </m:sSubSup>
+          </m:e>
+        </m:nary>
+      </m:oMath>
+      <w:r>
+        <w:rPr>
+          <w:rFonts w:ascii="宋体" w:eastAsia="宋体" w:hAnsi="宋体" w:hint="eastAsia"/>
+        </w:rPr>
+        <w:t>(k</w:t>
+      </w:r>
+      <w:r>
+        <w:rPr>
+          <w:rFonts w:ascii="宋体" w:eastAsia="宋体" w:hAnsi="宋体"/>
+        </w:rPr>
+        <w:t xml:space="preserve"> </w:t>
+      </w:r>
+      <w:r>
+        <w:rPr>
+          <w:rFonts w:ascii="宋体" w:eastAsia="宋体" w:hAnsi="宋体" w:hint="eastAsia"/>
+        </w:rPr>
+        <w:t>=</w:t>
+      </w:r>
+      <w:r>
+        <w:rPr>
+          <w:rFonts w:ascii="宋体" w:eastAsia="宋体" w:hAnsi="宋体"/>
+        </w:rPr>
+        <w:t xml:space="preserve"> 1</w:t>
+      </w:r>
+      <w:r>
+        <w:rPr>
+          <w:rFonts w:ascii="宋体" w:eastAsia="宋体" w:hAnsi="宋体" w:hint="eastAsia"/>
+        </w:rPr>
+        <w:t>,</w:t>
+      </w:r>
+      <w:r>
+        <w:rPr>
+          <w:rFonts w:ascii="宋体" w:eastAsia="宋体" w:hAnsi="宋体"/>
+        </w:rPr>
+        <w:t>2</w:t>
+      </w:r>
+      <w:r>
+        <w:rPr>
+          <w:rFonts w:ascii="宋体" w:eastAsia="宋体" w:hAnsi="宋体" w:hint="eastAsia"/>
+        </w:rPr>
+        <w:t>,</w:t>
+      </w:r>
+      <w:r>
+        <w:rPr>
+          <w:rFonts w:ascii="宋体" w:eastAsia="宋体" w:hAnsi="宋体"/>
+        </w:rPr>
+        <w:t>3</w:t>
+      </w:r>
+      <w:r>
+        <w:rPr>
+          <w:rFonts w:ascii="宋体" w:eastAsia="宋体" w:hAnsi="宋体" w:hint="eastAsia"/>
+        </w:rPr>
+        <w:t>,</w:t>
+      </w:r>
+      <w:r>
+        <w:rPr>
+          <w:rFonts w:ascii="宋体" w:eastAsia="宋体" w:hAnsi="宋体"/>
+        </w:rPr>
+        <w:t>4</w:t>
+      </w:r>
+      <w:r>
+        <w:rPr>
+          <w:rFonts w:ascii="宋体" w:eastAsia="宋体" w:hAnsi="宋体" w:hint="eastAsia"/>
+        </w:rPr>
+        <w:t>)为k阶原点矩</w:t>
+      </w:r>
+    </w:p>
+    <w:p>
+      <w:pPr>
+        <w:rPr>
+          <w:rFonts w:ascii="宋体" w:eastAsia="宋体" w:hAnsi="宋体"/>
+        </w:rPr>
+      </w:pPr>
+      <w:r>
+        <w:rPr>
+          <w:rFonts w:ascii="宋体" w:eastAsia="宋体" w:hAnsi="宋体"/>
+        </w:rPr>
+        <w:tab/>
+      </w:r>
+      <w:r>
+        <w:rPr>
+          <w:rFonts w:ascii="宋体" w:eastAsia="宋体" w:hAnsi="宋体" w:hint="eastAsia"/>
+        </w:rPr>
+        <w:t>Ⅳ</w:t>
+      </w:r>
+      <w:r>
+        <w:rPr>
+          <w:rFonts w:ascii="宋体" w:eastAsia="宋体" w:hAnsi="宋体"/>
+        </w:rPr>
+        <w:t>.</w:t>
+      </w:r>
+      <w:r>
+        <w:rPr>
+          <w:rFonts w:ascii="宋体" w:eastAsia="宋体" w:hAnsi="宋体" w:hint="eastAsia"/>
+        </w:rPr>
+        <w:t>计算偏度、峰度的观察值g</w:t>
+      </w:r>
+      <w:r>
+        <w:rPr>
+          <w:rFonts w:ascii="宋体" w:eastAsia="宋体" w:hAnsi="宋体"/>
+          <w:vertAlign w:val="subscript"/>
+        </w:rPr>
+        <w:t>1</w:t>
+      </w:r>
+      <w:r>
+        <w:rPr>
+          <w:rFonts w:ascii="宋体" w:eastAsia="宋体" w:hAnsi="宋体" w:hint="eastAsia"/>
+        </w:rPr>
+        <w:t>，g</w:t>
+      </w:r>
+      <w:r>
+        <w:rPr>
+          <w:rFonts w:ascii="宋体" w:eastAsia="宋体" w:hAnsi="宋体"/>
+          <w:vertAlign w:val="subscript"/>
+        </w:rPr>
+        <w:t>2</w:t>
+      </w:r>
+    </w:p>
+    <w:p>
+      <w:pPr>
+        <w:rPr>
+          <w:rFonts w:ascii="宋体" w:eastAsia="宋体" w:hAnsi="宋体"/>
+        </w:rPr>
+      </w:pPr>
+      <w:r>
+        <w:rPr>
+          <w:rFonts w:ascii="宋体" w:eastAsia="宋体" w:hAnsi="宋体"/>
+        </w:rPr>
+        <w:tab/>
+        <w:t xml:space="preserve">   g</w:t>
+      </w:r>
+      <w:r>
+        <w:rPr>
+          <w:rFonts w:ascii="宋体" w:eastAsia="宋体" w:hAnsi="宋体"/>
+          <w:vertAlign w:val="subscript"/>
+        </w:rPr>
+        <w:t>1</w:t>
+      </w:r>
+      <w:r>
+        <w:rPr>
+          <w:rFonts w:ascii="宋体" w:eastAsia="宋体" w:hAnsi="宋体"/>
+        </w:rPr>
+        <w:t xml:space="preserve"> = </w:t>
+      </w:r>
+      <m:oMath>
+        <m:f>
+          <m:fPr>
+            <m:ctrlPr>
+              <w:rPr>
+                <w:rFonts w:ascii="Cambria Math" w:eastAsia="宋体" w:hAnsi="Cambria Math"/>
+              </w:rPr>
+            </m:ctrlPr>
+          </m:fPr>
+          <m:num>
+            <m:sSub>
+              <m:sSubPr>
+                <m:ctrlPr>
+                  <w:rPr>
+                    <w:rFonts w:ascii="Cambria Math" w:eastAsia="宋体" w:hAnsi="Cambria Math"/>
+                    <w:i/>
+                  </w:rPr>
+                </m:ctrlPr>
+              </m:sSubPr>
+              <m:e>
+                <m:r>
+                  <w:rPr>
+                    <w:rFonts w:ascii="Cambria Math" w:eastAsia="宋体" w:hAnsi="Cambria Math"/>
+                  </w:rPr>
+                  <m:t>B</m:t>
+                </m:r>
+              </m:e>
+              <m:sub>
+                <m:r>
+                  <w:rPr>
+                    <w:rFonts w:ascii="Cambria Math" w:eastAsia="宋体" w:hAnsi="Cambria Math"/>
+                  </w:rPr>
+                  <m:t>3</m:t>
+                </m:r>
+              </m:sub>
+            </m:sSub>
+          </m:num>
+          <m:den>
+            <m:sSubSup>
+              <m:sSubSupPr>
+                <m:ctrlPr>
+                  <w:rPr>
+                    <w:rFonts w:ascii="Cambria Math" w:eastAsia="宋体" w:hAnsi="Cambria Math"/>
+                    <w:i/>
+                  </w:rPr>
+                </m:ctrlPr>
+              </m:sSubSupPr>
+              <m:e>
+                <m:r>
+                  <w:rPr>
+                    <w:rFonts w:ascii="Cambria Math" w:eastAsia="宋体" w:hAnsi="Cambria Math"/>
+                  </w:rPr>
+                  <m:t>B</m:t>
+                </m:r>
+              </m:e>
+              <m:sub>
+                <m:r>
+                  <w:rPr>
+                    <w:rFonts w:ascii="Cambria Math" w:eastAsia="宋体" w:hAnsi="Cambria Math"/>
+                  </w:rPr>
+                  <m:t>2</m:t>
+                </m:r>
+              </m:sub>
+              <m:sup>
+                <m:box>
+                  <m:boxPr>
+                    <m:ctrlPr>
+                      <w:rPr>
+                        <w:rFonts w:ascii="Cambria Math" w:eastAsia="宋体" w:hAnsi="Cambria Math"/>
+                        <w:i/>
+                      </w:rPr>
+                    </m:ctrlPr>
+                  </m:boxPr>
+                  <m:e>
+                    <m:argPr>
+                      <m:argSz m:val="-1"/>
+                    </m:argPr>
+                    <m:f>
+                      <m:fPr>
+                        <m:type m:val="lin"/>
+                        <m:ctrlPr>
+                          <w:rPr>
+                            <w:rFonts w:ascii="Cambria Math" w:eastAsia="宋体" w:hAnsi="Cambria Math"/>
+                            <w:i/>
+                          </w:rPr>
+                        </m:ctrlPr>
+                      </m:fPr>
+                      <m:num>
+                        <m:r>
+                          <w:rPr>
+                            <w:rFonts w:ascii="Cambria Math" w:eastAsia="宋体" w:hAnsi="Cambria Math"/>
+                          </w:rPr>
+                          <m:t>3</m:t>
+                        </m:r>
+                      </m:num>
+                      <m:den>
+                        <m:r>
+                          <w:rPr>
+                            <w:rFonts w:ascii="Cambria Math" w:eastAsia="宋体" w:hAnsi="Cambria Math"/>
+                          </w:rPr>
+                          <m:t>2</m:t>
+                        </m:r>
+                      </m:den>
+                    </m:f>
+                  </m:e>
+                </m:box>
+              </m:sup>
+            </m:sSubSup>
+          </m:den>
+        </m:f>
+      </m:oMath>
+      <w:r>
+        <w:rPr>
+          <w:rFonts w:ascii="宋体" w:eastAsia="宋体" w:hAnsi="宋体" w:hint="eastAsia"/>
+        </w:rPr>
+        <w:t>，g</w:t>
+      </w:r>
+      <w:r>
+        <w:rPr>
+          <w:rFonts w:ascii="宋体" w:eastAsia="宋体" w:hAnsi="宋体"/>
+          <w:vertAlign w:val="subscript"/>
+        </w:rPr>
+        <w:t>2</w:t>
+      </w:r>
+      <w:r>
+        <w:rPr>
+          <w:rFonts w:ascii="宋体" w:eastAsia="宋体" w:hAnsi="宋体"/>
+        </w:rPr>
+        <w:t xml:space="preserve"> </w:t>
+      </w:r>
+      <w:r>
+        <w:rPr>
+          <w:rFonts w:ascii="宋体" w:eastAsia="宋体" w:hAnsi="宋体" w:hint="eastAsia"/>
+        </w:rPr>
+        <w:t>=</w:t>
+      </w:r>
+      <w:r>
+        <w:rPr>
+          <w:rFonts w:ascii="宋体" w:eastAsia="宋体" w:hAnsi="宋体"/>
+        </w:rPr>
+        <w:t xml:space="preserve"> </w:t>
+      </w:r>
+      <m:oMath>
+        <m:f>
+          <m:fPr>
+            <m:ctrlPr>
+              <w:rPr>
+                <w:rFonts w:ascii="Cambria Math" w:eastAsia="宋体" w:hAnsi="Cambria Math"/>
+              </w:rPr>
+            </m:ctrlPr>
+          </m:fPr>
+          <m:num>
+            <m:sSub>
+              <m:sSubPr>
+                <m:ctrlPr>
+                  <w:rPr>
+                    <w:rFonts w:ascii="Cambria Math" w:eastAsia="宋体" w:hAnsi="Cambria Math"/>
+                    <w:i/>
+                  </w:rPr>
+                </m:ctrlPr>
+              </m:sSubPr>
+              <m:e>
+                <m:r>
+                  <w:rPr>
+                    <w:rFonts w:ascii="Cambria Math" w:eastAsia="宋体" w:hAnsi="Cambria Math" w:hint="eastAsia"/>
+                  </w:rPr>
+                  <m:t>B</m:t>
+                </m:r>
+              </m:e>
+              <m:sub>
+                <m:r>
+                  <w:rPr>
+                    <w:rFonts w:ascii="Cambria Math" w:eastAsia="宋体" w:hAnsi="Cambria Math"/>
+                  </w:rPr>
+                  <m:t>4</m:t>
+                </m:r>
+              </m:sub>
+            </m:sSub>
+          </m:num>
+          <m:den>
+            <m:sSubSup>
+              <m:sSubSupPr>
+                <m:ctrlPr>
+                  <w:rPr>
+                    <w:rFonts w:ascii="Cambria Math" w:eastAsia="宋体" w:hAnsi="Cambria Math"/>
+                    <w:i/>
+                  </w:rPr>
+                </m:ctrlPr>
+              </m:sSubSupPr>
+              <m:e>
+                <m:r>
+                  <w:rPr>
+                    <w:rFonts w:ascii="Cambria Math" w:eastAsia="宋体" w:hAnsi="Cambria Math" w:hint="eastAsia"/>
+                  </w:rPr>
+                  <m:t>B</m:t>
+                </m:r>
+              </m:e>
+              <m:sub>
+                <m:r>
+                  <w:rPr>
+                    <w:rFonts w:ascii="Cambria Math" w:eastAsia="宋体" w:hAnsi="Cambria Math"/>
+                  </w:rPr>
+                  <m:t>2</m:t>
+                </m:r>
+              </m:sub>
+              <m:sup>
+                <m:r>
+                  <w:rPr>
+                    <w:rFonts w:ascii="Cambria Math" w:eastAsia="宋体" w:hAnsi="Cambria Math"/>
+                  </w:rPr>
+                  <m:t>2</m:t>
+                </m:r>
+              </m:sup>
+            </m:sSubSup>
+          </m:den>
+        </m:f>
+      </m:oMath>
+    </w:p>
+    <w:p>
+      <w:pPr>
+        <w:rPr>
+          <w:rFonts w:ascii="宋体" w:eastAsia="宋体" w:hAnsi="宋体"/>
+        </w:rPr>
+      </w:pPr>
+      <w:r>
+        <w:rPr>
+          <w:rFonts w:ascii="宋体" w:eastAsia="宋体" w:hAnsi="宋体"/>
+        </w:rPr>
+        <w:tab/>
+      </w:r>
+      <w:r>
+        <w:rPr>
+          <w:rFonts w:ascii="宋体" w:eastAsia="宋体" w:hAnsi="宋体" w:hint="eastAsia"/>
+        </w:rPr>
+        <w:t>Ⅴ</w:t>
+      </w:r>
+      <w:r>
+        <w:rPr>
+          <w:rFonts w:ascii="宋体" w:eastAsia="宋体" w:hAnsi="宋体"/>
+        </w:rPr>
+        <w:t>.</w:t>
+      </w:r>
+      <w:r>
+        <w:rPr>
+          <w:rFonts w:ascii="宋体" w:eastAsia="宋体" w:hAnsi="宋体" w:hint="eastAsia"/>
+        </w:rPr>
+        <w:t>确定拒绝域</w:t>
+      </w:r>
+    </w:p>
+    <w:p>
+      <w:pPr>
+        <w:rPr>
+          <w:rFonts w:ascii="宋体" w:eastAsia="宋体" w:hAnsi="宋体"/>
+        </w:rPr>
+      </w:pPr>
+      <w:r>
+        <w:rPr>
+          <w:rFonts w:ascii="宋体" w:eastAsia="宋体" w:hAnsi="宋体"/>
+        </w:rPr>
+        <w:tab/>
+        <w:t xml:space="preserve">   </w:t>
+      </w:r>
+      <w:r>
+        <w:rPr>
+          <w:rFonts w:ascii="宋体" w:eastAsia="宋体" w:hAnsi="宋体" w:hint="eastAsia"/>
+        </w:rPr>
+        <w:t>由于</w:t>
+      </w:r>
+      <w:r>
+        <w:rPr>
+          <w:rFonts w:ascii="宋体" w:eastAsia="宋体" w:hAnsi="宋体" w:hint="eastAsia"/>
+        </w:rPr>
+        <w:t>z</w:t>
+      </w:r>
+      <w:r>
+        <w:rPr>
+          <w:rFonts w:ascii="宋体" w:eastAsia="宋体" w:hAnsi="宋体" w:hint="eastAsia"/>
+          <w:vertAlign w:val="subscript"/>
+        </w:rPr>
+        <w:t>α/</w:t>
+      </w:r>
+      <w:r>
+        <w:rPr>
+          <w:rFonts w:ascii="宋体" w:eastAsia="宋体" w:hAnsi="宋体"/>
+          <w:vertAlign w:val="subscript"/>
+        </w:rPr>
+        <w:t>4</w:t>
+      </w:r>
+      <w:r>
+        <w:rPr>
+          <w:rFonts w:ascii="宋体" w:eastAsia="宋体" w:hAnsi="宋体"/>
+        </w:rPr>
+        <w:t xml:space="preserve"> </w:t>
+      </w:r>
+      <w:r>
+        <w:rPr>
+          <w:rFonts w:ascii="宋体" w:eastAsia="宋体" w:hAnsi="宋体" w:hint="eastAsia"/>
+        </w:rPr>
+        <w:t>=</w:t>
+      </w:r>
+      <w:r>
+        <w:rPr>
+          <w:rFonts w:ascii="宋体" w:eastAsia="宋体" w:hAnsi="宋体"/>
+        </w:rPr>
+        <w:t xml:space="preserve"> </w:t>
+      </w:r>
+      <w:r>
+        <w:rPr>
+          <w:rFonts w:ascii="宋体" w:eastAsia="宋体" w:hAnsi="宋体" w:hint="eastAsia"/>
+        </w:rPr>
+        <w:t>z</w:t>
+      </w:r>
+      <w:r>
+        <w:rPr>
+          <w:rFonts w:ascii="宋体" w:eastAsia="宋体" w:hAnsi="宋体"/>
+          <w:vertAlign w:val="subscript"/>
+        </w:rPr>
+        <w:t>0.001</w:t>
+      </w:r>
+      <w:r>
+        <w:rPr>
+          <w:rFonts w:ascii="宋体" w:eastAsia="宋体" w:hAnsi="宋体"/>
+        </w:rPr>
+        <w:t xml:space="preserve"> </w:t>
+      </w:r>
+      <w:r>
+        <w:rPr>
+          <w:rFonts w:ascii="宋体" w:eastAsia="宋体" w:hAnsi="宋体" w:hint="eastAsia"/>
+        </w:rPr>
+        <w:t>=</w:t>
+      </w:r>
+      <w:r>
+        <w:rPr>
+          <w:rFonts w:ascii="宋体" w:eastAsia="宋体" w:hAnsi="宋体"/>
+        </w:rPr>
+        <w:t xml:space="preserve"> 3.09</w:t>
+      </w:r>
+      <w:r>
+        <w:rPr>
+          <w:rFonts w:ascii="宋体" w:eastAsia="宋体" w:hAnsi="宋体" w:hint="eastAsia"/>
+        </w:rPr>
+        <w:t>，则拒绝域为|u</w:t>
+      </w:r>
+      <w:r>
+        <w:rPr>
+          <w:rFonts w:ascii="宋体" w:eastAsia="宋体" w:hAnsi="宋体"/>
+          <w:vertAlign w:val="subscript"/>
+        </w:rPr>
+        <w:t>1</w:t>
+      </w:r>
+      <w:r>
+        <w:rPr>
+          <w:rFonts w:ascii="宋体" w:eastAsia="宋体" w:hAnsi="宋体" w:hint="eastAsia"/>
+        </w:rPr>
+        <w:t>|=|</w:t>
+      </w:r>
+      <w:r>
+        <w:rPr>
+          <w:rFonts w:ascii="宋体" w:eastAsia="宋体" w:hAnsi="宋体"/>
+        </w:rPr>
+        <w:t>g</w:t>
+      </w:r>
+      <w:r>
+        <w:rPr>
+          <w:rFonts w:ascii="宋体" w:eastAsia="宋体" w:hAnsi="宋体"/>
+          <w:vertAlign w:val="subscript"/>
+        </w:rPr>
+        <w:t>1</w:t>
+      </w:r>
+      <w:r>
+        <w:rPr>
+          <w:rFonts w:ascii="宋体" w:eastAsia="宋体" w:hAnsi="宋体"/>
+        </w:rPr>
+        <w:t>/</w:t>
+      </w:r>
+      <w:r>
+        <w:rPr>
+          <w:rFonts w:ascii="Cambria Math" w:eastAsia="宋体" w:hAnsi="Cambria Math"/>
+        </w:rPr>
+        <w:t>σ</w:t>
+      </w:r>
+      <w:r>
+        <w:rPr>
+          <w:rFonts w:ascii="宋体" w:eastAsia="宋体" w:hAnsi="宋体" w:hint="eastAsia"/>
+          <w:vertAlign w:val="subscript"/>
+        </w:rPr>
+        <w:t>1</w:t>
+      </w:r>
+      <w:r>
+        <w:rPr>
+          <w:rFonts w:ascii="宋体" w:eastAsia="宋体" w:hAnsi="宋体" w:hint="eastAsia"/>
+        </w:rPr>
+        <w:t>|≥3</w:t>
+      </w:r>
+      <w:r>
+        <w:rPr>
+          <w:rFonts w:ascii="宋体" w:eastAsia="宋体" w:hAnsi="宋体"/>
+        </w:rPr>
+        <w:t>.09</w:t>
+      </w:r>
+      <w:r>
+        <w:rPr>
+          <w:rFonts w:ascii="宋体" w:eastAsia="宋体" w:hAnsi="宋体" w:hint="eastAsia"/>
+        </w:rPr>
+        <w:t>或|u</w:t>
+      </w:r>
+      <w:r>
+        <w:rPr>
+          <w:rFonts w:ascii="宋体" w:eastAsia="宋体" w:hAnsi="宋体"/>
+          <w:vertAlign w:val="subscript"/>
+        </w:rPr>
+        <w:t>2</w:t>
+      </w:r>
+      <w:r>
+        <w:rPr>
+          <w:rFonts w:ascii="宋体" w:eastAsia="宋体" w:hAnsi="宋体" w:hint="eastAsia"/>
+        </w:rPr>
+        <w:t>|=|</w:t>
+      </w:r>
+      <w:r>
+        <w:rPr>
+          <w:rFonts w:ascii="宋体" w:eastAsia="宋体" w:hAnsi="宋体"/>
+        </w:rPr>
+        <w:t>g</w:t>
+      </w:r>
+      <w:r>
+        <w:rPr>
+          <w:rFonts w:ascii="宋体" w:eastAsia="宋体" w:hAnsi="宋体"/>
+          <w:vertAlign w:val="subscript"/>
+        </w:rPr>
+        <w:t>1</w:t>
+      </w:r>
+      <w:r>
+        <w:rPr>
+          <w:rFonts w:ascii="宋体" w:eastAsia="宋体" w:hAnsi="宋体" w:hint="eastAsia"/>
+        </w:rPr>
+        <w:t>-</w:t>
+      </w:r>
+      <w:r>
+        <w:rPr>
+          <w:rFonts w:ascii="Cambria Math" w:eastAsia="宋体" w:hAnsi="Cambria Math"/>
+        </w:rPr>
+        <w:t>μ</w:t>
+      </w:r>
+      <w:r>
+        <w:rPr>
+          <w:rFonts w:ascii="宋体" w:eastAsia="宋体" w:hAnsi="宋体" w:hint="eastAsia"/>
+          <w:vertAlign w:val="subscript"/>
+        </w:rPr>
+        <w:t>2</w:t>
+      </w:r>
+      <w:r>
+        <w:rPr>
+          <w:rFonts w:ascii="宋体" w:eastAsia="宋体" w:hAnsi="宋体" w:hint="eastAsia"/>
+        </w:rPr>
+        <w:t>|</w:t>
+      </w:r>
+      <w:r>
+        <w:rPr>
+          <w:rFonts w:ascii="宋体" w:eastAsia="宋体" w:hAnsi="宋体"/>
+        </w:rPr>
+        <w:t>/</w:t>
+      </w:r>
+      <w:r>
+        <w:rPr>
+          <w:rFonts w:ascii="Cambria Math" w:eastAsia="宋体" w:hAnsi="Cambria Math"/>
+        </w:rPr>
+        <w:t>σ</w:t>
+      </w:r>
+      <w:r>
+        <w:rPr>
+          <w:rFonts w:ascii="宋体" w:eastAsia="宋体" w:hAnsi="宋体"/>
+          <w:vertAlign w:val="subscript"/>
+        </w:rPr>
+        <w:t>2</w:t>
+      </w:r>
+      <w:r>
+        <w:rPr>
+          <w:rFonts w:ascii="宋体" w:eastAsia="宋体" w:hAnsi="宋体" w:hint="eastAsia"/>
+        </w:rPr>
+        <w:t>≥3</w:t>
+      </w:r>
+      <w:r>
+        <w:rPr>
+          <w:rFonts w:ascii="宋体" w:eastAsia="宋体" w:hAnsi="宋体"/>
+        </w:rPr>
+        <w:t>.09</w:t>
+      </w:r>
+    </w:p>
+    <w:p>
+      <w:pPr>
+        <w:rPr>
+          <w:rFonts w:ascii="宋体" w:eastAsia="宋体" w:hAnsi="宋体"/>
+        </w:rPr>
+      </w:pPr>
+      <w:r>
+        <w:rPr>
+          <w:rFonts w:ascii="宋体" w:eastAsia="宋体" w:hAnsi="宋体"/>
+        </w:rPr>
+        <w:tab/>
+      </w:r>
+      <w:r>
+        <w:rPr>
+          <w:rFonts w:ascii="宋体" w:eastAsia="宋体" w:hAnsi="宋体" w:hint="eastAsia"/>
+        </w:rPr>
+        <w:t>Ⅵ</w:t>
+      </w:r>
+      <w:r>
+        <w:rPr>
+          <w:rFonts w:ascii="宋体" w:eastAsia="宋体" w:hAnsi="宋体"/>
+        </w:rPr>
+        <w:t>.</w:t>
+      </w:r>
+      <w:r>
+        <w:rPr>
+          <w:rFonts w:ascii="宋体" w:eastAsia="宋体" w:hAnsi="宋体" w:hint="eastAsia"/>
+        </w:rPr>
+        <w:t>判定样本数据是否符合正态</w:t>
+      </w:r>
+    </w:p>
+    <w:p>
+      <w:pPr>
+        <w:rPr>
+          <w:rFonts w:ascii="宋体" w:eastAsia="宋体" w:hAnsi="宋体"/>
+        </w:rPr>
+      </w:pPr>
+      <w:r>
+        <w:rPr>
+          <w:rFonts w:ascii="宋体" w:eastAsia="宋体" w:hAnsi="宋体"/>
+        </w:rPr>
+        <w:tab/>
+        <w:t xml:space="preserve">   </w:t>
+      </w:r>
+      <w:r>
+        <w:rPr>
+          <w:rFonts w:ascii="宋体" w:eastAsia="宋体" w:hAnsi="宋体" w:hint="eastAsia"/>
+        </w:rPr>
+        <w:t>假设算得|u</w:t>
+      </w:r>
+      <w:r>
+        <w:rPr>
+          <w:rFonts w:ascii="宋体" w:eastAsia="宋体" w:hAnsi="宋体"/>
+          <w:vertAlign w:val="subscript"/>
+        </w:rPr>
+        <w:t>1</w:t>
+      </w:r>
+      <w:r>
+        <w:rPr>
+          <w:rFonts w:ascii="宋体" w:eastAsia="宋体" w:hAnsi="宋体" w:hint="eastAsia"/>
+        </w:rPr>
+        <w:t>|＜3</w:t>
+      </w:r>
+      <w:r>
+        <w:rPr>
+          <w:rFonts w:ascii="宋体" w:eastAsia="宋体" w:hAnsi="宋体"/>
+        </w:rPr>
+        <w:t>.09</w:t>
+      </w:r>
+      <w:r>
+        <w:rPr>
+          <w:rFonts w:ascii="宋体" w:eastAsia="宋体" w:hAnsi="宋体" w:hint="eastAsia"/>
+        </w:rPr>
+        <w:t>，|u</w:t>
+      </w:r>
+      <w:r>
+        <w:rPr>
+          <w:rFonts w:ascii="宋体" w:eastAsia="宋体" w:hAnsi="宋体"/>
+          <w:vertAlign w:val="subscript"/>
+        </w:rPr>
+        <w:t>2</w:t>
+      </w:r>
+      <w:r>
+        <w:rPr>
+          <w:rFonts w:ascii="宋体" w:eastAsia="宋体" w:hAnsi="宋体" w:hint="eastAsia"/>
+        </w:rPr>
+        <w:t>|＜3</w:t>
+      </w:r>
+      <w:r>
+        <w:rPr>
+          <w:rFonts w:ascii="宋体" w:eastAsia="宋体" w:hAnsi="宋体"/>
+        </w:rPr>
+        <w:t>.09</w:t>
+      </w:r>
+      <w:r>
+        <w:rPr>
+          <w:rFonts w:ascii="宋体" w:eastAsia="宋体" w:hAnsi="宋体" w:hint="eastAsia"/>
+        </w:rPr>
+        <w:t>，那么认为数据服从正态分布，否则认为不服从</w:t>
+      </w:r>
+    </w:p>
+    <w:p>
+      <w:pPr>
+        <w:rPr>
+          <w:rFonts w:ascii="宋体" w:eastAsia="宋体" w:hAnsi="宋体"/>
+        </w:rPr>
+      </w:pPr>
+      <w:r>
+        <w:rPr>
+          <w:rFonts w:ascii="宋体" w:eastAsia="宋体" w:hAnsi="宋体"/>
+        </w:rPr>
+        <w:tab/>
+      </w:r>
+      <w:r>
+        <w:rPr>
+          <w:rFonts w:ascii="宋体" w:eastAsia="宋体" w:hAnsi="宋体" w:hint="eastAsia"/>
+        </w:rPr>
+        <w:t>验证结果：</w:t>
+      </w:r>
+    </w:p>
+    <w:p>
+      <w:pPr>
+        <w:rPr>
+          <w:rFonts w:ascii="宋体" w:eastAsia="宋体" w:hAnsi="宋体"/>
+        </w:rPr>
+      </w:pPr>
+      <w:r>
+        <w:rPr>
+          <w:rFonts w:ascii="宋体" w:eastAsia="宋体" w:hAnsi="宋体"/>
+        </w:rPr>
+        <w:tab/>
+      </w:r>
+      <w:r>
+        <w:rPr>
+          <w:noProof/>
+        </w:rPr>
+        <w:drawing>
+          <wp:inline distT="0" distB="0" distL="0" distR="0" wp14:anchorId="136C053A" wp14:editId="32114E46">
+            <wp:extent cx="3756986" cy="1988992"/>
+            <wp:effectExtent l="0" t="0" r="0" b="0"/>
+            <wp:docPr id="3" name="图片 3"/>
+            <wp:cNvGraphicFramePr>
+              <a:graphicFrameLocks xmlns:a="http://schemas.openxmlformats.org/drawingml/2006/main" noChangeAspect="1"/>
+            </wp:cNvGraphicFramePr>
+            <a:graphic xmlns:a="http://schemas.openxmlformats.org/drawingml/2006/main">
+              <a:graphicData uri="http://schemas.openxmlformats.org/drawingml/2006/picture">
+                <pic:pic xmlns:pic="http://schemas.openxmlformats.org/drawingml/2006/picture">
+                  <pic:nvPicPr>
+                    <pic:cNvPr id="1" name=""/>
+                    <pic:cNvPicPr/>
+                  </pic:nvPicPr>
+                  <pic:blipFill>
+                    <a:blip r:embed="rId8"/>
+                    <a:stretch>
+                      <a:fillRect/>
+                    </a:stretch>
+                  </pic:blipFill>
+                  <pic:spPr>
+                    <a:xfrm>
+                      <a:off x="0" y="0"/>
+                      <a:ext cx="3756986" cy="1988992"/>
+                    </a:xfrm>
+                    <a:prstGeom prst="rect">
+                      <a:avLst/>
+                    </a:prstGeom>
+                  </pic:spPr>
+                </pic:pic>
+              </a:graphicData>
+            </a:graphic>
+          </wp:inline>
+        </w:drawing>
+      </w:r>
+    </w:p>
+    <w:p>
+      <w:pPr>
+        <w:rPr>
+          <w:rFonts w:ascii="宋体" w:eastAsia="宋体" w:hAnsi="宋体"/>
+        </w:rPr>
+      </w:pPr>
+      <w:r>
+        <w:rPr>
+          <w:rFonts w:ascii="宋体" w:eastAsia="宋体" w:hAnsi="宋体"/>
+        </w:rPr>
+        <w:tab/>
+      </w:r>
+      <w:r>
+        <w:rPr>
+          <w:rFonts w:ascii="宋体" w:eastAsia="宋体" w:hAnsi="宋体" w:hint="eastAsia"/>
+        </w:rPr>
+        <w:t>对每个题型下的</w:t>
+      </w:r>
+      <w:r>
+        <w:rPr>
+          <w:rFonts w:ascii="宋体" w:eastAsia="宋体" w:hAnsi="宋体" w:hint="eastAsia"/>
+        </w:rPr>
+        <w:t>有效</w:t>
+      </w:r>
+      <w:r>
+        <w:rPr>
+          <w:rFonts w:ascii="宋体" w:eastAsia="宋体" w:hAnsi="宋体" w:hint="eastAsia"/>
+        </w:rPr>
+        <w:t>掌握程度集合进行经偏度、峰度检验，八种题型下</w:t>
+      </w:r>
+      <w:r>
+        <w:rPr>
+          <w:rFonts w:ascii="宋体" w:eastAsia="宋体" w:hAnsi="宋体" w:hint="eastAsia"/>
+        </w:rPr>
+        <w:t>掌握值</w:t>
+      </w:r>
+      <w:r>
+        <w:rPr>
+          <w:rFonts w:ascii="宋体" w:eastAsia="宋体" w:hAnsi="宋体" w:hint="eastAsia"/>
+        </w:rPr>
+        <w:t>数据服从正态分布的</w:t>
+      </w:r>
+      <w:r>
+        <w:rPr>
+          <w:rFonts w:ascii="宋体" w:eastAsia="宋体" w:hAnsi="宋体" w:hint="eastAsia"/>
+        </w:rPr>
+        <w:t>学生</w:t>
+      </w:r>
+      <w:r>
+        <w:rPr>
+          <w:rFonts w:ascii="宋体" w:eastAsia="宋体" w:hAnsi="宋体" w:hint="eastAsia"/>
+        </w:rPr>
+        <w:t>比例</w:t>
+      </w:r>
+      <w:r>
+        <w:rPr>
+          <w:rFonts w:ascii="宋体" w:eastAsia="宋体" w:hAnsi="宋体" w:hint="eastAsia"/>
+        </w:rPr>
+        <w:t>（仅在掌握值集合大于5的学生中统计）</w:t>
+      </w:r>
+      <w:r>
+        <w:rPr>
+          <w:rFonts w:ascii="宋体" w:eastAsia="宋体" w:hAnsi="宋体" w:hint="eastAsia"/>
+        </w:rPr>
+        <w:t>均在</w:t>
+      </w:r>
+      <w:r>
+        <w:rPr>
+          <w:rFonts w:ascii="宋体" w:eastAsia="宋体" w:hAnsi="宋体"/>
+        </w:rPr>
+        <w:t>80</w:t>
+      </w:r>
+      <w:r>
+        <w:rPr>
+          <w:rFonts w:ascii="宋体" w:eastAsia="宋体" w:hAnsi="宋体" w:hint="eastAsia"/>
+        </w:rPr>
+        <w:t>%以上，平均在9</w:t>
       </w:r>
       <w:r>
         <w:rPr>
@@ -3705,9 +5543,29 @@
         <w:rPr>
           <w:rFonts w:ascii="宋体" w:eastAsia="宋体" w:hAnsi="宋体" w:hint="eastAsia"/>
         </w:rPr>
-        <w:t>%以上，由此我们认为所选的度量指标较为合理，可以作为刻画学生对于题目掌握程度的度量标准。</w:t>
-      </w:r>
-    </w:p>
+        <w:t>%以上</w:t>
+      </w:r>
+      <w:r>
+        <w:rPr>
+          <w:rFonts w:ascii="宋体" w:eastAsia="宋体" w:hAnsi="宋体" w:hint="eastAsia"/>
+        </w:rPr>
+        <w:t>。换言之，题目难度分布使得每个学生的在同一题型下的各题目分数分布近似符合正态。</w:t>
+      </w:r>
+      <w:r>
+        <w:rPr>
+          <w:rFonts w:ascii="宋体" w:eastAsia="宋体" w:hAnsi="宋体" w:hint="eastAsia"/>
+        </w:rPr>
+        <w:t>由此我们认为各题型下的难度设置较为合理。</w:t>
+      </w:r>
+    </w:p>
+    <w:p>
+      <w:pPr>
+        <w:rPr>
+          <w:rFonts w:ascii="宋体" w:eastAsia="宋体" w:hAnsi="宋体"/>
+        </w:rPr>
+      </w:pPr>
+    </w:p>
+    <w:p/>
     <w:sectPr>
       <w:pgSz w:w="11906" w:h="16838"/>
       <w:pgMar w:top="1440" w:right="1800" w:bottom="1440" w:left="1800" w:header="851" w:footer="992" w:gutter="0"/>
@@ -3719,7 +5577,7 @@
 </file>
 
 <file path=word/endnotes.xml><?xml version="1.0" encoding="utf-8"?>
-<w:endnotes xmlns:wpc="http://schemas.microsoft.com/office/word/2010/wordprocessingCanvas" xmlns:cx="http://schemas.microsoft.com/office/drawing/2014/chartex" xmlns:cx1="http://schemas.microsoft.com/office/drawing/2015/9/8/chartex" xmlns:cx2="http://schemas.microsoft.com/office/drawing/2015/10/21/chartex" xmlns:cx3="http://schemas.microsoft.com/office/drawing/2016/5/9/chartex" xmlns:cx4="http://schemas.microsoft.com/office/drawing/2016/5/10/chartex" xmlns:cx5="http://schemas.microsoft.com/office/drawing/2016/5/11/chartex" xmlns:cx6="http://schemas.microsoft.com/office/drawing/2016/5/12/chartex" xmlns:cx7="http://schemas.microsoft.com/office/drawing/2016/5/13/chartex" xmlns:cx8="http://schemas.microsoft.com/office/drawing/2016/5/14/chartex" xmlns:mc="http://schemas.openxmlformats.org/markup-compatibility/2006" xmlns:aink="http://schemas.microsoft.com/office/drawing/2016/ink" xmlns:am3d="http://schemas.microsoft.com/office/drawing/2017/model3d" xmlns:o="urn:schemas-microsoft-com:office:office" xmlns:r="http://schemas.openxmlformats.org/officeDocument/2006/relationships" xmlns:m="http://schemas.openxmlformats.org/officeDocument/2006/math" xmlns:v="urn:schemas-microsoft-com:vml" xmlns:wp14="http://schemas.microsoft.com/office/word/2010/wordprocessingDrawing" xmlns:wp="http://schemas.openxmlformats.org/drawingml/2006/wordprocessingDrawing" xmlns:w10="urn:schemas-microsoft-com:office:word" xmlns:w="http://schemas.openxmlformats.org/wordprocessingml/2006/main" xmlns:w14="http://schemas.microsoft.com/office/word/2010/wordml" xmlns:w15="http://schemas.microsoft.com/office/word/2012/wordml" xmlns:w16cid="http://schemas.microsoft.com/office/word/2016/wordml/cid" xmlns:w16se="http://schemas.microsoft.com/office/word/2015/wordml/symex" xmlns:wpg="http://schemas.microsoft.com/office/word/2010/wordprocessingGroup" xmlns:wpi="http://schemas.microsoft.com/office/word/2010/wordprocessingInk" xmlns:wne="http://schemas.microsoft.com/office/word/2006/wordml" xmlns:wps="http://schemas.microsoft.com/office/word/2010/wordprocessingShape" mc:Ignorable="w14 w15 w16se w16cid wp14">
+<w:endnotes xmlns:wpc="http://schemas.microsoft.com/office/word/2010/wordprocessingCanvas" xmlns:cx="http://schemas.microsoft.com/office/drawing/2014/chartex" xmlns:cx1="http://schemas.microsoft.com/office/drawing/2015/9/8/chartex" xmlns:cx2="http://schemas.microsoft.com/office/drawing/2015/10/21/chartex" xmlns:cx3="http://schemas.microsoft.com/office/drawing/2016/5/9/chartex" xmlns:cx4="http://schemas.microsoft.com/office/drawing/2016/5/10/chartex" xmlns:cx5="http://schemas.microsoft.com/office/drawing/2016/5/11/chartex" xmlns:cx6="http://schemas.microsoft.com/office/drawing/2016/5/12/chartex" xmlns:cx7="http://schemas.microsoft.com/office/drawing/2016/5/13/chartex" xmlns:cx8="http://schemas.microsoft.com/office/drawing/2016/5/14/chartex" xmlns:mc="http://schemas.openxmlformats.org/markup-compatibility/2006" xmlns:aink="http://schemas.microsoft.com/office/drawing/2016/ink" xmlns:am3d="http://schemas.microsoft.com/office/drawing/2017/model3d" xmlns:o="urn:schemas-microsoft-com:office:office" xmlns:r="http://schemas.openxmlformats.org/officeDocument/2006/relationships" xmlns:m="http://schemas.openxmlformats.org/officeDocument/2006/math" xmlns:v="urn:schemas-microsoft-com:vml" xmlns:wp14="http://schemas.microsoft.com/office/word/2010/wordprocessingDrawing" xmlns:wp="http://schemas.openxmlformats.org/drawingml/2006/wordprocessingDrawing" xmlns:w10="urn:schemas-microsoft-com:office:word" xmlns:w="http://schemas.openxmlformats.org/wordprocessingml/2006/main" xmlns:w14="http://schemas.microsoft.com/office/word/2010/wordml" xmlns:w15="http://schemas.microsoft.com/office/word/2012/wordml" xmlns:w16cex="http://schemas.microsoft.com/office/word/2018/wordml/cex" xmlns:w16cid="http://schemas.microsoft.com/office/word/2016/wordml/cid" xmlns:w16="http://schemas.microsoft.com/office/word/2018/wordml" xmlns:w16se="http://schemas.microsoft.com/office/word/2015/wordml/symex" xmlns:wpg="http://schemas.microsoft.com/office/word/2010/wordprocessingGroup" xmlns:wpi="http://schemas.microsoft.com/office/word/2010/wordprocessingInk" xmlns:wne="http://schemas.microsoft.com/office/word/2006/wordml" xmlns:wps="http://schemas.microsoft.com/office/word/2010/wordprocessingShape" mc:Ignorable="w14 w15 w16se w16cid w16 w16cex wp14">
   <w:endnote w:type="separator" w:id="-1">
     <w:p>
       <w:r>
@@ -3738,7 +5596,7 @@
 </file>
 
 <file path=word/footnotes.xml><?xml version="1.0" encoding="utf-8"?>
-<w:footnotes xmlns:wpc="http://schemas.microsoft.com/office/word/2010/wordprocessingCanvas" xmlns:cx="http://schemas.microsoft.com/office/drawing/2014/chartex" xmlns:cx1="http://schemas.microsoft.com/office/drawing/2015/9/8/chartex" xmlns:cx2="http://schemas.microsoft.com/office/drawing/2015/10/21/chartex" xmlns:cx3="http://schemas.microsoft.com/office/drawing/2016/5/9/chartex" xmlns:cx4="http://schemas.microsoft.com/office/drawing/2016/5/10/chartex" xmlns:cx5="http://schemas.microsoft.com/office/drawing/2016/5/11/chartex" xmlns:cx6="http://schemas.microsoft.com/office/drawing/2016/5/12/chartex" xmlns:cx7="http://schemas.microsoft.com/office/drawing/2016/5/13/chartex" xmlns:cx8="http://schemas.microsoft.com/office/drawing/2016/5/14/chartex" xmlns:mc="http://schemas.openxmlformats.org/markup-compatibility/2006" xmlns:aink="http://schemas.microsoft.com/office/drawing/2016/ink" xmlns:am3d="http://schemas.microsoft.com/office/drawing/2017/model3d" xmlns:o="urn:schemas-microsoft-com:office:office" xmlns:r="http://schemas.openxmlformats.org/officeDocument/2006/relationships" xmlns:m="http://schemas.openxmlformats.org/officeDocument/2006/math" xmlns:v="urn:schemas-microsoft-com:vml" xmlns:wp14="http://schemas.microsoft.com/office/word/2010/wordprocessingDrawing" xmlns:wp="http://schemas.openxmlformats.org/drawingml/2006/wordprocessingDrawing" xmlns:w10="urn:schemas-microsoft-com:office:word" xmlns:w="http://schemas.openxmlformats.org/wordprocessingml/2006/main" xmlns:w14="http://schemas.microsoft.com/office/word/2010/wordml" xmlns:w15="http://schemas.microsoft.com/office/word/2012/wordml" xmlns:w16cid="http://schemas.microsoft.com/office/word/2016/wordml/cid" xmlns:w16se="http://schemas.microsoft.com/office/word/2015/wordml/symex" xmlns:wpg="http://schemas.microsoft.com/office/word/2010/wordprocessingGroup" xmlns:wpi="http://schemas.microsoft.com/office/word/2010/wordprocessingInk" xmlns:wne="http://schemas.microsoft.com/office/word/2006/wordml" xmlns:wps="http://schemas.microsoft.com/office/word/2010/wordprocessingShape" mc:Ignorable="w14 w15 w16se w16cid wp14">
+<w:footnotes xmlns:wpc="http://schemas.microsoft.com/office/word/2010/wordprocessingCanvas" xmlns:cx="http://schemas.microsoft.com/office/drawing/2014/chartex" xmlns:cx1="http://schemas.microsoft.com/office/drawing/2015/9/8/chartex" xmlns:cx2="http://schemas.microsoft.com/office/drawing/2015/10/21/chartex" xmlns:cx3="http://schemas.microsoft.com/office/drawing/2016/5/9/chartex" xmlns:cx4="http://schemas.microsoft.com/office/drawing/2016/5/10/chartex" xmlns:cx5="http://schemas.microsoft.com/office/drawing/2016/5/11/chartex" xmlns:cx6="http://schemas.microsoft.com/office/drawing/2016/5/12/chartex" xmlns:cx7="http://schemas.microsoft.com/office/drawing/2016/5/13/chartex" xmlns:cx8="http://schemas.microsoft.com/office/drawing/2016/5/14/chartex" xmlns:mc="http://schemas.openxmlformats.org/markup-compatibility/2006" xmlns:aink="http://schemas.microsoft.com/office/drawing/2016/ink" xmlns:am3d="http://schemas.microsoft.com/office/drawing/2017/model3d" xmlns:o="urn:schemas-microsoft-com:office:office" xmlns:r="http://schemas.openxmlformats.org/officeDocument/2006/relationships" xmlns:m="http://schemas.openxmlformats.org/officeDocument/2006/math" xmlns:v="urn:schemas-microsoft-com:vml" xmlns:wp14="http://schemas.microsoft.com/office/word/2010/wordprocessingDrawing" xmlns:wp="http://schemas.openxmlformats.org/drawingml/2006/wordprocessingDrawing" xmlns:w10="urn:schemas-microsoft-com:office:word" xmlns:w="http://schemas.openxmlformats.org/wordprocessingml/2006/main" xmlns:w14="http://schemas.microsoft.com/office/word/2010/wordml" xmlns:w15="http://schemas.microsoft.com/office/word/2012/wordml" xmlns:w16cex="http://schemas.microsoft.com/office/word/2018/wordml/cex" xmlns:w16cid="http://schemas.microsoft.com/office/word/2016/wordml/cid" xmlns:w16="http://schemas.microsoft.com/office/word/2018/wordml" xmlns:w16se="http://schemas.microsoft.com/office/word/2015/wordml/symex" xmlns:wpg="http://schemas.microsoft.com/office/word/2010/wordprocessingGroup" xmlns:wpi="http://schemas.microsoft.com/office/word/2010/wordprocessingInk" xmlns:wne="http://schemas.microsoft.com/office/word/2006/wordml" xmlns:wps="http://schemas.microsoft.com/office/word/2010/wordprocessingShape" mc:Ignorable="w14 w15 w16se w16cid w16 w16cex wp14">
   <w:footnote w:type="separator" w:id="-1">
     <w:p>
       <w:r>
@@ -3757,7 +5615,7 @@
 </file>
 
 <file path=word/numbering.xml><?xml version="1.0" encoding="utf-8"?>
-<w:numbering xmlns:wpc="http://schemas.microsoft.com/office/word/2010/wordprocessingCanvas" xmlns:cx="http://schemas.microsoft.com/office/drawing/2014/chartex" xmlns:cx1="http://schemas.microsoft.com/office/drawing/2015/9/8/chartex" xmlns:cx2="http://schemas.microsoft.com/office/drawing/2015/10/21/chartex" xmlns:cx3="http://schemas.microsoft.com/office/drawing/2016/5/9/chartex" xmlns:cx4="http://schemas.microsoft.com/office/drawing/2016/5/10/chartex" xmlns:cx5="http://schemas.microsoft.com/office/drawing/2016/5/11/chartex" xmlns:cx6="http://schemas.microsoft.com/office/drawing/2016/5/12/chartex" xmlns:cx7="http://schemas.microsoft.com/office/drawing/2016/5/13/chartex" xmlns:cx8="http://schemas.microsoft.com/office/drawing/2016/5/14/chartex" xmlns:mc="http://schemas.openxmlformats.org/markup-compatibility/2006" xmlns:aink="http://schemas.microsoft.com/office/drawing/2016/ink" xmlns:am3d="http://schemas.microsoft.com/office/drawing/2017/model3d" xmlns:o="urn:schemas-microsoft-com:office:office" xmlns:r="http://schemas.openxmlformats.org/officeDocument/2006/relationships" xmlns:m="http://schemas.openxmlformats.org/officeDocument/2006/math" xmlns:v="urn:schemas-microsoft-com:vml" xmlns:wp14="http://schemas.microsoft.com/office/word/2010/wordprocessingDrawing" xmlns:wp="http://schemas.openxmlformats.org/drawingml/2006/wordprocessingDrawing" xmlns:w10="urn:schemas-microsoft-com:office:word" xmlns:w="http://schemas.openxmlformats.org/wordprocessingml/2006/main" xmlns:w14="http://schemas.microsoft.com/office/word/2010/wordml" xmlns:w15="http://schemas.microsoft.com/office/word/2012/wordml" xmlns:w16cid="http://schemas.microsoft.com/office/word/2016/wordml/cid" xmlns:w16se="http://schemas.microsoft.com/office/word/2015/wordml/symex" xmlns:wpg="http://schemas.microsoft.com/office/word/2010/wordprocessingGroup" xmlns:wpi="http://schemas.microsoft.com/office/word/2010/wordprocessingInk" xmlns:wne="http://schemas.microsoft.com/office/word/2006/wordml" xmlns:wps="http://schemas.microsoft.com/office/word/2010/wordprocessingShape" mc:Ignorable="w14 w15 w16se w16cid wp14">
+<w:numbering xmlns:wpc="http://schemas.microsoft.com/office/word/2010/wordprocessingCanvas" xmlns:cx="http://schemas.microsoft.com/office/drawing/2014/chartex" xmlns:cx1="http://schemas.microsoft.com/office/drawing/2015/9/8/chartex" xmlns:cx2="http://schemas.microsoft.com/office/drawing/2015/10/21/chartex" xmlns:cx3="http://schemas.microsoft.com/office/drawing/2016/5/9/chartex" xmlns:cx4="http://schemas.microsoft.com/office/drawing/2016/5/10/chartex" xmlns:cx5="http://schemas.microsoft.com/office/drawing/2016/5/11/chartex" xmlns:cx6="http://schemas.microsoft.com/office/drawing/2016/5/12/chartex" xmlns:cx7="http://schemas.microsoft.com/office/drawing/2016/5/13/chartex" xmlns:cx8="http://schemas.microsoft.com/office/drawing/2016/5/14/chartex" xmlns:mc="http://schemas.openxmlformats.org/markup-compatibility/2006" xmlns:aink="http://schemas.microsoft.com/office/drawing/2016/ink" xmlns:am3d="http://schemas.microsoft.com/office/drawing/2017/model3d" xmlns:o="urn:schemas-microsoft-com:office:office" xmlns:r="http://schemas.openxmlformats.org/officeDocument/2006/relationships" xmlns:m="http://schemas.openxmlformats.org/officeDocument/2006/math" xmlns:v="urn:schemas-microsoft-com:vml" xmlns:wp14="http://schemas.microsoft.com/office/word/2010/wordprocessingDrawing" xmlns:wp="http://schemas.openxmlformats.org/drawingml/2006/wordprocessingDrawing" xmlns:w10="urn:schemas-microsoft-com:office:word" xmlns:w="http://schemas.openxmlformats.org/wordprocessingml/2006/main" xmlns:w14="http://schemas.microsoft.com/office/word/2010/wordml" xmlns:w15="http://schemas.microsoft.com/office/word/2012/wordml" xmlns:w16cex="http://schemas.microsoft.com/office/word/2018/wordml/cex" xmlns:w16cid="http://schemas.microsoft.com/office/word/2016/wordml/cid" xmlns:w16="http://schemas.microsoft.com/office/word/2018/wordml" xmlns:w16se="http://schemas.microsoft.com/office/word/2015/wordml/symex" xmlns:wpg="http://schemas.microsoft.com/office/word/2010/wordprocessingGroup" xmlns:wpi="http://schemas.microsoft.com/office/word/2010/wordprocessingInk" xmlns:wne="http://schemas.microsoft.com/office/word/2006/wordml" xmlns:wps="http://schemas.microsoft.com/office/word/2010/wordprocessingShape" mc:Ignorable="w14 w15 w16se w16cid w16 w16cex wp14">
   <w:abstractNum w:abstractNumId="0" w15:restartNumberingAfterBreak="0">
     <w:nsid w:val="15E816CA"/>
     <w:multiLevelType w:val="hybridMultilevel"/>
@@ -3937,6 +5795,95 @@
     </w:lvl>
   </w:abstractNum>
   <w:abstractNum w:abstractNumId="2" w15:restartNumberingAfterBreak="0">
+    <w:nsid w:val="28A030E9"/>
+    <w:multiLevelType w:val="hybridMultilevel"/>
+    <w:tmpl w:val="BFEC308C"/>
+    <w:lvl w:ilvl="0" w:tplc="9912C1C2">
+      <w:start w:val="1"/>
+      <w:numFmt w:val="decimal"/>
+      <w:lvlText w:val="%1、"/>
+      <w:lvlJc w:val="left"/>
+      <w:pPr>
+        <w:ind w:left="360" w:hanging="360"/>
+      </w:pPr>
+      <w:rPr>
+        <w:rFonts w:hint="default"/>
+      </w:rPr>
+    </w:lvl>
+    <w:lvl w:ilvl="1" w:tplc="04090019" w:tentative="1">
+      <w:start w:val="1"/>
+      <w:numFmt w:val="lowerLetter"/>
+      <w:lvlText w:val="%2)"/>
+      <w:lvlJc w:val="left"/>
+      <w:pPr>
+        <w:ind w:left="840" w:hanging="420"/>
+      </w:pPr>
+    </w:lvl>
+    <w:lvl w:ilvl="2" w:tplc="0409001B" w:tentative="1">
+      <w:start w:val="1"/>
+      <w:numFmt w:val="lowerRoman"/>
+      <w:lvlText w:val="%3."/>
+      <w:lvlJc w:val="right"/>
+      <w:pPr>
+        <w:ind w:left="1260" w:hanging="420"/>
+      </w:pPr>
+    </w:lvl>
+    <w:lvl w:ilvl="3" w:tplc="0409000F" w:tentative="1">
+      <w:start w:val="1"/>
+      <w:numFmt w:val="decimal"/>
+      <w:lvlText w:val="%4."/>
+      <w:lvlJc w:val="left"/>
+      <w:pPr>
+        <w:ind w:left="1680" w:hanging="420"/>
+      </w:pPr>
+    </w:lvl>
+    <w:lvl w:ilvl="4" w:tplc="04090019" w:tentative="1">
+      <w:start w:val="1"/>
+      <w:numFmt w:val="lowerLetter"/>
+      <w:lvlText w:val="%5)"/>
+      <w:lvlJc w:val="left"/>
+      <w:pPr>
+        <w:ind w:left="2100" w:hanging="420"/>
+      </w:pPr>
+    </w:lvl>
+    <w:lvl w:ilvl="5" w:tplc="0409001B" w:tentative="1">
+      <w:start w:val="1"/>
+      <w:numFmt w:val="lowerRoman"/>
+      <w:lvlText w:val="%6."/>
+      <w:lvlJc w:val="right"/>
+      <w:pPr>
+        <w:ind w:left="2520" w:hanging="420"/>
+      </w:pPr>
+    </w:lvl>
+    <w:lvl w:ilvl="6" w:tplc="0409000F" w:tentative="1">
+      <w:start w:val="1"/>
+      <w:numFmt w:val="decimal"/>
+      <w:lvlText w:val="%7."/>
+      <w:lvlJc w:val="left"/>
+      <w:pPr>
+        <w:ind w:left="2940" w:hanging="420"/>
+      </w:pPr>
+    </w:lvl>
+    <w:lvl w:ilvl="7" w:tplc="04090019" w:tentative="1">
+      <w:start w:val="1"/>
+      <w:numFmt w:val="lowerLetter"/>
+      <w:lvlText w:val="%8)"/>
+      <w:lvlJc w:val="left"/>
+      <w:pPr>
+        <w:ind w:left="3360" w:hanging="420"/>
+      </w:pPr>
+    </w:lvl>
+    <w:lvl w:ilvl="8" w:tplc="0409001B" w:tentative="1">
+      <w:start w:val="1"/>
+      <w:numFmt w:val="lowerRoman"/>
+      <w:lvlText w:val="%9."/>
+      <w:lvlJc w:val="right"/>
+      <w:pPr>
+        <w:ind w:left="3780" w:hanging="420"/>
+      </w:pPr>
+    </w:lvl>
+  </w:abstractNum>
+  <w:abstractNum w:abstractNumId="3" w15:restartNumberingAfterBreak="0">
     <w:nsid w:val="300A392F"/>
     <w:multiLevelType w:val="hybridMultilevel"/>
     <w:tmpl w:val="83167F72"/>
@@ -4032,13 +5979,16 @@
     <w:abstractNumId w:val="1"/>
   </w:num>
   <w:num w:numId="3">
+    <w:abstractNumId w:val="3"/>
+  </w:num>
+  <w:num w:numId="4">
     <w:abstractNumId w:val="2"/>
   </w:num>
 </w:numbering>
 </file>
 
 <file path=word/styles.xml><?xml version="1.0" encoding="utf-8"?>
-<w:styles xmlns:mc="http://schemas.openxmlformats.org/markup-compatibility/2006" xmlns:r="http://schemas.openxmlformats.org/officeDocument/2006/relationships" xmlns:w="http://schemas.openxmlformats.org/wordprocessingml/2006/main" xmlns:w14="http://schemas.microsoft.com/office/word/2010/wordml" xmlns:w15="http://schemas.microsoft.com/office/word/2012/wordml" xmlns:w16cid="http://schemas.microsoft.com/office/word/2016/wordml/cid" xmlns:w16se="http://schemas.microsoft.com/office/word/2015/wordml/symex" mc:Ignorable="w14 w15 w16se w16cid">
+<w:styles xmlns:mc="http://schemas.openxmlformats.org/markup-compatibility/2006" xmlns:r="http://schemas.openxmlformats.org/officeDocument/2006/relationships" xmlns:w="http://schemas.openxmlformats.org/wordprocessingml/2006/main" xmlns:w14="http://schemas.microsoft.com/office/word/2010/wordml" xmlns:w15="http://schemas.microsoft.com/office/word/2012/wordml" xmlns:w16cex="http://schemas.microsoft.com/office/word/2018/wordml/cex" xmlns:w16cid="http://schemas.microsoft.com/office/word/2016/wordml/cid" xmlns:w16="http://schemas.microsoft.com/office/word/2018/wordml" xmlns:w16se="http://schemas.microsoft.com/office/word/2015/wordml/symex" mc:Ignorable="w14 w15 w16se w16cid w16 w16cex">
   <w:docDefaults>
     <w:rPrDefault>
       <w:rPr>
@@ -4051,7 +6001,7 @@
     </w:rPrDefault>
     <w:pPrDefault/>
   </w:docDefaults>
-  <w:latentStyles w:defLockedState="0" w:defUIPriority="99" w:defSemiHidden="0" w:defUnhideWhenUsed="0" w:defQFormat="0" w:count="375">
+  <w:latentStyles w:defLockedState="0" w:defUIPriority="99" w:defSemiHidden="0" w:defUnhideWhenUsed="0" w:defQFormat="0" w:count="376">
     <w:lsdException w:name="Normal" w:uiPriority="0" w:qFormat="1"/>
     <w:lsdException w:name="heading 1" w:uiPriority="9" w:qFormat="1"/>
     <w:lsdException w:name="heading 2" w:semiHidden="1" w:uiPriority="9" w:unhideWhenUsed="1" w:qFormat="1"/>
@@ -4427,10 +6377,12 @@
     <w:lsdException w:name="Smart Hyperlink" w:semiHidden="1" w:unhideWhenUsed="1"/>
     <w:lsdException w:name="Hashtag" w:semiHidden="1" w:unhideWhenUsed="1"/>
     <w:lsdException w:name="Unresolved Mention" w:semiHidden="1" w:unhideWhenUsed="1"/>
+    <w:lsdException w:name="Smart Link" w:semiHidden="1" w:unhideWhenUsed="1"/>
   </w:latentStyles>
   <w:style w:type="paragraph" w:default="1" w:styleId="a">
     <w:name w:val="Normal"/>
     <w:qFormat/>
+    <w:rsid w:val="00454DB8"/>
     <w:pPr>
       <w:widowControl w:val="0"/>
       <w:jc w:val="both"/>

--- a/Documents/数据科学大作业报告.docx
+++ b/Documents/数据科学大作业报告.docx
@@ -910,6 +910,110 @@
     </w:p>
     <w:p>
       <w:pPr>
+        <w:ind w:firstLine="420"/>
+        <w:rPr>
+          <w:rFonts w:ascii="宋体" w:eastAsia="宋体" w:hAnsi="宋体" w:hint="eastAsia"/>
+        </w:rPr>
+      </w:pPr>
+      <w:r>
+        <w:rPr>
+          <w:rFonts w:ascii="宋体" w:eastAsia="宋体" w:hAnsi="宋体" w:hint="eastAsia"/>
+        </w:rPr>
+        <w:t>同时，按“类型/</w:t>
+      </w:r>
+      <w:proofErr w:type="spellStart"/>
+      <w:r>
+        <w:rPr>
+          <w:rFonts w:ascii="宋体" w:eastAsia="宋体" w:hAnsi="宋体"/>
+        </w:rPr>
+        <w:t>caseId</w:t>
+      </w:r>
+      <w:proofErr w:type="spellEnd"/>
+      <w:r>
+        <w:rPr>
+          <w:rFonts w:ascii="宋体" w:eastAsia="宋体" w:hAnsi="宋体" w:hint="eastAsia"/>
+        </w:rPr>
+        <w:t>”对</w:t>
+      </w:r>
+      <w:proofErr w:type="spellStart"/>
+      <w:r>
+        <w:rPr>
+          <w:rFonts w:ascii="宋体" w:eastAsia="宋体" w:hAnsi="宋体" w:hint="eastAsia"/>
+        </w:rPr>
+        <w:t>test</w:t>
+      </w:r>
+      <w:r>
+        <w:rPr>
+          <w:rFonts w:ascii="宋体" w:eastAsia="宋体" w:hAnsi="宋体"/>
+        </w:rPr>
+        <w:t>_data.json</w:t>
+      </w:r>
+      <w:proofErr w:type="spellEnd"/>
+      <w:r>
+        <w:rPr>
+          <w:rFonts w:ascii="宋体" w:eastAsia="宋体" w:hAnsi="宋体" w:hint="eastAsia"/>
+        </w:rPr>
+        <w:t>中的数据进行分类</w:t>
+      </w:r>
+      <w:r>
+        <w:rPr>
+          <w:rFonts w:ascii="宋体" w:eastAsia="宋体" w:hAnsi="宋体" w:hint="eastAsia"/>
+        </w:rPr>
+        <w:t>,生成第三阶段所需的数据集。（</w:t>
+      </w:r>
+      <w:r>
+        <w:rPr>
+          <w:rFonts w:ascii="宋体" w:eastAsia="宋体" w:hAnsi="宋体" w:hint="eastAsia"/>
+        </w:rPr>
+        <w:t>进行该数据处理过程的Python文件为u</w:t>
+      </w:r>
+      <w:r>
+        <w:rPr>
+          <w:rFonts w:ascii="宋体" w:eastAsia="宋体" w:hAnsi="宋体"/>
+        </w:rPr>
+        <w:t>pdate_data.py</w:t>
+      </w:r>
+      <w:r>
+        <w:rPr>
+          <w:rFonts w:ascii="宋体" w:eastAsia="宋体" w:hAnsi="宋体" w:hint="eastAsia"/>
+        </w:rPr>
+        <w:t>，生成的数据集为</w:t>
+      </w:r>
+      <w:proofErr w:type="spellStart"/>
+      <w:r>
+        <w:rPr>
+          <w:rFonts w:ascii="宋体" w:eastAsia="宋体" w:hAnsi="宋体" w:hint="eastAsia"/>
+        </w:rPr>
+        <w:t>c</w:t>
+      </w:r>
+      <w:r>
+        <w:rPr>
+          <w:rFonts w:ascii="宋体" w:eastAsia="宋体" w:hAnsi="宋体" w:hint="eastAsia"/>
+        </w:rPr>
+        <w:t>l</w:t>
+      </w:r>
+      <w:r>
+        <w:rPr>
+          <w:rFonts w:ascii="宋体" w:eastAsia="宋体" w:hAnsi="宋体"/>
+        </w:rPr>
+        <w:t>assified</w:t>
+      </w:r>
+      <w:r>
+        <w:rPr>
+          <w:rFonts w:ascii="宋体" w:eastAsia="宋体" w:hAnsi="宋体"/>
+        </w:rPr>
+        <w:t>_data.json</w:t>
+      </w:r>
+      <w:proofErr w:type="spellEnd"/>
+      <w:r>
+        <w:rPr>
+          <w:rFonts w:ascii="宋体" w:eastAsia="宋体" w:hAnsi="宋体" w:hint="eastAsia"/>
+        </w:rPr>
+        <w:t>）</w:t>
+      </w:r>
+    </w:p>
+    <w:p>
+      <w:pPr>
         <w:rPr>
           <w:rFonts w:ascii="宋体" w:eastAsia="宋体" w:hAnsi="宋体"/>
         </w:rPr>
@@ -1044,6 +1148,7 @@
         <w:rPr>
           <w:rFonts w:ascii="宋体" w:eastAsia="宋体" w:hAnsi="宋体"/>
         </w:rPr>
+        <w:lastRenderedPageBreak/>
         <w:tab/>
       </w:r>
       <w:r>
@@ -1107,14 +1212,7 @@
         <w:rPr>
           <w:rFonts w:hint="eastAsia"/>
         </w:rPr>
-        <w:t>得</w:t>
-      </w:r>
-      <w:r>
-        <w:rPr>
-          <w:rFonts w:hint="eastAsia"/>
-        </w:rPr>
-        <w:lastRenderedPageBreak/>
-        <w:t>出结果，若最高分为0则将结果置0</w:t>
+        <w:t>得出结果，若最高分为0则将结果置0</w:t>
       </w:r>
       <w:r>
         <w:rPr>
@@ -1712,6 +1810,7 @@
         <w:rPr>
           <w:rFonts w:ascii="宋体" w:eastAsia="宋体" w:hAnsi="宋体"/>
         </w:rPr>
+        <w:lastRenderedPageBreak/>
         <w:tab/>
       </w:r>
       <w:r>
@@ -1774,14 +1873,7 @@
         <w:rPr>
           <w:rFonts w:ascii="宋体" w:eastAsia="宋体" w:hAnsi="宋体" w:hint="eastAsia"/>
         </w:rPr>
-        <w:t>，然后将所得数据以四个指标</w:t>
-      </w:r>
-      <w:r>
-        <w:rPr>
-          <w:rFonts w:ascii="宋体" w:eastAsia="宋体" w:hAnsi="宋体" w:hint="eastAsia"/>
-        </w:rPr>
-        <w:lastRenderedPageBreak/>
-        <w:t>进行分类，写入</w:t>
+        <w:t>，然后将所得数据以四个指标进行分类，写入</w:t>
       </w:r>
       <w:proofErr w:type="spellStart"/>
       <w:r>
@@ -1840,13 +1932,25 @@
         <w:rPr>
           <w:rFonts w:ascii="宋体" w:eastAsia="宋体" w:hAnsi="宋体" w:hint="eastAsia"/>
         </w:rPr>
-        <w:t>我们采用偏度、峰度检验的方法来检验中间数据集中数据的正态性。（偏度、峰度检验代码见n</w:t>
-      </w:r>
-      <w:r>
-        <w:rPr>
-          <w:rFonts w:ascii="宋体" w:eastAsia="宋体" w:hAnsi="宋体"/>
-        </w:rPr>
-        <w:t>ormalDistributionTest.py</w:t>
+        <w:t>我们采用偏度、峰度检验的方法来检验中间数据集中数据的正态性。（偏度、峰度检验代码见</w:t>
+      </w:r>
+      <w:r>
+        <w:rPr>
+          <w:rFonts w:ascii="宋体" w:eastAsia="宋体" w:hAnsi="宋体" w:hint="eastAsia"/>
+        </w:rPr>
+        <w:t>ND</w:t>
+      </w:r>
+      <w:r>
+        <w:rPr>
+          <w:rFonts w:ascii="宋体" w:eastAsia="宋体" w:hAnsi="宋体"/>
+        </w:rPr>
+        <w:t>T_for_potential_masterValue</w:t>
+      </w:r>
+      <w:r>
+        <w:rPr>
+          <w:rFonts w:ascii="宋体" w:eastAsia="宋体" w:hAnsi="宋体"/>
+        </w:rPr>
+        <w:t>.py</w:t>
       </w:r>
       <w:r>
         <w:rPr>
@@ -3685,27 +3789,76 @@
         <w:rPr>
           <w:rFonts w:ascii="宋体" w:eastAsia="宋体" w:hAnsi="宋体" w:hint="eastAsia"/>
         </w:rPr>
-        <w:t>对于四种指标，计算所有有效做题记录下的均值与方差，由均值与方差对指标进行标准正态化，此时指标的均值为0，值域为（-∞,+∞）。对于每个学生，计算其四个指标。无效的指标意味着按照做题记录难以提取的指标，并不是在该项指标下无成绩，故用均值替代，使之对学生掌握值排名的影响尽可能小。计算四个指标的均值为学生的掌握值。四个指标均无效时认为无法提取学生的有效做题信息，此时学生的掌握值无效。</w:t>
-      </w:r>
-    </w:p>
-    <w:p>
-      <w:pPr>
-        <w:rPr>
-          <w:rFonts w:ascii="宋体" w:eastAsia="宋体" w:hAnsi="宋体"/>
-        </w:rPr>
-      </w:pPr>
-    </w:p>
-    <w:p>
-      <w:pPr>
-        <w:rPr>
-          <w:rFonts w:ascii="宋体" w:eastAsia="宋体" w:hAnsi="宋体"/>
-        </w:rPr>
-      </w:pPr>
+        <w:t>对于四种指标，计算所有有效做题记录下的均值与方差，由均值与方差对指标进行标准正态化，此时指标的均值为0，值域为（-∞,+∞）。对于每个学生，计算其四个指标。无效的指标意味着按照做题记录难以提取的指标，并不是在该项指标下无成绩，故用均值替代，使之对学生掌握值排名的影响尽可能小。计算四个指标的均值为学生的掌握值。四个指标均无效</w:t>
+      </w:r>
       <w:r>
         <w:rPr>
           <w:rFonts w:ascii="宋体" w:eastAsia="宋体" w:hAnsi="宋体" w:hint="eastAsia"/>
         </w:rPr>
         <w:lastRenderedPageBreak/>
+        <w:t>时认为无法提取学生的有效做题信息，此时学生的掌握值无效。</w:t>
+      </w:r>
+      <w:r>
+        <w:rPr>
+          <w:rFonts w:ascii="宋体" w:eastAsia="宋体" w:hAnsi="宋体" w:hint="eastAsia"/>
+        </w:rPr>
+        <w:t>(</w:t>
+      </w:r>
+      <w:r>
+        <w:rPr>
+          <w:rFonts w:ascii="宋体" w:eastAsia="宋体" w:hAnsi="宋体" w:hint="eastAsia"/>
+        </w:rPr>
+        <w:t>代码见</w:t>
+      </w:r>
+      <w:r>
+        <w:rPr>
+          <w:rFonts w:ascii="宋体" w:eastAsia="宋体" w:hAnsi="宋体"/>
+        </w:rPr>
+        <w:t>calculate</w:t>
+      </w:r>
+      <w:r>
+        <w:rPr>
+          <w:rFonts w:ascii="宋体" w:eastAsia="宋体" w:hAnsi="宋体"/>
+        </w:rPr>
+        <w:t>_masterValue.py</w:t>
+      </w:r>
+      <w:r>
+        <w:rPr>
+          <w:rFonts w:ascii="宋体" w:eastAsia="宋体" w:hAnsi="宋体" w:hint="eastAsia"/>
+        </w:rPr>
+        <w:t>文件）</w:t>
+      </w:r>
+    </w:p>
+    <w:p>
+      <w:pPr>
+        <w:rPr>
+          <w:rFonts w:ascii="宋体" w:eastAsia="宋体" w:hAnsi="宋体"/>
+        </w:rPr>
+      </w:pPr>
+      <w:r>
+        <w:rPr>
+          <w:rFonts w:ascii="宋体" w:eastAsia="宋体" w:hAnsi="宋体"/>
+        </w:rPr>
+        <w:t>)</w:t>
+      </w:r>
+    </w:p>
+    <w:p>
+      <w:pPr>
+        <w:rPr>
+          <w:rFonts w:ascii="宋体" w:eastAsia="宋体" w:hAnsi="宋体"/>
+        </w:rPr>
+      </w:pPr>
+    </w:p>
+    <w:p>
+      <w:pPr>
+        <w:rPr>
+          <w:rFonts w:ascii="宋体" w:eastAsia="宋体" w:hAnsi="宋体"/>
+        </w:rPr>
+      </w:pPr>
+      <w:r>
+        <w:rPr>
+          <w:rFonts w:ascii="宋体" w:eastAsia="宋体" w:hAnsi="宋体" w:hint="eastAsia"/>
+        </w:rPr>
         <w:t>6、八大题型下学生成绩的正态性检验</w:t>
       </w:r>
     </w:p>
@@ -3732,7 +3885,13 @@
         <w:rPr>
           <w:rFonts w:ascii="宋体" w:eastAsia="宋体" w:hAnsi="宋体"/>
         </w:rPr>
-        <w:t>2.py</w:t>
+        <w:t>_for_student_masterValues</w:t>
+      </w:r>
+      <w:r>
+        <w:rPr>
+          <w:rFonts w:ascii="宋体" w:eastAsia="宋体" w:hAnsi="宋体"/>
+        </w:rPr>
+        <w:t>.py</w:t>
       </w:r>
       <w:r>
         <w:rPr>
@@ -3744,7 +3903,7 @@
     <w:p>
       <w:pPr>
         <w:rPr>
-          <w:rFonts w:ascii="宋体" w:eastAsia="宋体" w:hAnsi="宋体" w:hint="eastAsia"/>
+          <w:rFonts w:ascii="宋体" w:eastAsia="宋体" w:hAnsi="宋体"/>
         </w:rPr>
       </w:pPr>
       <w:r>
@@ -3763,19 +3922,7 @@
         <w:rPr>
           <w:rFonts w:ascii="宋体" w:eastAsia="宋体" w:hAnsi="宋体" w:hint="eastAsia"/>
         </w:rPr>
-        <w:t>筛去元素数量小于等于5的</w:t>
-      </w:r>
-      <w:r>
-        <w:rPr>
-          <w:rFonts w:ascii="宋体" w:eastAsia="宋体" w:hAnsi="宋体" w:hint="eastAsia"/>
-        </w:rPr>
-        <w:t>掌握值集合</w:t>
-      </w:r>
-      <w:r>
-        <w:rPr>
-          <w:rFonts w:ascii="宋体" w:eastAsia="宋体" w:hAnsi="宋体" w:hint="eastAsia"/>
-        </w:rPr>
-        <w:t>，</w:t>
+        <w:t>筛去元素数量小于等于5的掌握值集合，</w:t>
       </w:r>
       <w:r>
         <w:rPr>
@@ -5419,10 +5566,10 @@
           <w:noProof/>
         </w:rPr>
         <w:drawing>
-          <wp:inline distT="0" distB="0" distL="0" distR="0" wp14:anchorId="136C053A" wp14:editId="32114E46">
-            <wp:extent cx="3756986" cy="1988992"/>
-            <wp:effectExtent l="0" t="0" r="0" b="0"/>
-            <wp:docPr id="3" name="图片 3"/>
+          <wp:inline distT="0" distB="0" distL="0" distR="0" wp14:anchorId="3AF8CFFF" wp14:editId="76503024">
+            <wp:extent cx="4625741" cy="1966130"/>
+            <wp:effectExtent l="0" t="0" r="3810" b="0"/>
+            <wp:docPr id="2" name="图片 2"/>
             <wp:cNvGraphicFramePr>
               <a:graphicFrameLocks xmlns:a="http://schemas.openxmlformats.org/drawingml/2006/main" noChangeAspect="1"/>
             </wp:cNvGraphicFramePr>
@@ -5442,7 +5589,7 @@
                   <pic:spPr>
                     <a:xfrm>
                       <a:off x="0" y="0"/>
-                      <a:ext cx="3756986" cy="1988992"/>
+                      <a:ext cx="4625741" cy="1966130"/>
                     </a:xfrm>
                     <a:prstGeom prst="rect">
                       <a:avLst/>

--- a/Documents/数据科学大作业报告.docx
+++ b/Documents/数据科学大作业报告.docx
@@ -183,7 +183,21 @@
               <w:rPr>
                 <w:rFonts w:ascii="宋体" w:eastAsia="宋体" w:hAnsi="宋体" w:hint="eastAsia"/>
               </w:rPr>
-              <w:t>刘一铭</w:t>
+              <w:t>刘</w:t>
+            </w:r>
+            <w:proofErr w:type="gramStart"/>
+            <w:r>
+              <w:rPr>
+                <w:rFonts w:ascii="宋体" w:eastAsia="宋体" w:hAnsi="宋体" w:hint="eastAsia"/>
+              </w:rPr>
+              <w:t>一</w:t>
+            </w:r>
+            <w:proofErr w:type="gramEnd"/>
+            <w:r>
+              <w:rPr>
+                <w:rFonts w:ascii="宋体" w:eastAsia="宋体" w:hAnsi="宋体" w:hint="eastAsia"/>
+              </w:rPr>
+              <w:t>铭</w:t>
             </w:r>
           </w:p>
         </w:tc>
@@ -435,12 +449,14 @@
                 <w:rFonts w:ascii="宋体" w:eastAsia="宋体" w:hAnsi="宋体"/>
               </w:rPr>
             </w:pPr>
+            <w:proofErr w:type="gramStart"/>
             <w:r>
               <w:rPr>
                 <w:rFonts w:ascii="宋体" w:eastAsia="宋体" w:hAnsi="宋体" w:hint="eastAsia"/>
               </w:rPr>
               <w:t>王宇博</w:t>
             </w:r>
+            <w:proofErr w:type="gramEnd"/>
           </w:p>
         </w:tc>
         <w:tc>
@@ -646,7 +662,21 @@
         <w:rPr>
           <w:rFonts w:ascii="宋体" w:eastAsia="宋体" w:hAnsi="宋体" w:hint="eastAsia"/>
         </w:rPr>
-        <w:t>对找出的度量指标所对应的数据的正态性进行检验，当满足正态分布时，认为找出的该度量指标是合理的，可以用其作为衡量学生对题目掌握程度的标准。</w:t>
+        <w:t>对找出的度量指标所对应的数据的</w:t>
+      </w:r>
+      <w:proofErr w:type="gramStart"/>
+      <w:r>
+        <w:rPr>
+          <w:rFonts w:ascii="宋体" w:eastAsia="宋体" w:hAnsi="宋体" w:hint="eastAsia"/>
+        </w:rPr>
+        <w:t>正态性进行</w:t>
+      </w:r>
+      <w:proofErr w:type="gramEnd"/>
+      <w:r>
+        <w:rPr>
+          <w:rFonts w:ascii="宋体" w:eastAsia="宋体" w:hAnsi="宋体" w:hint="eastAsia"/>
+        </w:rPr>
+        <w:t>检验，当满足正态分布时，认为找出的该度量指标是合理的，可以用其作为衡量学生对题目掌握程度的标准。</w:t>
       </w:r>
     </w:p>
     <w:p>
@@ -745,6 +775,7 @@
         </w:rPr>
         <w:t>、生成</w:t>
       </w:r>
+      <w:proofErr w:type="gramStart"/>
       <w:r>
         <w:rPr>
           <w:rFonts w:ascii="宋体" w:eastAsia="宋体" w:hAnsi="宋体" w:hint="eastAsia"/>
@@ -755,7 +786,14 @@
         <w:rPr>
           <w:rFonts w:ascii="宋体" w:eastAsia="宋体" w:hAnsi="宋体" w:hint="eastAsia"/>
         </w:rPr>
-        <w:t>数据集</w:t>
+        <w:t>数据</w:t>
+      </w:r>
+      <w:proofErr w:type="gramEnd"/>
+      <w:r>
+        <w:rPr>
+          <w:rFonts w:ascii="宋体" w:eastAsia="宋体" w:hAnsi="宋体" w:hint="eastAsia"/>
+        </w:rPr>
+        <w:t>集</w:t>
       </w:r>
     </w:p>
     <w:p>
@@ -912,7 +950,7 @@
       <w:pPr>
         <w:ind w:firstLine="420"/>
         <w:rPr>
-          <w:rFonts w:ascii="宋体" w:eastAsia="宋体" w:hAnsi="宋体" w:hint="eastAsia"/>
+          <w:rFonts w:ascii="宋体" w:eastAsia="宋体" w:hAnsi="宋体"/>
         </w:rPr>
       </w:pPr>
       <w:r>
@@ -1124,7 +1162,21 @@
         <w:rPr>
           <w:rFonts w:ascii="宋体" w:eastAsia="宋体" w:hAnsi="宋体" w:hint="eastAsia"/>
         </w:rPr>
-        <w:t>指标一：</w:t>
+        <w:t>指标</w:t>
+      </w:r>
+      <w:proofErr w:type="gramStart"/>
+      <w:r>
+        <w:rPr>
+          <w:rFonts w:ascii="宋体" w:eastAsia="宋体" w:hAnsi="宋体" w:hint="eastAsia"/>
+        </w:rPr>
+        <w:t>一</w:t>
+      </w:r>
+      <w:proofErr w:type="gramEnd"/>
+      <w:r>
+        <w:rPr>
+          <w:rFonts w:ascii="宋体" w:eastAsia="宋体" w:hAnsi="宋体" w:hint="eastAsia"/>
+        </w:rPr>
+        <w:t>：</w:t>
       </w:r>
       <w:proofErr w:type="spellStart"/>
       <w:r>
@@ -1457,7 +1509,21 @@
         <w:rPr>
           <w:rFonts w:ascii="宋体" w:eastAsia="宋体" w:hAnsi="宋体" w:hint="eastAsia"/>
         </w:rPr>
-        <w:t>，以此期望所求的数值有更多可能是在原方法下攻克用例期间得到，而不是在试错或者转换方法期间得到，使得行为与debug更相符；限定计算平均数，使得每次分数提升都作为测量的一部分，与</w:t>
+        <w:t>，以此期望所求的数值有更多可能是在原方法下攻克用例期间得到，而不是在试</w:t>
+      </w:r>
+      <w:proofErr w:type="gramStart"/>
+      <w:r>
+        <w:rPr>
+          <w:rFonts w:ascii="宋体" w:eastAsia="宋体" w:hAnsi="宋体" w:hint="eastAsia"/>
+        </w:rPr>
+        <w:t>错或者</w:t>
+      </w:r>
+      <w:proofErr w:type="gramEnd"/>
+      <w:r>
+        <w:rPr>
+          <w:rFonts w:ascii="宋体" w:eastAsia="宋体" w:hAnsi="宋体" w:hint="eastAsia"/>
+        </w:rPr>
+        <w:t>转换方法期间得到，使得行为与debug更相符；限定计算平均数，使得每次分数提升都作为测量的一部分，与</w:t>
       </w:r>
       <w:proofErr w:type="spellStart"/>
       <w:r>
@@ -1625,7 +1691,21 @@
         <w:rPr>
           <w:rFonts w:ascii="宋体" w:eastAsia="宋体" w:hAnsi="宋体" w:hint="eastAsia"/>
         </w:rPr>
-        <w:t>，分数提高的越早，可以体现编程者对题目的理解速度越快，故用每次满分程度的均值来刻画此指标，使得分数提高越早时高分的权重越大、此指标的值越大；而对于分数下降的时候，我们认为这是编程者在尝试别的方法，其对题目的理解程度应保持与原来不变，所以仍采用之前分数的最大值计算。</w:t>
+        <w:t>，分数提高的越早，可以体现编程者对题目的理解速度越快，故用每次满分程度的均值来</w:t>
+      </w:r>
+      <w:proofErr w:type="gramStart"/>
+      <w:r>
+        <w:rPr>
+          <w:rFonts w:ascii="宋体" w:eastAsia="宋体" w:hAnsi="宋体" w:hint="eastAsia"/>
+        </w:rPr>
+        <w:t>刻画此</w:t>
+      </w:r>
+      <w:proofErr w:type="gramEnd"/>
+      <w:r>
+        <w:rPr>
+          <w:rFonts w:ascii="宋体" w:eastAsia="宋体" w:hAnsi="宋体" w:hint="eastAsia"/>
+        </w:rPr>
+        <w:t>指标，使得分数提高越早时高分的权重越大、此指标的值越大；而对于分数下降的时候，我们认为这是编程者在尝试别的方法，其对题目的理解程度应保持与原来不变，所以仍采用之前分数的最大值计算。</w:t>
       </w:r>
       <w:r>
         <w:rPr>
@@ -3725,7 +3805,21 @@
         <w:rPr>
           <w:rFonts w:ascii="宋体" w:eastAsia="宋体" w:hAnsi="宋体" w:hint="eastAsia"/>
         </w:rPr>
-        <w:t>的题的有效指标值进行经偏度、峰度检验，上述四个度量指标下的数据服从正态分布的比例均在</w:t>
+        <w:t>的题的有效</w:t>
+      </w:r>
+      <w:proofErr w:type="gramStart"/>
+      <w:r>
+        <w:rPr>
+          <w:rFonts w:ascii="宋体" w:eastAsia="宋体" w:hAnsi="宋体" w:hint="eastAsia"/>
+        </w:rPr>
+        <w:t>指标值进行经</w:t>
+      </w:r>
+      <w:proofErr w:type="gramEnd"/>
+      <w:r>
+        <w:rPr>
+          <w:rFonts w:ascii="宋体" w:eastAsia="宋体" w:hAnsi="宋体" w:hint="eastAsia"/>
+        </w:rPr>
+        <w:t>偏度、峰度检验，上述四个度量指标下的数据服从正态分布的比例均在</w:t>
       </w:r>
       <w:r>
         <w:rPr>
@@ -3769,58 +3863,88 @@
         <w:rPr>
           <w:rFonts w:ascii="宋体" w:eastAsia="宋体" w:hAnsi="宋体" w:hint="eastAsia"/>
         </w:rPr>
-        <w:t>5、掌握值的计算</w:t>
-      </w:r>
-    </w:p>
-    <w:p>
-      <w:pPr>
-        <w:rPr>
-          <w:rFonts w:ascii="宋体" w:eastAsia="宋体" w:hAnsi="宋体"/>
-        </w:rPr>
-      </w:pPr>
-    </w:p>
-    <w:p>
-      <w:pPr>
-        <w:rPr>
-          <w:rFonts w:ascii="宋体" w:eastAsia="宋体" w:hAnsi="宋体"/>
-        </w:rPr>
-      </w:pPr>
-      <w:r>
-        <w:rPr>
-          <w:rFonts w:ascii="宋体" w:eastAsia="宋体" w:hAnsi="宋体" w:hint="eastAsia"/>
-        </w:rPr>
-        <w:t>对于四种指标，计算所有有效做题记录下的均值与方差，由均值与方差对指标进行标准正态化，此时指标的均值为0，值域为（-∞,+∞）。对于每个学生，计算其四个指标。无效的指标意味着按照做题记录难以提取的指标，并不是在该项指标下无成绩，故用均值替代，使之对学生掌握值排名的影响尽可能小。计算四个指标的均值为学生的掌握值。四个指标均无效</w:t>
+        <w:t>5、</w:t>
+      </w:r>
+      <w:proofErr w:type="gramStart"/>
+      <w:r>
+        <w:rPr>
+          <w:rFonts w:ascii="宋体" w:eastAsia="宋体" w:hAnsi="宋体" w:hint="eastAsia"/>
+        </w:rPr>
+        <w:t>掌握值</w:t>
+      </w:r>
+      <w:proofErr w:type="gramEnd"/>
+      <w:r>
+        <w:rPr>
+          <w:rFonts w:ascii="宋体" w:eastAsia="宋体" w:hAnsi="宋体" w:hint="eastAsia"/>
+        </w:rPr>
+        <w:t>的计算</w:t>
+      </w:r>
+    </w:p>
+    <w:p>
+      <w:pPr>
+        <w:rPr>
+          <w:rFonts w:ascii="宋体" w:eastAsia="宋体" w:hAnsi="宋体"/>
+        </w:rPr>
+      </w:pPr>
+    </w:p>
+    <w:p>
+      <w:pPr>
+        <w:rPr>
+          <w:rFonts w:ascii="宋体" w:eastAsia="宋体" w:hAnsi="宋体"/>
+        </w:rPr>
+      </w:pPr>
+      <w:r>
+        <w:rPr>
+          <w:rFonts w:ascii="宋体" w:eastAsia="宋体" w:hAnsi="宋体" w:hint="eastAsia"/>
+        </w:rPr>
+        <w:t>对于四种指标，计算所有有效做题记录下的均值与方差，由均值与方差对指标进行标准正态化，此时指标的均值为0，值域为（-∞,+∞）。对于每个学生，计算其四个指标。无效的指标意味着按照做题记录难以提取的指标，并不是在该项指标下无成绩，故用均值替代，使之对学生</w:t>
+      </w:r>
+      <w:proofErr w:type="gramStart"/>
+      <w:r>
+        <w:rPr>
+          <w:rFonts w:ascii="宋体" w:eastAsia="宋体" w:hAnsi="宋体" w:hint="eastAsia"/>
+        </w:rPr>
+        <w:t>掌握值</w:t>
+      </w:r>
+      <w:proofErr w:type="gramEnd"/>
+      <w:r>
+        <w:rPr>
+          <w:rFonts w:ascii="宋体" w:eastAsia="宋体" w:hAnsi="宋体" w:hint="eastAsia"/>
+        </w:rPr>
+        <w:t>排名的影响尽可能小。计算四个指标的均值为学生的掌握值。四个指标均无效</w:t>
       </w:r>
       <w:r>
         <w:rPr>
           <w:rFonts w:ascii="宋体" w:eastAsia="宋体" w:hAnsi="宋体" w:hint="eastAsia"/>
         </w:rPr>
         <w:lastRenderedPageBreak/>
-        <w:t>时认为无法提取学生的有效做题信息，此时学生的掌握值无效。</w:t>
-      </w:r>
-      <w:r>
-        <w:rPr>
-          <w:rFonts w:ascii="宋体" w:eastAsia="宋体" w:hAnsi="宋体" w:hint="eastAsia"/>
-        </w:rPr>
-        <w:t>(</w:t>
-      </w:r>
-      <w:r>
-        <w:rPr>
-          <w:rFonts w:ascii="宋体" w:eastAsia="宋体" w:hAnsi="宋体" w:hint="eastAsia"/>
-        </w:rPr>
-        <w:t>代码见</w:t>
-      </w:r>
-      <w:r>
-        <w:rPr>
-          <w:rFonts w:ascii="宋体" w:eastAsia="宋体" w:hAnsi="宋体"/>
-        </w:rPr>
-        <w:t>calculate</w:t>
-      </w:r>
-      <w:r>
-        <w:rPr>
-          <w:rFonts w:ascii="宋体" w:eastAsia="宋体" w:hAnsi="宋体"/>
-        </w:rPr>
-        <w:t>_masterValue.py</w:t>
+        <w:t>时认为无法提取学生的有效做题信息，此时学生的</w:t>
+      </w:r>
+      <w:proofErr w:type="gramStart"/>
+      <w:r>
+        <w:rPr>
+          <w:rFonts w:ascii="宋体" w:eastAsia="宋体" w:hAnsi="宋体" w:hint="eastAsia"/>
+        </w:rPr>
+        <w:t>掌握值</w:t>
+      </w:r>
+      <w:proofErr w:type="gramEnd"/>
+      <w:r>
+        <w:rPr>
+          <w:rFonts w:ascii="宋体" w:eastAsia="宋体" w:hAnsi="宋体" w:hint="eastAsia"/>
+        </w:rPr>
+        <w:t>无效。</w:t>
+      </w:r>
+      <w:r>
+        <w:rPr>
+          <w:rFonts w:ascii="宋体" w:eastAsia="宋体" w:hAnsi="宋体" w:hint="eastAsia"/>
+        </w:rPr>
+        <w:t>(代码见</w:t>
+      </w:r>
+      <w:r>
+        <w:rPr>
+          <w:rFonts w:ascii="宋体" w:eastAsia="宋体" w:hAnsi="宋体"/>
+        </w:rPr>
+        <w:t>calculate_masterValue.py</w:t>
       </w:r>
       <w:r>
         <w:rPr>
@@ -3916,13 +4040,41 @@
         <w:rPr>
           <w:rFonts w:ascii="宋体" w:eastAsia="宋体" w:hAnsi="宋体" w:hint="eastAsia"/>
         </w:rPr>
-        <w:t>对于八大题型下每个学生的有效做题记录计算出上述掌握值，得到“题型”目录下“指标值”的用户有效掌握值集合的集合，</w:t>
-      </w:r>
-      <w:r>
-        <w:rPr>
-          <w:rFonts w:ascii="宋体" w:eastAsia="宋体" w:hAnsi="宋体" w:hint="eastAsia"/>
-        </w:rPr>
-        <w:t>筛去元素数量小于等于5的掌握值集合，</w:t>
+        <w:t>对于八大题型下每个学生的有效做题记录计算出上述掌握值，得到“题型”目录下“指标值”的用户有效</w:t>
+      </w:r>
+      <w:proofErr w:type="gramStart"/>
+      <w:r>
+        <w:rPr>
+          <w:rFonts w:ascii="宋体" w:eastAsia="宋体" w:hAnsi="宋体" w:hint="eastAsia"/>
+        </w:rPr>
+        <w:t>掌握值</w:t>
+      </w:r>
+      <w:proofErr w:type="gramEnd"/>
+      <w:r>
+        <w:rPr>
+          <w:rFonts w:ascii="宋体" w:eastAsia="宋体" w:hAnsi="宋体" w:hint="eastAsia"/>
+        </w:rPr>
+        <w:t>集合的集合，</w:t>
+      </w:r>
+      <w:r>
+        <w:rPr>
+          <w:rFonts w:ascii="宋体" w:eastAsia="宋体" w:hAnsi="宋体" w:hint="eastAsia"/>
+        </w:rPr>
+        <w:t>筛去元素数量小于等于5的</w:t>
+      </w:r>
+      <w:proofErr w:type="gramStart"/>
+      <w:r>
+        <w:rPr>
+          <w:rFonts w:ascii="宋体" w:eastAsia="宋体" w:hAnsi="宋体" w:hint="eastAsia"/>
+        </w:rPr>
+        <w:t>掌握值</w:t>
+      </w:r>
+      <w:proofErr w:type="gramEnd"/>
+      <w:r>
+        <w:rPr>
+          <w:rFonts w:ascii="宋体" w:eastAsia="宋体" w:hAnsi="宋体" w:hint="eastAsia"/>
+        </w:rPr>
+        <w:t>集合，</w:t>
       </w:r>
       <w:r>
         <w:rPr>
@@ -5632,12 +5784,14 @@
         </w:rPr>
         <w:t>掌握程度集合进行经偏度、峰度检验，八种题型下</w:t>
       </w:r>
+      <w:proofErr w:type="gramStart"/>
       <w:r>
         <w:rPr>
           <w:rFonts w:ascii="宋体" w:eastAsia="宋体" w:hAnsi="宋体" w:hint="eastAsia"/>
         </w:rPr>
         <w:t>掌握值</w:t>
       </w:r>
+      <w:proofErr w:type="gramEnd"/>
       <w:r>
         <w:rPr>
           <w:rFonts w:ascii="宋体" w:eastAsia="宋体" w:hAnsi="宋体" w:hint="eastAsia"/>
@@ -5660,7 +5814,21 @@
         <w:rPr>
           <w:rFonts w:ascii="宋体" w:eastAsia="宋体" w:hAnsi="宋体" w:hint="eastAsia"/>
         </w:rPr>
-        <w:t>（仅在掌握值集合大于5的学生中统计）</w:t>
+        <w:t>（仅在</w:t>
+      </w:r>
+      <w:proofErr w:type="gramStart"/>
+      <w:r>
+        <w:rPr>
+          <w:rFonts w:ascii="宋体" w:eastAsia="宋体" w:hAnsi="宋体" w:hint="eastAsia"/>
+        </w:rPr>
+        <w:t>掌握值</w:t>
+      </w:r>
+      <w:proofErr w:type="gramEnd"/>
+      <w:r>
+        <w:rPr>
+          <w:rFonts w:ascii="宋体" w:eastAsia="宋体" w:hAnsi="宋体" w:hint="eastAsia"/>
+        </w:rPr>
+        <w:t>集合大于5的学生中统计）</w:t>
       </w:r>
       <w:r>
         <w:rPr>
@@ -5712,7 +5880,120 @@
         </w:rPr>
       </w:pPr>
     </w:p>
-    <w:p/>
+    <w:p>
+      <w:pPr>
+        <w:rPr>
+          <w:rFonts w:ascii="宋体" w:eastAsia="宋体" w:hAnsi="宋体"/>
+        </w:rPr>
+      </w:pPr>
+    </w:p>
+    <w:p>
+      <w:pPr>
+        <w:rPr>
+          <w:rFonts w:ascii="宋体" w:eastAsia="宋体" w:hAnsi="宋体"/>
+        </w:rPr>
+      </w:pPr>
+      <w:r>
+        <w:rPr>
+          <w:rFonts w:ascii="宋体" w:eastAsia="宋体" w:hAnsi="宋体" w:hint="eastAsia"/>
+        </w:rPr>
+        <w:lastRenderedPageBreak/>
+        <w:t>7、题目推荐模型</w:t>
+      </w:r>
+    </w:p>
+    <w:p>
+      <w:pPr>
+        <w:rPr>
+          <w:rFonts w:ascii="宋体" w:eastAsia="宋体" w:hAnsi="宋体"/>
+        </w:rPr>
+      </w:pPr>
+    </w:p>
+    <w:p>
+      <w:pPr>
+        <w:rPr>
+          <w:rFonts w:ascii="宋体" w:eastAsia="宋体" w:hAnsi="宋体" w:hint="eastAsia"/>
+        </w:rPr>
+      </w:pPr>
+      <w:r>
+        <w:rPr>
+          <w:rFonts w:ascii="宋体" w:eastAsia="宋体" w:hAnsi="宋体"/>
+        </w:rPr>
+        <w:tab/>
+      </w:r>
+      <w:r>
+        <w:rPr>
+          <w:rFonts w:ascii="宋体" w:eastAsia="宋体" w:hAnsi="宋体" w:hint="eastAsia"/>
+        </w:rPr>
+        <w:t>根据已经完成的</w:t>
+      </w:r>
+      <w:proofErr w:type="gramStart"/>
+      <w:r>
+        <w:rPr>
+          <w:rFonts w:ascii="宋体" w:eastAsia="宋体" w:hAnsi="宋体" w:hint="eastAsia"/>
+        </w:rPr>
+        <w:t>掌握值</w:t>
+      </w:r>
+      <w:proofErr w:type="gramEnd"/>
+      <w:r>
+        <w:rPr>
+          <w:rFonts w:ascii="宋体" w:eastAsia="宋体" w:hAnsi="宋体" w:hint="eastAsia"/>
+        </w:rPr>
+        <w:t>模型，提出题目推荐模型用于给学生推荐下一道题目。学生可选择在某一特定类型中获得推荐题目，如不选择便会默认采用该学生目前最弱类型题目进行推荐。首先，获得一个学生</w:t>
+      </w:r>
+      <w:r>
+        <w:rPr>
+          <w:rFonts w:ascii="宋体" w:eastAsia="宋体" w:hAnsi="宋体" w:hint="eastAsia"/>
+        </w:rPr>
+        <w:t>在各类别下的题目</w:t>
+      </w:r>
+      <w:proofErr w:type="gramStart"/>
+      <w:r>
+        <w:rPr>
+          <w:rFonts w:ascii="宋体" w:eastAsia="宋体" w:hAnsi="宋体" w:hint="eastAsia"/>
+        </w:rPr>
+        <w:t>掌握值</w:t>
+      </w:r>
+      <w:proofErr w:type="gramEnd"/>
+      <w:r>
+        <w:rPr>
+          <w:rFonts w:ascii="宋体" w:eastAsia="宋体" w:hAnsi="宋体" w:hint="eastAsia"/>
+        </w:rPr>
+        <w:t>均值。然后根据其他学生的做题数据对所有题目的难度进行判断，判断依据为该所有已经做过该题的学生</w:t>
+      </w:r>
+      <w:proofErr w:type="gramStart"/>
+      <w:r>
+        <w:rPr>
+          <w:rFonts w:ascii="宋体" w:eastAsia="宋体" w:hAnsi="宋体" w:hint="eastAsia"/>
+        </w:rPr>
+        <w:t>掌握值</w:t>
+      </w:r>
+      <w:proofErr w:type="gramEnd"/>
+      <w:r>
+        <w:rPr>
+          <w:rFonts w:ascii="宋体" w:eastAsia="宋体" w:hAnsi="宋体" w:hint="eastAsia"/>
+        </w:rPr>
+        <w:t>均值，得分越高说明题目越简单，反之越难。其次在学生选择的类型中找出他还未做的所有题目，将题目难度与学生在该类下的成绩最为接近的一题推荐给学生，至此完成题目推荐。（代码详见recommendTest</w:t>
+      </w:r>
+      <w:r>
+        <w:rPr>
+          <w:rFonts w:ascii="宋体" w:eastAsia="宋体" w:hAnsi="宋体"/>
+        </w:rPr>
+        <w:t>.py</w:t>
+      </w:r>
+      <w:r>
+        <w:rPr>
+          <w:rFonts w:ascii="宋体" w:eastAsia="宋体" w:hAnsi="宋体" w:hint="eastAsia"/>
+        </w:rPr>
+        <w:t>）</w:t>
+      </w:r>
+    </w:p>
+    <w:p>
+      <w:pPr>
+        <w:rPr>
+          <w:rFonts w:hint="eastAsia"/>
+        </w:rPr>
+      </w:pPr>
+    </w:p>
     <w:sectPr>
       <w:pgSz w:w="11906" w:h="16838"/>
       <w:pgMar w:top="1440" w:right="1800" w:bottom="1440" w:left="1800" w:header="851" w:footer="992" w:gutter="0"/>

--- a/Documents/数据科学大作业报告.docx
+++ b/Documents/数据科学大作业报告.docx
@@ -1,6 +1,6 @@
 
 <file path=word/document.xml><?xml version="1.0" encoding="utf-8"?>
-<w:document xmlns:wpc="http://schemas.microsoft.com/office/word/2010/wordprocessingCanvas" xmlns:cx="http://schemas.microsoft.com/office/drawing/2014/chartex" xmlns:cx1="http://schemas.microsoft.com/office/drawing/2015/9/8/chartex" xmlns:cx2="http://schemas.microsoft.com/office/drawing/2015/10/21/chartex" xmlns:cx3="http://schemas.microsoft.com/office/drawing/2016/5/9/chartex" xmlns:cx4="http://schemas.microsoft.com/office/drawing/2016/5/10/chartex" xmlns:cx5="http://schemas.microsoft.com/office/drawing/2016/5/11/chartex" xmlns:cx6="http://schemas.microsoft.com/office/drawing/2016/5/12/chartex" xmlns:cx7="http://schemas.microsoft.com/office/drawing/2016/5/13/chartex" xmlns:cx8="http://schemas.microsoft.com/office/drawing/2016/5/14/chartex" xmlns:mc="http://schemas.openxmlformats.org/markup-compatibility/2006" xmlns:aink="http://schemas.microsoft.com/office/drawing/2016/ink" xmlns:am3d="http://schemas.microsoft.com/office/drawing/2017/model3d" xmlns:o="urn:schemas-microsoft-com:office:office" xmlns:r="http://schemas.openxmlformats.org/officeDocument/2006/relationships" xmlns:m="http://schemas.openxmlformats.org/officeDocument/2006/math" xmlns:v="urn:schemas-microsoft-com:vml" xmlns:wp14="http://schemas.microsoft.com/office/word/2010/wordprocessingDrawing" xmlns:wp="http://schemas.openxmlformats.org/drawingml/2006/wordprocessingDrawing" xmlns:w10="urn:schemas-microsoft-com:office:word" xmlns:w="http://schemas.openxmlformats.org/wordprocessingml/2006/main" xmlns:w14="http://schemas.microsoft.com/office/word/2010/wordml" xmlns:w15="http://schemas.microsoft.com/office/word/2012/wordml" xmlns:w16cex="http://schemas.microsoft.com/office/word/2018/wordml/cex" xmlns:w16cid="http://schemas.microsoft.com/office/word/2016/wordml/cid" xmlns:w16="http://schemas.microsoft.com/office/word/2018/wordml" xmlns:w16se="http://schemas.microsoft.com/office/word/2015/wordml/symex" xmlns:wpg="http://schemas.microsoft.com/office/word/2010/wordprocessingGroup" xmlns:wpi="http://schemas.microsoft.com/office/word/2010/wordprocessingInk" xmlns:wne="http://schemas.microsoft.com/office/word/2006/wordml" xmlns:wps="http://schemas.microsoft.com/office/word/2010/wordprocessingShape" mc:Ignorable="w14 w15 w16se w16cid w16 w16cex wp14">
+<w:document xmlns:wpc="http://schemas.microsoft.com/office/word/2010/wordprocessingCanvas" xmlns:cx="http://schemas.microsoft.com/office/drawing/2014/chartex" xmlns:cx1="http://schemas.microsoft.com/office/drawing/2015/9/8/chartex" xmlns:cx2="http://schemas.microsoft.com/office/drawing/2015/10/21/chartex" xmlns:cx3="http://schemas.microsoft.com/office/drawing/2016/5/9/chartex" xmlns:cx4="http://schemas.microsoft.com/office/drawing/2016/5/10/chartex" xmlns:cx5="http://schemas.microsoft.com/office/drawing/2016/5/11/chartex" xmlns:cx6="http://schemas.microsoft.com/office/drawing/2016/5/12/chartex" xmlns:cx7="http://schemas.microsoft.com/office/drawing/2016/5/13/chartex" xmlns:cx8="http://schemas.microsoft.com/office/drawing/2016/5/14/chartex" xmlns:mc="http://schemas.openxmlformats.org/markup-compatibility/2006" xmlns:aink="http://schemas.microsoft.com/office/drawing/2016/ink" xmlns:am3d="http://schemas.microsoft.com/office/drawing/2017/model3d" xmlns:o="urn:schemas-microsoft-com:office:office" xmlns:r="http://schemas.openxmlformats.org/officeDocument/2006/relationships" xmlns:m="http://schemas.openxmlformats.org/officeDocument/2006/math" xmlns:v="urn:schemas-microsoft-com:vml" xmlns:wp14="http://schemas.microsoft.com/office/word/2010/wordprocessingDrawing" xmlns:wp="http://schemas.openxmlformats.org/drawingml/2006/wordprocessingDrawing" xmlns:w10="urn:schemas-microsoft-com:office:word" xmlns:w="http://schemas.openxmlformats.org/wordprocessingml/2006/main" xmlns:w14="http://schemas.microsoft.com/office/word/2010/wordml" xmlns:w15="http://schemas.microsoft.com/office/word/2012/wordml" xmlns:w16cid="http://schemas.microsoft.com/office/word/2016/wordml/cid" xmlns:w16se="http://schemas.microsoft.com/office/word/2015/wordml/symex" xmlns:wpg="http://schemas.microsoft.com/office/word/2010/wordprocessingGroup" xmlns:wpi="http://schemas.microsoft.com/office/word/2010/wordprocessingInk" xmlns:wne="http://schemas.microsoft.com/office/word/2006/wordml" xmlns:wps="http://schemas.microsoft.com/office/word/2010/wordprocessingShape" mc:Ignorable="w14 w15 w16se w16cid wp14">
   <w:body>
     <w:p>
       <w:pPr>
@@ -1189,12 +1189,9 @@
     </w:p>
     <w:p>
       <w:pPr>
-        <w:pStyle w:val="a6"/>
-        <w:numPr>
-          <w:ilvl w:val="0"/>
-          <w:numId w:val="4"/>
-        </w:numPr>
-        <w:ind w:firstLineChars="0"/>
+        <w:rPr>
+          <w:rFonts w:ascii="宋体" w:eastAsia="宋体" w:hAnsi="宋体"/>
+        </w:rPr>
       </w:pPr>
       <w:r>
         <w:rPr>
@@ -1207,62 +1204,23 @@
         <w:rPr>
           <w:rFonts w:ascii="宋体" w:eastAsia="宋体" w:hAnsi="宋体" w:hint="eastAsia"/>
         </w:rPr>
-        <w:t>计算方法：</w:t>
-      </w:r>
-      <w:r>
-        <w:rPr>
-          <w:rFonts w:ascii="宋体" w:eastAsia="宋体" w:hAnsi="宋体" w:hint="eastAsia"/>
-        </w:rPr>
-        <w:t>针对每一道题，筛选出提交次数四次及以上的学生的数据，对其中的每位学生，计算其在该题上的</w:t>
-      </w:r>
-      <w:r>
-        <w:rPr>
-          <w:rFonts w:ascii="宋体" w:eastAsia="宋体" w:hAnsi="宋体" w:hint="eastAsia"/>
-        </w:rPr>
-        <w:t>最大</w:t>
-      </w:r>
-      <w:r>
-        <w:rPr>
-          <w:rFonts w:ascii="宋体" w:eastAsia="宋体" w:hAnsi="宋体" w:hint="eastAsia"/>
-        </w:rPr>
-        <w:t>完成度和</w:t>
-      </w:r>
-      <w:r>
-        <w:rPr>
-          <w:rFonts w:ascii="宋体" w:eastAsia="宋体" w:hAnsi="宋体" w:hint="eastAsia"/>
-        </w:rPr>
-        <w:t>最大</w:t>
-      </w:r>
-      <w:r>
-        <w:rPr>
-          <w:rFonts w:ascii="宋体" w:eastAsia="宋体" w:hAnsi="宋体" w:hint="eastAsia"/>
-        </w:rPr>
-        <w:t>提交时间</w:t>
-      </w:r>
-      <w:r>
-        <w:rPr>
-          <w:rFonts w:ascii="宋体" w:eastAsia="宋体" w:hAnsi="宋体" w:hint="eastAsia"/>
-        </w:rPr>
-        <w:t>间隔</w:t>
-      </w:r>
-      <w:r>
-        <w:rPr>
-          <w:rFonts w:ascii="宋体" w:eastAsia="宋体" w:hAnsi="宋体" w:hint="eastAsia"/>
-        </w:rPr>
-        <w:t>的比值，然后</w:t>
-      </w:r>
-      <w:r>
-        <w:rPr>
-          <w:rFonts w:hint="eastAsia"/>
+        <w:t>计算方法：针对每一道题，筛选出提交次数四次及以上的学生的数据，对其中的每位学生，计算其在该题上的最大完成度和最大提交时间间隔的比值，然后</w:t>
+      </w:r>
+      <w:r>
+        <w:rPr>
+          <w:rFonts w:ascii="宋体" w:eastAsia="宋体" w:hAnsi="宋体" w:hint="eastAsia"/>
         </w:rPr>
         <w:t>将之代入ln</w:t>
       </w:r>
       <w:r>
+        <w:rPr>
+          <w:rFonts w:ascii="宋体" w:eastAsia="宋体" w:hAnsi="宋体"/>
+        </w:rPr>
         <w:t>(x+1)</w:t>
       </w:r>
       <w:r>
         <w:rPr>
-          <w:rFonts w:hint="eastAsia"/>
+          <w:rFonts w:ascii="宋体" w:eastAsia="宋体" w:hAnsi="宋体" w:hint="eastAsia"/>
         </w:rPr>
         <w:t>得出结果，若最高分为0则将结果置0</w:t>
       </w:r>
@@ -1361,25 +1319,31 @@
       </w:r>
       <w:r>
         <w:rPr>
-          <w:rFonts w:hint="eastAsia"/>
+          <w:rFonts w:ascii="宋体" w:eastAsia="宋体" w:hAnsi="宋体" w:hint="eastAsia"/>
         </w:rPr>
         <w:t>代入ln</w:t>
       </w:r>
       <w:r>
+        <w:rPr>
+          <w:rFonts w:ascii="宋体" w:eastAsia="宋体" w:hAnsi="宋体"/>
+        </w:rPr>
         <w:t>(x+1)</w:t>
       </w:r>
       <w:r>
         <w:rPr>
-          <w:rFonts w:hint="eastAsia"/>
+          <w:rFonts w:ascii="宋体" w:eastAsia="宋体" w:hAnsi="宋体" w:hint="eastAsia"/>
         </w:rPr>
         <w:t>不影响单调性且结果最小值为</w:t>
       </w:r>
       <w:r>
+        <w:rPr>
+          <w:rFonts w:ascii="宋体" w:eastAsia="宋体" w:hAnsi="宋体"/>
+        </w:rPr>
         <w:t>0</w:t>
       </w:r>
       <w:r>
         <w:rPr>
-          <w:rFonts w:hint="eastAsia"/>
+          <w:rFonts w:ascii="宋体" w:eastAsia="宋体" w:hAnsi="宋体" w:hint="eastAsia"/>
         </w:rPr>
         <w:t>（在此指标计算中x最小值为0），而最高分为0的学生按最小值0处理。</w:t>
       </w:r>
@@ -1414,12 +1378,9 @@
     </w:p>
     <w:p>
       <w:pPr>
-        <w:pStyle w:val="a6"/>
-        <w:numPr>
-          <w:ilvl w:val="0"/>
-          <w:numId w:val="4"/>
-        </w:numPr>
-        <w:ind w:firstLineChars="0"/>
+        <w:rPr>
+          <w:rFonts w:ascii="宋体" w:eastAsia="宋体" w:hAnsi="宋体"/>
+        </w:rPr>
       </w:pPr>
       <w:r>
         <w:rPr>
@@ -1435,16 +1396,19 @@
       </w:r>
       <w:r>
         <w:rPr>
-          <w:rFonts w:hint="eastAsia"/>
+          <w:rFonts w:ascii="宋体" w:eastAsia="宋体" w:hAnsi="宋体" w:hint="eastAsia"/>
         </w:rPr>
         <w:t>将之代入ln</w:t>
       </w:r>
       <w:r>
+        <w:rPr>
+          <w:rFonts w:ascii="宋体" w:eastAsia="宋体" w:hAnsi="宋体"/>
+        </w:rPr>
         <w:t>(x+1)</w:t>
       </w:r>
       <w:r>
         <w:rPr>
-          <w:rFonts w:hint="eastAsia"/>
+          <w:rFonts w:ascii="宋体" w:eastAsia="宋体" w:hAnsi="宋体" w:hint="eastAsia"/>
         </w:rPr>
         <w:t>得出结果，若最高分为0则将结果置0</w:t>
       </w:r>
@@ -1548,25 +1512,31 @@
       <w:bookmarkStart w:id="0" w:name="_Hlk46064813"/>
       <w:r>
         <w:rPr>
-          <w:rFonts w:hint="eastAsia"/>
+          <w:rFonts w:ascii="宋体" w:eastAsia="宋体" w:hAnsi="宋体" w:hint="eastAsia"/>
         </w:rPr>
         <w:t>代入ln</w:t>
       </w:r>
       <w:r>
+        <w:rPr>
+          <w:rFonts w:ascii="宋体" w:eastAsia="宋体" w:hAnsi="宋体"/>
+        </w:rPr>
         <w:t>(x+1)</w:t>
       </w:r>
       <w:r>
         <w:rPr>
-          <w:rFonts w:hint="eastAsia"/>
+          <w:rFonts w:ascii="宋体" w:eastAsia="宋体" w:hAnsi="宋体" w:hint="eastAsia"/>
         </w:rPr>
         <w:t>不影响单调性且结果最小值为</w:t>
       </w:r>
       <w:r>
+        <w:rPr>
+          <w:rFonts w:ascii="宋体" w:eastAsia="宋体" w:hAnsi="宋体"/>
+        </w:rPr>
         <w:t>0</w:t>
       </w:r>
       <w:r>
         <w:rPr>
-          <w:rFonts w:hint="eastAsia"/>
+          <w:rFonts w:ascii="宋体" w:eastAsia="宋体" w:hAnsi="宋体" w:hint="eastAsia"/>
         </w:rPr>
         <w:t>（在此指标计算中x最小值为0），而最高分为0的学生按最小值0处理。</w:t>
       </w:r>
@@ -1602,12 +1572,9 @@
     </w:p>
     <w:p>
       <w:pPr>
-        <w:pStyle w:val="a6"/>
-        <w:numPr>
-          <w:ilvl w:val="0"/>
-          <w:numId w:val="4"/>
-        </w:numPr>
-        <w:ind w:firstLineChars="0"/>
+        <w:rPr>
+          <w:rFonts w:ascii="宋体" w:eastAsia="宋体" w:hAnsi="宋体"/>
+        </w:rPr>
       </w:pPr>
       <w:r>
         <w:rPr>
@@ -1623,16 +1590,19 @@
       </w:r>
       <w:r>
         <w:rPr>
-          <w:rFonts w:hint="eastAsia"/>
+          <w:rFonts w:ascii="宋体" w:eastAsia="宋体" w:hAnsi="宋体" w:hint="eastAsia"/>
         </w:rPr>
         <w:t>将之代入ln</w:t>
       </w:r>
       <w:r>
+        <w:rPr>
+          <w:rFonts w:ascii="宋体" w:eastAsia="宋体" w:hAnsi="宋体"/>
+        </w:rPr>
         <w:t>(x+1)</w:t>
       </w:r>
       <w:r>
         <w:rPr>
-          <w:rFonts w:hint="eastAsia"/>
+          <w:rFonts w:ascii="宋体" w:eastAsia="宋体" w:hAnsi="宋体" w:hint="eastAsia"/>
         </w:rPr>
         <w:t>得出结果，若最高分为0则将结果置0，所得</w:t>
       </w:r>
@@ -1709,25 +1679,31 @@
       </w:r>
       <w:r>
         <w:rPr>
-          <w:rFonts w:hint="eastAsia"/>
+          <w:rFonts w:ascii="宋体" w:eastAsia="宋体" w:hAnsi="宋体" w:hint="eastAsia"/>
         </w:rPr>
         <w:t>代入ln</w:t>
       </w:r>
       <w:r>
+        <w:rPr>
+          <w:rFonts w:ascii="宋体" w:eastAsia="宋体" w:hAnsi="宋体"/>
+        </w:rPr>
         <w:t>(x+1)</w:t>
       </w:r>
       <w:r>
         <w:rPr>
-          <w:rFonts w:hint="eastAsia"/>
+          <w:rFonts w:ascii="宋体" w:eastAsia="宋体" w:hAnsi="宋体" w:hint="eastAsia"/>
         </w:rPr>
         <w:t>不影响单调性且结果最小值为</w:t>
       </w:r>
       <w:r>
+        <w:rPr>
+          <w:rFonts w:ascii="宋体" w:eastAsia="宋体" w:hAnsi="宋体"/>
+        </w:rPr>
         <w:t>0</w:t>
       </w:r>
       <w:r>
         <w:rPr>
-          <w:rFonts w:hint="eastAsia"/>
+          <w:rFonts w:ascii="宋体" w:eastAsia="宋体" w:hAnsi="宋体" w:hint="eastAsia"/>
         </w:rPr>
         <w:t>（在此指标计算中x最小值为0），而最高分为0的学生按最小值0处理。</w:t>
       </w:r>
@@ -1762,12 +1738,9 @@
     </w:p>
     <w:p>
       <w:pPr>
-        <w:pStyle w:val="a6"/>
-        <w:numPr>
-          <w:ilvl w:val="0"/>
-          <w:numId w:val="4"/>
-        </w:numPr>
-        <w:ind w:firstLineChars="0"/>
+        <w:rPr>
+          <w:rFonts w:ascii="宋体" w:eastAsia="宋体" w:hAnsi="宋体"/>
+        </w:rPr>
       </w:pPr>
       <w:r>
         <w:rPr>
@@ -1783,16 +1756,19 @@
       </w:r>
       <w:r>
         <w:rPr>
-          <w:rFonts w:hint="eastAsia"/>
+          <w:rFonts w:ascii="宋体" w:eastAsia="宋体" w:hAnsi="宋体" w:hint="eastAsia"/>
         </w:rPr>
         <w:t>将之代入ln</w:t>
       </w:r>
       <w:r>
+        <w:rPr>
+          <w:rFonts w:ascii="宋体" w:eastAsia="宋体" w:hAnsi="宋体"/>
+        </w:rPr>
         <w:t>(x+1)</w:t>
       </w:r>
       <w:r>
         <w:rPr>
-          <w:rFonts w:hint="eastAsia"/>
+          <w:rFonts w:ascii="宋体" w:eastAsia="宋体" w:hAnsi="宋体" w:hint="eastAsia"/>
         </w:rPr>
         <w:t>得出结果，若最高分为0则将结果置0</w:t>
       </w:r>
@@ -1833,29 +1809,49 @@
         <w:rPr>
           <w:rFonts w:ascii="宋体" w:eastAsia="宋体" w:hAnsi="宋体" w:hint="eastAsia"/>
         </w:rPr>
-        <w:t>理由：在该指标下，越快得到越高的分数，那么该指标的值就越大，但是如果提交并没有带来分数的提升，即分数没有改变或甚至下降，那么就可以认为在该题上可能遇到了困难，同时由于时间增加而分数未提升，该指标的值也会降低，以此来描述学生对题目的完成速度，间接反映其对题目的掌握程度。</w:t>
-      </w:r>
-      <w:r>
-        <w:rPr>
-          <w:rFonts w:hint="eastAsia"/>
+        <w:t>理由：在该指标下，越快得到越高的分数，那么该指标的值就越大，但是如果提交并没</w:t>
+      </w:r>
+      <w:proofErr w:type="gramStart"/>
+      <w:r>
+        <w:rPr>
+          <w:rFonts w:ascii="宋体" w:eastAsia="宋体" w:hAnsi="宋体" w:hint="eastAsia"/>
+        </w:rPr>
+        <w:t>有带来</w:t>
+      </w:r>
+      <w:proofErr w:type="gramEnd"/>
+      <w:r>
+        <w:rPr>
+          <w:rFonts w:ascii="宋体" w:eastAsia="宋体" w:hAnsi="宋体" w:hint="eastAsia"/>
+        </w:rPr>
+        <w:t>分数的提升，即分数没有改变或甚至下降，那么就可以认为在该题上可能遇到了困难，同时由于时间增加而分数未提升，该指标的值也会降低，以此来描述学生对题目的完成速度，间接反映其对题目的掌握程度。</w:t>
+      </w:r>
+      <w:r>
+        <w:rPr>
+          <w:rFonts w:ascii="宋体" w:eastAsia="宋体" w:hAnsi="宋体" w:hint="eastAsia"/>
         </w:rPr>
         <w:t>代入ln</w:t>
       </w:r>
       <w:r>
+        <w:rPr>
+          <w:rFonts w:ascii="宋体" w:eastAsia="宋体" w:hAnsi="宋体"/>
+        </w:rPr>
         <w:t>(x+1)</w:t>
       </w:r>
       <w:r>
         <w:rPr>
-          <w:rFonts w:hint="eastAsia"/>
+          <w:rFonts w:ascii="宋体" w:eastAsia="宋体" w:hAnsi="宋体" w:hint="eastAsia"/>
         </w:rPr>
         <w:t>不影响单调性且结果最小值为</w:t>
       </w:r>
       <w:r>
+        <w:rPr>
+          <w:rFonts w:ascii="宋体" w:eastAsia="宋体" w:hAnsi="宋体"/>
+        </w:rPr>
         <w:t>0</w:t>
       </w:r>
       <w:r>
         <w:rPr>
-          <w:rFonts w:hint="eastAsia"/>
+          <w:rFonts w:ascii="宋体" w:eastAsia="宋体" w:hAnsi="宋体" w:hint="eastAsia"/>
         </w:rPr>
         <w:t>（在此指标计算中x最小值为0），而最高分为0的学生按最小值0处理。</w:t>
       </w:r>
@@ -1890,14 +1886,20 @@
         <w:rPr>
           <w:rFonts w:ascii="宋体" w:eastAsia="宋体" w:hAnsi="宋体"/>
         </w:rPr>
+        <w:tab/>
+      </w:r>
+      <w:r>
+        <w:rPr>
+          <w:rFonts w:ascii="宋体" w:eastAsia="宋体" w:hAnsi="宋体" w:hint="eastAsia"/>
+        </w:rPr>
+        <w:t>依次计算每道题下每位学生做题数据的上述四个指标的具体数值，去除无效数据，并筛</w:t>
+      </w:r>
+      <w:r>
+        <w:rPr>
+          <w:rFonts w:ascii="宋体" w:eastAsia="宋体" w:hAnsi="宋体" w:hint="eastAsia"/>
+        </w:rPr>
         <w:lastRenderedPageBreak/>
-        <w:tab/>
-      </w:r>
-      <w:r>
-        <w:rPr>
-          <w:rFonts w:ascii="宋体" w:eastAsia="宋体" w:hAnsi="宋体" w:hint="eastAsia"/>
-        </w:rPr>
-        <w:t>依次计算每道题下每位学生做题数据的上述四个指标的具体数值，去除无效数据，并筛选出符合</w:t>
+        <w:t>选出符合</w:t>
       </w:r>
       <w:r>
         <w:rPr>
@@ -1974,6 +1976,24 @@
           <w:rFonts w:ascii="宋体" w:eastAsia="宋体" w:hAnsi="宋体" w:hint="eastAsia"/>
         </w:rPr>
         <w:t>文件中，作为研究第一阶段的中间数据集。</w:t>
+      </w:r>
+      <w:r>
+        <w:rPr>
+          <w:rFonts w:ascii="宋体" w:eastAsia="宋体" w:hAnsi="宋体" w:hint="eastAsia"/>
+        </w:rPr>
+        <w:t>（具体代码见Python文件c</w:t>
+      </w:r>
+      <w:r>
+        <w:rPr>
+          <w:rFonts w:ascii="宋体" w:eastAsia="宋体" w:hAnsi="宋体"/>
+        </w:rPr>
+        <w:t>alculate_potential_masterValue.py</w:t>
+      </w:r>
+      <w:r>
+        <w:rPr>
+          <w:rFonts w:ascii="宋体" w:eastAsia="宋体" w:hAnsi="宋体" w:hint="eastAsia"/>
+        </w:rPr>
+        <w:t>）</w:t>
       </w:r>
     </w:p>
     <w:p>
@@ -3856,7 +3876,7 @@
     <w:p>
       <w:pPr>
         <w:rPr>
-          <w:rFonts w:ascii="宋体" w:eastAsia="宋体" w:hAnsi="宋体"/>
+          <w:rFonts w:ascii="宋体" w:eastAsia="宋体" w:hAnsi="宋体" w:hint="eastAsia"/>
         </w:rPr>
       </w:pPr>
       <w:r>
@@ -3886,13 +3906,6 @@
           <w:rFonts w:ascii="宋体" w:eastAsia="宋体" w:hAnsi="宋体"/>
         </w:rPr>
       </w:pPr>
-    </w:p>
-    <w:p>
-      <w:pPr>
-        <w:rPr>
-          <w:rFonts w:ascii="宋体" w:eastAsia="宋体" w:hAnsi="宋体"/>
-        </w:rPr>
-      </w:pPr>
       <w:r>
         <w:rPr>
           <w:rFonts w:ascii="宋体" w:eastAsia="宋体" w:hAnsi="宋体" w:hint="eastAsia"/>
@@ -3911,14 +3924,123 @@
         <w:rPr>
           <w:rFonts w:ascii="宋体" w:eastAsia="宋体" w:hAnsi="宋体" w:hint="eastAsia"/>
         </w:rPr>
-        <w:t>排名的影响尽可能小。计算四个指标的均值为学生的掌握值。四个指标均无效</w:t>
-      </w:r>
-      <w:r>
-        <w:rPr>
-          <w:rFonts w:ascii="宋体" w:eastAsia="宋体" w:hAnsi="宋体" w:hint="eastAsia"/>
+        <w:t>排名的影响尽可能小。计算四个指标的均值为学生的掌握值。四个指标均无效时认为无法提取学生的有效做题信息，此时学生的</w:t>
+      </w:r>
+      <w:proofErr w:type="gramStart"/>
+      <w:r>
+        <w:rPr>
+          <w:rFonts w:ascii="宋体" w:eastAsia="宋体" w:hAnsi="宋体" w:hint="eastAsia"/>
+        </w:rPr>
+        <w:t>掌握值</w:t>
+      </w:r>
+      <w:proofErr w:type="gramEnd"/>
+      <w:r>
+        <w:rPr>
+          <w:rFonts w:ascii="宋体" w:eastAsia="宋体" w:hAnsi="宋体" w:hint="eastAsia"/>
+        </w:rPr>
+        <w:t>无效。</w:t>
+      </w:r>
+      <w:r>
+        <w:rPr>
+          <w:rFonts w:ascii="宋体" w:eastAsia="宋体" w:hAnsi="宋体" w:hint="eastAsia"/>
+        </w:rPr>
+        <w:t>(代码见</w:t>
+      </w:r>
+      <w:r>
+        <w:rPr>
+          <w:rFonts w:ascii="宋体" w:eastAsia="宋体" w:hAnsi="宋体"/>
         </w:rPr>
         <w:lastRenderedPageBreak/>
-        <w:t>时认为无法提取学生的有效做题信息，此时学生的</w:t>
+        <w:t>calculate_masterValue.py</w:t>
+      </w:r>
+      <w:r>
+        <w:rPr>
+          <w:rFonts w:ascii="宋体" w:eastAsia="宋体" w:hAnsi="宋体" w:hint="eastAsia"/>
+        </w:rPr>
+        <w:t>文件）</w:t>
+      </w:r>
+    </w:p>
+    <w:p>
+      <w:pPr>
+        <w:rPr>
+          <w:rFonts w:ascii="宋体" w:eastAsia="宋体" w:hAnsi="宋体"/>
+        </w:rPr>
+      </w:pPr>
+      <w:r>
+        <w:rPr>
+          <w:rFonts w:ascii="宋体" w:eastAsia="宋体" w:hAnsi="宋体"/>
+        </w:rPr>
+        <w:t>)</w:t>
+      </w:r>
+    </w:p>
+    <w:p>
+      <w:pPr>
+        <w:rPr>
+          <w:rFonts w:ascii="宋体" w:eastAsia="宋体" w:hAnsi="宋体"/>
+        </w:rPr>
+      </w:pPr>
+    </w:p>
+    <w:p>
+      <w:pPr>
+        <w:rPr>
+          <w:rFonts w:ascii="宋体" w:eastAsia="宋体" w:hAnsi="宋体" w:hint="eastAsia"/>
+        </w:rPr>
+      </w:pPr>
+      <w:r>
+        <w:rPr>
+          <w:rFonts w:ascii="宋体" w:eastAsia="宋体" w:hAnsi="宋体" w:hint="eastAsia"/>
+        </w:rPr>
+        <w:t>6、八大题型下学生成绩的正态性检验</w:t>
+      </w:r>
+    </w:p>
+    <w:p>
+      <w:pPr>
+        <w:rPr>
+          <w:rFonts w:ascii="宋体" w:eastAsia="宋体" w:hAnsi="宋体"/>
+        </w:rPr>
+      </w:pPr>
+      <w:r>
+        <w:rPr>
+          <w:rFonts w:ascii="宋体" w:eastAsia="宋体" w:hAnsi="宋体" w:hint="eastAsia"/>
+        </w:rPr>
+        <w:t>我们仍采用偏度、峰度检验的方法来检验中间数据集中数据的正态性。（偏度、峰度检验代码见NDT</w:t>
+      </w:r>
+      <w:r>
+        <w:rPr>
+          <w:rFonts w:ascii="宋体" w:eastAsia="宋体" w:hAnsi="宋体"/>
+        </w:rPr>
+        <w:t>_for_student_masterValues</w:t>
+      </w:r>
+      <w:r>
+        <w:rPr>
+          <w:rFonts w:ascii="宋体" w:eastAsia="宋体" w:hAnsi="宋体"/>
+        </w:rPr>
+        <w:t>.py</w:t>
+      </w:r>
+      <w:r>
+        <w:rPr>
+          <w:rFonts w:ascii="宋体" w:eastAsia="宋体" w:hAnsi="宋体" w:hint="eastAsia"/>
+        </w:rPr>
+        <w:t>文件）</w:t>
+      </w:r>
+    </w:p>
+    <w:p>
+      <w:pPr>
+        <w:rPr>
+          <w:rFonts w:ascii="宋体" w:eastAsia="宋体" w:hAnsi="宋体"/>
+        </w:rPr>
+      </w:pPr>
+      <w:r>
+        <w:rPr>
+          <w:rFonts w:ascii="宋体" w:eastAsia="宋体" w:hAnsi="宋体"/>
+        </w:rPr>
+        <w:tab/>
+      </w:r>
+      <w:r>
+        <w:rPr>
+          <w:rFonts w:ascii="宋体" w:eastAsia="宋体" w:hAnsi="宋体" w:hint="eastAsia"/>
+        </w:rPr>
+        <w:t>对于八大题型下每个学生的有效做题记录计算出上述掌握值，得到“题型”目录下“指标值”的用户有效</w:t>
       </w:r>
       <w:proofErr w:type="gramStart"/>
       <w:r>
@@ -3932,149 +4054,27 @@
         <w:rPr>
           <w:rFonts w:ascii="宋体" w:eastAsia="宋体" w:hAnsi="宋体" w:hint="eastAsia"/>
         </w:rPr>
-        <w:t>无效。</w:t>
-      </w:r>
-      <w:r>
-        <w:rPr>
-          <w:rFonts w:ascii="宋体" w:eastAsia="宋体" w:hAnsi="宋体" w:hint="eastAsia"/>
-        </w:rPr>
-        <w:t>(代码见</w:t>
-      </w:r>
-      <w:r>
-        <w:rPr>
-          <w:rFonts w:ascii="宋体" w:eastAsia="宋体" w:hAnsi="宋体"/>
-        </w:rPr>
-        <w:t>calculate_masterValue.py</w:t>
-      </w:r>
-      <w:r>
-        <w:rPr>
-          <w:rFonts w:ascii="宋体" w:eastAsia="宋体" w:hAnsi="宋体" w:hint="eastAsia"/>
-        </w:rPr>
-        <w:t>文件）</w:t>
-      </w:r>
-    </w:p>
-    <w:p>
-      <w:pPr>
-        <w:rPr>
-          <w:rFonts w:ascii="宋体" w:eastAsia="宋体" w:hAnsi="宋体"/>
-        </w:rPr>
-      </w:pPr>
-      <w:r>
-        <w:rPr>
-          <w:rFonts w:ascii="宋体" w:eastAsia="宋体" w:hAnsi="宋体"/>
-        </w:rPr>
-        <w:t>)</w:t>
-      </w:r>
-    </w:p>
-    <w:p>
-      <w:pPr>
-        <w:rPr>
-          <w:rFonts w:ascii="宋体" w:eastAsia="宋体" w:hAnsi="宋体"/>
-        </w:rPr>
-      </w:pPr>
-    </w:p>
-    <w:p>
-      <w:pPr>
-        <w:rPr>
-          <w:rFonts w:ascii="宋体" w:eastAsia="宋体" w:hAnsi="宋体"/>
-        </w:rPr>
-      </w:pPr>
-      <w:r>
-        <w:rPr>
-          <w:rFonts w:ascii="宋体" w:eastAsia="宋体" w:hAnsi="宋体" w:hint="eastAsia"/>
-        </w:rPr>
-        <w:t>6、八大题型下学生成绩的正态性检验</w:t>
-      </w:r>
-    </w:p>
-    <w:p>
-      <w:pPr>
-        <w:rPr>
-          <w:rFonts w:ascii="宋体" w:eastAsia="宋体" w:hAnsi="宋体"/>
-        </w:rPr>
-      </w:pPr>
-    </w:p>
-    <w:p>
-      <w:pPr>
-        <w:rPr>
-          <w:rFonts w:ascii="宋体" w:eastAsia="宋体" w:hAnsi="宋体"/>
-        </w:rPr>
-      </w:pPr>
-      <w:r>
-        <w:rPr>
-          <w:rFonts w:ascii="宋体" w:eastAsia="宋体" w:hAnsi="宋体" w:hint="eastAsia"/>
-        </w:rPr>
-        <w:t>我们仍采用偏度、峰度检验的方法来检验中间数据集中数据的正态性。（偏度、峰度检验代码见NDT</w:t>
-      </w:r>
-      <w:r>
-        <w:rPr>
-          <w:rFonts w:ascii="宋体" w:eastAsia="宋体" w:hAnsi="宋体"/>
-        </w:rPr>
-        <w:t>_for_student_masterValues</w:t>
-      </w:r>
-      <w:r>
-        <w:rPr>
-          <w:rFonts w:ascii="宋体" w:eastAsia="宋体" w:hAnsi="宋体"/>
-        </w:rPr>
-        <w:t>.py</w:t>
-      </w:r>
-      <w:r>
-        <w:rPr>
-          <w:rFonts w:ascii="宋体" w:eastAsia="宋体" w:hAnsi="宋体" w:hint="eastAsia"/>
-        </w:rPr>
-        <w:t>文件）</w:t>
-      </w:r>
-    </w:p>
-    <w:p>
-      <w:pPr>
-        <w:rPr>
-          <w:rFonts w:ascii="宋体" w:eastAsia="宋体" w:hAnsi="宋体"/>
-        </w:rPr>
-      </w:pPr>
-      <w:r>
-        <w:rPr>
-          <w:rFonts w:ascii="宋体" w:eastAsia="宋体" w:hAnsi="宋体"/>
-        </w:rPr>
-        <w:tab/>
-      </w:r>
-      <w:r>
-        <w:rPr>
-          <w:rFonts w:ascii="宋体" w:eastAsia="宋体" w:hAnsi="宋体" w:hint="eastAsia"/>
-        </w:rPr>
-        <w:t>对于八大题型下每个学生的有效做题记录计算出上述掌握值，得到“题型”目录下“指标值”的用户有效</w:t>
+        <w:t>集合的集合，</w:t>
+      </w:r>
+      <w:r>
+        <w:rPr>
+          <w:rFonts w:ascii="宋体" w:eastAsia="宋体" w:hAnsi="宋体" w:hint="eastAsia"/>
+        </w:rPr>
+        <w:t>筛去元素数量小于等于5的</w:t>
       </w:r>
       <w:proofErr w:type="gramStart"/>
       <w:r>
         <w:rPr>
           <w:rFonts w:ascii="宋体" w:eastAsia="宋体" w:hAnsi="宋体" w:hint="eastAsia"/>
         </w:rPr>
-        <w:t>掌握值</w:t>
+        <w:t>掌握</w:t>
       </w:r>
       <w:proofErr w:type="gramEnd"/>
       <w:r>
         <w:rPr>
           <w:rFonts w:ascii="宋体" w:eastAsia="宋体" w:hAnsi="宋体" w:hint="eastAsia"/>
         </w:rPr>
-        <w:t>集合的集合，</w:t>
-      </w:r>
-      <w:r>
-        <w:rPr>
-          <w:rFonts w:ascii="宋体" w:eastAsia="宋体" w:hAnsi="宋体" w:hint="eastAsia"/>
-        </w:rPr>
-        <w:t>筛去元素数量小于等于5的</w:t>
-      </w:r>
-      <w:proofErr w:type="gramStart"/>
-      <w:r>
-        <w:rPr>
-          <w:rFonts w:ascii="宋体" w:eastAsia="宋体" w:hAnsi="宋体" w:hint="eastAsia"/>
-        </w:rPr>
-        <w:t>掌握值</w:t>
-      </w:r>
-      <w:proofErr w:type="gramEnd"/>
-      <w:r>
-        <w:rPr>
-          <w:rFonts w:ascii="宋体" w:eastAsia="宋体" w:hAnsi="宋体" w:hint="eastAsia"/>
-        </w:rPr>
-        <w:t>集合，</w:t>
+        <w:t>值集合，</w:t>
       </w:r>
       <w:r>
         <w:rPr>
@@ -5821,6 +5821,103 @@
         <w:rPr>
           <w:rFonts w:ascii="宋体" w:eastAsia="宋体" w:hAnsi="宋体" w:hint="eastAsia"/>
         </w:rPr>
+        <w:t>掌握</w:t>
+      </w:r>
+      <w:proofErr w:type="gramEnd"/>
+      <w:r>
+        <w:rPr>
+          <w:rFonts w:ascii="宋体" w:eastAsia="宋体" w:hAnsi="宋体" w:hint="eastAsia"/>
+        </w:rPr>
+        <w:t>值集合大于5的学生中统计）</w:t>
+      </w:r>
+      <w:r>
+        <w:rPr>
+          <w:rFonts w:ascii="宋体" w:eastAsia="宋体" w:hAnsi="宋体" w:hint="eastAsia"/>
+        </w:rPr>
+        <w:t>均在</w:t>
+      </w:r>
+      <w:r>
+        <w:rPr>
+          <w:rFonts w:ascii="宋体" w:eastAsia="宋体" w:hAnsi="宋体"/>
+        </w:rPr>
+        <w:t>80</w:t>
+      </w:r>
+      <w:r>
+        <w:rPr>
+          <w:rFonts w:ascii="宋体" w:eastAsia="宋体" w:hAnsi="宋体" w:hint="eastAsia"/>
+        </w:rPr>
+        <w:t>%以上，平均在9</w:t>
+      </w:r>
+      <w:r>
+        <w:rPr>
+          <w:rFonts w:ascii="宋体" w:eastAsia="宋体" w:hAnsi="宋体"/>
+        </w:rPr>
+        <w:t>0</w:t>
+      </w:r>
+      <w:r>
+        <w:rPr>
+          <w:rFonts w:ascii="宋体" w:eastAsia="宋体" w:hAnsi="宋体" w:hint="eastAsia"/>
+        </w:rPr>
+        <w:t>%以上</w:t>
+      </w:r>
+      <w:r>
+        <w:rPr>
+          <w:rFonts w:ascii="宋体" w:eastAsia="宋体" w:hAnsi="宋体" w:hint="eastAsia"/>
+        </w:rPr>
+        <w:t>。换言之，题目难度分布使得每个学生的在同一题型下的各题目分数分布近似符合正态。</w:t>
+      </w:r>
+      <w:r>
+        <w:rPr>
+          <w:rFonts w:ascii="宋体" w:eastAsia="宋体" w:hAnsi="宋体" w:hint="eastAsia"/>
+        </w:rPr>
+        <w:t>由此我们认为各题型下的难度设置较为合理。</w:t>
+      </w:r>
+    </w:p>
+    <w:p>
+      <w:pPr>
+        <w:rPr>
+          <w:rFonts w:ascii="宋体" w:eastAsia="宋体" w:hAnsi="宋体" w:hint="eastAsia"/>
+        </w:rPr>
+      </w:pPr>
+      <w:bookmarkStart w:id="1" w:name="_GoBack"/>
+      <w:bookmarkEnd w:id="1"/>
+    </w:p>
+    <w:p>
+      <w:pPr>
+        <w:rPr>
+          <w:rFonts w:ascii="宋体" w:eastAsia="宋体" w:hAnsi="宋体" w:hint="eastAsia"/>
+        </w:rPr>
+      </w:pPr>
+      <w:r>
+        <w:rPr>
+          <w:rFonts w:ascii="宋体" w:eastAsia="宋体" w:hAnsi="宋体" w:hint="eastAsia"/>
+        </w:rPr>
+        <w:t>7、题目推荐模型</w:t>
+      </w:r>
+    </w:p>
+    <w:p>
+      <w:pPr>
+        <w:rPr>
+          <w:rFonts w:ascii="宋体" w:eastAsia="宋体" w:hAnsi="宋体"/>
+        </w:rPr>
+      </w:pPr>
+      <w:r>
+        <w:rPr>
+          <w:rFonts w:ascii="宋体" w:eastAsia="宋体" w:hAnsi="宋体"/>
+        </w:rPr>
+        <w:tab/>
+      </w:r>
+      <w:r>
+        <w:rPr>
+          <w:rFonts w:ascii="宋体" w:eastAsia="宋体" w:hAnsi="宋体" w:hint="eastAsia"/>
+        </w:rPr>
+        <w:t>根据已经完成的</w:t>
+      </w:r>
+      <w:proofErr w:type="gramStart"/>
+      <w:r>
+        <w:rPr>
+          <w:rFonts w:ascii="宋体" w:eastAsia="宋体" w:hAnsi="宋体" w:hint="eastAsia"/>
+        </w:rPr>
         <w:t>掌握值</w:t>
       </w:r>
       <w:proofErr w:type="gramEnd"/>
@@ -5828,103 +5925,20 @@
         <w:rPr>
           <w:rFonts w:ascii="宋体" w:eastAsia="宋体" w:hAnsi="宋体" w:hint="eastAsia"/>
         </w:rPr>
-        <w:t>集合大于5的学生中统计）</w:t>
-      </w:r>
-      <w:r>
-        <w:rPr>
-          <w:rFonts w:ascii="宋体" w:eastAsia="宋体" w:hAnsi="宋体" w:hint="eastAsia"/>
-        </w:rPr>
-        <w:t>均在</w:t>
-      </w:r>
-      <w:r>
-        <w:rPr>
-          <w:rFonts w:ascii="宋体" w:eastAsia="宋体" w:hAnsi="宋体"/>
-        </w:rPr>
-        <w:t>80</w:t>
-      </w:r>
-      <w:r>
-        <w:rPr>
-          <w:rFonts w:ascii="宋体" w:eastAsia="宋体" w:hAnsi="宋体" w:hint="eastAsia"/>
-        </w:rPr>
-        <w:t>%以上，平均在9</w:t>
-      </w:r>
-      <w:r>
-        <w:rPr>
-          <w:rFonts w:ascii="宋体" w:eastAsia="宋体" w:hAnsi="宋体"/>
-        </w:rPr>
-        <w:t>0</w:t>
-      </w:r>
-      <w:r>
-        <w:rPr>
-          <w:rFonts w:ascii="宋体" w:eastAsia="宋体" w:hAnsi="宋体" w:hint="eastAsia"/>
-        </w:rPr>
-        <w:t>%以上</w:t>
-      </w:r>
-      <w:r>
-        <w:rPr>
-          <w:rFonts w:ascii="宋体" w:eastAsia="宋体" w:hAnsi="宋体" w:hint="eastAsia"/>
-        </w:rPr>
-        <w:t>。换言之，题目难度分布使得每个学生的在同一题型下的各题目分数分布近似符合正态。</w:t>
-      </w:r>
-      <w:r>
-        <w:rPr>
-          <w:rFonts w:ascii="宋体" w:eastAsia="宋体" w:hAnsi="宋体" w:hint="eastAsia"/>
-        </w:rPr>
-        <w:t>由此我们认为各题型下的难度设置较为合理。</w:t>
-      </w:r>
-    </w:p>
-    <w:p>
-      <w:pPr>
-        <w:rPr>
-          <w:rFonts w:ascii="宋体" w:eastAsia="宋体" w:hAnsi="宋体"/>
-        </w:rPr>
-      </w:pPr>
-    </w:p>
-    <w:p>
-      <w:pPr>
-        <w:rPr>
-          <w:rFonts w:ascii="宋体" w:eastAsia="宋体" w:hAnsi="宋体"/>
-        </w:rPr>
-      </w:pPr>
-    </w:p>
-    <w:p>
-      <w:pPr>
-        <w:rPr>
-          <w:rFonts w:ascii="宋体" w:eastAsia="宋体" w:hAnsi="宋体"/>
-        </w:rPr>
-      </w:pPr>
+        <w:t>模型，提出题目推荐模型用于给学生推荐下一道题目。学生可选择在某一特定类型中获得推荐题目，如不选择便会默认采用该学生目前最弱类型题目进行推</w:t>
+      </w:r>
       <w:r>
         <w:rPr>
           <w:rFonts w:ascii="宋体" w:eastAsia="宋体" w:hAnsi="宋体" w:hint="eastAsia"/>
         </w:rPr>
         <w:lastRenderedPageBreak/>
-        <w:t>7、题目推荐模型</w:t>
-      </w:r>
-    </w:p>
-    <w:p>
-      <w:pPr>
-        <w:rPr>
-          <w:rFonts w:ascii="宋体" w:eastAsia="宋体" w:hAnsi="宋体"/>
-        </w:rPr>
-      </w:pPr>
-    </w:p>
-    <w:p>
-      <w:pPr>
-        <w:rPr>
-          <w:rFonts w:ascii="宋体" w:eastAsia="宋体" w:hAnsi="宋体" w:hint="eastAsia"/>
-        </w:rPr>
-      </w:pPr>
-      <w:r>
-        <w:rPr>
-          <w:rFonts w:ascii="宋体" w:eastAsia="宋体" w:hAnsi="宋体"/>
-        </w:rPr>
-        <w:tab/>
-      </w:r>
-      <w:r>
-        <w:rPr>
-          <w:rFonts w:ascii="宋体" w:eastAsia="宋体" w:hAnsi="宋体" w:hint="eastAsia"/>
-        </w:rPr>
-        <w:t>根据已经完成的</w:t>
+        <w:t>荐。首先，获得一个学生</w:t>
+      </w:r>
+      <w:r>
+        <w:rPr>
+          <w:rFonts w:ascii="宋体" w:eastAsia="宋体" w:hAnsi="宋体" w:hint="eastAsia"/>
+        </w:rPr>
+        <w:t>在各类别下的题目</w:t>
       </w:r>
       <w:proofErr w:type="gramStart"/>
       <w:r>
@@ -5938,13 +5952,7 @@
         <w:rPr>
           <w:rFonts w:ascii="宋体" w:eastAsia="宋体" w:hAnsi="宋体" w:hint="eastAsia"/>
         </w:rPr>
-        <w:t>模型，提出题目推荐模型用于给学生推荐下一道题目。学生可选择在某一特定类型中获得推荐题目，如不选择便会默认采用该学生目前最弱类型题目进行推荐。首先，获得一个学生</w:t>
-      </w:r>
-      <w:r>
-        <w:rPr>
-          <w:rFonts w:ascii="宋体" w:eastAsia="宋体" w:hAnsi="宋体" w:hint="eastAsia"/>
-        </w:rPr>
-        <w:t>在各类别下的题目</w:t>
+        <w:t>均值。然后根据其他学生的做题数据对所有题目的难度进行判断，判断依据为该所有已经做过该题的学生</w:t>
       </w:r>
       <w:proofErr w:type="gramStart"/>
       <w:r>
@@ -5958,20 +5966,6 @@
         <w:rPr>
           <w:rFonts w:ascii="宋体" w:eastAsia="宋体" w:hAnsi="宋体" w:hint="eastAsia"/>
         </w:rPr>
-        <w:t>均值。然后根据其他学生的做题数据对所有题目的难度进行判断，判断依据为该所有已经做过该题的学生</w:t>
-      </w:r>
-      <w:proofErr w:type="gramStart"/>
-      <w:r>
-        <w:rPr>
-          <w:rFonts w:ascii="宋体" w:eastAsia="宋体" w:hAnsi="宋体" w:hint="eastAsia"/>
-        </w:rPr>
-        <w:t>掌握值</w:t>
-      </w:r>
-      <w:proofErr w:type="gramEnd"/>
-      <w:r>
-        <w:rPr>
-          <w:rFonts w:ascii="宋体" w:eastAsia="宋体" w:hAnsi="宋体" w:hint="eastAsia"/>
-        </w:rPr>
         <w:t>均值，得分越高说明题目越简单，反之越难。其次在学生选择的类型中找出他还未做的所有题目，将题目难度与学生在该类下的成绩最为接近的一题推荐给学生，至此完成题目推荐。（代码详见recommendTest</w:t>
       </w:r>
       <w:r>
@@ -5987,13 +5981,7 @@
         <w:t>）</w:t>
       </w:r>
     </w:p>
-    <w:p>
-      <w:pPr>
-        <w:rPr>
-          <w:rFonts w:hint="eastAsia"/>
-        </w:rPr>
-      </w:pPr>
-    </w:p>
+    <w:p/>
     <w:sectPr>
       <w:pgSz w:w="11906" w:h="16838"/>
       <w:pgMar w:top="1440" w:right="1800" w:bottom="1440" w:left="1800" w:header="851" w:footer="992" w:gutter="0"/>
@@ -6005,7 +5993,7 @@
 </file>
 
 <file path=word/endnotes.xml><?xml version="1.0" encoding="utf-8"?>
-<w:endnotes xmlns:wpc="http://schemas.microsoft.com/office/word/2010/wordprocessingCanvas" xmlns:cx="http://schemas.microsoft.com/office/drawing/2014/chartex" xmlns:cx1="http://schemas.microsoft.com/office/drawing/2015/9/8/chartex" xmlns:cx2="http://schemas.microsoft.com/office/drawing/2015/10/21/chartex" xmlns:cx3="http://schemas.microsoft.com/office/drawing/2016/5/9/chartex" xmlns:cx4="http://schemas.microsoft.com/office/drawing/2016/5/10/chartex" xmlns:cx5="http://schemas.microsoft.com/office/drawing/2016/5/11/chartex" xmlns:cx6="http://schemas.microsoft.com/office/drawing/2016/5/12/chartex" xmlns:cx7="http://schemas.microsoft.com/office/drawing/2016/5/13/chartex" xmlns:cx8="http://schemas.microsoft.com/office/drawing/2016/5/14/chartex" xmlns:mc="http://schemas.openxmlformats.org/markup-compatibility/2006" xmlns:aink="http://schemas.microsoft.com/office/drawing/2016/ink" xmlns:am3d="http://schemas.microsoft.com/office/drawing/2017/model3d" xmlns:o="urn:schemas-microsoft-com:office:office" xmlns:r="http://schemas.openxmlformats.org/officeDocument/2006/relationships" xmlns:m="http://schemas.openxmlformats.org/officeDocument/2006/math" xmlns:v="urn:schemas-microsoft-com:vml" xmlns:wp14="http://schemas.microsoft.com/office/word/2010/wordprocessingDrawing" xmlns:wp="http://schemas.openxmlformats.org/drawingml/2006/wordprocessingDrawing" xmlns:w10="urn:schemas-microsoft-com:office:word" xmlns:w="http://schemas.openxmlformats.org/wordprocessingml/2006/main" xmlns:w14="http://schemas.microsoft.com/office/word/2010/wordml" xmlns:w15="http://schemas.microsoft.com/office/word/2012/wordml" xmlns:w16cex="http://schemas.microsoft.com/office/word/2018/wordml/cex" xmlns:w16cid="http://schemas.microsoft.com/office/word/2016/wordml/cid" xmlns:w16="http://schemas.microsoft.com/office/word/2018/wordml" xmlns:w16se="http://schemas.microsoft.com/office/word/2015/wordml/symex" xmlns:wpg="http://schemas.microsoft.com/office/word/2010/wordprocessingGroup" xmlns:wpi="http://schemas.microsoft.com/office/word/2010/wordprocessingInk" xmlns:wne="http://schemas.microsoft.com/office/word/2006/wordml" xmlns:wps="http://schemas.microsoft.com/office/word/2010/wordprocessingShape" mc:Ignorable="w14 w15 w16se w16cid w16 w16cex wp14">
+<w:endnotes xmlns:wpc="http://schemas.microsoft.com/office/word/2010/wordprocessingCanvas" xmlns:cx="http://schemas.microsoft.com/office/drawing/2014/chartex" xmlns:cx1="http://schemas.microsoft.com/office/drawing/2015/9/8/chartex" xmlns:cx2="http://schemas.microsoft.com/office/drawing/2015/10/21/chartex" xmlns:cx3="http://schemas.microsoft.com/office/drawing/2016/5/9/chartex" xmlns:cx4="http://schemas.microsoft.com/office/drawing/2016/5/10/chartex" xmlns:cx5="http://schemas.microsoft.com/office/drawing/2016/5/11/chartex" xmlns:cx6="http://schemas.microsoft.com/office/drawing/2016/5/12/chartex" xmlns:cx7="http://schemas.microsoft.com/office/drawing/2016/5/13/chartex" xmlns:cx8="http://schemas.microsoft.com/office/drawing/2016/5/14/chartex" xmlns:mc="http://schemas.openxmlformats.org/markup-compatibility/2006" xmlns:aink="http://schemas.microsoft.com/office/drawing/2016/ink" xmlns:am3d="http://schemas.microsoft.com/office/drawing/2017/model3d" xmlns:o="urn:schemas-microsoft-com:office:office" xmlns:r="http://schemas.openxmlformats.org/officeDocument/2006/relationships" xmlns:m="http://schemas.openxmlformats.org/officeDocument/2006/math" xmlns:v="urn:schemas-microsoft-com:vml" xmlns:wp14="http://schemas.microsoft.com/office/word/2010/wordprocessingDrawing" xmlns:wp="http://schemas.openxmlformats.org/drawingml/2006/wordprocessingDrawing" xmlns:w10="urn:schemas-microsoft-com:office:word" xmlns:w="http://schemas.openxmlformats.org/wordprocessingml/2006/main" xmlns:w14="http://schemas.microsoft.com/office/word/2010/wordml" xmlns:w15="http://schemas.microsoft.com/office/word/2012/wordml" xmlns:w16cid="http://schemas.microsoft.com/office/word/2016/wordml/cid" xmlns:w16se="http://schemas.microsoft.com/office/word/2015/wordml/symex" xmlns:wpg="http://schemas.microsoft.com/office/word/2010/wordprocessingGroup" xmlns:wpi="http://schemas.microsoft.com/office/word/2010/wordprocessingInk" xmlns:wne="http://schemas.microsoft.com/office/word/2006/wordml" xmlns:wps="http://schemas.microsoft.com/office/word/2010/wordprocessingShape" mc:Ignorable="w14 w15 w16se w16cid wp14">
   <w:endnote w:type="separator" w:id="-1">
     <w:p>
       <w:r>
@@ -6024,7 +6012,7 @@
 </file>
 
 <file path=word/footnotes.xml><?xml version="1.0" encoding="utf-8"?>
-<w:footnotes xmlns:wpc="http://schemas.microsoft.com/office/word/2010/wordprocessingCanvas" xmlns:cx="http://schemas.microsoft.com/office/drawing/2014/chartex" xmlns:cx1="http://schemas.microsoft.com/office/drawing/2015/9/8/chartex" xmlns:cx2="http://schemas.microsoft.com/office/drawing/2015/10/21/chartex" xmlns:cx3="http://schemas.microsoft.com/office/drawing/2016/5/9/chartex" xmlns:cx4="http://schemas.microsoft.com/office/drawing/2016/5/10/chartex" xmlns:cx5="http://schemas.microsoft.com/office/drawing/2016/5/11/chartex" xmlns:cx6="http://schemas.microsoft.com/office/drawing/2016/5/12/chartex" xmlns:cx7="http://schemas.microsoft.com/office/drawing/2016/5/13/chartex" xmlns:cx8="http://schemas.microsoft.com/office/drawing/2016/5/14/chartex" xmlns:mc="http://schemas.openxmlformats.org/markup-compatibility/2006" xmlns:aink="http://schemas.microsoft.com/office/drawing/2016/ink" xmlns:am3d="http://schemas.microsoft.com/office/drawing/2017/model3d" xmlns:o="urn:schemas-microsoft-com:office:office" xmlns:r="http://schemas.openxmlformats.org/officeDocument/2006/relationships" xmlns:m="http://schemas.openxmlformats.org/officeDocument/2006/math" xmlns:v="urn:schemas-microsoft-com:vml" xmlns:wp14="http://schemas.microsoft.com/office/word/2010/wordprocessingDrawing" xmlns:wp="http://schemas.openxmlformats.org/drawingml/2006/wordprocessingDrawing" xmlns:w10="urn:schemas-microsoft-com:office:word" xmlns:w="http://schemas.openxmlformats.org/wordprocessingml/2006/main" xmlns:w14="http://schemas.microsoft.com/office/word/2010/wordml" xmlns:w15="http://schemas.microsoft.com/office/word/2012/wordml" xmlns:w16cex="http://schemas.microsoft.com/office/word/2018/wordml/cex" xmlns:w16cid="http://schemas.microsoft.com/office/word/2016/wordml/cid" xmlns:w16="http://schemas.microsoft.com/office/word/2018/wordml" xmlns:w16se="http://schemas.microsoft.com/office/word/2015/wordml/symex" xmlns:wpg="http://schemas.microsoft.com/office/word/2010/wordprocessingGroup" xmlns:wpi="http://schemas.microsoft.com/office/word/2010/wordprocessingInk" xmlns:wne="http://schemas.microsoft.com/office/word/2006/wordml" xmlns:wps="http://schemas.microsoft.com/office/word/2010/wordprocessingShape" mc:Ignorable="w14 w15 w16se w16cid w16 w16cex wp14">
+<w:footnotes xmlns:wpc="http://schemas.microsoft.com/office/word/2010/wordprocessingCanvas" xmlns:cx="http://schemas.microsoft.com/office/drawing/2014/chartex" xmlns:cx1="http://schemas.microsoft.com/office/drawing/2015/9/8/chartex" xmlns:cx2="http://schemas.microsoft.com/office/drawing/2015/10/21/chartex" xmlns:cx3="http://schemas.microsoft.com/office/drawing/2016/5/9/chartex" xmlns:cx4="http://schemas.microsoft.com/office/drawing/2016/5/10/chartex" xmlns:cx5="http://schemas.microsoft.com/office/drawing/2016/5/11/chartex" xmlns:cx6="http://schemas.microsoft.com/office/drawing/2016/5/12/chartex" xmlns:cx7="http://schemas.microsoft.com/office/drawing/2016/5/13/chartex" xmlns:cx8="http://schemas.microsoft.com/office/drawing/2016/5/14/chartex" xmlns:mc="http://schemas.openxmlformats.org/markup-compatibility/2006" xmlns:aink="http://schemas.microsoft.com/office/drawing/2016/ink" xmlns:am3d="http://schemas.microsoft.com/office/drawing/2017/model3d" xmlns:o="urn:schemas-microsoft-com:office:office" xmlns:r="http://schemas.openxmlformats.org/officeDocument/2006/relationships" xmlns:m="http://schemas.openxmlformats.org/officeDocument/2006/math" xmlns:v="urn:schemas-microsoft-com:vml" xmlns:wp14="http://schemas.microsoft.com/office/word/2010/wordprocessingDrawing" xmlns:wp="http://schemas.openxmlformats.org/drawingml/2006/wordprocessingDrawing" xmlns:w10="urn:schemas-microsoft-com:office:word" xmlns:w="http://schemas.openxmlformats.org/wordprocessingml/2006/main" xmlns:w14="http://schemas.microsoft.com/office/word/2010/wordml" xmlns:w15="http://schemas.microsoft.com/office/word/2012/wordml" xmlns:w16cid="http://schemas.microsoft.com/office/word/2016/wordml/cid" xmlns:w16se="http://schemas.microsoft.com/office/word/2015/wordml/symex" xmlns:wpg="http://schemas.microsoft.com/office/word/2010/wordprocessingGroup" xmlns:wpi="http://schemas.microsoft.com/office/word/2010/wordprocessingInk" xmlns:wne="http://schemas.microsoft.com/office/word/2006/wordml" xmlns:wps="http://schemas.microsoft.com/office/word/2010/wordprocessingShape" mc:Ignorable="w14 w15 w16se w16cid wp14">
   <w:footnote w:type="separator" w:id="-1">
     <w:p>
       <w:r>
@@ -6043,7 +6031,7 @@
 </file>
 
 <file path=word/numbering.xml><?xml version="1.0" encoding="utf-8"?>
-<w:numbering xmlns:wpc="http://schemas.microsoft.com/office/word/2010/wordprocessingCanvas" xmlns:cx="http://schemas.microsoft.com/office/drawing/2014/chartex" xmlns:cx1="http://schemas.microsoft.com/office/drawing/2015/9/8/chartex" xmlns:cx2="http://schemas.microsoft.com/office/drawing/2015/10/21/chartex" xmlns:cx3="http://schemas.microsoft.com/office/drawing/2016/5/9/chartex" xmlns:cx4="http://schemas.microsoft.com/office/drawing/2016/5/10/chartex" xmlns:cx5="http://schemas.microsoft.com/office/drawing/2016/5/11/chartex" xmlns:cx6="http://schemas.microsoft.com/office/drawing/2016/5/12/chartex" xmlns:cx7="http://schemas.microsoft.com/office/drawing/2016/5/13/chartex" xmlns:cx8="http://schemas.microsoft.com/office/drawing/2016/5/14/chartex" xmlns:mc="http://schemas.openxmlformats.org/markup-compatibility/2006" xmlns:aink="http://schemas.microsoft.com/office/drawing/2016/ink" xmlns:am3d="http://schemas.microsoft.com/office/drawing/2017/model3d" xmlns:o="urn:schemas-microsoft-com:office:office" xmlns:r="http://schemas.openxmlformats.org/officeDocument/2006/relationships" xmlns:m="http://schemas.openxmlformats.org/officeDocument/2006/math" xmlns:v="urn:schemas-microsoft-com:vml" xmlns:wp14="http://schemas.microsoft.com/office/word/2010/wordprocessingDrawing" xmlns:wp="http://schemas.openxmlformats.org/drawingml/2006/wordprocessingDrawing" xmlns:w10="urn:schemas-microsoft-com:office:word" xmlns:w="http://schemas.openxmlformats.org/wordprocessingml/2006/main" xmlns:w14="http://schemas.microsoft.com/office/word/2010/wordml" xmlns:w15="http://schemas.microsoft.com/office/word/2012/wordml" xmlns:w16cex="http://schemas.microsoft.com/office/word/2018/wordml/cex" xmlns:w16cid="http://schemas.microsoft.com/office/word/2016/wordml/cid" xmlns:w16="http://schemas.microsoft.com/office/word/2018/wordml" xmlns:w16se="http://schemas.microsoft.com/office/word/2015/wordml/symex" xmlns:wpg="http://schemas.microsoft.com/office/word/2010/wordprocessingGroup" xmlns:wpi="http://schemas.microsoft.com/office/word/2010/wordprocessingInk" xmlns:wne="http://schemas.microsoft.com/office/word/2006/wordml" xmlns:wps="http://schemas.microsoft.com/office/word/2010/wordprocessingShape" mc:Ignorable="w14 w15 w16se w16cid w16 w16cex wp14">
+<w:numbering xmlns:wpc="http://schemas.microsoft.com/office/word/2010/wordprocessingCanvas" xmlns:cx="http://schemas.microsoft.com/office/drawing/2014/chartex" xmlns:cx1="http://schemas.microsoft.com/office/drawing/2015/9/8/chartex" xmlns:cx2="http://schemas.microsoft.com/office/drawing/2015/10/21/chartex" xmlns:cx3="http://schemas.microsoft.com/office/drawing/2016/5/9/chartex" xmlns:cx4="http://schemas.microsoft.com/office/drawing/2016/5/10/chartex" xmlns:cx5="http://schemas.microsoft.com/office/drawing/2016/5/11/chartex" xmlns:cx6="http://schemas.microsoft.com/office/drawing/2016/5/12/chartex" xmlns:cx7="http://schemas.microsoft.com/office/drawing/2016/5/13/chartex" xmlns:cx8="http://schemas.microsoft.com/office/drawing/2016/5/14/chartex" xmlns:mc="http://schemas.openxmlformats.org/markup-compatibility/2006" xmlns:aink="http://schemas.microsoft.com/office/drawing/2016/ink" xmlns:am3d="http://schemas.microsoft.com/office/drawing/2017/model3d" xmlns:o="urn:schemas-microsoft-com:office:office" xmlns:r="http://schemas.openxmlformats.org/officeDocument/2006/relationships" xmlns:m="http://schemas.openxmlformats.org/officeDocument/2006/math" xmlns:v="urn:schemas-microsoft-com:vml" xmlns:wp14="http://schemas.microsoft.com/office/word/2010/wordprocessingDrawing" xmlns:wp="http://schemas.openxmlformats.org/drawingml/2006/wordprocessingDrawing" xmlns:w10="urn:schemas-microsoft-com:office:word" xmlns:w="http://schemas.openxmlformats.org/wordprocessingml/2006/main" xmlns:w14="http://schemas.microsoft.com/office/word/2010/wordml" xmlns:w15="http://schemas.microsoft.com/office/word/2012/wordml" xmlns:w16cid="http://schemas.microsoft.com/office/word/2016/wordml/cid" xmlns:w16se="http://schemas.microsoft.com/office/word/2015/wordml/symex" xmlns:wpg="http://schemas.microsoft.com/office/word/2010/wordprocessingGroup" xmlns:wpi="http://schemas.microsoft.com/office/word/2010/wordprocessingInk" xmlns:wne="http://schemas.microsoft.com/office/word/2006/wordml" xmlns:wps="http://schemas.microsoft.com/office/word/2010/wordprocessingShape" mc:Ignorable="w14 w15 w16se w16cid wp14">
   <w:abstractNum w:abstractNumId="0" w15:restartNumberingAfterBreak="0">
     <w:nsid w:val="15E816CA"/>
     <w:multiLevelType w:val="hybridMultilevel"/>
@@ -6416,7 +6404,7 @@
 </file>
 
 <file path=word/styles.xml><?xml version="1.0" encoding="utf-8"?>
-<w:styles xmlns:mc="http://schemas.openxmlformats.org/markup-compatibility/2006" xmlns:r="http://schemas.openxmlformats.org/officeDocument/2006/relationships" xmlns:w="http://schemas.openxmlformats.org/wordprocessingml/2006/main" xmlns:w14="http://schemas.microsoft.com/office/word/2010/wordml" xmlns:w15="http://schemas.microsoft.com/office/word/2012/wordml" xmlns:w16cex="http://schemas.microsoft.com/office/word/2018/wordml/cex" xmlns:w16cid="http://schemas.microsoft.com/office/word/2016/wordml/cid" xmlns:w16="http://schemas.microsoft.com/office/word/2018/wordml" xmlns:w16se="http://schemas.microsoft.com/office/word/2015/wordml/symex" mc:Ignorable="w14 w15 w16se w16cid w16 w16cex">
+<w:styles xmlns:mc="http://schemas.openxmlformats.org/markup-compatibility/2006" xmlns:r="http://schemas.openxmlformats.org/officeDocument/2006/relationships" xmlns:w="http://schemas.openxmlformats.org/wordprocessingml/2006/main" xmlns:w14="http://schemas.microsoft.com/office/word/2010/wordml" xmlns:w15="http://schemas.microsoft.com/office/word/2012/wordml" xmlns:w16cid="http://schemas.microsoft.com/office/word/2016/wordml/cid" xmlns:w16se="http://schemas.microsoft.com/office/word/2015/wordml/symex" mc:Ignorable="w14 w15 w16se w16cid">
   <w:docDefaults>
     <w:rPrDefault>
       <w:rPr>
@@ -6429,7 +6417,7 @@
     </w:rPrDefault>
     <w:pPrDefault/>
   </w:docDefaults>
-  <w:latentStyles w:defLockedState="0" w:defUIPriority="99" w:defSemiHidden="0" w:defUnhideWhenUsed="0" w:defQFormat="0" w:count="376">
+  <w:latentStyles w:defLockedState="0" w:defUIPriority="99" w:defSemiHidden="0" w:defUnhideWhenUsed="0" w:defQFormat="0" w:count="375">
     <w:lsdException w:name="Normal" w:uiPriority="0" w:qFormat="1"/>
     <w:lsdException w:name="heading 1" w:uiPriority="9" w:qFormat="1"/>
     <w:lsdException w:name="heading 2" w:semiHidden="1" w:uiPriority="9" w:unhideWhenUsed="1" w:qFormat="1"/>
@@ -6805,7 +6793,6 @@
     <w:lsdException w:name="Smart Hyperlink" w:semiHidden="1" w:unhideWhenUsed="1"/>
     <w:lsdException w:name="Hashtag" w:semiHidden="1" w:unhideWhenUsed="1"/>
     <w:lsdException w:name="Unresolved Mention" w:semiHidden="1" w:unhideWhenUsed="1"/>
-    <w:lsdException w:name="Smart Link" w:semiHidden="1" w:unhideWhenUsed="1"/>
   </w:latentStyles>
   <w:style w:type="paragraph" w:default="1" w:styleId="a">
     <w:name w:val="Normal"/>

--- a/Documents/数据科学大作业报告.docx
+++ b/Documents/数据科学大作业报告.docx
@@ -1,6 +1,6 @@
 
 <file path=word/document.xml><?xml version="1.0" encoding="utf-8"?>
-<w:document xmlns:wpc="http://schemas.microsoft.com/office/word/2010/wordprocessingCanvas" xmlns:cx="http://schemas.microsoft.com/office/drawing/2014/chartex" xmlns:cx1="http://schemas.microsoft.com/office/drawing/2015/9/8/chartex" xmlns:cx2="http://schemas.microsoft.com/office/drawing/2015/10/21/chartex" xmlns:cx3="http://schemas.microsoft.com/office/drawing/2016/5/9/chartex" xmlns:cx4="http://schemas.microsoft.com/office/drawing/2016/5/10/chartex" xmlns:cx5="http://schemas.microsoft.com/office/drawing/2016/5/11/chartex" xmlns:cx6="http://schemas.microsoft.com/office/drawing/2016/5/12/chartex" xmlns:cx7="http://schemas.microsoft.com/office/drawing/2016/5/13/chartex" xmlns:cx8="http://schemas.microsoft.com/office/drawing/2016/5/14/chartex" xmlns:mc="http://schemas.openxmlformats.org/markup-compatibility/2006" xmlns:aink="http://schemas.microsoft.com/office/drawing/2016/ink" xmlns:am3d="http://schemas.microsoft.com/office/drawing/2017/model3d" xmlns:o="urn:schemas-microsoft-com:office:office" xmlns:r="http://schemas.openxmlformats.org/officeDocument/2006/relationships" xmlns:m="http://schemas.openxmlformats.org/officeDocument/2006/math" xmlns:v="urn:schemas-microsoft-com:vml" xmlns:wp14="http://schemas.microsoft.com/office/word/2010/wordprocessingDrawing" xmlns:wp="http://schemas.openxmlformats.org/drawingml/2006/wordprocessingDrawing" xmlns:w10="urn:schemas-microsoft-com:office:word" xmlns:w="http://schemas.openxmlformats.org/wordprocessingml/2006/main" xmlns:w14="http://schemas.microsoft.com/office/word/2010/wordml" xmlns:w15="http://schemas.microsoft.com/office/word/2012/wordml" xmlns:w16cid="http://schemas.microsoft.com/office/word/2016/wordml/cid" xmlns:w16se="http://schemas.microsoft.com/office/word/2015/wordml/symex" xmlns:wpg="http://schemas.microsoft.com/office/word/2010/wordprocessingGroup" xmlns:wpi="http://schemas.microsoft.com/office/word/2010/wordprocessingInk" xmlns:wne="http://schemas.microsoft.com/office/word/2006/wordml" xmlns:wps="http://schemas.microsoft.com/office/word/2010/wordprocessingShape" mc:Ignorable="w14 w15 w16se w16cid wp14">
+<w:document xmlns:wpc="http://schemas.microsoft.com/office/word/2010/wordprocessingCanvas" xmlns:cx="http://schemas.microsoft.com/office/drawing/2014/chartex" xmlns:cx1="http://schemas.microsoft.com/office/drawing/2015/9/8/chartex" xmlns:cx2="http://schemas.microsoft.com/office/drawing/2015/10/21/chartex" xmlns:cx3="http://schemas.microsoft.com/office/drawing/2016/5/9/chartex" xmlns:cx4="http://schemas.microsoft.com/office/drawing/2016/5/10/chartex" xmlns:cx5="http://schemas.microsoft.com/office/drawing/2016/5/11/chartex" xmlns:cx6="http://schemas.microsoft.com/office/drawing/2016/5/12/chartex" xmlns:cx7="http://schemas.microsoft.com/office/drawing/2016/5/13/chartex" xmlns:cx8="http://schemas.microsoft.com/office/drawing/2016/5/14/chartex" xmlns:mc="http://schemas.openxmlformats.org/markup-compatibility/2006" xmlns:aink="http://schemas.microsoft.com/office/drawing/2016/ink" xmlns:am3d="http://schemas.microsoft.com/office/drawing/2017/model3d" xmlns:o="urn:schemas-microsoft-com:office:office" xmlns:r="http://schemas.openxmlformats.org/officeDocument/2006/relationships" xmlns:m="http://schemas.openxmlformats.org/officeDocument/2006/math" xmlns:v="urn:schemas-microsoft-com:vml" xmlns:wp14="http://schemas.microsoft.com/office/word/2010/wordprocessingDrawing" xmlns:wp="http://schemas.openxmlformats.org/drawingml/2006/wordprocessingDrawing" xmlns:w10="urn:schemas-microsoft-com:office:word" xmlns:w="http://schemas.openxmlformats.org/wordprocessingml/2006/main" xmlns:w14="http://schemas.microsoft.com/office/word/2010/wordml" xmlns:w15="http://schemas.microsoft.com/office/word/2012/wordml" xmlns:w16cex="http://schemas.microsoft.com/office/word/2018/wordml/cex" xmlns:w16cid="http://schemas.microsoft.com/office/word/2016/wordml/cid" xmlns:w16="http://schemas.microsoft.com/office/word/2018/wordml" xmlns:w16se="http://schemas.microsoft.com/office/word/2015/wordml/symex" xmlns:wpg="http://schemas.microsoft.com/office/word/2010/wordprocessingGroup" xmlns:wpi="http://schemas.microsoft.com/office/word/2010/wordprocessingInk" xmlns:wne="http://schemas.microsoft.com/office/word/2006/wordml" xmlns:wps="http://schemas.microsoft.com/office/word/2010/wordprocessingShape" mc:Ignorable="w14 w15 w16se w16cid w16 w16cex wp14">
   <w:body>
     <w:p>
       <w:pPr>
@@ -34,6 +34,7 @@
       <w:tblPr>
         <w:tblStyle w:val="a3"/>
         <w:tblW w:w="8359" w:type="dxa"/>
+        <w:jc w:val="center"/>
         <w:tblLook w:val="04A0" w:firstRow="1" w:lastRow="0" w:firstColumn="1" w:lastColumn="0" w:noHBand="0" w:noVBand="1"/>
       </w:tblPr>
       <w:tblGrid>
@@ -45,10 +46,11 @@
       <w:tr>
         <w:trPr>
           <w:trHeight w:val="259"/>
+          <w:jc w:val="center"/>
         </w:trPr>
         <w:tc>
           <w:tcPr>
-            <w:tcW w:w="1413" w:type="dxa"/>
+            <w:tcW w:w="1404" w:type="dxa"/>
           </w:tcPr>
           <w:p>
             <w:pPr>
@@ -67,7 +69,7 @@
         </w:tc>
         <w:tc>
           <w:tcPr>
-            <w:tcW w:w="1276" w:type="dxa"/>
+            <w:tcW w:w="1245" w:type="dxa"/>
           </w:tcPr>
           <w:p>
             <w:pPr>
@@ -86,7 +88,7 @@
         </w:tc>
         <w:tc>
           <w:tcPr>
-            <w:tcW w:w="2835" w:type="dxa"/>
+            <w:tcW w:w="2946" w:type="dxa"/>
           </w:tcPr>
           <w:p>
             <w:pPr>
@@ -105,7 +107,7 @@
         </w:tc>
         <w:tc>
           <w:tcPr>
-            <w:tcW w:w="2835" w:type="dxa"/>
+            <w:tcW w:w="2764" w:type="dxa"/>
           </w:tcPr>
           <w:p>
             <w:pPr>
@@ -126,10 +128,11 @@
       <w:tr>
         <w:trPr>
           <w:trHeight w:val="1034"/>
+          <w:jc w:val="center"/>
         </w:trPr>
         <w:tc>
           <w:tcPr>
-            <w:tcW w:w="1413" w:type="dxa"/>
+            <w:tcW w:w="1404" w:type="dxa"/>
           </w:tcPr>
           <w:p>
             <w:pPr>
@@ -162,7 +165,7 @@
         </w:tc>
         <w:tc>
           <w:tcPr>
-            <w:tcW w:w="1276" w:type="dxa"/>
+            <w:tcW w:w="1245" w:type="dxa"/>
           </w:tcPr>
           <w:p>
             <w:pPr>
@@ -203,7 +206,7 @@
         </w:tc>
         <w:tc>
           <w:tcPr>
-            <w:tcW w:w="2835" w:type="dxa"/>
+            <w:tcW w:w="2946" w:type="dxa"/>
           </w:tcPr>
           <w:p>
             <w:pPr>
@@ -236,7 +239,7 @@
         </w:tc>
         <w:tc>
           <w:tcPr>
-            <w:tcW w:w="2835" w:type="dxa"/>
+            <w:tcW w:w="2764" w:type="dxa"/>
           </w:tcPr>
           <w:p>
             <w:pPr>
@@ -265,10 +268,11 @@
       <w:tr>
         <w:trPr>
           <w:trHeight w:val="996"/>
+          <w:jc w:val="center"/>
         </w:trPr>
         <w:tc>
           <w:tcPr>
-            <w:tcW w:w="1413" w:type="dxa"/>
+            <w:tcW w:w="1404" w:type="dxa"/>
           </w:tcPr>
           <w:p>
             <w:pPr>
@@ -301,7 +305,7 @@
         </w:tc>
         <w:tc>
           <w:tcPr>
-            <w:tcW w:w="1276" w:type="dxa"/>
+            <w:tcW w:w="1245" w:type="dxa"/>
           </w:tcPr>
           <w:p>
             <w:pPr>
@@ -328,7 +332,7 @@
         </w:tc>
         <w:tc>
           <w:tcPr>
-            <w:tcW w:w="2835" w:type="dxa"/>
+            <w:tcW w:w="2946" w:type="dxa"/>
           </w:tcPr>
           <w:p>
             <w:pPr>
@@ -361,7 +365,7 @@
         </w:tc>
         <w:tc>
           <w:tcPr>
-            <w:tcW w:w="2835" w:type="dxa"/>
+            <w:tcW w:w="2764" w:type="dxa"/>
           </w:tcPr>
           <w:p>
             <w:pPr>
@@ -396,10 +400,11 @@
       <w:tr>
         <w:trPr>
           <w:trHeight w:val="973"/>
+          <w:jc w:val="center"/>
         </w:trPr>
         <w:tc>
           <w:tcPr>
-            <w:tcW w:w="1413" w:type="dxa"/>
+            <w:tcW w:w="1404" w:type="dxa"/>
           </w:tcPr>
           <w:p>
             <w:pPr>
@@ -432,7 +437,7 @@
         </w:tc>
         <w:tc>
           <w:tcPr>
-            <w:tcW w:w="1276" w:type="dxa"/>
+            <w:tcW w:w="1245" w:type="dxa"/>
           </w:tcPr>
           <w:p>
             <w:pPr>
@@ -461,7 +466,7 @@
         </w:tc>
         <w:tc>
           <w:tcPr>
-            <w:tcW w:w="2835" w:type="dxa"/>
+            <w:tcW w:w="2946" w:type="dxa"/>
           </w:tcPr>
           <w:p>
             <w:pPr>
@@ -494,7 +499,7 @@
         </w:tc>
         <w:tc>
           <w:tcPr>
-            <w:tcW w:w="2835" w:type="dxa"/>
+            <w:tcW w:w="2764" w:type="dxa"/>
           </w:tcPr>
           <w:p>
             <w:pPr>
@@ -719,10 +724,43 @@
     </w:p>
     <w:p>
       <w:pPr>
-        <w:rPr>
-          <w:rFonts w:ascii="宋体" w:eastAsia="宋体" w:hAnsi="宋体"/>
-        </w:rPr>
-      </w:pPr>
+        <w:ind w:firstLine="420"/>
+        <w:rPr>
+          <w:rFonts w:ascii="宋体" w:eastAsia="宋体" w:hAnsi="宋体"/>
+        </w:rPr>
+      </w:pPr>
+      <w:hyperlink r:id="rId8" w:history="1">
+        <w:r>
+          <w:rPr>
+            <w:rStyle w:val="a4"/>
+          </w:rPr>
+          <w:t>https://github.co</w:t>
+        </w:r>
+        <w:r>
+          <w:rPr>
+            <w:rStyle w:val="a4"/>
+          </w:rPr>
+          <w:t>m</w:t>
+        </w:r>
+        <w:r>
+          <w:rPr>
+            <w:rStyle w:val="a4"/>
+          </w:rPr>
+          <w:t>/X</w:t>
+        </w:r>
+        <w:r>
+          <w:rPr>
+            <w:rStyle w:val="a4"/>
+          </w:rPr>
+          <w:t>a</w:t>
+        </w:r>
+        <w:r>
+          <w:rPr>
+            <w:rStyle w:val="a4"/>
+          </w:rPr>
+          <w:t>ssago/dataScience</w:t>
+        </w:r>
+      </w:hyperlink>
     </w:p>
     <w:p>
       <w:pPr>
@@ -1197,14 +1235,270 @@
         <w:rPr>
           <w:rFonts w:ascii="宋体" w:eastAsia="宋体" w:hAnsi="宋体"/>
         </w:rPr>
+        <w:tab/>
+      </w:r>
+      <w:r>
+        <w:rPr>
+          <w:rFonts w:ascii="宋体" w:eastAsia="宋体" w:hAnsi="宋体" w:hint="eastAsia"/>
+        </w:rPr>
+        <w:t>计算方法：针对每一道题，筛选出提交次数四次及以上的学生的数据，对其中的每位学生，计算其在该题上的最大完成度和最大提交时间间隔的比值，然后</w:t>
+      </w:r>
+      <w:r>
+        <w:rPr>
+          <w:rFonts w:ascii="宋体" w:eastAsia="宋体" w:hAnsi="宋体" w:hint="eastAsia"/>
+        </w:rPr>
+        <w:t>将之代入ln</w:t>
+      </w:r>
+      <w:r>
+        <w:rPr>
+          <w:rFonts w:ascii="宋体" w:eastAsia="宋体" w:hAnsi="宋体"/>
+        </w:rPr>
+        <w:t>(x+1)</w:t>
+      </w:r>
+      <w:r>
+        <w:rPr>
+          <w:rFonts w:ascii="宋体" w:eastAsia="宋体" w:hAnsi="宋体" w:hint="eastAsia"/>
+        </w:rPr>
+        <w:t>得出结果，若最高分为0则将结果置0</w:t>
+      </w:r>
+      <w:r>
+        <w:rPr>
+          <w:rFonts w:ascii="宋体" w:eastAsia="宋体" w:hAnsi="宋体" w:hint="eastAsia"/>
+        </w:rPr>
+        <w:t>，所得即为</w:t>
+      </w:r>
+      <w:proofErr w:type="spellStart"/>
+      <w:r>
+        <w:rPr>
+          <w:rFonts w:ascii="宋体" w:eastAsia="宋体" w:hAnsi="宋体" w:hint="eastAsia"/>
+        </w:rPr>
+        <w:t>program_rate</w:t>
+      </w:r>
+      <w:proofErr w:type="spellEnd"/>
+      <w:r>
+        <w:rPr>
+          <w:rFonts w:ascii="宋体" w:eastAsia="宋体" w:hAnsi="宋体" w:hint="eastAsia"/>
+        </w:rPr>
+        <w:t>值。</w:t>
+      </w:r>
+    </w:p>
+    <w:p>
+      <w:pPr>
+        <w:rPr>
+          <w:rFonts w:ascii="宋体" w:eastAsia="宋体" w:hAnsi="宋体"/>
+        </w:rPr>
+      </w:pPr>
+      <w:r>
+        <w:rPr>
+          <w:rFonts w:ascii="宋体" w:eastAsia="宋体" w:hAnsi="宋体" w:hint="eastAsia"/>
+          <w:noProof/>
+        </w:rPr>
         <w:lastRenderedPageBreak/>
+        <w:drawing>
+          <wp:anchor distT="0" distB="0" distL="114300" distR="114300" simplePos="0" relativeHeight="251660288" behindDoc="0" locked="0" layoutInCell="1" allowOverlap="1" wp14:anchorId="786628A0" wp14:editId="0938CA19">
+            <wp:simplePos x="0" y="0"/>
+            <wp:positionH relativeFrom="margin">
+              <wp:align>center</wp:align>
+            </wp:positionH>
+            <wp:positionV relativeFrom="paragraph">
+              <wp:posOffset>731520</wp:posOffset>
+            </wp:positionV>
+            <wp:extent cx="3261360" cy="2065020"/>
+            <wp:effectExtent l="0" t="0" r="0" b="0"/>
+            <wp:wrapTopAndBottom/>
+            <wp:docPr id="5" name="图片 5"/>
+            <wp:cNvGraphicFramePr>
+              <a:graphicFrameLocks xmlns:a="http://schemas.openxmlformats.org/drawingml/2006/main" noChangeAspect="1"/>
+            </wp:cNvGraphicFramePr>
+            <a:graphic xmlns:a="http://schemas.openxmlformats.org/drawingml/2006/main">
+              <a:graphicData uri="http://schemas.openxmlformats.org/drawingml/2006/picture">
+                <pic:pic xmlns:pic="http://schemas.openxmlformats.org/drawingml/2006/picture">
+                  <pic:nvPicPr>
+                    <pic:cNvPr id="0" name="Picture 3"/>
+                    <pic:cNvPicPr>
+                      <a:picLocks noChangeAspect="1" noChangeArrowheads="1"/>
+                    </pic:cNvPicPr>
+                  </pic:nvPicPr>
+                  <pic:blipFill>
+                    <a:blip r:embed="rId9">
+                      <a:extLst>
+                        <a:ext uri="{28A0092B-C50C-407E-A947-70E740481C1C}">
+                          <a14:useLocalDpi xmlns:a14="http://schemas.microsoft.com/office/drawing/2010/main" val="0"/>
+                        </a:ext>
+                      </a:extLst>
+                    </a:blip>
+                    <a:srcRect/>
+                    <a:stretch>
+                      <a:fillRect/>
+                    </a:stretch>
+                  </pic:blipFill>
+                  <pic:spPr bwMode="auto">
+                    <a:xfrm>
+                      <a:off x="0" y="0"/>
+                      <a:ext cx="3261360" cy="2065020"/>
+                    </a:xfrm>
+                    <a:prstGeom prst="rect">
+                      <a:avLst/>
+                    </a:prstGeom>
+                    <a:noFill/>
+                    <a:ln>
+                      <a:noFill/>
+                    </a:ln>
+                  </pic:spPr>
+                </pic:pic>
+              </a:graphicData>
+            </a:graphic>
+            <wp14:sizeRelH relativeFrom="page">
+              <wp14:pctWidth>0</wp14:pctWidth>
+            </wp14:sizeRelH>
+            <wp14:sizeRelV relativeFrom="page">
+              <wp14:pctHeight>0</wp14:pctHeight>
+            </wp14:sizeRelV>
+          </wp:anchor>
+        </w:drawing>
+      </w:r>
+      <w:r>
+        <w:rPr>
+          <w:rFonts w:ascii="宋体" w:eastAsia="宋体" w:hAnsi="宋体"/>
+        </w:rPr>
         <w:tab/>
       </w:r>
       <w:r>
         <w:rPr>
           <w:rFonts w:ascii="宋体" w:eastAsia="宋体" w:hAnsi="宋体" w:hint="eastAsia"/>
         </w:rPr>
-        <w:t>计算方法：针对每一道题，筛选出提交次数四次及以上的学生的数据，对其中的每位学生，计算其在该题上的最大完成度和最大提交时间间隔的比值，然后</w:t>
+        <w:t>理由：我们认为</w:t>
+      </w:r>
+      <w:r>
+        <w:rPr>
+          <w:rFonts w:ascii="宋体" w:eastAsia="宋体" w:hAnsi="宋体" w:hint="eastAsia"/>
+        </w:rPr>
+        <w:t>最大完成度可以作为学生</w:t>
+      </w:r>
+      <w:r>
+        <w:rPr>
+          <w:rFonts w:ascii="宋体" w:eastAsia="宋体" w:hAnsi="宋体" w:hint="eastAsia"/>
+        </w:rPr>
+        <w:t>对题目的最终理解程度</w:t>
+      </w:r>
+      <w:r>
+        <w:rPr>
+          <w:rFonts w:ascii="宋体" w:eastAsia="宋体" w:hAnsi="宋体" w:hint="eastAsia"/>
+        </w:rPr>
+        <w:t>的一种度量</w:t>
+      </w:r>
+      <w:r>
+        <w:rPr>
+          <w:rFonts w:ascii="宋体" w:eastAsia="宋体" w:hAnsi="宋体" w:hint="eastAsia"/>
+        </w:rPr>
+        <w:t>，而提交时间的总跨度可以衡量</w:t>
+      </w:r>
+      <w:r>
+        <w:rPr>
+          <w:rFonts w:ascii="宋体" w:eastAsia="宋体" w:hAnsi="宋体" w:hint="eastAsia"/>
+        </w:rPr>
+        <w:t>学生</w:t>
+      </w:r>
+      <w:r>
+        <w:rPr>
+          <w:rFonts w:ascii="宋体" w:eastAsia="宋体" w:hAnsi="宋体" w:hint="eastAsia"/>
+        </w:rPr>
+        <w:t>的做题时间，包括t</w:t>
+      </w:r>
+      <w:r>
+        <w:rPr>
+          <w:rFonts w:ascii="宋体" w:eastAsia="宋体" w:hAnsi="宋体"/>
+        </w:rPr>
+        <w:t>hink</w:t>
+      </w:r>
+      <w:r>
+        <w:rPr>
+          <w:rFonts w:ascii="宋体" w:eastAsia="宋体" w:hAnsi="宋体" w:hint="eastAsia"/>
+        </w:rPr>
+        <w:t>、program和debug的时间</w:t>
+      </w:r>
+      <w:r>
+        <w:rPr>
+          <w:rFonts w:ascii="宋体" w:eastAsia="宋体" w:hAnsi="宋体" w:hint="eastAsia"/>
+        </w:rPr>
+        <w:t>。</w:t>
+      </w:r>
+      <w:r>
+        <w:rPr>
+          <w:rFonts w:ascii="宋体" w:eastAsia="宋体" w:hAnsi="宋体" w:hint="eastAsia"/>
+        </w:rPr>
+        <w:t>代入ln</w:t>
+      </w:r>
+      <w:r>
+        <w:rPr>
+          <w:rFonts w:ascii="宋体" w:eastAsia="宋体" w:hAnsi="宋体"/>
+        </w:rPr>
+        <w:t>(x+1)</w:t>
+      </w:r>
+      <w:r>
+        <w:rPr>
+          <w:rFonts w:ascii="宋体" w:eastAsia="宋体" w:hAnsi="宋体" w:hint="eastAsia"/>
+        </w:rPr>
+        <w:t>不影响单调性且结果最小值为</w:t>
+      </w:r>
+      <w:r>
+        <w:rPr>
+          <w:rFonts w:ascii="宋体" w:eastAsia="宋体" w:hAnsi="宋体"/>
+        </w:rPr>
+        <w:t>0</w:t>
+      </w:r>
+      <w:r>
+        <w:rPr>
+          <w:rFonts w:ascii="宋体" w:eastAsia="宋体" w:hAnsi="宋体" w:hint="eastAsia"/>
+        </w:rPr>
+        <w:t>（在此指标计算中x最小值为0），而最高分为0的学生按最小值0处理。</w:t>
+      </w:r>
+    </w:p>
+    <w:p>
+      <w:pPr>
+        <w:rPr>
+          <w:rFonts w:ascii="宋体" w:eastAsia="宋体" w:hAnsi="宋体"/>
+        </w:rPr>
+      </w:pPr>
+    </w:p>
+    <w:p>
+      <w:pPr>
+        <w:rPr>
+          <w:rFonts w:ascii="宋体" w:eastAsia="宋体" w:hAnsi="宋体"/>
+        </w:rPr>
+      </w:pPr>
+      <w:r>
+        <w:rPr>
+          <w:rFonts w:ascii="宋体" w:eastAsia="宋体" w:hAnsi="宋体" w:hint="eastAsia"/>
+        </w:rPr>
+        <w:t>指标二：</w:t>
+      </w:r>
+      <w:proofErr w:type="spellStart"/>
+      <w:r>
+        <w:rPr>
+          <w:rFonts w:ascii="宋体" w:eastAsia="宋体" w:hAnsi="宋体" w:hint="eastAsia"/>
+        </w:rPr>
+        <w:t>debug_rate</w:t>
+      </w:r>
+      <w:proofErr w:type="spellEnd"/>
+    </w:p>
+    <w:p>
+      <w:pPr>
+        <w:rPr>
+          <w:rFonts w:ascii="宋体" w:eastAsia="宋体" w:hAnsi="宋体"/>
+        </w:rPr>
+      </w:pPr>
+      <w:r>
+        <w:rPr>
+          <w:rFonts w:ascii="宋体" w:eastAsia="宋体" w:hAnsi="宋体"/>
+        </w:rPr>
+        <w:tab/>
+      </w:r>
+      <w:r>
+        <w:rPr>
+          <w:rFonts w:ascii="宋体" w:eastAsia="宋体" w:hAnsi="宋体" w:hint="eastAsia"/>
+        </w:rPr>
+        <w:t>计算方法：针对每一道题，筛选出提交次数三次及以上的学生的数据，对其中的每位学生，筛选出其提交记录中相邻两次提交时间间隔小于一小时且完成度有提升的记录，计算其中每两次提交完成度之差的平方的平均数，然后对该值开方并</w:t>
       </w:r>
       <w:r>
         <w:rPr>
@@ -1235,6 +1529,145 @@
         <w:rPr>
           <w:rFonts w:ascii="宋体" w:eastAsia="宋体" w:hAnsi="宋体" w:hint="eastAsia"/>
         </w:rPr>
+        <w:t>debug_rate</w:t>
+      </w:r>
+      <w:proofErr w:type="spellEnd"/>
+      <w:r>
+        <w:rPr>
+          <w:rFonts w:ascii="宋体" w:eastAsia="宋体" w:hAnsi="宋体" w:hint="eastAsia"/>
+        </w:rPr>
+        <w:t>值。</w:t>
+      </w:r>
+    </w:p>
+    <w:p>
+      <w:pPr>
+        <w:rPr>
+          <w:rFonts w:ascii="宋体" w:eastAsia="宋体" w:hAnsi="宋体"/>
+        </w:rPr>
+      </w:pPr>
+      <w:r>
+        <w:rPr>
+          <w:rFonts w:ascii="宋体" w:eastAsia="宋体" w:hAnsi="宋体" w:hint="eastAsia"/>
+          <w:noProof/>
+        </w:rPr>
+        <w:drawing>
+          <wp:anchor distT="0" distB="0" distL="114300" distR="114300" simplePos="0" relativeHeight="251661312" behindDoc="0" locked="0" layoutInCell="1" allowOverlap="1" wp14:anchorId="64557115" wp14:editId="6852AEC8">
+            <wp:simplePos x="0" y="0"/>
+            <wp:positionH relativeFrom="margin">
+              <wp:align>center</wp:align>
+            </wp:positionH>
+            <wp:positionV relativeFrom="paragraph">
+              <wp:posOffset>1135380</wp:posOffset>
+            </wp:positionV>
+            <wp:extent cx="3265200" cy="1742400"/>
+            <wp:effectExtent l="0" t="0" r="0" b="0"/>
+            <wp:wrapTopAndBottom/>
+            <wp:docPr id="6" name="图片 6"/>
+            <wp:cNvGraphicFramePr>
+              <a:graphicFrameLocks xmlns:a="http://schemas.openxmlformats.org/drawingml/2006/main" noChangeAspect="1"/>
+            </wp:cNvGraphicFramePr>
+            <a:graphic xmlns:a="http://schemas.openxmlformats.org/drawingml/2006/main">
+              <a:graphicData uri="http://schemas.openxmlformats.org/drawingml/2006/picture">
+                <pic:pic xmlns:pic="http://schemas.openxmlformats.org/drawingml/2006/picture">
+                  <pic:nvPicPr>
+                    <pic:cNvPr id="0" name="Picture 4"/>
+                    <pic:cNvPicPr>
+                      <a:picLocks noChangeAspect="1" noChangeArrowheads="1"/>
+                    </pic:cNvPicPr>
+                  </pic:nvPicPr>
+                  <pic:blipFill>
+                    <a:blip r:embed="rId10">
+                      <a:extLst>
+                        <a:ext uri="{28A0092B-C50C-407E-A947-70E740481C1C}">
+                          <a14:useLocalDpi xmlns:a14="http://schemas.microsoft.com/office/drawing/2010/main" val="0"/>
+                        </a:ext>
+                      </a:extLst>
+                    </a:blip>
+                    <a:srcRect/>
+                    <a:stretch>
+                      <a:fillRect/>
+                    </a:stretch>
+                  </pic:blipFill>
+                  <pic:spPr bwMode="auto">
+                    <a:xfrm>
+                      <a:off x="0" y="0"/>
+                      <a:ext cx="3265200" cy="1742400"/>
+                    </a:xfrm>
+                    <a:prstGeom prst="rect">
+                      <a:avLst/>
+                    </a:prstGeom>
+                    <a:noFill/>
+                    <a:ln>
+                      <a:noFill/>
+                    </a:ln>
+                  </pic:spPr>
+                </pic:pic>
+              </a:graphicData>
+            </a:graphic>
+            <wp14:sizeRelH relativeFrom="page">
+              <wp14:pctWidth>0</wp14:pctWidth>
+            </wp14:sizeRelH>
+            <wp14:sizeRelV relativeFrom="page">
+              <wp14:pctHeight>0</wp14:pctHeight>
+            </wp14:sizeRelV>
+          </wp:anchor>
+        </w:drawing>
+      </w:r>
+      <w:r>
+        <w:rPr>
+          <w:rFonts w:ascii="宋体" w:eastAsia="宋体" w:hAnsi="宋体"/>
+        </w:rPr>
+        <w:tab/>
+      </w:r>
+      <w:r>
+        <w:rPr>
+          <w:rFonts w:ascii="宋体" w:eastAsia="宋体" w:hAnsi="宋体" w:hint="eastAsia"/>
+        </w:rPr>
+        <w:t>理由：限定只计算</w:t>
+      </w:r>
+      <w:r>
+        <w:rPr>
+          <w:rFonts w:ascii="宋体" w:eastAsia="宋体" w:hAnsi="宋体" w:hint="eastAsia"/>
+        </w:rPr>
+        <w:t>完成度</w:t>
+      </w:r>
+      <w:r>
+        <w:rPr>
+          <w:rFonts w:ascii="宋体" w:eastAsia="宋体" w:hAnsi="宋体" w:hint="eastAsia"/>
+        </w:rPr>
+        <w:t>提升</w:t>
+      </w:r>
+      <w:r>
+        <w:rPr>
+          <w:rFonts w:ascii="宋体" w:eastAsia="宋体" w:hAnsi="宋体" w:hint="eastAsia"/>
+        </w:rPr>
+        <w:t>的记录数据</w:t>
+      </w:r>
+      <w:r>
+        <w:rPr>
+          <w:rFonts w:ascii="宋体" w:eastAsia="宋体" w:hAnsi="宋体" w:hint="eastAsia"/>
+        </w:rPr>
+        <w:t>，以此期望所求的数值有更多可能是在原方法下攻克用例期间得到，而不是在试</w:t>
+      </w:r>
+      <w:proofErr w:type="gramStart"/>
+      <w:r>
+        <w:rPr>
+          <w:rFonts w:ascii="宋体" w:eastAsia="宋体" w:hAnsi="宋体" w:hint="eastAsia"/>
+        </w:rPr>
+        <w:t>错或者</w:t>
+      </w:r>
+      <w:proofErr w:type="gramEnd"/>
+      <w:r>
+        <w:rPr>
+          <w:rFonts w:ascii="宋体" w:eastAsia="宋体" w:hAnsi="宋体" w:hint="eastAsia"/>
+        </w:rPr>
+        <w:t>转换方法期间得到，使得行为与debug更相符；限定计算平均数，使得每次分数提升都作为测量的一部分，与</w:t>
+      </w:r>
+      <w:proofErr w:type="spellStart"/>
+      <w:r>
+        <w:rPr>
+          <w:rFonts w:ascii="宋体" w:eastAsia="宋体" w:hAnsi="宋体" w:hint="eastAsia"/>
+        </w:rPr>
         <w:t>program_rate</w:t>
       </w:r>
       <w:proofErr w:type="spellEnd"/>
@@ -1242,6 +1675,129 @@
         <w:rPr>
           <w:rFonts w:ascii="宋体" w:eastAsia="宋体" w:hAnsi="宋体" w:hint="eastAsia"/>
         </w:rPr>
+        <w:t>的测量标准相区别；限定只计算一小时内的分数提升，使得所测量的行为与debug更相符</w:t>
+      </w:r>
+      <w:r>
+        <w:rPr>
+          <w:rFonts w:ascii="宋体" w:eastAsia="宋体" w:hAnsi="宋体" w:hint="eastAsia"/>
+        </w:rPr>
+        <w:t>。</w:t>
+      </w:r>
+      <w:bookmarkStart w:id="0" w:name="_Hlk46064813"/>
+      <w:r>
+        <w:rPr>
+          <w:rFonts w:ascii="宋体" w:eastAsia="宋体" w:hAnsi="宋体" w:hint="eastAsia"/>
+        </w:rPr>
+        <w:t>代入ln</w:t>
+      </w:r>
+      <w:r>
+        <w:rPr>
+          <w:rFonts w:ascii="宋体" w:eastAsia="宋体" w:hAnsi="宋体"/>
+        </w:rPr>
+        <w:t>(x+1)</w:t>
+      </w:r>
+      <w:r>
+        <w:rPr>
+          <w:rFonts w:ascii="宋体" w:eastAsia="宋体" w:hAnsi="宋体" w:hint="eastAsia"/>
+        </w:rPr>
+        <w:t>不影响单调性且结果最小值为</w:t>
+      </w:r>
+      <w:r>
+        <w:rPr>
+          <w:rFonts w:ascii="宋体" w:eastAsia="宋体" w:hAnsi="宋体"/>
+        </w:rPr>
+        <w:t>0</w:t>
+      </w:r>
+      <w:r>
+        <w:rPr>
+          <w:rFonts w:ascii="宋体" w:eastAsia="宋体" w:hAnsi="宋体" w:hint="eastAsia"/>
+        </w:rPr>
+        <w:t>（在此指标计算中x最小值为0），而最高分为0的学生按最小值0处理。</w:t>
+      </w:r>
+      <w:bookmarkEnd w:id="0"/>
+    </w:p>
+    <w:p>
+      <w:pPr>
+        <w:rPr>
+          <w:rFonts w:ascii="宋体" w:eastAsia="宋体" w:hAnsi="宋体"/>
+        </w:rPr>
+      </w:pPr>
+    </w:p>
+    <w:p>
+      <w:pPr>
+        <w:rPr>
+          <w:rFonts w:ascii="宋体" w:eastAsia="宋体" w:hAnsi="宋体"/>
+        </w:rPr>
+      </w:pPr>
+      <w:r>
+        <w:rPr>
+          <w:rFonts w:ascii="宋体" w:eastAsia="宋体" w:hAnsi="宋体" w:hint="eastAsia"/>
+        </w:rPr>
+        <w:t>指标三：</w:t>
+      </w:r>
+      <w:proofErr w:type="spellStart"/>
+      <w:r>
+        <w:rPr>
+          <w:rFonts w:ascii="宋体" w:eastAsia="宋体" w:hAnsi="宋体" w:hint="eastAsia"/>
+        </w:rPr>
+        <w:t>early_success_degree</w:t>
+      </w:r>
+      <w:proofErr w:type="spellEnd"/>
+    </w:p>
+    <w:p>
+      <w:pPr>
+        <w:rPr>
+          <w:rFonts w:ascii="宋体" w:eastAsia="宋体" w:hAnsi="宋体"/>
+        </w:rPr>
+      </w:pPr>
+      <w:r>
+        <w:rPr>
+          <w:rFonts w:ascii="宋体" w:eastAsia="宋体" w:hAnsi="宋体"/>
+        </w:rPr>
+        <w:tab/>
+      </w:r>
+      <w:r>
+        <w:rPr>
+          <w:rFonts w:ascii="宋体" w:eastAsia="宋体" w:hAnsi="宋体" w:hint="eastAsia"/>
+        </w:rPr>
+        <w:t>计算方法：针对每一道题，筛选出提交次数四次及以上的学生的数据，对其中的每位学生，筛选出其提交记录中相邻两次提交完成度有提升的记录，计算记录中完成度的均值，</w:t>
+      </w:r>
+      <w:r>
+        <w:rPr>
+          <w:rFonts w:ascii="宋体" w:eastAsia="宋体" w:hAnsi="宋体" w:hint="eastAsia"/>
+        </w:rPr>
+        <w:t>将之代入ln</w:t>
+      </w:r>
+      <w:r>
+        <w:rPr>
+          <w:rFonts w:ascii="宋体" w:eastAsia="宋体" w:hAnsi="宋体"/>
+        </w:rPr>
+        <w:t>(x+1)</w:t>
+      </w:r>
+      <w:r>
+        <w:rPr>
+          <w:rFonts w:ascii="宋体" w:eastAsia="宋体" w:hAnsi="宋体" w:hint="eastAsia"/>
+        </w:rPr>
+        <w:t>得出结果，若最高分为0则将结果置0，所得</w:t>
+      </w:r>
+      <w:r>
+        <w:rPr>
+          <w:rFonts w:ascii="宋体" w:eastAsia="宋体" w:hAnsi="宋体" w:hint="eastAsia"/>
+        </w:rPr>
+        <w:t>即为</w:t>
+      </w:r>
+      <w:proofErr w:type="spellStart"/>
+      <w:r>
+        <w:rPr>
+          <w:rFonts w:ascii="宋体" w:eastAsia="宋体" w:hAnsi="宋体" w:hint="eastAsia"/>
+        </w:rPr>
+        <w:t>early_success_degree</w:t>
+      </w:r>
+      <w:proofErr w:type="spellEnd"/>
+      <w:r>
+        <w:rPr>
+          <w:rFonts w:ascii="宋体" w:eastAsia="宋体" w:hAnsi="宋体" w:hint="eastAsia"/>
+        </w:rPr>
         <w:t>值。</w:t>
       </w:r>
     </w:p>
@@ -1261,61 +1817,39 @@
         <w:rPr>
           <w:rFonts w:ascii="宋体" w:eastAsia="宋体" w:hAnsi="宋体" w:hint="eastAsia"/>
         </w:rPr>
-        <w:t>理由：我们认为</w:t>
-      </w:r>
-      <w:r>
-        <w:rPr>
-          <w:rFonts w:ascii="宋体" w:eastAsia="宋体" w:hAnsi="宋体" w:hint="eastAsia"/>
-        </w:rPr>
-        <w:t>最大完成度可以作为学生</w:t>
-      </w:r>
-      <w:r>
-        <w:rPr>
-          <w:rFonts w:ascii="宋体" w:eastAsia="宋体" w:hAnsi="宋体" w:hint="eastAsia"/>
-        </w:rPr>
-        <w:t>对题目的最终理解程度</w:t>
-      </w:r>
-      <w:r>
-        <w:rPr>
-          <w:rFonts w:ascii="宋体" w:eastAsia="宋体" w:hAnsi="宋体" w:hint="eastAsia"/>
-        </w:rPr>
-        <w:t>的一种度量</w:t>
-      </w:r>
-      <w:r>
-        <w:rPr>
-          <w:rFonts w:ascii="宋体" w:eastAsia="宋体" w:hAnsi="宋体" w:hint="eastAsia"/>
-        </w:rPr>
-        <w:t>，而提交时间的总跨度可以衡量</w:t>
-      </w:r>
-      <w:r>
-        <w:rPr>
-          <w:rFonts w:ascii="宋体" w:eastAsia="宋体" w:hAnsi="宋体" w:hint="eastAsia"/>
-        </w:rPr>
-        <w:t>学生</w:t>
-      </w:r>
-      <w:r>
-        <w:rPr>
-          <w:rFonts w:ascii="宋体" w:eastAsia="宋体" w:hAnsi="宋体" w:hint="eastAsia"/>
-        </w:rPr>
-        <w:t>的做题时间，包括t</w:t>
-      </w:r>
-      <w:r>
-        <w:rPr>
-          <w:rFonts w:ascii="宋体" w:eastAsia="宋体" w:hAnsi="宋体"/>
-        </w:rPr>
-        <w:t>hink</w:t>
-      </w:r>
-      <w:r>
-        <w:rPr>
-          <w:rFonts w:ascii="宋体" w:eastAsia="宋体" w:hAnsi="宋体" w:hint="eastAsia"/>
-        </w:rPr>
-        <w:t>、program和debug的时间</w:t>
-      </w:r>
-      <w:r>
-        <w:rPr>
-          <w:rFonts w:ascii="宋体" w:eastAsia="宋体" w:hAnsi="宋体" w:hint="eastAsia"/>
-        </w:rPr>
-        <w:t>。</w:t>
+        <w:t>理由：</w:t>
+      </w:r>
+      <w:r>
+        <w:rPr>
+          <w:rFonts w:ascii="宋体" w:eastAsia="宋体" w:hAnsi="宋体" w:hint="eastAsia"/>
+        </w:rPr>
+        <w:t>对于</w:t>
+      </w:r>
+      <w:r>
+        <w:rPr>
+          <w:rFonts w:ascii="宋体" w:eastAsia="宋体" w:hAnsi="宋体" w:hint="eastAsia"/>
+        </w:rPr>
+        <w:t>一道题</w:t>
+      </w:r>
+      <w:r>
+        <w:rPr>
+          <w:rFonts w:ascii="宋体" w:eastAsia="宋体" w:hAnsi="宋体" w:hint="eastAsia"/>
+        </w:rPr>
+        <w:t>，分数提高的越早，可以体现编程者对题目的理解速度越快，故用每次满分程度的均值来</w:t>
+      </w:r>
+      <w:proofErr w:type="gramStart"/>
+      <w:r>
+        <w:rPr>
+          <w:rFonts w:ascii="宋体" w:eastAsia="宋体" w:hAnsi="宋体" w:hint="eastAsia"/>
+        </w:rPr>
+        <w:t>刻画此</w:t>
+      </w:r>
+      <w:proofErr w:type="gramEnd"/>
+      <w:r>
+        <w:rPr>
+          <w:rFonts w:ascii="宋体" w:eastAsia="宋体" w:hAnsi="宋体" w:hint="eastAsia"/>
+        </w:rPr>
+        <w:t>指标，使得分数提高越早时高分的权重越大、此指标的值越大；而对于分数下降的时候，我们认为这是编程者在尝试别的方法，其对题目的理解程度应保持与原来不变，所以仍采用之前分数的最大值计算。</w:t>
       </w:r>
       <w:r>
         <w:rPr>
@@ -1345,6 +1879,215 @@
         <w:rPr>
           <w:rFonts w:ascii="宋体" w:eastAsia="宋体" w:hAnsi="宋体" w:hint="eastAsia"/>
         </w:rPr>
+        <w:t>（在此指标计算中x最小值为0），而最高分为0的学生按</w:t>
+      </w:r>
+      <w:r>
+        <w:rPr>
+          <w:rFonts w:ascii="宋体" w:eastAsia="宋体" w:hAnsi="宋体" w:hint="eastAsia"/>
+          <w:noProof/>
+        </w:rPr>
+        <w:lastRenderedPageBreak/>
+        <w:drawing>
+          <wp:anchor distT="0" distB="0" distL="114300" distR="114300" simplePos="0" relativeHeight="251662336" behindDoc="0" locked="0" layoutInCell="1" allowOverlap="1" wp14:anchorId="127184FE" wp14:editId="2F0A5EFC">
+            <wp:simplePos x="0" y="0"/>
+            <wp:positionH relativeFrom="margin">
+              <wp:align>center</wp:align>
+            </wp:positionH>
+            <wp:positionV relativeFrom="paragraph">
+              <wp:posOffset>350520</wp:posOffset>
+            </wp:positionV>
+            <wp:extent cx="2757600" cy="2066400"/>
+            <wp:effectExtent l="0" t="0" r="5080" b="0"/>
+            <wp:wrapTopAndBottom/>
+            <wp:docPr id="7" name="图片 7"/>
+            <wp:cNvGraphicFramePr>
+              <a:graphicFrameLocks xmlns:a="http://schemas.openxmlformats.org/drawingml/2006/main" noChangeAspect="1"/>
+            </wp:cNvGraphicFramePr>
+            <a:graphic xmlns:a="http://schemas.openxmlformats.org/drawingml/2006/main">
+              <a:graphicData uri="http://schemas.openxmlformats.org/drawingml/2006/picture">
+                <pic:pic xmlns:pic="http://schemas.openxmlformats.org/drawingml/2006/picture">
+                  <pic:nvPicPr>
+                    <pic:cNvPr id="0" name="Picture 5"/>
+                    <pic:cNvPicPr>
+                      <a:picLocks noChangeAspect="1" noChangeArrowheads="1"/>
+                    </pic:cNvPicPr>
+                  </pic:nvPicPr>
+                  <pic:blipFill>
+                    <a:blip r:embed="rId11">
+                      <a:extLst>
+                        <a:ext uri="{28A0092B-C50C-407E-A947-70E740481C1C}">
+                          <a14:useLocalDpi xmlns:a14="http://schemas.microsoft.com/office/drawing/2010/main" val="0"/>
+                        </a:ext>
+                      </a:extLst>
+                    </a:blip>
+                    <a:srcRect/>
+                    <a:stretch>
+                      <a:fillRect/>
+                    </a:stretch>
+                  </pic:blipFill>
+                  <pic:spPr bwMode="auto">
+                    <a:xfrm>
+                      <a:off x="0" y="0"/>
+                      <a:ext cx="2757600" cy="2066400"/>
+                    </a:xfrm>
+                    <a:prstGeom prst="rect">
+                      <a:avLst/>
+                    </a:prstGeom>
+                    <a:noFill/>
+                    <a:ln>
+                      <a:noFill/>
+                    </a:ln>
+                  </pic:spPr>
+                </pic:pic>
+              </a:graphicData>
+            </a:graphic>
+            <wp14:sizeRelH relativeFrom="page">
+              <wp14:pctWidth>0</wp14:pctWidth>
+            </wp14:sizeRelH>
+            <wp14:sizeRelV relativeFrom="page">
+              <wp14:pctHeight>0</wp14:pctHeight>
+            </wp14:sizeRelV>
+          </wp:anchor>
+        </w:drawing>
+      </w:r>
+      <w:r>
+        <w:rPr>
+          <w:rFonts w:ascii="宋体" w:eastAsia="宋体" w:hAnsi="宋体" w:hint="eastAsia"/>
+        </w:rPr>
+        <w:t>最小值0处理。</w:t>
+      </w:r>
+    </w:p>
+    <w:p>
+      <w:pPr>
+        <w:rPr>
+          <w:rFonts w:ascii="宋体" w:eastAsia="宋体" w:hAnsi="宋体"/>
+        </w:rPr>
+      </w:pPr>
+    </w:p>
+    <w:p>
+      <w:pPr>
+        <w:rPr>
+          <w:rFonts w:ascii="宋体" w:eastAsia="宋体" w:hAnsi="宋体"/>
+        </w:rPr>
+      </w:pPr>
+      <w:r>
+        <w:rPr>
+          <w:rFonts w:ascii="宋体" w:eastAsia="宋体" w:hAnsi="宋体" w:hint="eastAsia"/>
+        </w:rPr>
+        <w:t>指标四：</w:t>
+      </w:r>
+      <w:proofErr w:type="spellStart"/>
+      <w:r>
+        <w:rPr>
+          <w:rFonts w:ascii="宋体" w:eastAsia="宋体" w:hAnsi="宋体" w:hint="eastAsia"/>
+        </w:rPr>
+        <w:t>finish_degree</w:t>
+      </w:r>
+      <w:proofErr w:type="spellEnd"/>
+    </w:p>
+    <w:p>
+      <w:pPr>
+        <w:rPr>
+          <w:rFonts w:ascii="宋体" w:eastAsia="宋体" w:hAnsi="宋体"/>
+        </w:rPr>
+      </w:pPr>
+      <w:r>
+        <w:rPr>
+          <w:rFonts w:ascii="宋体" w:eastAsia="宋体" w:hAnsi="宋体"/>
+        </w:rPr>
+        <w:tab/>
+      </w:r>
+      <w:r>
+        <w:rPr>
+          <w:rFonts w:ascii="宋体" w:eastAsia="宋体" w:hAnsi="宋体" w:hint="eastAsia"/>
+        </w:rPr>
+        <w:t>计算方法：针对每一道题，筛选出提交次数四次及以上的学生的数据，对其中的每位学生，计算其每次提交时完成度（若本次提交完成度较之前下降，则按照之前提交记录中最高完成度计）与提交时间间隔（此处为首次提交时间与本次提交时间差）的比值的平均数，然后</w:t>
+      </w:r>
+      <w:r>
+        <w:rPr>
+          <w:rFonts w:ascii="宋体" w:eastAsia="宋体" w:hAnsi="宋体" w:hint="eastAsia"/>
+        </w:rPr>
+        <w:t>将之代入ln</w:t>
+      </w:r>
+      <w:r>
+        <w:rPr>
+          <w:rFonts w:ascii="宋体" w:eastAsia="宋体" w:hAnsi="宋体"/>
+        </w:rPr>
+        <w:t>(x+1)</w:t>
+      </w:r>
+      <w:r>
+        <w:rPr>
+          <w:rFonts w:ascii="宋体" w:eastAsia="宋体" w:hAnsi="宋体" w:hint="eastAsia"/>
+        </w:rPr>
+        <w:t>得出结果，若最高分为0则将结果置0</w:t>
+      </w:r>
+      <w:r>
+        <w:rPr>
+          <w:rFonts w:ascii="宋体" w:eastAsia="宋体" w:hAnsi="宋体" w:hint="eastAsia"/>
+        </w:rPr>
+        <w:t>，所得即为</w:t>
+      </w:r>
+      <w:proofErr w:type="spellStart"/>
+      <w:r>
+        <w:rPr>
+          <w:rFonts w:ascii="宋体" w:eastAsia="宋体" w:hAnsi="宋体" w:hint="eastAsia"/>
+        </w:rPr>
+        <w:t>finish_degree</w:t>
+      </w:r>
+      <w:proofErr w:type="spellEnd"/>
+      <w:r>
+        <w:rPr>
+          <w:rFonts w:ascii="宋体" w:eastAsia="宋体" w:hAnsi="宋体" w:hint="eastAsia"/>
+        </w:rPr>
+        <w:t>值。</w:t>
+      </w:r>
+    </w:p>
+    <w:p>
+      <w:pPr>
+        <w:rPr>
+          <w:rFonts w:ascii="宋体" w:eastAsia="宋体" w:hAnsi="宋体"/>
+        </w:rPr>
+      </w:pPr>
+      <w:r>
+        <w:rPr>
+          <w:rFonts w:ascii="宋体" w:eastAsia="宋体" w:hAnsi="宋体"/>
+        </w:rPr>
+        <w:tab/>
+      </w:r>
+      <w:r>
+        <w:rPr>
+          <w:rFonts w:ascii="宋体" w:eastAsia="宋体" w:hAnsi="宋体" w:hint="eastAsia"/>
+        </w:rPr>
+        <w:t>理由：在该指标下，越快得到越高的分数，那么该指标的值就越大，但是如果提交并没有带来分数的提升，即分数没有改变或甚至下降，那么就可以认为在该题上可能遇到了困难，同时由于时间增加而分数未提升，该指标的值也会降低，以此来描述学生对题目的完成速度，间接反映其对题目的掌握程度。</w:t>
+      </w:r>
+      <w:r>
+        <w:rPr>
+          <w:rFonts w:ascii="宋体" w:eastAsia="宋体" w:hAnsi="宋体" w:hint="eastAsia"/>
+        </w:rPr>
+        <w:t>代入ln</w:t>
+      </w:r>
+      <w:r>
+        <w:rPr>
+          <w:rFonts w:ascii="宋体" w:eastAsia="宋体" w:hAnsi="宋体"/>
+        </w:rPr>
+        <w:t>(x+1)</w:t>
+      </w:r>
+      <w:r>
+        <w:rPr>
+          <w:rFonts w:ascii="宋体" w:eastAsia="宋体" w:hAnsi="宋体" w:hint="eastAsia"/>
+        </w:rPr>
+        <w:t>不影响单调性且结果最小值为</w:t>
+      </w:r>
+      <w:r>
+        <w:rPr>
+          <w:rFonts w:ascii="宋体" w:eastAsia="宋体" w:hAnsi="宋体"/>
+        </w:rPr>
+        <w:t>0</w:t>
+      </w:r>
+      <w:r>
+        <w:rPr>
+          <w:rFonts w:ascii="宋体" w:eastAsia="宋体" w:hAnsi="宋体" w:hint="eastAsia"/>
+        </w:rPr>
         <w:t>（在此指标计算中x最小值为0），而最高分为0的学生按最小值0处理。</w:t>
       </w:r>
     </w:p>
@@ -1354,27 +2097,220 @@
           <w:rFonts w:ascii="宋体" w:eastAsia="宋体" w:hAnsi="宋体"/>
         </w:rPr>
       </w:pPr>
-    </w:p>
-    <w:p>
-      <w:pPr>
-        <w:rPr>
-          <w:rFonts w:ascii="宋体" w:eastAsia="宋体" w:hAnsi="宋体"/>
-        </w:rPr>
-      </w:pPr>
-      <w:r>
-        <w:rPr>
-          <w:rFonts w:ascii="宋体" w:eastAsia="宋体" w:hAnsi="宋体" w:hint="eastAsia"/>
-        </w:rPr>
-        <w:t>指标二：</w:t>
+      <w:r>
+        <w:rPr>
+          <w:rFonts w:ascii="宋体" w:eastAsia="宋体" w:hAnsi="宋体"/>
+          <w:noProof/>
+        </w:rPr>
+        <w:drawing>
+          <wp:anchor distT="0" distB="0" distL="114300" distR="114300" simplePos="0" relativeHeight="251663360" behindDoc="0" locked="0" layoutInCell="1" allowOverlap="1" wp14:anchorId="311B0F00" wp14:editId="4C4999BB">
+            <wp:simplePos x="0" y="0"/>
+            <wp:positionH relativeFrom="margin">
+              <wp:align>center</wp:align>
+            </wp:positionH>
+            <wp:positionV relativeFrom="paragraph">
+              <wp:posOffset>194945</wp:posOffset>
+            </wp:positionV>
+            <wp:extent cx="2754000" cy="2066400"/>
+            <wp:effectExtent l="0" t="0" r="8255" b="0"/>
+            <wp:wrapTopAndBottom/>
+            <wp:docPr id="8" name="图片 8"/>
+            <wp:cNvGraphicFramePr>
+              <a:graphicFrameLocks xmlns:a="http://schemas.openxmlformats.org/drawingml/2006/main" noChangeAspect="1"/>
+            </wp:cNvGraphicFramePr>
+            <a:graphic xmlns:a="http://schemas.openxmlformats.org/drawingml/2006/main">
+              <a:graphicData uri="http://schemas.openxmlformats.org/drawingml/2006/picture">
+                <pic:pic xmlns:pic="http://schemas.openxmlformats.org/drawingml/2006/picture">
+                  <pic:nvPicPr>
+                    <pic:cNvPr id="0" name="Picture 6"/>
+                    <pic:cNvPicPr>
+                      <a:picLocks noChangeAspect="1" noChangeArrowheads="1"/>
+                    </pic:cNvPicPr>
+                  </pic:nvPicPr>
+                  <pic:blipFill>
+                    <a:blip r:embed="rId12">
+                      <a:extLst>
+                        <a:ext uri="{28A0092B-C50C-407E-A947-70E740481C1C}">
+                          <a14:useLocalDpi xmlns:a14="http://schemas.microsoft.com/office/drawing/2010/main" val="0"/>
+                        </a:ext>
+                      </a:extLst>
+                    </a:blip>
+                    <a:srcRect/>
+                    <a:stretch>
+                      <a:fillRect/>
+                    </a:stretch>
+                  </pic:blipFill>
+                  <pic:spPr bwMode="auto">
+                    <a:xfrm>
+                      <a:off x="0" y="0"/>
+                      <a:ext cx="2754000" cy="2066400"/>
+                    </a:xfrm>
+                    <a:prstGeom prst="rect">
+                      <a:avLst/>
+                    </a:prstGeom>
+                    <a:noFill/>
+                    <a:ln>
+                      <a:noFill/>
+                    </a:ln>
+                  </pic:spPr>
+                </pic:pic>
+              </a:graphicData>
+            </a:graphic>
+            <wp14:sizeRelH relativeFrom="page">
+              <wp14:pctWidth>0</wp14:pctWidth>
+            </wp14:sizeRelH>
+            <wp14:sizeRelV relativeFrom="page">
+              <wp14:pctHeight>0</wp14:pctHeight>
+            </wp14:sizeRelV>
+          </wp:anchor>
+        </w:drawing>
+      </w:r>
+    </w:p>
+    <w:p>
+      <w:pPr>
+        <w:rPr>
+          <w:rFonts w:ascii="宋体" w:eastAsia="宋体" w:hAnsi="宋体"/>
+        </w:rPr>
+      </w:pPr>
+      <w:r>
+        <w:rPr>
+          <w:rFonts w:ascii="宋体" w:eastAsia="宋体" w:hAnsi="宋体" w:hint="eastAsia"/>
+        </w:rPr>
+        <w:t>3、生成中间数据集</w:t>
+      </w:r>
+    </w:p>
+    <w:p>
+      <w:pPr>
+        <w:rPr>
+          <w:rFonts w:ascii="宋体" w:eastAsia="宋体" w:hAnsi="宋体"/>
+        </w:rPr>
+      </w:pPr>
+      <w:r>
+        <w:rPr>
+          <w:rFonts w:ascii="宋体" w:eastAsia="宋体" w:hAnsi="宋体"/>
+        </w:rPr>
+        <w:tab/>
+      </w:r>
+      <w:r>
+        <w:rPr>
+          <w:rFonts w:ascii="宋体" w:eastAsia="宋体" w:hAnsi="宋体" w:hint="eastAsia"/>
+        </w:rPr>
+        <w:t>依次计算每道题下每位学生做题数据的上述四个指标的具体数值，去除无效数据，并筛选出符合</w:t>
+      </w:r>
+      <w:r>
+        <w:rPr>
+          <w:rFonts w:ascii="宋体" w:eastAsia="宋体" w:hAnsi="宋体" w:hint="eastAsia"/>
+        </w:rPr>
+        <w:t>“含有有效指标</w:t>
+      </w:r>
+      <w:r>
+        <w:rPr>
+          <w:rFonts w:ascii="宋体" w:eastAsia="宋体" w:hAnsi="宋体" w:hint="eastAsia"/>
+        </w:rPr>
+        <w:t>个</w:t>
+      </w:r>
+      <w:r>
+        <w:rPr>
+          <w:rFonts w:ascii="宋体" w:eastAsia="宋体" w:hAnsi="宋体" w:hint="eastAsia"/>
+        </w:rPr>
+        <w:t>数</w:t>
+      </w:r>
+      <w:r>
+        <w:rPr>
+          <w:rFonts w:ascii="宋体" w:eastAsia="宋体" w:hAnsi="宋体" w:hint="eastAsia"/>
+        </w:rPr>
+        <w:t>为1</w:t>
+      </w:r>
+      <w:r>
+        <w:rPr>
+          <w:rFonts w:ascii="宋体" w:eastAsia="宋体" w:hAnsi="宋体"/>
+        </w:rPr>
+        <w:t>5</w:t>
+      </w:r>
+      <w:r>
+        <w:rPr>
+          <w:rFonts w:ascii="宋体" w:eastAsia="宋体" w:hAnsi="宋体" w:hint="eastAsia"/>
+        </w:rPr>
+        <w:t>及以上”条件</w:t>
+      </w:r>
+      <w:r>
+        <w:rPr>
+          <w:rFonts w:ascii="宋体" w:eastAsia="宋体" w:hAnsi="宋体" w:hint="eastAsia"/>
+        </w:rPr>
+        <w:t>的</w:t>
       </w:r>
       <w:proofErr w:type="spellStart"/>
       <w:r>
         <w:rPr>
           <w:rFonts w:ascii="宋体" w:eastAsia="宋体" w:hAnsi="宋体" w:hint="eastAsia"/>
         </w:rPr>
-        <w:t>debug_rate</w:t>
+        <w:t>case_id</w:t>
       </w:r>
       <w:proofErr w:type="spellEnd"/>
+      <w:r>
+        <w:rPr>
+          <w:rFonts w:ascii="宋体" w:eastAsia="宋体" w:hAnsi="宋体" w:hint="eastAsia"/>
+        </w:rPr>
+        <w:t>，然后将所得数据以四个指标进行分类，写入</w:t>
+      </w:r>
+      <w:proofErr w:type="spellStart"/>
+      <w:r>
+        <w:rPr>
+          <w:rFonts w:ascii="宋体" w:eastAsia="宋体" w:hAnsi="宋体" w:hint="eastAsia"/>
+        </w:rPr>
+        <w:t>intermediate</w:t>
+      </w:r>
+      <w:r>
+        <w:rPr>
+          <w:rFonts w:ascii="宋体" w:eastAsia="宋体" w:hAnsi="宋体"/>
+        </w:rPr>
+        <w:t>_case_data.json</w:t>
+      </w:r>
+      <w:proofErr w:type="spellEnd"/>
+      <w:r>
+        <w:rPr>
+          <w:rFonts w:ascii="宋体" w:eastAsia="宋体" w:hAnsi="宋体" w:hint="eastAsia"/>
+        </w:rPr>
+        <w:t>文件中，作为研究第一阶段的中间数据集。</w:t>
+      </w:r>
+      <w:r>
+        <w:rPr>
+          <w:rFonts w:ascii="宋体" w:eastAsia="宋体" w:hAnsi="宋体" w:hint="eastAsia"/>
+        </w:rPr>
+        <w:t>（具体代码见Python文件c</w:t>
+      </w:r>
+      <w:r>
+        <w:rPr>
+          <w:rFonts w:ascii="宋体" w:eastAsia="宋体" w:hAnsi="宋体"/>
+        </w:rPr>
+        <w:t>alculate_potential_masterValue.py</w:t>
+      </w:r>
+      <w:r>
+        <w:rPr>
+          <w:rFonts w:ascii="宋体" w:eastAsia="宋体" w:hAnsi="宋体" w:hint="eastAsia"/>
+        </w:rPr>
+        <w:t>）</w:t>
+      </w:r>
+    </w:p>
+    <w:p>
+      <w:pPr>
+        <w:rPr>
+          <w:rFonts w:ascii="宋体" w:eastAsia="宋体" w:hAnsi="宋体"/>
+        </w:rPr>
+      </w:pPr>
+    </w:p>
+    <w:p>
+      <w:pPr>
+        <w:rPr>
+          <w:rFonts w:ascii="宋体" w:eastAsia="宋体" w:hAnsi="宋体"/>
+        </w:rPr>
+      </w:pPr>
+      <w:r>
+        <w:rPr>
+          <w:rFonts w:ascii="宋体" w:eastAsia="宋体" w:hAnsi="宋体" w:hint="eastAsia"/>
+        </w:rPr>
+        <w:t>4、指标合理性的正态性检验</w:t>
+      </w:r>
     </w:p>
     <w:p>
       <w:pPr>
@@ -1392,742 +2328,103 @@
         <w:rPr>
           <w:rFonts w:ascii="宋体" w:eastAsia="宋体" w:hAnsi="宋体" w:hint="eastAsia"/>
         </w:rPr>
-        <w:t>计算方法：针对每一道题，筛选出提交次数三次及以上的学生的数据，对其中的每位学生，筛选出其提交记录中相邻两次提交时间间隔小于一小时且完成度有提升的记录，计算其中每两次提交完成度之差的平方的平均数，然后对该值开方并</w:t>
-      </w:r>
-      <w:r>
-        <w:rPr>
-          <w:rFonts w:ascii="宋体" w:eastAsia="宋体" w:hAnsi="宋体" w:hint="eastAsia"/>
-        </w:rPr>
-        <w:t>将之代入ln</w:t>
-      </w:r>
-      <w:r>
-        <w:rPr>
-          <w:rFonts w:ascii="宋体" w:eastAsia="宋体" w:hAnsi="宋体"/>
-        </w:rPr>
-        <w:t>(x+1)</w:t>
-      </w:r>
-      <w:r>
-        <w:rPr>
-          <w:rFonts w:ascii="宋体" w:eastAsia="宋体" w:hAnsi="宋体" w:hint="eastAsia"/>
-        </w:rPr>
-        <w:t>得出结果，若最高分为0则将结果置0</w:t>
-      </w:r>
-      <w:r>
-        <w:rPr>
-          <w:rFonts w:ascii="宋体" w:eastAsia="宋体" w:hAnsi="宋体" w:hint="eastAsia"/>
-        </w:rPr>
-        <w:t>，所得即为</w:t>
+        <w:t>我们采用偏度、峰度检验的方法来检验中间数据集中数据的正态性。（偏度、峰度检验代码见</w:t>
+      </w:r>
+      <w:r>
+        <w:rPr>
+          <w:rFonts w:ascii="宋体" w:eastAsia="宋体" w:hAnsi="宋体" w:hint="eastAsia"/>
+        </w:rPr>
+        <w:t>ND</w:t>
+      </w:r>
+      <w:r>
+        <w:rPr>
+          <w:rFonts w:ascii="宋体" w:eastAsia="宋体" w:hAnsi="宋体"/>
+        </w:rPr>
+        <w:t>T_for_potential_masterValue</w:t>
+      </w:r>
+      <w:r>
+        <w:rPr>
+          <w:rFonts w:ascii="宋体" w:eastAsia="宋体" w:hAnsi="宋体"/>
+        </w:rPr>
+        <w:t>.py</w:t>
+      </w:r>
+      <w:r>
+        <w:rPr>
+          <w:rFonts w:ascii="宋体" w:eastAsia="宋体" w:hAnsi="宋体" w:hint="eastAsia"/>
+        </w:rPr>
+        <w:t>文件）</w:t>
+      </w:r>
+    </w:p>
+    <w:p>
+      <w:pPr>
+        <w:rPr>
+          <w:rFonts w:ascii="宋体" w:eastAsia="宋体" w:hAnsi="宋体"/>
+        </w:rPr>
+      </w:pPr>
+      <w:r>
+        <w:rPr>
+          <w:rFonts w:ascii="宋体" w:eastAsia="宋体" w:hAnsi="宋体"/>
+        </w:rPr>
+        <w:tab/>
+      </w:r>
+      <w:r>
+        <w:rPr>
+          <w:rFonts w:ascii="宋体" w:eastAsia="宋体" w:hAnsi="宋体" w:hint="eastAsia"/>
+        </w:rPr>
+        <w:t>对于不同</w:t>
       </w:r>
       <w:proofErr w:type="spellStart"/>
       <w:r>
         <w:rPr>
           <w:rFonts w:ascii="宋体" w:eastAsia="宋体" w:hAnsi="宋体" w:hint="eastAsia"/>
         </w:rPr>
-        <w:t>debug_rate</w:t>
+        <w:t>case</w:t>
+      </w:r>
+      <w:r>
+        <w:rPr>
+          <w:rFonts w:ascii="宋体" w:eastAsia="宋体" w:hAnsi="宋体"/>
+        </w:rPr>
+        <w:t>Id</w:t>
       </w:r>
       <w:proofErr w:type="spellEnd"/>
       <w:r>
         <w:rPr>
           <w:rFonts w:ascii="宋体" w:eastAsia="宋体" w:hAnsi="宋体" w:hint="eastAsia"/>
         </w:rPr>
-        <w:t>值。</w:t>
-      </w:r>
-    </w:p>
-    <w:p>
-      <w:pPr>
-        <w:rPr>
-          <w:rFonts w:ascii="宋体" w:eastAsia="宋体" w:hAnsi="宋体"/>
-        </w:rPr>
-      </w:pPr>
-      <w:r>
-        <w:rPr>
-          <w:rFonts w:ascii="宋体" w:eastAsia="宋体" w:hAnsi="宋体"/>
-        </w:rPr>
-        <w:tab/>
-      </w:r>
-      <w:r>
-        <w:rPr>
-          <w:rFonts w:ascii="宋体" w:eastAsia="宋体" w:hAnsi="宋体" w:hint="eastAsia"/>
-        </w:rPr>
-        <w:t>理由：限定只计算</w:t>
-      </w:r>
-      <w:r>
-        <w:rPr>
-          <w:rFonts w:ascii="宋体" w:eastAsia="宋体" w:hAnsi="宋体" w:hint="eastAsia"/>
-        </w:rPr>
-        <w:t>完成度</w:t>
-      </w:r>
-      <w:r>
-        <w:rPr>
-          <w:rFonts w:ascii="宋体" w:eastAsia="宋体" w:hAnsi="宋体" w:hint="eastAsia"/>
-        </w:rPr>
-        <w:t>提升</w:t>
-      </w:r>
-      <w:r>
-        <w:rPr>
-          <w:rFonts w:ascii="宋体" w:eastAsia="宋体" w:hAnsi="宋体" w:hint="eastAsia"/>
-        </w:rPr>
-        <w:t>的记录数据</w:t>
-      </w:r>
-      <w:r>
-        <w:rPr>
-          <w:rFonts w:ascii="宋体" w:eastAsia="宋体" w:hAnsi="宋体" w:hint="eastAsia"/>
-        </w:rPr>
-        <w:t>，以此期望所求的数值有更多可能是在原方法下攻克用例期间得到，而不是在试</w:t>
-      </w:r>
-      <w:proofErr w:type="gramStart"/>
-      <w:r>
-        <w:rPr>
-          <w:rFonts w:ascii="宋体" w:eastAsia="宋体" w:hAnsi="宋体" w:hint="eastAsia"/>
-        </w:rPr>
-        <w:t>错或者</w:t>
-      </w:r>
-      <w:proofErr w:type="gramEnd"/>
-      <w:r>
-        <w:rPr>
-          <w:rFonts w:ascii="宋体" w:eastAsia="宋体" w:hAnsi="宋体" w:hint="eastAsia"/>
-        </w:rPr>
-        <w:t>转换方法期间得到，使得行为与debug更相符；限定计算平均数，使得每次分数提升都作为测量的一部分，与</w:t>
+        <w:t>的题的有效做题记录计算出上述四个指标，得到“指标类型/</w:t>
       </w:r>
       <w:proofErr w:type="spellStart"/>
       <w:r>
         <w:rPr>
           <w:rFonts w:ascii="宋体" w:eastAsia="宋体" w:hAnsi="宋体" w:hint="eastAsia"/>
         </w:rPr>
-        <w:t>program_rate</w:t>
+        <w:t>case</w:t>
+      </w:r>
+      <w:r>
+        <w:rPr>
+          <w:rFonts w:ascii="宋体" w:eastAsia="宋体" w:hAnsi="宋体"/>
+        </w:rPr>
+        <w:t>Id</w:t>
       </w:r>
       <w:proofErr w:type="spellEnd"/>
       <w:r>
         <w:rPr>
           <w:rFonts w:ascii="宋体" w:eastAsia="宋体" w:hAnsi="宋体" w:hint="eastAsia"/>
         </w:rPr>
-        <w:t>的测量标准相区别；限定只计算一小时内的分数提升，使得所测量的行为与debug更相符</w:t>
-      </w:r>
-      <w:r>
-        <w:rPr>
-          <w:rFonts w:ascii="宋体" w:eastAsia="宋体" w:hAnsi="宋体" w:hint="eastAsia"/>
-        </w:rPr>
-        <w:t>。</w:t>
-      </w:r>
-      <w:bookmarkStart w:id="0" w:name="_Hlk46064813"/>
-      <w:r>
-        <w:rPr>
-          <w:rFonts w:ascii="宋体" w:eastAsia="宋体" w:hAnsi="宋体" w:hint="eastAsia"/>
-        </w:rPr>
-        <w:t>代入ln</w:t>
-      </w:r>
-      <w:r>
-        <w:rPr>
-          <w:rFonts w:ascii="宋体" w:eastAsia="宋体" w:hAnsi="宋体"/>
-        </w:rPr>
-        <w:t>(x+1)</w:t>
-      </w:r>
-      <w:r>
-        <w:rPr>
-          <w:rFonts w:ascii="宋体" w:eastAsia="宋体" w:hAnsi="宋体" w:hint="eastAsia"/>
-        </w:rPr>
-        <w:t>不影响单调性且结果最小值为</w:t>
-      </w:r>
-      <w:r>
-        <w:rPr>
-          <w:rFonts w:ascii="宋体" w:eastAsia="宋体" w:hAnsi="宋体"/>
-        </w:rPr>
-        <w:t>0</w:t>
-      </w:r>
-      <w:r>
-        <w:rPr>
-          <w:rFonts w:ascii="宋体" w:eastAsia="宋体" w:hAnsi="宋体" w:hint="eastAsia"/>
-        </w:rPr>
-        <w:t>（在此指标计算中x最小值为0），而最高分为0的学生按最小值0处理。</w:t>
-      </w:r>
-      <w:bookmarkEnd w:id="0"/>
-    </w:p>
-    <w:p>
-      <w:pPr>
-        <w:rPr>
-          <w:rFonts w:ascii="宋体" w:eastAsia="宋体" w:hAnsi="宋体"/>
-        </w:rPr>
-      </w:pPr>
-    </w:p>
-    <w:p>
-      <w:pPr>
-        <w:rPr>
-          <w:rFonts w:ascii="宋体" w:eastAsia="宋体" w:hAnsi="宋体"/>
-        </w:rPr>
-      </w:pPr>
-      <w:r>
-        <w:rPr>
-          <w:rFonts w:ascii="宋体" w:eastAsia="宋体" w:hAnsi="宋体" w:hint="eastAsia"/>
-        </w:rPr>
-        <w:t>指标三：</w:t>
-      </w:r>
-      <w:proofErr w:type="spellStart"/>
-      <w:r>
-        <w:rPr>
-          <w:rFonts w:ascii="宋体" w:eastAsia="宋体" w:hAnsi="宋体" w:hint="eastAsia"/>
-        </w:rPr>
-        <w:t>early_success_degree</w:t>
-      </w:r>
-      <w:proofErr w:type="spellEnd"/>
-    </w:p>
-    <w:p>
-      <w:pPr>
-        <w:rPr>
-          <w:rFonts w:ascii="宋体" w:eastAsia="宋体" w:hAnsi="宋体"/>
-        </w:rPr>
-      </w:pPr>
-      <w:r>
-        <w:rPr>
-          <w:rFonts w:ascii="宋体" w:eastAsia="宋体" w:hAnsi="宋体"/>
-        </w:rPr>
-        <w:tab/>
-      </w:r>
-      <w:r>
-        <w:rPr>
-          <w:rFonts w:ascii="宋体" w:eastAsia="宋体" w:hAnsi="宋体" w:hint="eastAsia"/>
-        </w:rPr>
-        <w:t>计算方法：针对每一道题，筛选出提交次数四次及以上的学生的数据，对其中的每位学生，筛选出其提交记录中相邻两次提交完成度有提升的记录，计算记录中完成度的均值，</w:t>
-      </w:r>
-      <w:r>
-        <w:rPr>
-          <w:rFonts w:ascii="宋体" w:eastAsia="宋体" w:hAnsi="宋体" w:hint="eastAsia"/>
-        </w:rPr>
-        <w:t>将之代入ln</w:t>
-      </w:r>
-      <w:r>
-        <w:rPr>
-          <w:rFonts w:ascii="宋体" w:eastAsia="宋体" w:hAnsi="宋体"/>
-        </w:rPr>
-        <w:t>(x+1)</w:t>
-      </w:r>
-      <w:r>
-        <w:rPr>
-          <w:rFonts w:ascii="宋体" w:eastAsia="宋体" w:hAnsi="宋体" w:hint="eastAsia"/>
-        </w:rPr>
-        <w:t>得出结果，若最高分为0则将结果置0，所得</w:t>
-      </w:r>
-      <w:r>
-        <w:rPr>
-          <w:rFonts w:ascii="宋体" w:eastAsia="宋体" w:hAnsi="宋体" w:hint="eastAsia"/>
-        </w:rPr>
-        <w:t>即为</w:t>
-      </w:r>
-      <w:proofErr w:type="spellStart"/>
-      <w:r>
-        <w:rPr>
-          <w:rFonts w:ascii="宋体" w:eastAsia="宋体" w:hAnsi="宋体" w:hint="eastAsia"/>
-        </w:rPr>
-        <w:t>early_success_degree</w:t>
-      </w:r>
-      <w:proofErr w:type="spellEnd"/>
-      <w:r>
-        <w:rPr>
-          <w:rFonts w:ascii="宋体" w:eastAsia="宋体" w:hAnsi="宋体" w:hint="eastAsia"/>
-        </w:rPr>
-        <w:t>值。</w:t>
-      </w:r>
-    </w:p>
-    <w:p>
-      <w:pPr>
-        <w:rPr>
-          <w:rFonts w:ascii="宋体" w:eastAsia="宋体" w:hAnsi="宋体"/>
-        </w:rPr>
-      </w:pPr>
-      <w:r>
-        <w:rPr>
-          <w:rFonts w:ascii="宋体" w:eastAsia="宋体" w:hAnsi="宋体"/>
-        </w:rPr>
-        <w:tab/>
-      </w:r>
-      <w:r>
-        <w:rPr>
-          <w:rFonts w:ascii="宋体" w:eastAsia="宋体" w:hAnsi="宋体" w:hint="eastAsia"/>
-        </w:rPr>
-        <w:t>理由：</w:t>
-      </w:r>
-      <w:r>
-        <w:rPr>
-          <w:rFonts w:ascii="宋体" w:eastAsia="宋体" w:hAnsi="宋体" w:hint="eastAsia"/>
-        </w:rPr>
-        <w:t>对于</w:t>
-      </w:r>
-      <w:r>
-        <w:rPr>
-          <w:rFonts w:ascii="宋体" w:eastAsia="宋体" w:hAnsi="宋体" w:hint="eastAsia"/>
-        </w:rPr>
-        <w:t>一道题</w:t>
-      </w:r>
-      <w:r>
-        <w:rPr>
-          <w:rFonts w:ascii="宋体" w:eastAsia="宋体" w:hAnsi="宋体" w:hint="eastAsia"/>
-        </w:rPr>
-        <w:t>，分数提高的越早，可以体现编程者对题目的理解速度越快，故用每次满分程度的均值来</w:t>
-      </w:r>
-      <w:proofErr w:type="gramStart"/>
-      <w:r>
-        <w:rPr>
-          <w:rFonts w:ascii="宋体" w:eastAsia="宋体" w:hAnsi="宋体" w:hint="eastAsia"/>
-        </w:rPr>
-        <w:t>刻画此</w:t>
-      </w:r>
-      <w:proofErr w:type="gramEnd"/>
-      <w:r>
-        <w:rPr>
-          <w:rFonts w:ascii="宋体" w:eastAsia="宋体" w:hAnsi="宋体" w:hint="eastAsia"/>
-        </w:rPr>
-        <w:t>指标，使得分数提高越早时高分的权重越大、此指标的值越大；而对于分数下降的时候，我们认为这是编程者在尝试别的方法，其对题目的理解程度应保持与原来不变，所以仍采用之前分数的最大值计算。</w:t>
-      </w:r>
-      <w:r>
-        <w:rPr>
-          <w:rFonts w:ascii="宋体" w:eastAsia="宋体" w:hAnsi="宋体" w:hint="eastAsia"/>
-        </w:rPr>
-        <w:t>代入ln</w:t>
-      </w:r>
-      <w:r>
-        <w:rPr>
-          <w:rFonts w:ascii="宋体" w:eastAsia="宋体" w:hAnsi="宋体"/>
-        </w:rPr>
-        <w:t>(x+1)</w:t>
-      </w:r>
-      <w:r>
-        <w:rPr>
-          <w:rFonts w:ascii="宋体" w:eastAsia="宋体" w:hAnsi="宋体" w:hint="eastAsia"/>
-        </w:rPr>
-        <w:t>不影响单调性且结果最小值为</w:t>
-      </w:r>
-      <w:r>
-        <w:rPr>
-          <w:rFonts w:ascii="宋体" w:eastAsia="宋体" w:hAnsi="宋体"/>
-        </w:rPr>
-        <w:t>0</w:t>
-      </w:r>
-      <w:r>
-        <w:rPr>
-          <w:rFonts w:ascii="宋体" w:eastAsia="宋体" w:hAnsi="宋体" w:hint="eastAsia"/>
-        </w:rPr>
-        <w:t>（在此指标计算中x最小值为0），而最高分为0的学生按最小值0处理。</w:t>
-      </w:r>
-    </w:p>
-    <w:p>
-      <w:pPr>
-        <w:rPr>
-          <w:rFonts w:ascii="宋体" w:eastAsia="宋体" w:hAnsi="宋体"/>
-        </w:rPr>
-      </w:pPr>
-    </w:p>
-    <w:p>
-      <w:pPr>
-        <w:rPr>
-          <w:rFonts w:ascii="宋体" w:eastAsia="宋体" w:hAnsi="宋体"/>
-        </w:rPr>
-      </w:pPr>
-      <w:r>
-        <w:rPr>
-          <w:rFonts w:ascii="宋体" w:eastAsia="宋体" w:hAnsi="宋体" w:hint="eastAsia"/>
-        </w:rPr>
-        <w:t>指标四：</w:t>
-      </w:r>
-      <w:proofErr w:type="spellStart"/>
-      <w:r>
-        <w:rPr>
-          <w:rFonts w:ascii="宋体" w:eastAsia="宋体" w:hAnsi="宋体" w:hint="eastAsia"/>
-        </w:rPr>
-        <w:t>finish_degree</w:t>
-      </w:r>
-      <w:proofErr w:type="spellEnd"/>
-    </w:p>
-    <w:p>
-      <w:pPr>
-        <w:rPr>
-          <w:rFonts w:ascii="宋体" w:eastAsia="宋体" w:hAnsi="宋体"/>
-        </w:rPr>
-      </w:pPr>
-      <w:r>
-        <w:rPr>
-          <w:rFonts w:ascii="宋体" w:eastAsia="宋体" w:hAnsi="宋体"/>
-        </w:rPr>
-        <w:tab/>
-      </w:r>
-      <w:r>
-        <w:rPr>
-          <w:rFonts w:ascii="宋体" w:eastAsia="宋体" w:hAnsi="宋体" w:hint="eastAsia"/>
-        </w:rPr>
-        <w:t>计算方法：针对每一道题，筛选出提交次数四次及以上的学生的数据，对其中的每位学生，计算其每次提交时完成度（若本次提交完成度较之前下降，则按照之前提交记录中最高完成度计）与提交时间间隔（此处为首次提交时间与本次提交时间差）的比值的平均数，然后</w:t>
-      </w:r>
-      <w:r>
-        <w:rPr>
-          <w:rFonts w:ascii="宋体" w:eastAsia="宋体" w:hAnsi="宋体" w:hint="eastAsia"/>
-        </w:rPr>
-        <w:t>将之代入ln</w:t>
-      </w:r>
-      <w:r>
-        <w:rPr>
-          <w:rFonts w:ascii="宋体" w:eastAsia="宋体" w:hAnsi="宋体"/>
-        </w:rPr>
-        <w:t>(x+1)</w:t>
-      </w:r>
-      <w:r>
-        <w:rPr>
-          <w:rFonts w:ascii="宋体" w:eastAsia="宋体" w:hAnsi="宋体" w:hint="eastAsia"/>
-        </w:rPr>
-        <w:t>得出结果，若最高分为0则将结果置0</w:t>
-      </w:r>
-      <w:r>
-        <w:rPr>
-          <w:rFonts w:ascii="宋体" w:eastAsia="宋体" w:hAnsi="宋体" w:hint="eastAsia"/>
-        </w:rPr>
-        <w:t>，所得即为</w:t>
-      </w:r>
-      <w:proofErr w:type="spellStart"/>
-      <w:r>
-        <w:rPr>
-          <w:rFonts w:ascii="宋体" w:eastAsia="宋体" w:hAnsi="宋体" w:hint="eastAsia"/>
-        </w:rPr>
-        <w:t>finish_degree</w:t>
-      </w:r>
-      <w:proofErr w:type="spellEnd"/>
-      <w:r>
-        <w:rPr>
-          <w:rFonts w:ascii="宋体" w:eastAsia="宋体" w:hAnsi="宋体" w:hint="eastAsia"/>
-        </w:rPr>
-        <w:t>值。</w:t>
-      </w:r>
-    </w:p>
-    <w:p>
-      <w:pPr>
-        <w:rPr>
-          <w:rFonts w:ascii="宋体" w:eastAsia="宋体" w:hAnsi="宋体"/>
-        </w:rPr>
-      </w:pPr>
-      <w:r>
-        <w:rPr>
-          <w:rFonts w:ascii="宋体" w:eastAsia="宋体" w:hAnsi="宋体"/>
-        </w:rPr>
-        <w:tab/>
-      </w:r>
-      <w:r>
-        <w:rPr>
-          <w:rFonts w:ascii="宋体" w:eastAsia="宋体" w:hAnsi="宋体" w:hint="eastAsia"/>
-        </w:rPr>
-        <w:t>理由：在该指标下，越快得到越高的分数，那么该指标的值就越大，但是如果提交并没</w:t>
-      </w:r>
-      <w:proofErr w:type="gramStart"/>
-      <w:r>
-        <w:rPr>
-          <w:rFonts w:ascii="宋体" w:eastAsia="宋体" w:hAnsi="宋体" w:hint="eastAsia"/>
-        </w:rPr>
-        <w:t>有带来</w:t>
-      </w:r>
-      <w:proofErr w:type="gramEnd"/>
-      <w:r>
-        <w:rPr>
-          <w:rFonts w:ascii="宋体" w:eastAsia="宋体" w:hAnsi="宋体" w:hint="eastAsia"/>
-        </w:rPr>
-        <w:t>分数的提升，即分数没有改变或甚至下降，那么就可以认为在该题上可能遇到了困难，同时由于时间增加而分数未提升，该指标的值也会降低，以此来描述学生对题目的完成速度，间接反映其对题目的掌握程度。</w:t>
-      </w:r>
-      <w:r>
-        <w:rPr>
-          <w:rFonts w:ascii="宋体" w:eastAsia="宋体" w:hAnsi="宋体" w:hint="eastAsia"/>
-        </w:rPr>
-        <w:t>代入ln</w:t>
-      </w:r>
-      <w:r>
-        <w:rPr>
-          <w:rFonts w:ascii="宋体" w:eastAsia="宋体" w:hAnsi="宋体"/>
-        </w:rPr>
-        <w:t>(x+1)</w:t>
-      </w:r>
-      <w:r>
-        <w:rPr>
-          <w:rFonts w:ascii="宋体" w:eastAsia="宋体" w:hAnsi="宋体" w:hint="eastAsia"/>
-        </w:rPr>
-        <w:t>不影响单调性且结果最小值为</w:t>
-      </w:r>
-      <w:r>
-        <w:rPr>
-          <w:rFonts w:ascii="宋体" w:eastAsia="宋体" w:hAnsi="宋体"/>
-        </w:rPr>
-        <w:t>0</w:t>
-      </w:r>
-      <w:r>
-        <w:rPr>
-          <w:rFonts w:ascii="宋体" w:eastAsia="宋体" w:hAnsi="宋体" w:hint="eastAsia"/>
-        </w:rPr>
-        <w:t>（在此指标计算中x最小值为0），而最高分为0的学生按最小值0处理。</w:t>
-      </w:r>
-    </w:p>
-    <w:p>
-      <w:pPr>
-        <w:rPr>
-          <w:rFonts w:ascii="宋体" w:eastAsia="宋体" w:hAnsi="宋体"/>
-        </w:rPr>
-      </w:pPr>
-    </w:p>
-    <w:p>
-      <w:pPr>
-        <w:rPr>
-          <w:rFonts w:ascii="宋体" w:eastAsia="宋体" w:hAnsi="宋体"/>
-        </w:rPr>
-      </w:pPr>
-      <w:r>
-        <w:rPr>
-          <w:rFonts w:ascii="宋体" w:eastAsia="宋体" w:hAnsi="宋体" w:hint="eastAsia"/>
-        </w:rPr>
-        <w:t>3、生成中间数据集</w:t>
-      </w:r>
-    </w:p>
-    <w:p>
-      <w:pPr>
-        <w:rPr>
-          <w:rFonts w:ascii="宋体" w:eastAsia="宋体" w:hAnsi="宋体"/>
-        </w:rPr>
-      </w:pPr>
-      <w:r>
-        <w:rPr>
-          <w:rFonts w:ascii="宋体" w:eastAsia="宋体" w:hAnsi="宋体"/>
-        </w:rPr>
-        <w:tab/>
-      </w:r>
-      <w:r>
-        <w:rPr>
-          <w:rFonts w:ascii="宋体" w:eastAsia="宋体" w:hAnsi="宋体" w:hint="eastAsia"/>
-        </w:rPr>
-        <w:t>依次计算每道题下每位学生做题数据的上述四个指标的具体数值，去除无效数据，并筛</w:t>
-      </w:r>
-      <w:r>
-        <w:rPr>
-          <w:rFonts w:ascii="宋体" w:eastAsia="宋体" w:hAnsi="宋体" w:hint="eastAsia"/>
+        <w:t>”目录下“指标值”的集合，对每个集合进行如下验证：</w:t>
+      </w:r>
+    </w:p>
+    <w:p>
+      <w:pPr>
+        <w:rPr>
+          <w:rFonts w:ascii="宋体" w:eastAsia="宋体" w:hAnsi="宋体"/>
+        </w:rPr>
+      </w:pPr>
+      <w:r>
+        <w:rPr>
+          <w:rFonts w:ascii="宋体" w:eastAsia="宋体" w:hAnsi="宋体"/>
         </w:rPr>
         <w:lastRenderedPageBreak/>
-        <w:t>选出符合</w:t>
-      </w:r>
-      <w:r>
-        <w:rPr>
-          <w:rFonts w:ascii="宋体" w:eastAsia="宋体" w:hAnsi="宋体" w:hint="eastAsia"/>
-        </w:rPr>
-        <w:t>“含有有效指标</w:t>
-      </w:r>
-      <w:r>
-        <w:rPr>
-          <w:rFonts w:ascii="宋体" w:eastAsia="宋体" w:hAnsi="宋体" w:hint="eastAsia"/>
-        </w:rPr>
-        <w:t>个</w:t>
-      </w:r>
-      <w:r>
-        <w:rPr>
-          <w:rFonts w:ascii="宋体" w:eastAsia="宋体" w:hAnsi="宋体" w:hint="eastAsia"/>
-        </w:rPr>
-        <w:t>数</w:t>
-      </w:r>
-      <w:r>
-        <w:rPr>
-          <w:rFonts w:ascii="宋体" w:eastAsia="宋体" w:hAnsi="宋体" w:hint="eastAsia"/>
-        </w:rPr>
-        <w:t>为1</w:t>
-      </w:r>
-      <w:r>
-        <w:rPr>
-          <w:rFonts w:ascii="宋体" w:eastAsia="宋体" w:hAnsi="宋体"/>
-        </w:rPr>
-        <w:t>5</w:t>
-      </w:r>
-      <w:r>
-        <w:rPr>
-          <w:rFonts w:ascii="宋体" w:eastAsia="宋体" w:hAnsi="宋体" w:hint="eastAsia"/>
-        </w:rPr>
-        <w:t>及以上”条件</w:t>
-      </w:r>
-      <w:r>
-        <w:rPr>
-          <w:rFonts w:ascii="宋体" w:eastAsia="宋体" w:hAnsi="宋体" w:hint="eastAsia"/>
-        </w:rPr>
-        <w:t>的</w:t>
-      </w:r>
-      <w:proofErr w:type="spellStart"/>
-      <w:r>
-        <w:rPr>
-          <w:rFonts w:ascii="宋体" w:eastAsia="宋体" w:hAnsi="宋体" w:hint="eastAsia"/>
-        </w:rPr>
-        <w:t>case_id</w:t>
-      </w:r>
-      <w:proofErr w:type="spellEnd"/>
-      <w:r>
-        <w:rPr>
-          <w:rFonts w:ascii="宋体" w:eastAsia="宋体" w:hAnsi="宋体" w:hint="eastAsia"/>
-        </w:rPr>
-        <w:t>，然后将所得数据以四个指标进行分类，写入</w:t>
-      </w:r>
-      <w:proofErr w:type="spellStart"/>
-      <w:r>
-        <w:rPr>
-          <w:rFonts w:ascii="宋体" w:eastAsia="宋体" w:hAnsi="宋体" w:hint="eastAsia"/>
-        </w:rPr>
-        <w:t>intermediate</w:t>
-      </w:r>
-      <w:r>
-        <w:rPr>
-          <w:rFonts w:ascii="宋体" w:eastAsia="宋体" w:hAnsi="宋体"/>
-        </w:rPr>
-        <w:t>_case_data.json</w:t>
-      </w:r>
-      <w:proofErr w:type="spellEnd"/>
-      <w:r>
-        <w:rPr>
-          <w:rFonts w:ascii="宋体" w:eastAsia="宋体" w:hAnsi="宋体" w:hint="eastAsia"/>
-        </w:rPr>
-        <w:t>文件中，作为研究第一阶段的中间数据集。</w:t>
-      </w:r>
-      <w:r>
-        <w:rPr>
-          <w:rFonts w:ascii="宋体" w:eastAsia="宋体" w:hAnsi="宋体" w:hint="eastAsia"/>
-        </w:rPr>
-        <w:t>（具体代码见Python文件c</w:t>
-      </w:r>
-      <w:r>
-        <w:rPr>
-          <w:rFonts w:ascii="宋体" w:eastAsia="宋体" w:hAnsi="宋体"/>
-        </w:rPr>
-        <w:t>alculate_potential_masterValue.py</w:t>
-      </w:r>
-      <w:r>
-        <w:rPr>
-          <w:rFonts w:ascii="宋体" w:eastAsia="宋体" w:hAnsi="宋体" w:hint="eastAsia"/>
-        </w:rPr>
-        <w:t>）</w:t>
-      </w:r>
-    </w:p>
-    <w:p>
-      <w:pPr>
-        <w:rPr>
-          <w:rFonts w:ascii="宋体" w:eastAsia="宋体" w:hAnsi="宋体"/>
-        </w:rPr>
-      </w:pPr>
-    </w:p>
-    <w:p>
-      <w:pPr>
-        <w:rPr>
-          <w:rFonts w:ascii="宋体" w:eastAsia="宋体" w:hAnsi="宋体"/>
-        </w:rPr>
-      </w:pPr>
-      <w:r>
-        <w:rPr>
-          <w:rFonts w:ascii="宋体" w:eastAsia="宋体" w:hAnsi="宋体" w:hint="eastAsia"/>
-        </w:rPr>
-        <w:t>4、指标合理性的正态性检验</w:t>
-      </w:r>
-    </w:p>
-    <w:p>
-      <w:pPr>
-        <w:rPr>
-          <w:rFonts w:ascii="宋体" w:eastAsia="宋体" w:hAnsi="宋体"/>
-        </w:rPr>
-      </w:pPr>
-      <w:r>
-        <w:rPr>
-          <w:rFonts w:ascii="宋体" w:eastAsia="宋体" w:hAnsi="宋体"/>
-        </w:rPr>
-        <w:tab/>
-      </w:r>
-      <w:r>
-        <w:rPr>
-          <w:rFonts w:ascii="宋体" w:eastAsia="宋体" w:hAnsi="宋体" w:hint="eastAsia"/>
-        </w:rPr>
-        <w:t>我们采用偏度、峰度检验的方法来检验中间数据集中数据的正态性。（偏度、峰度检验代码见</w:t>
-      </w:r>
-      <w:r>
-        <w:rPr>
-          <w:rFonts w:ascii="宋体" w:eastAsia="宋体" w:hAnsi="宋体" w:hint="eastAsia"/>
-        </w:rPr>
-        <w:t>ND</w:t>
-      </w:r>
-      <w:r>
-        <w:rPr>
-          <w:rFonts w:ascii="宋体" w:eastAsia="宋体" w:hAnsi="宋体"/>
-        </w:rPr>
-        <w:t>T_for_potential_masterValue</w:t>
-      </w:r>
-      <w:r>
-        <w:rPr>
-          <w:rFonts w:ascii="宋体" w:eastAsia="宋体" w:hAnsi="宋体"/>
-        </w:rPr>
-        <w:t>.py</w:t>
-      </w:r>
-      <w:r>
-        <w:rPr>
-          <w:rFonts w:ascii="宋体" w:eastAsia="宋体" w:hAnsi="宋体" w:hint="eastAsia"/>
-        </w:rPr>
-        <w:t>文件）</w:t>
-      </w:r>
-    </w:p>
-    <w:p>
-      <w:pPr>
-        <w:rPr>
-          <w:rFonts w:ascii="宋体" w:eastAsia="宋体" w:hAnsi="宋体"/>
-        </w:rPr>
-      </w:pPr>
-      <w:r>
-        <w:rPr>
-          <w:rFonts w:ascii="宋体" w:eastAsia="宋体" w:hAnsi="宋体"/>
-        </w:rPr>
-        <w:tab/>
-      </w:r>
-      <w:r>
-        <w:rPr>
-          <w:rFonts w:ascii="宋体" w:eastAsia="宋体" w:hAnsi="宋体" w:hint="eastAsia"/>
-        </w:rPr>
-        <w:t>对于不同</w:t>
-      </w:r>
-      <w:proofErr w:type="spellStart"/>
-      <w:r>
-        <w:rPr>
-          <w:rFonts w:ascii="宋体" w:eastAsia="宋体" w:hAnsi="宋体" w:hint="eastAsia"/>
-        </w:rPr>
-        <w:t>case</w:t>
-      </w:r>
-      <w:r>
-        <w:rPr>
-          <w:rFonts w:ascii="宋体" w:eastAsia="宋体" w:hAnsi="宋体"/>
-        </w:rPr>
-        <w:t>Id</w:t>
-      </w:r>
-      <w:proofErr w:type="spellEnd"/>
-      <w:r>
-        <w:rPr>
-          <w:rFonts w:ascii="宋体" w:eastAsia="宋体" w:hAnsi="宋体" w:hint="eastAsia"/>
-        </w:rPr>
-        <w:t>的题的有效做题记录计算出上述四个指标，得到“指标类型/</w:t>
-      </w:r>
-      <w:proofErr w:type="spellStart"/>
-      <w:r>
-        <w:rPr>
-          <w:rFonts w:ascii="宋体" w:eastAsia="宋体" w:hAnsi="宋体" w:hint="eastAsia"/>
-        </w:rPr>
-        <w:t>case</w:t>
-      </w:r>
-      <w:r>
-        <w:rPr>
-          <w:rFonts w:ascii="宋体" w:eastAsia="宋体" w:hAnsi="宋体"/>
-        </w:rPr>
-        <w:t>Id</w:t>
-      </w:r>
-      <w:proofErr w:type="spellEnd"/>
-      <w:r>
-        <w:rPr>
-          <w:rFonts w:ascii="宋体" w:eastAsia="宋体" w:hAnsi="宋体" w:hint="eastAsia"/>
-        </w:rPr>
-        <w:t>”目录下“指标值”的集合，对每个集合进行如下验证：</w:t>
-      </w:r>
-    </w:p>
-    <w:p>
-      <w:pPr>
-        <w:rPr>
-          <w:rFonts w:ascii="宋体" w:eastAsia="宋体" w:hAnsi="宋体"/>
-        </w:rPr>
-      </w:pPr>
-      <w:r>
-        <w:rPr>
-          <w:rFonts w:ascii="宋体" w:eastAsia="宋体" w:hAnsi="宋体"/>
-        </w:rPr>
         <w:tab/>
       </w:r>
       <w:r>
@@ -3720,7 +4017,7 @@
     <w:p>
       <w:pPr>
         <w:rPr>
-          <w:rFonts w:ascii="宋体" w:eastAsia="宋体" w:hAnsi="宋体"/>
+          <w:rFonts w:ascii="宋体" w:eastAsia="宋体" w:hAnsi="宋体" w:hint="eastAsia"/>
         </w:rPr>
       </w:pPr>
       <w:r>
@@ -3738,25 +4035,21 @@
     </w:p>
     <w:p>
       <w:pPr>
-        <w:rPr>
-          <w:rFonts w:ascii="宋体" w:eastAsia="宋体" w:hAnsi="宋体"/>
-        </w:rPr>
-      </w:pPr>
-      <w:r>
-        <w:rPr>
-          <w:rFonts w:ascii="宋体" w:eastAsia="宋体" w:hAnsi="宋体"/>
-        </w:rPr>
-        <w:tab/>
-      </w:r>
-      <w:r>
-        <w:rPr>
+        <w:ind w:firstLineChars="850" w:firstLine="1785"/>
+        <w:rPr>
+          <w:rFonts w:ascii="宋体" w:eastAsia="宋体" w:hAnsi="宋体"/>
+        </w:rPr>
+      </w:pPr>
+      <w:r>
+        <w:rPr>
+          <w:rFonts w:ascii="宋体" w:eastAsia="宋体" w:hAnsi="宋体"/>
           <w:noProof/>
         </w:rPr>
         <w:drawing>
-          <wp:inline distT="0" distB="0" distL="0" distR="0" wp14:anchorId="5C2EEF11" wp14:editId="0F96489A">
-            <wp:extent cx="3406435" cy="1455546"/>
-            <wp:effectExtent l="0" t="0" r="3810" b="0"/>
-            <wp:docPr id="1" name="图片 1"/>
+          <wp:inline distT="0" distB="0" distL="0" distR="0" wp14:anchorId="0602AEF2" wp14:editId="2FFE1B42">
+            <wp:extent cx="3802380" cy="2509520"/>
+            <wp:effectExtent l="0" t="0" r="7620" b="5080"/>
+            <wp:docPr id="3" name="图片 3"/>
             <wp:cNvGraphicFramePr>
               <a:graphicFrameLocks xmlns:a="http://schemas.openxmlformats.org/drawingml/2006/main" noChangeAspect="1"/>
             </wp:cNvGraphicFramePr>
@@ -3764,23 +4057,36 @@
               <a:graphicData uri="http://schemas.openxmlformats.org/drawingml/2006/picture">
                 <pic:pic xmlns:pic="http://schemas.openxmlformats.org/drawingml/2006/picture">
                   <pic:nvPicPr>
-                    <pic:cNvPr id="1" name=""/>
-                    <pic:cNvPicPr/>
+                    <pic:cNvPr id="0" name="Picture 1"/>
+                    <pic:cNvPicPr>
+                      <a:picLocks noChangeAspect="1" noChangeArrowheads="1"/>
+                    </pic:cNvPicPr>
                   </pic:nvPicPr>
                   <pic:blipFill>
-                    <a:blip r:embed="rId7"/>
+                    <a:blip r:embed="rId13">
+                      <a:extLst>
+                        <a:ext uri="{28A0092B-C50C-407E-A947-70E740481C1C}">
+                          <a14:useLocalDpi xmlns:a14="http://schemas.microsoft.com/office/drawing/2010/main" val="0"/>
+                        </a:ext>
+                      </a:extLst>
+                    </a:blip>
+                    <a:srcRect/>
                     <a:stretch>
                       <a:fillRect/>
                     </a:stretch>
                   </pic:blipFill>
-                  <pic:spPr>
+                  <pic:spPr bwMode="auto">
                     <a:xfrm>
                       <a:off x="0" y="0"/>
-                      <a:ext cx="3406435" cy="1455546"/>
+                      <a:ext cx="3802380" cy="2509520"/>
                     </a:xfrm>
                     <a:prstGeom prst="rect">
                       <a:avLst/>
                     </a:prstGeom>
+                    <a:noFill/>
+                    <a:ln>
+                      <a:noFill/>
+                    </a:ln>
                   </pic:spPr>
                 </pic:pic>
               </a:graphicData>
@@ -3876,7 +4182,7 @@
     <w:p>
       <w:pPr>
         <w:rPr>
-          <w:rFonts w:ascii="宋体" w:eastAsia="宋体" w:hAnsi="宋体" w:hint="eastAsia"/>
+          <w:rFonts w:ascii="宋体" w:eastAsia="宋体" w:hAnsi="宋体"/>
         </w:rPr>
       </w:pPr>
       <w:r>
@@ -3950,8 +4256,78 @@
         <w:rPr>
           <w:rFonts w:ascii="宋体" w:eastAsia="宋体" w:hAnsi="宋体"/>
         </w:rPr>
+        <w:t>calculate_masterValue.py</w:t>
+      </w:r>
+      <w:r>
+        <w:rPr>
+          <w:rFonts w:ascii="宋体" w:eastAsia="宋体" w:hAnsi="宋体" w:hint="eastAsia"/>
+        </w:rPr>
+        <w:t>文件）</w:t>
+      </w:r>
+    </w:p>
+    <w:p>
+      <w:pPr>
+        <w:rPr>
+          <w:rFonts w:ascii="宋体" w:eastAsia="宋体" w:hAnsi="宋体"/>
+        </w:rPr>
+      </w:pPr>
+      <w:r>
+        <w:rPr>
+          <w:rFonts w:ascii="宋体" w:eastAsia="宋体" w:hAnsi="宋体"/>
+        </w:rPr>
+        <w:t>)</w:t>
+      </w:r>
+    </w:p>
+    <w:p>
+      <w:pPr>
+        <w:rPr>
+          <w:rFonts w:ascii="宋体" w:eastAsia="宋体" w:hAnsi="宋体"/>
+        </w:rPr>
+      </w:pPr>
+    </w:p>
+    <w:p>
+      <w:pPr>
+        <w:rPr>
+          <w:rFonts w:ascii="宋体" w:eastAsia="宋体" w:hAnsi="宋体"/>
+        </w:rPr>
+      </w:pPr>
+      <w:r>
+        <w:rPr>
+          <w:rFonts w:ascii="宋体" w:eastAsia="宋体" w:hAnsi="宋体" w:hint="eastAsia"/>
+        </w:rPr>
+        <w:t>6、八大题型下学生成绩的正态性检验</w:t>
+      </w:r>
+    </w:p>
+    <w:p>
+      <w:pPr>
+        <w:rPr>
+          <w:rFonts w:ascii="宋体" w:eastAsia="宋体" w:hAnsi="宋体"/>
+        </w:rPr>
+      </w:pPr>
+      <w:r>
+        <w:rPr>
+          <w:rFonts w:ascii="宋体" w:eastAsia="宋体" w:hAnsi="宋体" w:hint="eastAsia"/>
+        </w:rPr>
+        <w:t>我们仍采用偏度、峰度检验的方法来检验中间数据集中数据的正态性。（偏度、峰度检验代码见</w:t>
+      </w:r>
+      <w:r>
+        <w:rPr>
+          <w:rFonts w:ascii="宋体" w:eastAsia="宋体" w:hAnsi="宋体" w:hint="eastAsia"/>
+        </w:rPr>
         <w:lastRenderedPageBreak/>
-        <w:t>calculate_masterValue.py</w:t>
+        <w:t>NDT</w:t>
+      </w:r>
+      <w:r>
+        <w:rPr>
+          <w:rFonts w:ascii="宋体" w:eastAsia="宋体" w:hAnsi="宋体"/>
+        </w:rPr>
+        <w:t>_for_student_masterValues</w:t>
+      </w:r>
+      <w:r>
+        <w:rPr>
+          <w:rFonts w:ascii="宋体" w:eastAsia="宋体" w:hAnsi="宋体"/>
+        </w:rPr>
+        <w:t>.py</w:t>
       </w:r>
       <w:r>
         <w:rPr>
@@ -3970,70 +4346,6 @@
         <w:rPr>
           <w:rFonts w:ascii="宋体" w:eastAsia="宋体" w:hAnsi="宋体"/>
         </w:rPr>
-        <w:t>)</w:t>
-      </w:r>
-    </w:p>
-    <w:p>
-      <w:pPr>
-        <w:rPr>
-          <w:rFonts w:ascii="宋体" w:eastAsia="宋体" w:hAnsi="宋体"/>
-        </w:rPr>
-      </w:pPr>
-    </w:p>
-    <w:p>
-      <w:pPr>
-        <w:rPr>
-          <w:rFonts w:ascii="宋体" w:eastAsia="宋体" w:hAnsi="宋体" w:hint="eastAsia"/>
-        </w:rPr>
-      </w:pPr>
-      <w:r>
-        <w:rPr>
-          <w:rFonts w:ascii="宋体" w:eastAsia="宋体" w:hAnsi="宋体" w:hint="eastAsia"/>
-        </w:rPr>
-        <w:t>6、八大题型下学生成绩的正态性检验</w:t>
-      </w:r>
-    </w:p>
-    <w:p>
-      <w:pPr>
-        <w:rPr>
-          <w:rFonts w:ascii="宋体" w:eastAsia="宋体" w:hAnsi="宋体"/>
-        </w:rPr>
-      </w:pPr>
-      <w:r>
-        <w:rPr>
-          <w:rFonts w:ascii="宋体" w:eastAsia="宋体" w:hAnsi="宋体" w:hint="eastAsia"/>
-        </w:rPr>
-        <w:t>我们仍采用偏度、峰度检验的方法来检验中间数据集中数据的正态性。（偏度、峰度检验代码见NDT</w:t>
-      </w:r>
-      <w:r>
-        <w:rPr>
-          <w:rFonts w:ascii="宋体" w:eastAsia="宋体" w:hAnsi="宋体"/>
-        </w:rPr>
-        <w:t>_for_student_masterValues</w:t>
-      </w:r>
-      <w:r>
-        <w:rPr>
-          <w:rFonts w:ascii="宋体" w:eastAsia="宋体" w:hAnsi="宋体"/>
-        </w:rPr>
-        <w:t>.py</w:t>
-      </w:r>
-      <w:r>
-        <w:rPr>
-          <w:rFonts w:ascii="宋体" w:eastAsia="宋体" w:hAnsi="宋体" w:hint="eastAsia"/>
-        </w:rPr>
-        <w:t>文件）</w:t>
-      </w:r>
-    </w:p>
-    <w:p>
-      <w:pPr>
-        <w:rPr>
-          <w:rFonts w:ascii="宋体" w:eastAsia="宋体" w:hAnsi="宋体"/>
-        </w:rPr>
-      </w:pPr>
-      <w:r>
-        <w:rPr>
-          <w:rFonts w:ascii="宋体" w:eastAsia="宋体" w:hAnsi="宋体"/>
-        </w:rPr>
         <w:tab/>
       </w:r>
       <w:r>
@@ -4067,14 +4379,14 @@
         <w:rPr>
           <w:rFonts w:ascii="宋体" w:eastAsia="宋体" w:hAnsi="宋体" w:hint="eastAsia"/>
         </w:rPr>
-        <w:t>掌握</w:t>
+        <w:t>掌握值</w:t>
       </w:r>
       <w:proofErr w:type="gramEnd"/>
       <w:r>
         <w:rPr>
           <w:rFonts w:ascii="宋体" w:eastAsia="宋体" w:hAnsi="宋体" w:hint="eastAsia"/>
         </w:rPr>
-        <w:t>值集合，</w:t>
+        <w:t>集合，</w:t>
       </w:r>
       <w:r>
         <w:rPr>
@@ -5691,6 +6003,74 @@
       <w:r>
         <w:rPr>
           <w:rFonts w:ascii="宋体" w:eastAsia="宋体" w:hAnsi="宋体"/>
+          <w:noProof/>
+        </w:rPr>
+        <w:drawing>
+          <wp:anchor distT="0" distB="0" distL="114300" distR="114300" simplePos="0" relativeHeight="251664384" behindDoc="0" locked="0" layoutInCell="1" allowOverlap="1" wp14:anchorId="7CD00902" wp14:editId="72E8737C">
+            <wp:simplePos x="0" y="0"/>
+            <wp:positionH relativeFrom="margin">
+              <wp:align>center</wp:align>
+            </wp:positionH>
+            <wp:positionV relativeFrom="paragraph">
+              <wp:posOffset>289560</wp:posOffset>
+            </wp:positionV>
+            <wp:extent cx="3543300" cy="2682875"/>
+            <wp:effectExtent l="0" t="0" r="0" b="3175"/>
+            <wp:wrapTopAndBottom/>
+            <wp:docPr id="9" name="图片 9"/>
+            <wp:cNvGraphicFramePr>
+              <a:graphicFrameLocks xmlns:a="http://schemas.openxmlformats.org/drawingml/2006/main" noChangeAspect="1"/>
+            </wp:cNvGraphicFramePr>
+            <a:graphic xmlns:a="http://schemas.openxmlformats.org/drawingml/2006/main">
+              <a:graphicData uri="http://schemas.openxmlformats.org/drawingml/2006/picture">
+                <pic:pic xmlns:pic="http://schemas.openxmlformats.org/drawingml/2006/picture">
+                  <pic:nvPicPr>
+                    <pic:cNvPr id="0" name="Picture 7"/>
+                    <pic:cNvPicPr>
+                      <a:picLocks noChangeAspect="1" noChangeArrowheads="1"/>
+                    </pic:cNvPicPr>
+                  </pic:nvPicPr>
+                  <pic:blipFill>
+                    <a:blip r:embed="rId14">
+                      <a:extLst>
+                        <a:ext uri="{28A0092B-C50C-407E-A947-70E740481C1C}">
+                          <a14:useLocalDpi xmlns:a14="http://schemas.microsoft.com/office/drawing/2010/main" val="0"/>
+                        </a:ext>
+                      </a:extLst>
+                    </a:blip>
+                    <a:srcRect/>
+                    <a:stretch>
+                      <a:fillRect/>
+                    </a:stretch>
+                  </pic:blipFill>
+                  <pic:spPr bwMode="auto">
+                    <a:xfrm>
+                      <a:off x="0" y="0"/>
+                      <a:ext cx="3543300" cy="2682875"/>
+                    </a:xfrm>
+                    <a:prstGeom prst="rect">
+                      <a:avLst/>
+                    </a:prstGeom>
+                    <a:noFill/>
+                    <a:ln>
+                      <a:noFill/>
+                    </a:ln>
+                  </pic:spPr>
+                </pic:pic>
+              </a:graphicData>
+            </a:graphic>
+            <wp14:sizeRelH relativeFrom="page">
+              <wp14:pctWidth>0</wp14:pctWidth>
+            </wp14:sizeRelH>
+            <wp14:sizeRelV relativeFrom="page">
+              <wp14:pctHeight>0</wp14:pctHeight>
+            </wp14:sizeRelV>
+          </wp:anchor>
+        </w:drawing>
+      </w:r>
+      <w:r>
+        <w:rPr>
+          <w:rFonts w:ascii="宋体" w:eastAsia="宋体" w:hAnsi="宋体"/>
         </w:rPr>
         <w:tab/>
       </w:r>
@@ -5703,6 +6083,46 @@
     </w:p>
     <w:p>
       <w:pPr>
+        <w:jc w:val="center"/>
+        <w:rPr>
+          <w:rFonts w:ascii="宋体" w:eastAsia="宋体" w:hAnsi="宋体"/>
+        </w:rPr>
+      </w:pPr>
+      <w:r>
+        <w:rPr>
+          <w:rFonts w:ascii="宋体" w:eastAsia="宋体" w:hAnsi="宋体" w:hint="eastAsia"/>
+        </w:rPr>
+        <w:t>（具体正态分布图见Section</w:t>
+      </w:r>
+      <w:r>
+        <w:rPr>
+          <w:rFonts w:ascii="宋体" w:eastAsia="宋体" w:hAnsi="宋体"/>
+        </w:rPr>
+        <w:t xml:space="preserve"> </w:t>
+      </w:r>
+      <w:r>
+        <w:rPr>
+          <w:rFonts w:ascii="宋体" w:eastAsia="宋体" w:hAnsi="宋体" w:hint="eastAsia"/>
+        </w:rPr>
+        <w:t>2/graph/</w:t>
+      </w:r>
+      <w:proofErr w:type="spellStart"/>
+      <w:r>
+        <w:rPr>
+          <w:rFonts w:ascii="宋体" w:eastAsia="宋体" w:hAnsi="宋体" w:hint="eastAsia"/>
+        </w:rPr>
+        <w:t>ndGraph</w:t>
+      </w:r>
+      <w:proofErr w:type="spellEnd"/>
+      <w:r>
+        <w:rPr>
+          <w:rFonts w:ascii="宋体" w:eastAsia="宋体" w:hAnsi="宋体" w:hint="eastAsia"/>
+        </w:rPr>
+        <w:t>）</w:t>
+      </w:r>
+    </w:p>
+    <w:p>
+      <w:pPr>
         <w:rPr>
           <w:rFonts w:ascii="宋体" w:eastAsia="宋体" w:hAnsi="宋体"/>
         </w:rPr>
@@ -5715,13 +6135,224 @@
       </w:r>
       <w:r>
         <w:rPr>
-          <w:noProof/>
-        </w:rPr>
+          <w:rFonts w:ascii="宋体" w:eastAsia="宋体" w:hAnsi="宋体" w:hint="eastAsia"/>
+        </w:rPr>
+        <w:t>对每个题型下的</w:t>
+      </w:r>
+      <w:r>
+        <w:rPr>
+          <w:rFonts w:ascii="宋体" w:eastAsia="宋体" w:hAnsi="宋体" w:hint="eastAsia"/>
+        </w:rPr>
+        <w:t>有效</w:t>
+      </w:r>
+      <w:r>
+        <w:rPr>
+          <w:rFonts w:ascii="宋体" w:eastAsia="宋体" w:hAnsi="宋体" w:hint="eastAsia"/>
+        </w:rPr>
+        <w:t>掌握程度集合进行经偏度、峰度检验，八种题型下</w:t>
+      </w:r>
+      <w:proofErr w:type="gramStart"/>
+      <w:r>
+        <w:rPr>
+          <w:rFonts w:ascii="宋体" w:eastAsia="宋体" w:hAnsi="宋体" w:hint="eastAsia"/>
+        </w:rPr>
+        <w:t>掌握值</w:t>
+      </w:r>
+      <w:proofErr w:type="gramEnd"/>
+      <w:r>
+        <w:rPr>
+          <w:rFonts w:ascii="宋体" w:eastAsia="宋体" w:hAnsi="宋体" w:hint="eastAsia"/>
+        </w:rPr>
+        <w:t>数据服从正态分布的</w:t>
+      </w:r>
+      <w:r>
+        <w:rPr>
+          <w:rFonts w:ascii="宋体" w:eastAsia="宋体" w:hAnsi="宋体" w:hint="eastAsia"/>
+        </w:rPr>
+        <w:t>学生</w:t>
+      </w:r>
+      <w:r>
+        <w:rPr>
+          <w:rFonts w:ascii="宋体" w:eastAsia="宋体" w:hAnsi="宋体" w:hint="eastAsia"/>
+        </w:rPr>
+        <w:t>比例</w:t>
+      </w:r>
+      <w:r>
+        <w:rPr>
+          <w:rFonts w:ascii="宋体" w:eastAsia="宋体" w:hAnsi="宋体" w:hint="eastAsia"/>
+        </w:rPr>
+        <w:t>（仅在</w:t>
+      </w:r>
+      <w:proofErr w:type="gramStart"/>
+      <w:r>
+        <w:rPr>
+          <w:rFonts w:ascii="宋体" w:eastAsia="宋体" w:hAnsi="宋体" w:hint="eastAsia"/>
+        </w:rPr>
+        <w:t>掌握值</w:t>
+      </w:r>
+      <w:proofErr w:type="gramEnd"/>
+      <w:r>
+        <w:rPr>
+          <w:rFonts w:ascii="宋体" w:eastAsia="宋体" w:hAnsi="宋体" w:hint="eastAsia"/>
+        </w:rPr>
+        <w:t>集合大于5的学生中统计）</w:t>
+      </w:r>
+      <w:r>
+        <w:rPr>
+          <w:rFonts w:ascii="宋体" w:eastAsia="宋体" w:hAnsi="宋体" w:hint="eastAsia"/>
+        </w:rPr>
+        <w:t>均在</w:t>
+      </w:r>
+      <w:r>
+        <w:rPr>
+          <w:rFonts w:ascii="宋体" w:eastAsia="宋体" w:hAnsi="宋体"/>
+        </w:rPr>
+        <w:t>80</w:t>
+      </w:r>
+      <w:r>
+        <w:rPr>
+          <w:rFonts w:ascii="宋体" w:eastAsia="宋体" w:hAnsi="宋体" w:hint="eastAsia"/>
+        </w:rPr>
+        <w:t>%以上，平均在9</w:t>
+      </w:r>
+      <w:r>
+        <w:rPr>
+          <w:rFonts w:ascii="宋体" w:eastAsia="宋体" w:hAnsi="宋体"/>
+        </w:rPr>
+        <w:t>0</w:t>
+      </w:r>
+      <w:r>
+        <w:rPr>
+          <w:rFonts w:ascii="宋体" w:eastAsia="宋体" w:hAnsi="宋体" w:hint="eastAsia"/>
+        </w:rPr>
+        <w:t>%以上</w:t>
+      </w:r>
+      <w:r>
+        <w:rPr>
+          <w:rFonts w:ascii="宋体" w:eastAsia="宋体" w:hAnsi="宋体" w:hint="eastAsia"/>
+        </w:rPr>
+        <w:t>。换言之，题目难度分布使得每个学生的在同一题型下的各题目分数分布近似符合正态。</w:t>
+      </w:r>
+      <w:r>
+        <w:rPr>
+          <w:rFonts w:ascii="宋体" w:eastAsia="宋体" w:hAnsi="宋体" w:hint="eastAsia"/>
+        </w:rPr>
+        <w:t>由此我们认为各题型下的难度设置较为合理。</w:t>
+      </w:r>
+    </w:p>
+    <w:p>
+      <w:pPr>
+        <w:rPr>
+          <w:rFonts w:ascii="宋体" w:eastAsia="宋体" w:hAnsi="宋体"/>
+        </w:rPr>
+      </w:pPr>
+    </w:p>
+    <w:p>
+      <w:pPr>
+        <w:rPr>
+          <w:rFonts w:ascii="宋体" w:eastAsia="宋体" w:hAnsi="宋体"/>
+        </w:rPr>
+      </w:pPr>
+      <w:r>
+        <w:rPr>
+          <w:rFonts w:ascii="宋体" w:eastAsia="宋体" w:hAnsi="宋体" w:hint="eastAsia"/>
+        </w:rPr>
+        <w:t>7、题目推荐模型</w:t>
+      </w:r>
+    </w:p>
+    <w:p>
+      <w:pPr>
+        <w:rPr>
+          <w:rFonts w:ascii="宋体" w:eastAsia="宋体" w:hAnsi="宋体"/>
+        </w:rPr>
+      </w:pPr>
+      <w:r>
+        <w:rPr>
+          <w:rFonts w:ascii="宋体" w:eastAsia="宋体" w:hAnsi="宋体"/>
+        </w:rPr>
+        <w:tab/>
+      </w:r>
+      <w:r>
+        <w:rPr>
+          <w:rFonts w:ascii="宋体" w:eastAsia="宋体" w:hAnsi="宋体" w:hint="eastAsia"/>
+        </w:rPr>
+        <w:t>根据已经完成的</w:t>
+      </w:r>
+      <w:proofErr w:type="gramStart"/>
+      <w:r>
+        <w:rPr>
+          <w:rFonts w:ascii="宋体" w:eastAsia="宋体" w:hAnsi="宋体" w:hint="eastAsia"/>
+        </w:rPr>
+        <w:t>掌握值</w:t>
+      </w:r>
+      <w:proofErr w:type="gramEnd"/>
+      <w:r>
+        <w:rPr>
+          <w:rFonts w:ascii="宋体" w:eastAsia="宋体" w:hAnsi="宋体" w:hint="eastAsia"/>
+        </w:rPr>
+        <w:t>模型，提出题目推荐模型用于给学生推荐下一道题目。学生可选择在某一特定类型中获得推荐题目，如不选择便会默认采用该学生目前最弱类型题目进行推荐。首先，获得一个学生</w:t>
+      </w:r>
+      <w:r>
+        <w:rPr>
+          <w:rFonts w:ascii="宋体" w:eastAsia="宋体" w:hAnsi="宋体" w:hint="eastAsia"/>
+        </w:rPr>
+        <w:t>在各类别下的题目</w:t>
+      </w:r>
+      <w:proofErr w:type="gramStart"/>
+      <w:r>
+        <w:rPr>
+          <w:rFonts w:ascii="宋体" w:eastAsia="宋体" w:hAnsi="宋体" w:hint="eastAsia"/>
+        </w:rPr>
+        <w:t>掌握值</w:t>
+      </w:r>
+      <w:proofErr w:type="gramEnd"/>
+      <w:r>
+        <w:rPr>
+          <w:rFonts w:ascii="宋体" w:eastAsia="宋体" w:hAnsi="宋体" w:hint="eastAsia"/>
+        </w:rPr>
+        <w:t>均值。然后根据其他学生的做题数据对所有题目的难度进行判断，判断依据为该所有已</w:t>
+      </w:r>
+      <w:r>
+        <w:rPr>
+          <w:rFonts w:ascii="宋体" w:eastAsia="宋体" w:hAnsi="宋体" w:hint="eastAsia"/>
+        </w:rPr>
+        <w:lastRenderedPageBreak/>
+        <w:t>经做过该题的学生</w:t>
+      </w:r>
+      <w:proofErr w:type="gramStart"/>
+      <w:r>
+        <w:rPr>
+          <w:rFonts w:ascii="宋体" w:eastAsia="宋体" w:hAnsi="宋体" w:hint="eastAsia"/>
+        </w:rPr>
+        <w:t>掌握值</w:t>
+      </w:r>
+      <w:proofErr w:type="gramEnd"/>
+      <w:r>
+        <w:rPr>
+          <w:rFonts w:ascii="宋体" w:eastAsia="宋体" w:hAnsi="宋体" w:hint="eastAsia"/>
+        </w:rPr>
+        <w:t>均值，得分越高说明题目越简单，反之越难。其次在学生选择的类型中找出他还未做的所有题目，将题目难度与学生在该类下的成绩最为接近的一题推荐给学生，至此完成题目推荐。（代码详见recommendTest</w:t>
+      </w:r>
+      <w:r>
+        <w:rPr>
+          <w:rFonts w:ascii="宋体" w:eastAsia="宋体" w:hAnsi="宋体"/>
+        </w:rPr>
+        <w:t>.py</w:t>
+      </w:r>
+      <w:r>
+        <w:rPr>
+          <w:rFonts w:ascii="宋体" w:eastAsia="宋体" w:hAnsi="宋体" w:hint="eastAsia"/>
+        </w:rPr>
+        <w:t>）</w:t>
+      </w:r>
+    </w:p>
+    <w:p>
+      <w:r>
         <w:drawing>
-          <wp:inline distT="0" distB="0" distL="0" distR="0" wp14:anchorId="3AF8CFFF" wp14:editId="76503024">
-            <wp:extent cx="4625741" cy="1966130"/>
-            <wp:effectExtent l="0" t="0" r="3810" b="0"/>
-            <wp:docPr id="2" name="图片 2"/>
+          <wp:inline distT="0" distB="0" distL="0" distR="0" wp14:anchorId="31DF0B56" wp14:editId="4400E29C">
+            <wp:extent cx="6188710" cy="3063240"/>
+            <wp:effectExtent l="0" t="0" r="2540" b="3810"/>
+            <wp:docPr id="1" name="图片 1"/>
             <wp:cNvGraphicFramePr>
               <a:graphicFrameLocks xmlns:a="http://schemas.openxmlformats.org/drawingml/2006/main" noChangeAspect="1"/>
             </wp:cNvGraphicFramePr>
@@ -5733,7 +6364,7 @@
                     <pic:cNvPicPr/>
                   </pic:nvPicPr>
                   <pic:blipFill>
-                    <a:blip r:embed="rId8"/>
+                    <a:blip r:embed="rId15"/>
                     <a:stretch>
                       <a:fillRect/>
                     </a:stretch>
@@ -5741,7 +6372,7 @@
                   <pic:spPr>
                     <a:xfrm>
                       <a:off x="0" y="0"/>
-                      <a:ext cx="4625741" cy="1966130"/>
+                      <a:ext cx="6188710" cy="3063240"/>
                     </a:xfrm>
                     <a:prstGeom prst="rect">
                       <a:avLst/>
@@ -5756,235 +6387,82 @@
     </w:p>
     <w:p>
       <w:pPr>
-        <w:rPr>
-          <w:rFonts w:ascii="宋体" w:eastAsia="宋体" w:hAnsi="宋体"/>
-        </w:rPr>
-      </w:pPr>
-      <w:r>
-        <w:rPr>
-          <w:rFonts w:ascii="宋体" w:eastAsia="宋体" w:hAnsi="宋体"/>
-        </w:rPr>
-        <w:tab/>
-      </w:r>
-      <w:r>
-        <w:rPr>
-          <w:rFonts w:ascii="宋体" w:eastAsia="宋体" w:hAnsi="宋体" w:hint="eastAsia"/>
-        </w:rPr>
-        <w:t>对每个题型下的</w:t>
-      </w:r>
-      <w:r>
-        <w:rPr>
-          <w:rFonts w:ascii="宋体" w:eastAsia="宋体" w:hAnsi="宋体" w:hint="eastAsia"/>
-        </w:rPr>
-        <w:t>有效</w:t>
-      </w:r>
-      <w:r>
-        <w:rPr>
-          <w:rFonts w:ascii="宋体" w:eastAsia="宋体" w:hAnsi="宋体" w:hint="eastAsia"/>
-        </w:rPr>
-        <w:t>掌握程度集合进行经偏度、峰度检验，八种题型下</w:t>
-      </w:r>
-      <w:proofErr w:type="gramStart"/>
-      <w:r>
-        <w:rPr>
-          <w:rFonts w:ascii="宋体" w:eastAsia="宋体" w:hAnsi="宋体" w:hint="eastAsia"/>
-        </w:rPr>
-        <w:t>掌握值</w:t>
-      </w:r>
-      <w:proofErr w:type="gramEnd"/>
-      <w:r>
-        <w:rPr>
-          <w:rFonts w:ascii="宋体" w:eastAsia="宋体" w:hAnsi="宋体" w:hint="eastAsia"/>
-        </w:rPr>
-        <w:t>数据服从正态分布的</w:t>
-      </w:r>
-      <w:r>
-        <w:rPr>
-          <w:rFonts w:ascii="宋体" w:eastAsia="宋体" w:hAnsi="宋体" w:hint="eastAsia"/>
-        </w:rPr>
-        <w:t>学生</w:t>
-      </w:r>
-      <w:r>
-        <w:rPr>
-          <w:rFonts w:ascii="宋体" w:eastAsia="宋体" w:hAnsi="宋体" w:hint="eastAsia"/>
-        </w:rPr>
-        <w:t>比例</w:t>
-      </w:r>
-      <w:r>
-        <w:rPr>
-          <w:rFonts w:ascii="宋体" w:eastAsia="宋体" w:hAnsi="宋体" w:hint="eastAsia"/>
-        </w:rPr>
-        <w:t>（仅在</w:t>
-      </w:r>
-      <w:proofErr w:type="gramStart"/>
-      <w:r>
-        <w:rPr>
-          <w:rFonts w:ascii="宋体" w:eastAsia="宋体" w:hAnsi="宋体" w:hint="eastAsia"/>
-        </w:rPr>
-        <w:t>掌握</w:t>
-      </w:r>
-      <w:proofErr w:type="gramEnd"/>
-      <w:r>
-        <w:rPr>
-          <w:rFonts w:ascii="宋体" w:eastAsia="宋体" w:hAnsi="宋体" w:hint="eastAsia"/>
-        </w:rPr>
-        <w:t>值集合大于5的学生中统计）</w:t>
-      </w:r>
-      <w:r>
-        <w:rPr>
-          <w:rFonts w:ascii="宋体" w:eastAsia="宋体" w:hAnsi="宋体" w:hint="eastAsia"/>
-        </w:rPr>
-        <w:t>均在</w:t>
-      </w:r>
-      <w:r>
-        <w:rPr>
-          <w:rFonts w:ascii="宋体" w:eastAsia="宋体" w:hAnsi="宋体"/>
-        </w:rPr>
-        <w:t>80</w:t>
-      </w:r>
-      <w:r>
-        <w:rPr>
-          <w:rFonts w:ascii="宋体" w:eastAsia="宋体" w:hAnsi="宋体" w:hint="eastAsia"/>
-        </w:rPr>
-        <w:t>%以上，平均在9</w:t>
-      </w:r>
-      <w:r>
-        <w:rPr>
-          <w:rFonts w:ascii="宋体" w:eastAsia="宋体" w:hAnsi="宋体"/>
-        </w:rPr>
-        <w:t>0</w:t>
-      </w:r>
-      <w:r>
-        <w:rPr>
-          <w:rFonts w:ascii="宋体" w:eastAsia="宋体" w:hAnsi="宋体" w:hint="eastAsia"/>
-        </w:rPr>
-        <w:t>%以上</w:t>
-      </w:r>
-      <w:r>
-        <w:rPr>
-          <w:rFonts w:ascii="宋体" w:eastAsia="宋体" w:hAnsi="宋体" w:hint="eastAsia"/>
-        </w:rPr>
-        <w:t>。换言之，题目难度分布使得每个学生的在同一题型下的各题目分数分布近似符合正态。</w:t>
-      </w:r>
-      <w:r>
-        <w:rPr>
-          <w:rFonts w:ascii="宋体" w:eastAsia="宋体" w:hAnsi="宋体" w:hint="eastAsia"/>
-        </w:rPr>
-        <w:t>由此我们认为各题型下的难度设置较为合理。</w:t>
-      </w:r>
-    </w:p>
-    <w:p>
-      <w:pPr>
-        <w:rPr>
-          <w:rFonts w:ascii="宋体" w:eastAsia="宋体" w:hAnsi="宋体" w:hint="eastAsia"/>
-        </w:rPr>
-      </w:pPr>
-      <w:bookmarkStart w:id="1" w:name="_GoBack"/>
-      <w:bookmarkEnd w:id="1"/>
-    </w:p>
-    <w:p>
-      <w:pPr>
-        <w:rPr>
-          <w:rFonts w:ascii="宋体" w:eastAsia="宋体" w:hAnsi="宋体" w:hint="eastAsia"/>
-        </w:rPr>
-      </w:pPr>
-      <w:r>
-        <w:rPr>
-          <w:rFonts w:ascii="宋体" w:eastAsia="宋体" w:hAnsi="宋体" w:hint="eastAsia"/>
-        </w:rPr>
-        <w:t>7、题目推荐模型</w:t>
-      </w:r>
-    </w:p>
-    <w:p>
-      <w:pPr>
-        <w:rPr>
-          <w:rFonts w:ascii="宋体" w:eastAsia="宋体" w:hAnsi="宋体"/>
-        </w:rPr>
-      </w:pPr>
-      <w:r>
-        <w:rPr>
-          <w:rFonts w:ascii="宋体" w:eastAsia="宋体" w:hAnsi="宋体"/>
-        </w:rPr>
-        <w:tab/>
-      </w:r>
-      <w:r>
-        <w:rPr>
-          <w:rFonts w:ascii="宋体" w:eastAsia="宋体" w:hAnsi="宋体" w:hint="eastAsia"/>
-        </w:rPr>
-        <w:t>根据已经完成的</w:t>
-      </w:r>
-      <w:proofErr w:type="gramStart"/>
-      <w:r>
-        <w:rPr>
-          <w:rFonts w:ascii="宋体" w:eastAsia="宋体" w:hAnsi="宋体" w:hint="eastAsia"/>
-        </w:rPr>
-        <w:t>掌握值</w:t>
-      </w:r>
-      <w:proofErr w:type="gramEnd"/>
-      <w:r>
-        <w:rPr>
-          <w:rFonts w:ascii="宋体" w:eastAsia="宋体" w:hAnsi="宋体" w:hint="eastAsia"/>
-        </w:rPr>
-        <w:t>模型，提出题目推荐模型用于给学生推荐下一道题目。学生可选择在某一特定类型中获得推荐题目，如不选择便会默认采用该学生目前最弱类型题目进行推</w:t>
-      </w:r>
-      <w:r>
-        <w:rPr>
-          <w:rFonts w:ascii="宋体" w:eastAsia="宋体" w:hAnsi="宋体" w:hint="eastAsia"/>
-        </w:rPr>
-        <w:lastRenderedPageBreak/>
-        <w:t>荐。首先，获得一个学生</w:t>
-      </w:r>
-      <w:r>
-        <w:rPr>
-          <w:rFonts w:ascii="宋体" w:eastAsia="宋体" w:hAnsi="宋体" w:hint="eastAsia"/>
-        </w:rPr>
-        <w:t>在各类别下的题目</w:t>
-      </w:r>
-      <w:proofErr w:type="gramStart"/>
-      <w:r>
-        <w:rPr>
-          <w:rFonts w:ascii="宋体" w:eastAsia="宋体" w:hAnsi="宋体" w:hint="eastAsia"/>
-        </w:rPr>
-        <w:t>掌握值</w:t>
-      </w:r>
-      <w:proofErr w:type="gramEnd"/>
-      <w:r>
-        <w:rPr>
-          <w:rFonts w:ascii="宋体" w:eastAsia="宋体" w:hAnsi="宋体" w:hint="eastAsia"/>
-        </w:rPr>
-        <w:t>均值。然后根据其他学生的做题数据对所有题目的难度进行判断，判断依据为该所有已经做过该题的学生</w:t>
-      </w:r>
-      <w:proofErr w:type="gramStart"/>
-      <w:r>
-        <w:rPr>
-          <w:rFonts w:ascii="宋体" w:eastAsia="宋体" w:hAnsi="宋体" w:hint="eastAsia"/>
-        </w:rPr>
-        <w:t>掌握值</w:t>
-      </w:r>
-      <w:proofErr w:type="gramEnd"/>
-      <w:r>
-        <w:rPr>
-          <w:rFonts w:ascii="宋体" w:eastAsia="宋体" w:hAnsi="宋体" w:hint="eastAsia"/>
-        </w:rPr>
-        <w:t>均值，得分越高说明题目越简单，反之越难。其次在学生选择的类型中找出他还未做的所有题目，将题目难度与学生在该类下的成绩最为接近的一题推荐给学生，至此完成题目推荐。（代码详见recommendTest</w:t>
-      </w:r>
-      <w:r>
-        <w:rPr>
-          <w:rFonts w:ascii="宋体" w:eastAsia="宋体" w:hAnsi="宋体"/>
-        </w:rPr>
-        <w:t>.py</w:t>
-      </w:r>
-      <w:r>
-        <w:rPr>
-          <w:rFonts w:ascii="宋体" w:eastAsia="宋体" w:hAnsi="宋体" w:hint="eastAsia"/>
-        </w:rPr>
-        <w:t>）</w:t>
-      </w:r>
-    </w:p>
-    <w:p/>
+        <w:jc w:val="center"/>
+      </w:pPr>
+      <w:proofErr w:type="spellStart"/>
+      <w:r>
+        <w:rPr>
+          <w:rFonts w:hint="eastAsia"/>
+        </w:rPr>
+        <w:t>userCase</w:t>
+      </w:r>
+      <w:proofErr w:type="spellEnd"/>
+      <w:r>
+        <w:rPr>
+          <w:rFonts w:hint="eastAsia"/>
+        </w:rPr>
+        <w:t>数据</w:t>
+      </w:r>
+    </w:p>
+    <w:p>
+      <w:pPr>
+        <w:jc w:val="center"/>
+      </w:pPr>
+      <w:r>
+        <w:drawing>
+          <wp:inline distT="0" distB="0" distL="0" distR="0" wp14:anchorId="5652E0D1" wp14:editId="5821B46B">
+            <wp:extent cx="6188710" cy="1724660"/>
+            <wp:effectExtent l="0" t="0" r="2540" b="8890"/>
+            <wp:docPr id="10" name="图片 10"/>
+            <wp:cNvGraphicFramePr>
+              <a:graphicFrameLocks xmlns:a="http://schemas.openxmlformats.org/drawingml/2006/main" noChangeAspect="1"/>
+            </wp:cNvGraphicFramePr>
+            <a:graphic xmlns:a="http://schemas.openxmlformats.org/drawingml/2006/main">
+              <a:graphicData uri="http://schemas.openxmlformats.org/drawingml/2006/picture">
+                <pic:pic xmlns:pic="http://schemas.openxmlformats.org/drawingml/2006/picture">
+                  <pic:nvPicPr>
+                    <pic:cNvPr id="1" name=""/>
+                    <pic:cNvPicPr/>
+                  </pic:nvPicPr>
+                  <pic:blipFill>
+                    <a:blip r:embed="rId16"/>
+                    <a:stretch>
+                      <a:fillRect/>
+                    </a:stretch>
+                  </pic:blipFill>
+                  <pic:spPr>
+                    <a:xfrm>
+                      <a:off x="0" y="0"/>
+                      <a:ext cx="6188710" cy="1724660"/>
+                    </a:xfrm>
+                    <a:prstGeom prst="rect">
+                      <a:avLst/>
+                    </a:prstGeom>
+                  </pic:spPr>
+                </pic:pic>
+              </a:graphicData>
+            </a:graphic>
+          </wp:inline>
+        </w:drawing>
+      </w:r>
+    </w:p>
+    <w:p>
+      <w:pPr>
+        <w:jc w:val="center"/>
+        <w:rPr>
+          <w:rFonts w:hint="eastAsia"/>
+        </w:rPr>
+      </w:pPr>
+      <w:r>
+        <w:rPr>
+          <w:rFonts w:hint="eastAsia"/>
+        </w:rPr>
+        <w:t>最终输出示例</w:t>
+      </w:r>
+    </w:p>
     <w:sectPr>
       <w:pgSz w:w="11906" w:h="16838"/>
-      <w:pgMar w:top="1440" w:right="1800" w:bottom="1440" w:left="1800" w:header="851" w:footer="992" w:gutter="0"/>
+      <w:pgMar w:top="1440" w:right="1080" w:bottom="1440" w:left="1080" w:header="794" w:footer="992" w:gutter="0"/>
       <w:cols w:space="425"/>
       <w:docGrid w:type="lines" w:linePitch="312"/>
     </w:sectPr>
@@ -5993,7 +6471,7 @@
 </file>
 
 <file path=word/endnotes.xml><?xml version="1.0" encoding="utf-8"?>
-<w:endnotes xmlns:wpc="http://schemas.microsoft.com/office/word/2010/wordprocessingCanvas" xmlns:cx="http://schemas.microsoft.com/office/drawing/2014/chartex" xmlns:cx1="http://schemas.microsoft.com/office/drawing/2015/9/8/chartex" xmlns:cx2="http://schemas.microsoft.com/office/drawing/2015/10/21/chartex" xmlns:cx3="http://schemas.microsoft.com/office/drawing/2016/5/9/chartex" xmlns:cx4="http://schemas.microsoft.com/office/drawing/2016/5/10/chartex" xmlns:cx5="http://schemas.microsoft.com/office/drawing/2016/5/11/chartex" xmlns:cx6="http://schemas.microsoft.com/office/drawing/2016/5/12/chartex" xmlns:cx7="http://schemas.microsoft.com/office/drawing/2016/5/13/chartex" xmlns:cx8="http://schemas.microsoft.com/office/drawing/2016/5/14/chartex" xmlns:mc="http://schemas.openxmlformats.org/markup-compatibility/2006" xmlns:aink="http://schemas.microsoft.com/office/drawing/2016/ink" xmlns:am3d="http://schemas.microsoft.com/office/drawing/2017/model3d" xmlns:o="urn:schemas-microsoft-com:office:office" xmlns:r="http://schemas.openxmlformats.org/officeDocument/2006/relationships" xmlns:m="http://schemas.openxmlformats.org/officeDocument/2006/math" xmlns:v="urn:schemas-microsoft-com:vml" xmlns:wp14="http://schemas.microsoft.com/office/word/2010/wordprocessingDrawing" xmlns:wp="http://schemas.openxmlformats.org/drawingml/2006/wordprocessingDrawing" xmlns:w10="urn:schemas-microsoft-com:office:word" xmlns:w="http://schemas.openxmlformats.org/wordprocessingml/2006/main" xmlns:w14="http://schemas.microsoft.com/office/word/2010/wordml" xmlns:w15="http://schemas.microsoft.com/office/word/2012/wordml" xmlns:w16cid="http://schemas.microsoft.com/office/word/2016/wordml/cid" xmlns:w16se="http://schemas.microsoft.com/office/word/2015/wordml/symex" xmlns:wpg="http://schemas.microsoft.com/office/word/2010/wordprocessingGroup" xmlns:wpi="http://schemas.microsoft.com/office/word/2010/wordprocessingInk" xmlns:wne="http://schemas.microsoft.com/office/word/2006/wordml" xmlns:wps="http://schemas.microsoft.com/office/word/2010/wordprocessingShape" mc:Ignorable="w14 w15 w16se w16cid wp14">
+<w:endnotes xmlns:wpc="http://schemas.microsoft.com/office/word/2010/wordprocessingCanvas" xmlns:cx="http://schemas.microsoft.com/office/drawing/2014/chartex" xmlns:cx1="http://schemas.microsoft.com/office/drawing/2015/9/8/chartex" xmlns:cx2="http://schemas.microsoft.com/office/drawing/2015/10/21/chartex" xmlns:cx3="http://schemas.microsoft.com/office/drawing/2016/5/9/chartex" xmlns:cx4="http://schemas.microsoft.com/office/drawing/2016/5/10/chartex" xmlns:cx5="http://schemas.microsoft.com/office/drawing/2016/5/11/chartex" xmlns:cx6="http://schemas.microsoft.com/office/drawing/2016/5/12/chartex" xmlns:cx7="http://schemas.microsoft.com/office/drawing/2016/5/13/chartex" xmlns:cx8="http://schemas.microsoft.com/office/drawing/2016/5/14/chartex" xmlns:mc="http://schemas.openxmlformats.org/markup-compatibility/2006" xmlns:aink="http://schemas.microsoft.com/office/drawing/2016/ink" xmlns:am3d="http://schemas.microsoft.com/office/drawing/2017/model3d" xmlns:o="urn:schemas-microsoft-com:office:office" xmlns:r="http://schemas.openxmlformats.org/officeDocument/2006/relationships" xmlns:m="http://schemas.openxmlformats.org/officeDocument/2006/math" xmlns:v="urn:schemas-microsoft-com:vml" xmlns:wp14="http://schemas.microsoft.com/office/word/2010/wordprocessingDrawing" xmlns:wp="http://schemas.openxmlformats.org/drawingml/2006/wordprocessingDrawing" xmlns:w10="urn:schemas-microsoft-com:office:word" xmlns:w="http://schemas.openxmlformats.org/wordprocessingml/2006/main" xmlns:w14="http://schemas.microsoft.com/office/word/2010/wordml" xmlns:w15="http://schemas.microsoft.com/office/word/2012/wordml" xmlns:w16cex="http://schemas.microsoft.com/office/word/2018/wordml/cex" xmlns:w16cid="http://schemas.microsoft.com/office/word/2016/wordml/cid" xmlns:w16="http://schemas.microsoft.com/office/word/2018/wordml" xmlns:w16se="http://schemas.microsoft.com/office/word/2015/wordml/symex" xmlns:wpg="http://schemas.microsoft.com/office/word/2010/wordprocessingGroup" xmlns:wpi="http://schemas.microsoft.com/office/word/2010/wordprocessingInk" xmlns:wne="http://schemas.microsoft.com/office/word/2006/wordml" xmlns:wps="http://schemas.microsoft.com/office/word/2010/wordprocessingShape" mc:Ignorable="w14 w15 w16se w16cid w16 w16cex wp14">
   <w:endnote w:type="separator" w:id="-1">
     <w:p>
       <w:r>
@@ -6012,7 +6490,7 @@
 </file>
 
 <file path=word/footnotes.xml><?xml version="1.0" encoding="utf-8"?>
-<w:footnotes xmlns:wpc="http://schemas.microsoft.com/office/word/2010/wordprocessingCanvas" xmlns:cx="http://schemas.microsoft.com/office/drawing/2014/chartex" xmlns:cx1="http://schemas.microsoft.com/office/drawing/2015/9/8/chartex" xmlns:cx2="http://schemas.microsoft.com/office/drawing/2015/10/21/chartex" xmlns:cx3="http://schemas.microsoft.com/office/drawing/2016/5/9/chartex" xmlns:cx4="http://schemas.microsoft.com/office/drawing/2016/5/10/chartex" xmlns:cx5="http://schemas.microsoft.com/office/drawing/2016/5/11/chartex" xmlns:cx6="http://schemas.microsoft.com/office/drawing/2016/5/12/chartex" xmlns:cx7="http://schemas.microsoft.com/office/drawing/2016/5/13/chartex" xmlns:cx8="http://schemas.microsoft.com/office/drawing/2016/5/14/chartex" xmlns:mc="http://schemas.openxmlformats.org/markup-compatibility/2006" xmlns:aink="http://schemas.microsoft.com/office/drawing/2016/ink" xmlns:am3d="http://schemas.microsoft.com/office/drawing/2017/model3d" xmlns:o="urn:schemas-microsoft-com:office:office" xmlns:r="http://schemas.openxmlformats.org/officeDocument/2006/relationships" xmlns:m="http://schemas.openxmlformats.org/officeDocument/2006/math" xmlns:v="urn:schemas-microsoft-com:vml" xmlns:wp14="http://schemas.microsoft.com/office/word/2010/wordprocessingDrawing" xmlns:wp="http://schemas.openxmlformats.org/drawingml/2006/wordprocessingDrawing" xmlns:w10="urn:schemas-microsoft-com:office:word" xmlns:w="http://schemas.openxmlformats.org/wordprocessingml/2006/main" xmlns:w14="http://schemas.microsoft.com/office/word/2010/wordml" xmlns:w15="http://schemas.microsoft.com/office/word/2012/wordml" xmlns:w16cid="http://schemas.microsoft.com/office/word/2016/wordml/cid" xmlns:w16se="http://schemas.microsoft.com/office/word/2015/wordml/symex" xmlns:wpg="http://schemas.microsoft.com/office/word/2010/wordprocessingGroup" xmlns:wpi="http://schemas.microsoft.com/office/word/2010/wordprocessingInk" xmlns:wne="http://schemas.microsoft.com/office/word/2006/wordml" xmlns:wps="http://schemas.microsoft.com/office/word/2010/wordprocessingShape" mc:Ignorable="w14 w15 w16se w16cid wp14">
+<w:footnotes xmlns:wpc="http://schemas.microsoft.com/office/word/2010/wordprocessingCanvas" xmlns:cx="http://schemas.microsoft.com/office/drawing/2014/chartex" xmlns:cx1="http://schemas.microsoft.com/office/drawing/2015/9/8/chartex" xmlns:cx2="http://schemas.microsoft.com/office/drawing/2015/10/21/chartex" xmlns:cx3="http://schemas.microsoft.com/office/drawing/2016/5/9/chartex" xmlns:cx4="http://schemas.microsoft.com/office/drawing/2016/5/10/chartex" xmlns:cx5="http://schemas.microsoft.com/office/drawing/2016/5/11/chartex" xmlns:cx6="http://schemas.microsoft.com/office/drawing/2016/5/12/chartex" xmlns:cx7="http://schemas.microsoft.com/office/drawing/2016/5/13/chartex" xmlns:cx8="http://schemas.microsoft.com/office/drawing/2016/5/14/chartex" xmlns:mc="http://schemas.openxmlformats.org/markup-compatibility/2006" xmlns:aink="http://schemas.microsoft.com/office/drawing/2016/ink" xmlns:am3d="http://schemas.microsoft.com/office/drawing/2017/model3d" xmlns:o="urn:schemas-microsoft-com:office:office" xmlns:r="http://schemas.openxmlformats.org/officeDocument/2006/relationships" xmlns:m="http://schemas.openxmlformats.org/officeDocument/2006/math" xmlns:v="urn:schemas-microsoft-com:vml" xmlns:wp14="http://schemas.microsoft.com/office/word/2010/wordprocessingDrawing" xmlns:wp="http://schemas.openxmlformats.org/drawingml/2006/wordprocessingDrawing" xmlns:w10="urn:schemas-microsoft-com:office:word" xmlns:w="http://schemas.openxmlformats.org/wordprocessingml/2006/main" xmlns:w14="http://schemas.microsoft.com/office/word/2010/wordml" xmlns:w15="http://schemas.microsoft.com/office/word/2012/wordml" xmlns:w16cex="http://schemas.microsoft.com/office/word/2018/wordml/cex" xmlns:w16cid="http://schemas.microsoft.com/office/word/2016/wordml/cid" xmlns:w16="http://schemas.microsoft.com/office/word/2018/wordml" xmlns:w16se="http://schemas.microsoft.com/office/word/2015/wordml/symex" xmlns:wpg="http://schemas.microsoft.com/office/word/2010/wordprocessingGroup" xmlns:wpi="http://schemas.microsoft.com/office/word/2010/wordprocessingInk" xmlns:wne="http://schemas.microsoft.com/office/word/2006/wordml" xmlns:wps="http://schemas.microsoft.com/office/word/2010/wordprocessingShape" mc:Ignorable="w14 w15 w16se w16cid w16 w16cex wp14">
   <w:footnote w:type="separator" w:id="-1">
     <w:p>
       <w:r>
@@ -6031,7 +6509,7 @@
 </file>
 
 <file path=word/numbering.xml><?xml version="1.0" encoding="utf-8"?>
-<w:numbering xmlns:wpc="http://schemas.microsoft.com/office/word/2010/wordprocessingCanvas" xmlns:cx="http://schemas.microsoft.com/office/drawing/2014/chartex" xmlns:cx1="http://schemas.microsoft.com/office/drawing/2015/9/8/chartex" xmlns:cx2="http://schemas.microsoft.com/office/drawing/2015/10/21/chartex" xmlns:cx3="http://schemas.microsoft.com/office/drawing/2016/5/9/chartex" xmlns:cx4="http://schemas.microsoft.com/office/drawing/2016/5/10/chartex" xmlns:cx5="http://schemas.microsoft.com/office/drawing/2016/5/11/chartex" xmlns:cx6="http://schemas.microsoft.com/office/drawing/2016/5/12/chartex" xmlns:cx7="http://schemas.microsoft.com/office/drawing/2016/5/13/chartex" xmlns:cx8="http://schemas.microsoft.com/office/drawing/2016/5/14/chartex" xmlns:mc="http://schemas.openxmlformats.org/markup-compatibility/2006" xmlns:aink="http://schemas.microsoft.com/office/drawing/2016/ink" xmlns:am3d="http://schemas.microsoft.com/office/drawing/2017/model3d" xmlns:o="urn:schemas-microsoft-com:office:office" xmlns:r="http://schemas.openxmlformats.org/officeDocument/2006/relationships" xmlns:m="http://schemas.openxmlformats.org/officeDocument/2006/math" xmlns:v="urn:schemas-microsoft-com:vml" xmlns:wp14="http://schemas.microsoft.com/office/word/2010/wordprocessingDrawing" xmlns:wp="http://schemas.openxmlformats.org/drawingml/2006/wordprocessingDrawing" xmlns:w10="urn:schemas-microsoft-com:office:word" xmlns:w="http://schemas.openxmlformats.org/wordprocessingml/2006/main" xmlns:w14="http://schemas.microsoft.com/office/word/2010/wordml" xmlns:w15="http://schemas.microsoft.com/office/word/2012/wordml" xmlns:w16cid="http://schemas.microsoft.com/office/word/2016/wordml/cid" xmlns:w16se="http://schemas.microsoft.com/office/word/2015/wordml/symex" xmlns:wpg="http://schemas.microsoft.com/office/word/2010/wordprocessingGroup" xmlns:wpi="http://schemas.microsoft.com/office/word/2010/wordprocessingInk" xmlns:wne="http://schemas.microsoft.com/office/word/2006/wordml" xmlns:wps="http://schemas.microsoft.com/office/word/2010/wordprocessingShape" mc:Ignorable="w14 w15 w16se w16cid wp14">
+<w:numbering xmlns:wpc="http://schemas.microsoft.com/office/word/2010/wordprocessingCanvas" xmlns:cx="http://schemas.microsoft.com/office/drawing/2014/chartex" xmlns:cx1="http://schemas.microsoft.com/office/drawing/2015/9/8/chartex" xmlns:cx2="http://schemas.microsoft.com/office/drawing/2015/10/21/chartex" xmlns:cx3="http://schemas.microsoft.com/office/drawing/2016/5/9/chartex" xmlns:cx4="http://schemas.microsoft.com/office/drawing/2016/5/10/chartex" xmlns:cx5="http://schemas.microsoft.com/office/drawing/2016/5/11/chartex" xmlns:cx6="http://schemas.microsoft.com/office/drawing/2016/5/12/chartex" xmlns:cx7="http://schemas.microsoft.com/office/drawing/2016/5/13/chartex" xmlns:cx8="http://schemas.microsoft.com/office/drawing/2016/5/14/chartex" xmlns:mc="http://schemas.openxmlformats.org/markup-compatibility/2006" xmlns:aink="http://schemas.microsoft.com/office/drawing/2016/ink" xmlns:am3d="http://schemas.microsoft.com/office/drawing/2017/model3d" xmlns:o="urn:schemas-microsoft-com:office:office" xmlns:r="http://schemas.openxmlformats.org/officeDocument/2006/relationships" xmlns:m="http://schemas.openxmlformats.org/officeDocument/2006/math" xmlns:v="urn:schemas-microsoft-com:vml" xmlns:wp14="http://schemas.microsoft.com/office/word/2010/wordprocessingDrawing" xmlns:wp="http://schemas.openxmlformats.org/drawingml/2006/wordprocessingDrawing" xmlns:w10="urn:schemas-microsoft-com:office:word" xmlns:w="http://schemas.openxmlformats.org/wordprocessingml/2006/main" xmlns:w14="http://schemas.microsoft.com/office/word/2010/wordml" xmlns:w15="http://schemas.microsoft.com/office/word/2012/wordml" xmlns:w16cex="http://schemas.microsoft.com/office/word/2018/wordml/cex" xmlns:w16cid="http://schemas.microsoft.com/office/word/2016/wordml/cid" xmlns:w16="http://schemas.microsoft.com/office/word/2018/wordml" xmlns:w16se="http://schemas.microsoft.com/office/word/2015/wordml/symex" xmlns:wpg="http://schemas.microsoft.com/office/word/2010/wordprocessingGroup" xmlns:wpi="http://schemas.microsoft.com/office/word/2010/wordprocessingInk" xmlns:wne="http://schemas.microsoft.com/office/word/2006/wordml" xmlns:wps="http://schemas.microsoft.com/office/word/2010/wordprocessingShape" mc:Ignorable="w14 w15 w16se w16cid w16 w16cex wp14">
   <w:abstractNum w:abstractNumId="0" w15:restartNumberingAfterBreak="0">
     <w:nsid w:val="15E816CA"/>
     <w:multiLevelType w:val="hybridMultilevel"/>
@@ -6404,7 +6882,7 @@
 </file>
 
 <file path=word/styles.xml><?xml version="1.0" encoding="utf-8"?>
-<w:styles xmlns:mc="http://schemas.openxmlformats.org/markup-compatibility/2006" xmlns:r="http://schemas.openxmlformats.org/officeDocument/2006/relationships" xmlns:w="http://schemas.openxmlformats.org/wordprocessingml/2006/main" xmlns:w14="http://schemas.microsoft.com/office/word/2010/wordml" xmlns:w15="http://schemas.microsoft.com/office/word/2012/wordml" xmlns:w16cid="http://schemas.microsoft.com/office/word/2016/wordml/cid" xmlns:w16se="http://schemas.microsoft.com/office/word/2015/wordml/symex" mc:Ignorable="w14 w15 w16se w16cid">
+<w:styles xmlns:mc="http://schemas.openxmlformats.org/markup-compatibility/2006" xmlns:r="http://schemas.openxmlformats.org/officeDocument/2006/relationships" xmlns:w="http://schemas.openxmlformats.org/wordprocessingml/2006/main" xmlns:w14="http://schemas.microsoft.com/office/word/2010/wordml" xmlns:w15="http://schemas.microsoft.com/office/word/2012/wordml" xmlns:w16cex="http://schemas.microsoft.com/office/word/2018/wordml/cex" xmlns:w16cid="http://schemas.microsoft.com/office/word/2016/wordml/cid" xmlns:w16="http://schemas.microsoft.com/office/word/2018/wordml" xmlns:w16se="http://schemas.microsoft.com/office/word/2015/wordml/symex" mc:Ignorable="w14 w15 w16se w16cid w16 w16cex">
   <w:docDefaults>
     <w:rPrDefault>
       <w:rPr>
@@ -6417,7 +6895,7 @@
     </w:rPrDefault>
     <w:pPrDefault/>
   </w:docDefaults>
-  <w:latentStyles w:defLockedState="0" w:defUIPriority="99" w:defSemiHidden="0" w:defUnhideWhenUsed="0" w:defQFormat="0" w:count="375">
+  <w:latentStyles w:defLockedState="0" w:defUIPriority="99" w:defSemiHidden="0" w:defUnhideWhenUsed="0" w:defQFormat="0" w:count="376">
     <w:lsdException w:name="Normal" w:uiPriority="0" w:qFormat="1"/>
     <w:lsdException w:name="heading 1" w:uiPriority="9" w:qFormat="1"/>
     <w:lsdException w:name="heading 2" w:semiHidden="1" w:uiPriority="9" w:unhideWhenUsed="1" w:qFormat="1"/>
@@ -6523,7 +7001,6 @@
     <w:lsdException w:name="HTML Sample" w:semiHidden="1" w:unhideWhenUsed="1"/>
     <w:lsdException w:name="HTML Typewriter" w:semiHidden="1" w:unhideWhenUsed="1"/>
     <w:lsdException w:name="HTML Variable" w:semiHidden="1" w:unhideWhenUsed="1"/>
-    <w:lsdException w:name="Normal Table" w:semiHidden="1" w:unhideWhenUsed="1"/>
     <w:lsdException w:name="annotation subject" w:semiHidden="1" w:unhideWhenUsed="1"/>
     <w:lsdException w:name="No List" w:semiHidden="1" w:unhideWhenUsed="1"/>
     <w:lsdException w:name="Outline List 1" w:semiHidden="1" w:unhideWhenUsed="1"/>
@@ -6570,10 +7047,8 @@
     <w:lsdException w:name="Table Subtle 2" w:semiHidden="1" w:unhideWhenUsed="1"/>
     <w:lsdException w:name="Table Web 1" w:semiHidden="1" w:unhideWhenUsed="1"/>
     <w:lsdException w:name="Table Web 2" w:semiHidden="1" w:unhideWhenUsed="1"/>
-    <w:lsdException w:name="Table Web 3" w:semiHidden="1" w:unhideWhenUsed="1"/>
     <w:lsdException w:name="Balloon Text" w:semiHidden="1" w:unhideWhenUsed="1"/>
     <w:lsdException w:name="Table Grid" w:uiPriority="39"/>
-    <w:lsdException w:name="Table Theme" w:semiHidden="1" w:unhideWhenUsed="1"/>
     <w:lsdException w:name="Placeholder Text" w:semiHidden="1"/>
     <w:lsdException w:name="No Spacing" w:uiPriority="1" w:qFormat="1"/>
     <w:lsdException w:name="Light Shading" w:uiPriority="60"/>
@@ -6793,6 +7268,7 @@
     <w:lsdException w:name="Smart Hyperlink" w:semiHidden="1" w:unhideWhenUsed="1"/>
     <w:lsdException w:name="Hashtag" w:semiHidden="1" w:unhideWhenUsed="1"/>
     <w:lsdException w:name="Unresolved Mention" w:semiHidden="1" w:unhideWhenUsed="1"/>
+    <w:lsdException w:name="Smart Link" w:semiHidden="1" w:unhideWhenUsed="1"/>
   </w:latentStyles>
   <w:style w:type="paragraph" w:default="1" w:styleId="a">
     <w:name w:val="Normal"/>
@@ -7071,6 +7547,18 @@
     <w:rsid w:val="0098674C"/>
     <w:rPr>
       <w:color w:val="808080"/>
+    </w:rPr>
+  </w:style>
+  <w:style w:type="character" w:styleId="ac">
+    <w:name w:val="FollowedHyperlink"/>
+    <w:basedOn w:val="a0"/>
+    <w:uiPriority w:val="99"/>
+    <w:semiHidden/>
+    <w:unhideWhenUsed/>
+    <w:rsid w:val="0045596C"/>
+    <w:rPr>
+      <w:color w:val="954F72" w:themeColor="followedHyperlink"/>
+      <w:u w:val="single"/>
     </w:rPr>
   </w:style>
 </w:styles>
@@ -7369,4 +7857,16 @@
     </a:ext>
   </a:extLst>
 </a:theme>
+</file>
+
+<file path=customXml/item1.xml><?xml version="1.0" encoding="utf-8"?>
+<b:Sources xmlns:b="http://schemas.openxmlformats.org/officeDocument/2006/bibliography" xmlns="http://schemas.openxmlformats.org/officeDocument/2006/bibliography" SelectedStyle="\APASixthEditionOfficeOnline.xsl" StyleName="APA" Version="6"/>
+</file>
+
+<file path=customXml/itemProps1.xml><?xml version="1.0" encoding="utf-8"?>
+<ds:datastoreItem xmlns:ds="http://schemas.openxmlformats.org/officeDocument/2006/customXml" ds:itemID="{4ACCE729-3E09-4CD3-A26B-7B77910C554A}">
+  <ds:schemaRefs>
+    <ds:schemaRef ds:uri="http://schemas.openxmlformats.org/officeDocument/2006/bibliography"/>
+  </ds:schemaRefs>
+</ds:datastoreItem>
 </file>
--- a/Documents/数据科学大作业报告.docx
+++ b/Documents/数据科学大作业报告.docx
@@ -1,6 +1,6 @@
 
 <file path=word/document.xml><?xml version="1.0" encoding="utf-8"?>
-<w:document xmlns:wpc="http://schemas.microsoft.com/office/word/2010/wordprocessingCanvas" xmlns:cx="http://schemas.microsoft.com/office/drawing/2014/chartex" xmlns:cx1="http://schemas.microsoft.com/office/drawing/2015/9/8/chartex" xmlns:cx2="http://schemas.microsoft.com/office/drawing/2015/10/21/chartex" xmlns:cx3="http://schemas.microsoft.com/office/drawing/2016/5/9/chartex" xmlns:cx4="http://schemas.microsoft.com/office/drawing/2016/5/10/chartex" xmlns:cx5="http://schemas.microsoft.com/office/drawing/2016/5/11/chartex" xmlns:cx6="http://schemas.microsoft.com/office/drawing/2016/5/12/chartex" xmlns:cx7="http://schemas.microsoft.com/office/drawing/2016/5/13/chartex" xmlns:cx8="http://schemas.microsoft.com/office/drawing/2016/5/14/chartex" xmlns:mc="http://schemas.openxmlformats.org/markup-compatibility/2006" xmlns:aink="http://schemas.microsoft.com/office/drawing/2016/ink" xmlns:am3d="http://schemas.microsoft.com/office/drawing/2017/model3d" xmlns:o="urn:schemas-microsoft-com:office:office" xmlns:r="http://schemas.openxmlformats.org/officeDocument/2006/relationships" xmlns:m="http://schemas.openxmlformats.org/officeDocument/2006/math" xmlns:v="urn:schemas-microsoft-com:vml" xmlns:wp14="http://schemas.microsoft.com/office/word/2010/wordprocessingDrawing" xmlns:wp="http://schemas.openxmlformats.org/drawingml/2006/wordprocessingDrawing" xmlns:w10="urn:schemas-microsoft-com:office:word" xmlns:w="http://schemas.openxmlformats.org/wordprocessingml/2006/main" xmlns:w14="http://schemas.microsoft.com/office/word/2010/wordml" xmlns:w15="http://schemas.microsoft.com/office/word/2012/wordml" xmlns:w16cex="http://schemas.microsoft.com/office/word/2018/wordml/cex" xmlns:w16cid="http://schemas.microsoft.com/office/word/2016/wordml/cid" xmlns:w16="http://schemas.microsoft.com/office/word/2018/wordml" xmlns:w16se="http://schemas.microsoft.com/office/word/2015/wordml/symex" xmlns:wpg="http://schemas.microsoft.com/office/word/2010/wordprocessingGroup" xmlns:wpi="http://schemas.microsoft.com/office/word/2010/wordprocessingInk" xmlns:wne="http://schemas.microsoft.com/office/word/2006/wordml" xmlns:wps="http://schemas.microsoft.com/office/word/2010/wordprocessingShape" mc:Ignorable="w14 w15 w16se w16cid w16 w16cex wp14">
+<w:document xmlns:wpc="http://schemas.microsoft.com/office/word/2010/wordprocessingCanvas" xmlns:cx="http://schemas.microsoft.com/office/drawing/2014/chartex" xmlns:cx1="http://schemas.microsoft.com/office/drawing/2015/9/8/chartex" xmlns:cx2="http://schemas.microsoft.com/office/drawing/2015/10/21/chartex" xmlns:cx3="http://schemas.microsoft.com/office/drawing/2016/5/9/chartex" xmlns:cx4="http://schemas.microsoft.com/office/drawing/2016/5/10/chartex" xmlns:cx5="http://schemas.microsoft.com/office/drawing/2016/5/11/chartex" xmlns:cx6="http://schemas.microsoft.com/office/drawing/2016/5/12/chartex" xmlns:cx7="http://schemas.microsoft.com/office/drawing/2016/5/13/chartex" xmlns:cx8="http://schemas.microsoft.com/office/drawing/2016/5/14/chartex" xmlns:mc="http://schemas.openxmlformats.org/markup-compatibility/2006" xmlns:aink="http://schemas.microsoft.com/office/drawing/2016/ink" xmlns:am3d="http://schemas.microsoft.com/office/drawing/2017/model3d" xmlns:o="urn:schemas-microsoft-com:office:office" xmlns:r="http://schemas.openxmlformats.org/officeDocument/2006/relationships" xmlns:m="http://schemas.openxmlformats.org/officeDocument/2006/math" xmlns:v="urn:schemas-microsoft-com:vml" xmlns:wp14="http://schemas.microsoft.com/office/word/2010/wordprocessingDrawing" xmlns:wp="http://schemas.openxmlformats.org/drawingml/2006/wordprocessingDrawing" xmlns:w10="urn:schemas-microsoft-com:office:word" xmlns:w="http://schemas.openxmlformats.org/wordprocessingml/2006/main" xmlns:w14="http://schemas.microsoft.com/office/word/2010/wordml" xmlns:w15="http://schemas.microsoft.com/office/word/2012/wordml" xmlns:w16cid="http://schemas.microsoft.com/office/word/2016/wordml/cid" xmlns:w16se="http://schemas.microsoft.com/office/word/2015/wordml/symex" xmlns:wpg="http://schemas.microsoft.com/office/word/2010/wordprocessingGroup" xmlns:wpi="http://schemas.microsoft.com/office/word/2010/wordprocessingInk" xmlns:wne="http://schemas.microsoft.com/office/word/2006/wordml" xmlns:wps="http://schemas.microsoft.com/office/word/2010/wordprocessingShape" mc:Ignorable="w14 w15 w16se w16cid wp14">
   <w:body>
     <w:p>
       <w:pPr>
@@ -734,31 +734,7 @@
           <w:rPr>
             <w:rStyle w:val="a4"/>
           </w:rPr>
-          <w:t>https://github.co</w:t>
-        </w:r>
-        <w:r>
-          <w:rPr>
-            <w:rStyle w:val="a4"/>
-          </w:rPr>
-          <w:t>m</w:t>
-        </w:r>
-        <w:r>
-          <w:rPr>
-            <w:rStyle w:val="a4"/>
-          </w:rPr>
-          <w:t>/X</w:t>
-        </w:r>
-        <w:r>
-          <w:rPr>
-            <w:rStyle w:val="a4"/>
-          </w:rPr>
-          <w:t>a</w:t>
-        </w:r>
-        <w:r>
-          <w:rPr>
-            <w:rStyle w:val="a4"/>
-          </w:rPr>
-          <w:t>ssago/dataScience</w:t>
+          <w:t>https://github.com/Xassago/dataScience</w:t>
         </w:r>
       </w:hyperlink>
     </w:p>
@@ -4017,7 +3993,7 @@
     <w:p>
       <w:pPr>
         <w:rPr>
-          <w:rFonts w:ascii="宋体" w:eastAsia="宋体" w:hAnsi="宋体" w:hint="eastAsia"/>
+          <w:rFonts w:ascii="宋体" w:eastAsia="宋体" w:hAnsi="宋体"/>
         </w:rPr>
       </w:pPr>
       <w:r>
@@ -4216,35 +4192,7 @@
         <w:rPr>
           <w:rFonts w:ascii="宋体" w:eastAsia="宋体" w:hAnsi="宋体" w:hint="eastAsia"/>
         </w:rPr>
-        <w:t>对于四种指标，计算所有有效做题记录下的均值与方差，由均值与方差对指标进行标准正态化，此时指标的均值为0，值域为（-∞,+∞）。对于每个学生，计算其四个指标。无效的指标意味着按照做题记录难以提取的指标，并不是在该项指标下无成绩，故用均值替代，使之对学生</w:t>
-      </w:r>
-      <w:proofErr w:type="gramStart"/>
-      <w:r>
-        <w:rPr>
-          <w:rFonts w:ascii="宋体" w:eastAsia="宋体" w:hAnsi="宋体" w:hint="eastAsia"/>
-        </w:rPr>
-        <w:t>掌握值</w:t>
-      </w:r>
-      <w:proofErr w:type="gramEnd"/>
-      <w:r>
-        <w:rPr>
-          <w:rFonts w:ascii="宋体" w:eastAsia="宋体" w:hAnsi="宋体" w:hint="eastAsia"/>
-        </w:rPr>
-        <w:t>排名的影响尽可能小。计算四个指标的均值为学生的掌握值。四个指标均无效时认为无法提取学生的有效做题信息，此时学生的</w:t>
-      </w:r>
-      <w:proofErr w:type="gramStart"/>
-      <w:r>
-        <w:rPr>
-          <w:rFonts w:ascii="宋体" w:eastAsia="宋体" w:hAnsi="宋体" w:hint="eastAsia"/>
-        </w:rPr>
-        <w:t>掌握值</w:t>
-      </w:r>
-      <w:proofErr w:type="gramEnd"/>
-      <w:r>
-        <w:rPr>
-          <w:rFonts w:ascii="宋体" w:eastAsia="宋体" w:hAnsi="宋体" w:hint="eastAsia"/>
-        </w:rPr>
-        <w:t>无效。</w:t>
+        <w:t>对于四种指标，计算所有有效做题记录下的均值与方差，由均值与方差对指标进行标准正态化，此时指标的均值为0，值域为（-∞,+∞）。对于每个学生，计算其四个指标。无效的指标意味着按照做题记录难以提取的指标，并不是在该项指标下无成绩，故用均值替代，使之对学生掌握值排名的影响尽可能小。计算四个指标的均值为学生的掌握值。四个指标均无效时认为无法提取学生的有效做题信息，此时学生的掌握值无效。</w:t>
       </w:r>
       <w:r>
         <w:rPr>
@@ -4352,41 +4300,13 @@
         <w:rPr>
           <w:rFonts w:ascii="宋体" w:eastAsia="宋体" w:hAnsi="宋体" w:hint="eastAsia"/>
         </w:rPr>
-        <w:t>对于八大题型下每个学生的有效做题记录计算出上述掌握值，得到“题型”目录下“指标值”的用户有效</w:t>
-      </w:r>
-      <w:proofErr w:type="gramStart"/>
-      <w:r>
-        <w:rPr>
-          <w:rFonts w:ascii="宋体" w:eastAsia="宋体" w:hAnsi="宋体" w:hint="eastAsia"/>
-        </w:rPr>
-        <w:t>掌握值</w:t>
-      </w:r>
-      <w:proofErr w:type="gramEnd"/>
-      <w:r>
-        <w:rPr>
-          <w:rFonts w:ascii="宋体" w:eastAsia="宋体" w:hAnsi="宋体" w:hint="eastAsia"/>
-        </w:rPr>
-        <w:t>集合的集合，</w:t>
-      </w:r>
-      <w:r>
-        <w:rPr>
-          <w:rFonts w:ascii="宋体" w:eastAsia="宋体" w:hAnsi="宋体" w:hint="eastAsia"/>
-        </w:rPr>
-        <w:t>筛去元素数量小于等于5的</w:t>
-      </w:r>
-      <w:proofErr w:type="gramStart"/>
-      <w:r>
-        <w:rPr>
-          <w:rFonts w:ascii="宋体" w:eastAsia="宋体" w:hAnsi="宋体" w:hint="eastAsia"/>
-        </w:rPr>
-        <w:t>掌握值</w:t>
-      </w:r>
-      <w:proofErr w:type="gramEnd"/>
-      <w:r>
-        <w:rPr>
-          <w:rFonts w:ascii="宋体" w:eastAsia="宋体" w:hAnsi="宋体" w:hint="eastAsia"/>
-        </w:rPr>
-        <w:t>集合，</w:t>
+        <w:t>对于八大题型下每个学生的有效做题记录计算出上述掌握值，得到“题型”目录下“指标值”的用户有效掌握值集合的集合，</w:t>
+      </w:r>
+      <w:r>
+        <w:rPr>
+          <w:rFonts w:ascii="宋体" w:eastAsia="宋体" w:hAnsi="宋体" w:hint="eastAsia"/>
+        </w:rPr>
+        <w:t>筛去元素数量小于等于5的掌握值集合，</w:t>
       </w:r>
       <w:r>
         <w:rPr>
@@ -6151,14 +6071,12 @@
         </w:rPr>
         <w:t>掌握程度集合进行经偏度、峰度检验，八种题型下</w:t>
       </w:r>
-      <w:proofErr w:type="gramStart"/>
       <w:r>
         <w:rPr>
           <w:rFonts w:ascii="宋体" w:eastAsia="宋体" w:hAnsi="宋体" w:hint="eastAsia"/>
         </w:rPr>
         <w:t>掌握值</w:t>
       </w:r>
-      <w:proofErr w:type="gramEnd"/>
       <w:r>
         <w:rPr>
           <w:rFonts w:ascii="宋体" w:eastAsia="宋体" w:hAnsi="宋体" w:hint="eastAsia"/>
@@ -6181,21 +6099,7 @@
         <w:rPr>
           <w:rFonts w:ascii="宋体" w:eastAsia="宋体" w:hAnsi="宋体" w:hint="eastAsia"/>
         </w:rPr>
-        <w:t>（仅在</w:t>
-      </w:r>
-      <w:proofErr w:type="gramStart"/>
-      <w:r>
-        <w:rPr>
-          <w:rFonts w:ascii="宋体" w:eastAsia="宋体" w:hAnsi="宋体" w:hint="eastAsia"/>
-        </w:rPr>
-        <w:t>掌握值</w:t>
-      </w:r>
-      <w:proofErr w:type="gramEnd"/>
-      <w:r>
-        <w:rPr>
-          <w:rFonts w:ascii="宋体" w:eastAsia="宋体" w:hAnsi="宋体" w:hint="eastAsia"/>
-        </w:rPr>
-        <w:t>集合大于5的学生中统计）</w:t>
+        <w:t>（仅在掌握值集合大于5的学生中统计）</w:t>
       </w:r>
       <w:r>
         <w:rPr>
@@ -6276,62 +6180,20 @@
         <w:rPr>
           <w:rFonts w:ascii="宋体" w:eastAsia="宋体" w:hAnsi="宋体" w:hint="eastAsia"/>
         </w:rPr>
-        <w:t>根据已经完成的</w:t>
-      </w:r>
-      <w:proofErr w:type="gramStart"/>
-      <w:r>
-        <w:rPr>
-          <w:rFonts w:ascii="宋体" w:eastAsia="宋体" w:hAnsi="宋体" w:hint="eastAsia"/>
-        </w:rPr>
-        <w:t>掌握值</w:t>
-      </w:r>
-      <w:proofErr w:type="gramEnd"/>
-      <w:r>
-        <w:rPr>
-          <w:rFonts w:ascii="宋体" w:eastAsia="宋体" w:hAnsi="宋体" w:hint="eastAsia"/>
-        </w:rPr>
-        <w:t>模型，提出题目推荐模型用于给学生推荐下一道题目。学生可选择在某一特定类型中获得推荐题目，如不选择便会默认采用该学生目前最弱类型题目进行推荐。首先，获得一个学生</w:t>
-      </w:r>
-      <w:r>
-        <w:rPr>
-          <w:rFonts w:ascii="宋体" w:eastAsia="宋体" w:hAnsi="宋体" w:hint="eastAsia"/>
-        </w:rPr>
-        <w:t>在各类别下的题目</w:t>
-      </w:r>
-      <w:proofErr w:type="gramStart"/>
-      <w:r>
-        <w:rPr>
-          <w:rFonts w:ascii="宋体" w:eastAsia="宋体" w:hAnsi="宋体" w:hint="eastAsia"/>
-        </w:rPr>
-        <w:t>掌握值</w:t>
-      </w:r>
-      <w:proofErr w:type="gramEnd"/>
-      <w:r>
-        <w:rPr>
-          <w:rFonts w:ascii="宋体" w:eastAsia="宋体" w:hAnsi="宋体" w:hint="eastAsia"/>
-        </w:rPr>
-        <w:t>均值。然后根据其他学生的做题数据对所有题目的难度进行判断，判断依据为该所有已</w:t>
+        <w:t>根据已经完成的掌握值模型，提出题目推荐模型用于给学生推荐下一道题目。学生可选择在某一特定类型中获得推荐题目，如不选择便会默认采用该学生目前最弱类型题目进行推荐。首先，获得一个学生</w:t>
+      </w:r>
+      <w:r>
+        <w:rPr>
+          <w:rFonts w:ascii="宋体" w:eastAsia="宋体" w:hAnsi="宋体" w:hint="eastAsia"/>
+        </w:rPr>
+        <w:t>在各类别下的题目掌握值均值。然后根据其他学生的做题数据对所有题目的难度进行判断，判断依据为该所有已</w:t>
       </w:r>
       <w:r>
         <w:rPr>
           <w:rFonts w:ascii="宋体" w:eastAsia="宋体" w:hAnsi="宋体" w:hint="eastAsia"/>
         </w:rPr>
         <w:lastRenderedPageBreak/>
-        <w:t>经做过该题的学生</w:t>
-      </w:r>
-      <w:proofErr w:type="gramStart"/>
-      <w:r>
-        <w:rPr>
-          <w:rFonts w:ascii="宋体" w:eastAsia="宋体" w:hAnsi="宋体" w:hint="eastAsia"/>
-        </w:rPr>
-        <w:t>掌握值</w:t>
-      </w:r>
-      <w:proofErr w:type="gramEnd"/>
-      <w:r>
-        <w:rPr>
-          <w:rFonts w:ascii="宋体" w:eastAsia="宋体" w:hAnsi="宋体" w:hint="eastAsia"/>
-        </w:rPr>
-        <w:t>均值，得分越高说明题目越简单，反之越难。其次在学生选择的类型中找出他还未做的所有题目，将题目难度与学生在该类下的成绩最为接近的一题推荐给学生，至此完成题目推荐。（代码详见recommendTest</w:t>
+        <w:t>经做过该题的学生掌握值均值，得分越高说明题目越简单，反之越难。其次在学生选择的类型中找出他还未做的所有题目，将题目难度与学生在该类下的成绩最为接近的一题推荐给学生，至此完成题目推荐。（代码详见recommendTest</w:t>
       </w:r>
       <w:r>
         <w:rPr>
@@ -6348,6 +6210,9 @@
     </w:p>
     <w:p>
       <w:r>
+        <w:rPr>
+          <w:noProof/>
+        </w:rPr>
         <w:drawing>
           <wp:inline distT="0" distB="0" distL="0" distR="0" wp14:anchorId="31DF0B56" wp14:editId="4400E29C">
             <wp:extent cx="6188710" cy="3063240"/>
@@ -6388,6 +6253,9 @@
     <w:p>
       <w:pPr>
         <w:jc w:val="center"/>
+        <w:rPr>
+          <w:rFonts w:hint="eastAsia"/>
+        </w:rPr>
       </w:pPr>
       <w:proofErr w:type="spellStart"/>
       <w:r>
@@ -6407,13 +6275,19 @@
     <w:p>
       <w:pPr>
         <w:jc w:val="center"/>
-      </w:pPr>
-      <w:r>
+        <w:rPr>
+          <w:rFonts w:hint="eastAsia"/>
+        </w:rPr>
+      </w:pPr>
+      <w:r>
+        <w:rPr>
+          <w:noProof/>
+        </w:rPr>
         <w:drawing>
-          <wp:inline distT="0" distB="0" distL="0" distR="0" wp14:anchorId="5652E0D1" wp14:editId="5821B46B">
-            <wp:extent cx="6188710" cy="1724660"/>
-            <wp:effectExtent l="0" t="0" r="2540" b="8890"/>
-            <wp:docPr id="10" name="图片 10"/>
+          <wp:inline distT="0" distB="0" distL="0" distR="0" wp14:anchorId="5D51F29E" wp14:editId="4CB6BC9C">
+            <wp:extent cx="6188710" cy="1501140"/>
+            <wp:effectExtent l="0" t="0" r="2540" b="3810"/>
+            <wp:docPr id="4" name="图片 4"/>
             <wp:cNvGraphicFramePr>
               <a:graphicFrameLocks xmlns:a="http://schemas.openxmlformats.org/drawingml/2006/main" noChangeAspect="1"/>
             </wp:cNvGraphicFramePr>
@@ -6433,7 +6307,7 @@
                   <pic:spPr>
                     <a:xfrm>
                       <a:off x="0" y="0"/>
-                      <a:ext cx="6188710" cy="1724660"/>
+                      <a:ext cx="6188710" cy="1501140"/>
                     </a:xfrm>
                     <a:prstGeom prst="rect">
                       <a:avLst/>
@@ -6445,13 +6319,12 @@
           </wp:inline>
         </w:drawing>
       </w:r>
+      <w:bookmarkStart w:id="1" w:name="_GoBack"/>
+      <w:bookmarkEnd w:id="1"/>
     </w:p>
     <w:p>
       <w:pPr>
         <w:jc w:val="center"/>
-        <w:rPr>
-          <w:rFonts w:hint="eastAsia"/>
-        </w:rPr>
       </w:pPr>
       <w:r>
         <w:rPr>
@@ -6471,7 +6344,7 @@
 </file>
 
 <file path=word/endnotes.xml><?xml version="1.0" encoding="utf-8"?>
-<w:endnotes xmlns:wpc="http://schemas.microsoft.com/office/word/2010/wordprocessingCanvas" xmlns:cx="http://schemas.microsoft.com/office/drawing/2014/chartex" xmlns:cx1="http://schemas.microsoft.com/office/drawing/2015/9/8/chartex" xmlns:cx2="http://schemas.microsoft.com/office/drawing/2015/10/21/chartex" xmlns:cx3="http://schemas.microsoft.com/office/drawing/2016/5/9/chartex" xmlns:cx4="http://schemas.microsoft.com/office/drawing/2016/5/10/chartex" xmlns:cx5="http://schemas.microsoft.com/office/drawing/2016/5/11/chartex" xmlns:cx6="http://schemas.microsoft.com/office/drawing/2016/5/12/chartex" xmlns:cx7="http://schemas.microsoft.com/office/drawing/2016/5/13/chartex" xmlns:cx8="http://schemas.microsoft.com/office/drawing/2016/5/14/chartex" xmlns:mc="http://schemas.openxmlformats.org/markup-compatibility/2006" xmlns:aink="http://schemas.microsoft.com/office/drawing/2016/ink" xmlns:am3d="http://schemas.microsoft.com/office/drawing/2017/model3d" xmlns:o="urn:schemas-microsoft-com:office:office" xmlns:r="http://schemas.openxmlformats.org/officeDocument/2006/relationships" xmlns:m="http://schemas.openxmlformats.org/officeDocument/2006/math" xmlns:v="urn:schemas-microsoft-com:vml" xmlns:wp14="http://schemas.microsoft.com/office/word/2010/wordprocessingDrawing" xmlns:wp="http://schemas.openxmlformats.org/drawingml/2006/wordprocessingDrawing" xmlns:w10="urn:schemas-microsoft-com:office:word" xmlns:w="http://schemas.openxmlformats.org/wordprocessingml/2006/main" xmlns:w14="http://schemas.microsoft.com/office/word/2010/wordml" xmlns:w15="http://schemas.microsoft.com/office/word/2012/wordml" xmlns:w16cex="http://schemas.microsoft.com/office/word/2018/wordml/cex" xmlns:w16cid="http://schemas.microsoft.com/office/word/2016/wordml/cid" xmlns:w16="http://schemas.microsoft.com/office/word/2018/wordml" xmlns:w16se="http://schemas.microsoft.com/office/word/2015/wordml/symex" xmlns:wpg="http://schemas.microsoft.com/office/word/2010/wordprocessingGroup" xmlns:wpi="http://schemas.microsoft.com/office/word/2010/wordprocessingInk" xmlns:wne="http://schemas.microsoft.com/office/word/2006/wordml" xmlns:wps="http://schemas.microsoft.com/office/word/2010/wordprocessingShape" mc:Ignorable="w14 w15 w16se w16cid w16 w16cex wp14">
+<w:endnotes xmlns:wpc="http://schemas.microsoft.com/office/word/2010/wordprocessingCanvas" xmlns:cx="http://schemas.microsoft.com/office/drawing/2014/chartex" xmlns:cx1="http://schemas.microsoft.com/office/drawing/2015/9/8/chartex" xmlns:cx2="http://schemas.microsoft.com/office/drawing/2015/10/21/chartex" xmlns:cx3="http://schemas.microsoft.com/office/drawing/2016/5/9/chartex" xmlns:cx4="http://schemas.microsoft.com/office/drawing/2016/5/10/chartex" xmlns:cx5="http://schemas.microsoft.com/office/drawing/2016/5/11/chartex" xmlns:cx6="http://schemas.microsoft.com/office/drawing/2016/5/12/chartex" xmlns:cx7="http://schemas.microsoft.com/office/drawing/2016/5/13/chartex" xmlns:cx8="http://schemas.microsoft.com/office/drawing/2016/5/14/chartex" xmlns:mc="http://schemas.openxmlformats.org/markup-compatibility/2006" xmlns:aink="http://schemas.microsoft.com/office/drawing/2016/ink" xmlns:am3d="http://schemas.microsoft.com/office/drawing/2017/model3d" xmlns:o="urn:schemas-microsoft-com:office:office" xmlns:r="http://schemas.openxmlformats.org/officeDocument/2006/relationships" xmlns:m="http://schemas.openxmlformats.org/officeDocument/2006/math" xmlns:v="urn:schemas-microsoft-com:vml" xmlns:wp14="http://schemas.microsoft.com/office/word/2010/wordprocessingDrawing" xmlns:wp="http://schemas.openxmlformats.org/drawingml/2006/wordprocessingDrawing" xmlns:w10="urn:schemas-microsoft-com:office:word" xmlns:w="http://schemas.openxmlformats.org/wordprocessingml/2006/main" xmlns:w14="http://schemas.microsoft.com/office/word/2010/wordml" xmlns:w15="http://schemas.microsoft.com/office/word/2012/wordml" xmlns:w16cid="http://schemas.microsoft.com/office/word/2016/wordml/cid" xmlns:w16se="http://schemas.microsoft.com/office/word/2015/wordml/symex" xmlns:wpg="http://schemas.microsoft.com/office/word/2010/wordprocessingGroup" xmlns:wpi="http://schemas.microsoft.com/office/word/2010/wordprocessingInk" xmlns:wne="http://schemas.microsoft.com/office/word/2006/wordml" xmlns:wps="http://schemas.microsoft.com/office/word/2010/wordprocessingShape" mc:Ignorable="w14 w15 w16se w16cid wp14">
   <w:endnote w:type="separator" w:id="-1">
     <w:p>
       <w:r>
@@ -6490,7 +6363,7 @@
 </file>
 
 <file path=word/footnotes.xml><?xml version="1.0" encoding="utf-8"?>
-<w:footnotes xmlns:wpc="http://schemas.microsoft.com/office/word/2010/wordprocessingCanvas" xmlns:cx="http://schemas.microsoft.com/office/drawing/2014/chartex" xmlns:cx1="http://schemas.microsoft.com/office/drawing/2015/9/8/chartex" xmlns:cx2="http://schemas.microsoft.com/office/drawing/2015/10/21/chartex" xmlns:cx3="http://schemas.microsoft.com/office/drawing/2016/5/9/chartex" xmlns:cx4="http://schemas.microsoft.com/office/drawing/2016/5/10/chartex" xmlns:cx5="http://schemas.microsoft.com/office/drawing/2016/5/11/chartex" xmlns:cx6="http://schemas.microsoft.com/office/drawing/2016/5/12/chartex" xmlns:cx7="http://schemas.microsoft.com/office/drawing/2016/5/13/chartex" xmlns:cx8="http://schemas.microsoft.com/office/drawing/2016/5/14/chartex" xmlns:mc="http://schemas.openxmlformats.org/markup-compatibility/2006" xmlns:aink="http://schemas.microsoft.com/office/drawing/2016/ink" xmlns:am3d="http://schemas.microsoft.com/office/drawing/2017/model3d" xmlns:o="urn:schemas-microsoft-com:office:office" xmlns:r="http://schemas.openxmlformats.org/officeDocument/2006/relationships" xmlns:m="http://schemas.openxmlformats.org/officeDocument/2006/math" xmlns:v="urn:schemas-microsoft-com:vml" xmlns:wp14="http://schemas.microsoft.com/office/word/2010/wordprocessingDrawing" xmlns:wp="http://schemas.openxmlformats.org/drawingml/2006/wordprocessingDrawing" xmlns:w10="urn:schemas-microsoft-com:office:word" xmlns:w="http://schemas.openxmlformats.org/wordprocessingml/2006/main" xmlns:w14="http://schemas.microsoft.com/office/word/2010/wordml" xmlns:w15="http://schemas.microsoft.com/office/word/2012/wordml" xmlns:w16cex="http://schemas.microsoft.com/office/word/2018/wordml/cex" xmlns:w16cid="http://schemas.microsoft.com/office/word/2016/wordml/cid" xmlns:w16="http://schemas.microsoft.com/office/word/2018/wordml" xmlns:w16se="http://schemas.microsoft.com/office/word/2015/wordml/symex" xmlns:wpg="http://schemas.microsoft.com/office/word/2010/wordprocessingGroup" xmlns:wpi="http://schemas.microsoft.com/office/word/2010/wordprocessingInk" xmlns:wne="http://schemas.microsoft.com/office/word/2006/wordml" xmlns:wps="http://schemas.microsoft.com/office/word/2010/wordprocessingShape" mc:Ignorable="w14 w15 w16se w16cid w16 w16cex wp14">
+<w:footnotes xmlns:wpc="http://schemas.microsoft.com/office/word/2010/wordprocessingCanvas" xmlns:cx="http://schemas.microsoft.com/office/drawing/2014/chartex" xmlns:cx1="http://schemas.microsoft.com/office/drawing/2015/9/8/chartex" xmlns:cx2="http://schemas.microsoft.com/office/drawing/2015/10/21/chartex" xmlns:cx3="http://schemas.microsoft.com/office/drawing/2016/5/9/chartex" xmlns:cx4="http://schemas.microsoft.com/office/drawing/2016/5/10/chartex" xmlns:cx5="http://schemas.microsoft.com/office/drawing/2016/5/11/chartex" xmlns:cx6="http://schemas.microsoft.com/office/drawing/2016/5/12/chartex" xmlns:cx7="http://schemas.microsoft.com/office/drawing/2016/5/13/chartex" xmlns:cx8="http://schemas.microsoft.com/office/drawing/2016/5/14/chartex" xmlns:mc="http://schemas.openxmlformats.org/markup-compatibility/2006" xmlns:aink="http://schemas.microsoft.com/office/drawing/2016/ink" xmlns:am3d="http://schemas.microsoft.com/office/drawing/2017/model3d" xmlns:o="urn:schemas-microsoft-com:office:office" xmlns:r="http://schemas.openxmlformats.org/officeDocument/2006/relationships" xmlns:m="http://schemas.openxmlformats.org/officeDocument/2006/math" xmlns:v="urn:schemas-microsoft-com:vml" xmlns:wp14="http://schemas.microsoft.com/office/word/2010/wordprocessingDrawing" xmlns:wp="http://schemas.openxmlformats.org/drawingml/2006/wordprocessingDrawing" xmlns:w10="urn:schemas-microsoft-com:office:word" xmlns:w="http://schemas.openxmlformats.org/wordprocessingml/2006/main" xmlns:w14="http://schemas.microsoft.com/office/word/2010/wordml" xmlns:w15="http://schemas.microsoft.com/office/word/2012/wordml" xmlns:w16cid="http://schemas.microsoft.com/office/word/2016/wordml/cid" xmlns:w16se="http://schemas.microsoft.com/office/word/2015/wordml/symex" xmlns:wpg="http://schemas.microsoft.com/office/word/2010/wordprocessingGroup" xmlns:wpi="http://schemas.microsoft.com/office/word/2010/wordprocessingInk" xmlns:wne="http://schemas.microsoft.com/office/word/2006/wordml" xmlns:wps="http://schemas.microsoft.com/office/word/2010/wordprocessingShape" mc:Ignorable="w14 w15 w16se w16cid wp14">
   <w:footnote w:type="separator" w:id="-1">
     <w:p>
       <w:r>
@@ -6509,7 +6382,7 @@
 </file>
 
 <file path=word/numbering.xml><?xml version="1.0" encoding="utf-8"?>
-<w:numbering xmlns:wpc="http://schemas.microsoft.com/office/word/2010/wordprocessingCanvas" xmlns:cx="http://schemas.microsoft.com/office/drawing/2014/chartex" xmlns:cx1="http://schemas.microsoft.com/office/drawing/2015/9/8/chartex" xmlns:cx2="http://schemas.microsoft.com/office/drawing/2015/10/21/chartex" xmlns:cx3="http://schemas.microsoft.com/office/drawing/2016/5/9/chartex" xmlns:cx4="http://schemas.microsoft.com/office/drawing/2016/5/10/chartex" xmlns:cx5="http://schemas.microsoft.com/office/drawing/2016/5/11/chartex" xmlns:cx6="http://schemas.microsoft.com/office/drawing/2016/5/12/chartex" xmlns:cx7="http://schemas.microsoft.com/office/drawing/2016/5/13/chartex" xmlns:cx8="http://schemas.microsoft.com/office/drawing/2016/5/14/chartex" xmlns:mc="http://schemas.openxmlformats.org/markup-compatibility/2006" xmlns:aink="http://schemas.microsoft.com/office/drawing/2016/ink" xmlns:am3d="http://schemas.microsoft.com/office/drawing/2017/model3d" xmlns:o="urn:schemas-microsoft-com:office:office" xmlns:r="http://schemas.openxmlformats.org/officeDocument/2006/relationships" xmlns:m="http://schemas.openxmlformats.org/officeDocument/2006/math" xmlns:v="urn:schemas-microsoft-com:vml" xmlns:wp14="http://schemas.microsoft.com/office/word/2010/wordprocessingDrawing" xmlns:wp="http://schemas.openxmlformats.org/drawingml/2006/wordprocessingDrawing" xmlns:w10="urn:schemas-microsoft-com:office:word" xmlns:w="http://schemas.openxmlformats.org/wordprocessingml/2006/main" xmlns:w14="http://schemas.microsoft.com/office/word/2010/wordml" xmlns:w15="http://schemas.microsoft.com/office/word/2012/wordml" xmlns:w16cex="http://schemas.microsoft.com/office/word/2018/wordml/cex" xmlns:w16cid="http://schemas.microsoft.com/office/word/2016/wordml/cid" xmlns:w16="http://schemas.microsoft.com/office/word/2018/wordml" xmlns:w16se="http://schemas.microsoft.com/office/word/2015/wordml/symex" xmlns:wpg="http://schemas.microsoft.com/office/word/2010/wordprocessingGroup" xmlns:wpi="http://schemas.microsoft.com/office/word/2010/wordprocessingInk" xmlns:wne="http://schemas.microsoft.com/office/word/2006/wordml" xmlns:wps="http://schemas.microsoft.com/office/word/2010/wordprocessingShape" mc:Ignorable="w14 w15 w16se w16cid w16 w16cex wp14">
+<w:numbering xmlns:wpc="http://schemas.microsoft.com/office/word/2010/wordprocessingCanvas" xmlns:cx="http://schemas.microsoft.com/office/drawing/2014/chartex" xmlns:cx1="http://schemas.microsoft.com/office/drawing/2015/9/8/chartex" xmlns:cx2="http://schemas.microsoft.com/office/drawing/2015/10/21/chartex" xmlns:cx3="http://schemas.microsoft.com/office/drawing/2016/5/9/chartex" xmlns:cx4="http://schemas.microsoft.com/office/drawing/2016/5/10/chartex" xmlns:cx5="http://schemas.microsoft.com/office/drawing/2016/5/11/chartex" xmlns:cx6="http://schemas.microsoft.com/office/drawing/2016/5/12/chartex" xmlns:cx7="http://schemas.microsoft.com/office/drawing/2016/5/13/chartex" xmlns:cx8="http://schemas.microsoft.com/office/drawing/2016/5/14/chartex" xmlns:mc="http://schemas.openxmlformats.org/markup-compatibility/2006" xmlns:aink="http://schemas.microsoft.com/office/drawing/2016/ink" xmlns:am3d="http://schemas.microsoft.com/office/drawing/2017/model3d" xmlns:o="urn:schemas-microsoft-com:office:office" xmlns:r="http://schemas.openxmlformats.org/officeDocument/2006/relationships" xmlns:m="http://schemas.openxmlformats.org/officeDocument/2006/math" xmlns:v="urn:schemas-microsoft-com:vml" xmlns:wp14="http://schemas.microsoft.com/office/word/2010/wordprocessingDrawing" xmlns:wp="http://schemas.openxmlformats.org/drawingml/2006/wordprocessingDrawing" xmlns:w10="urn:schemas-microsoft-com:office:word" xmlns:w="http://schemas.openxmlformats.org/wordprocessingml/2006/main" xmlns:w14="http://schemas.microsoft.com/office/word/2010/wordml" xmlns:w15="http://schemas.microsoft.com/office/word/2012/wordml" xmlns:w16cid="http://schemas.microsoft.com/office/word/2016/wordml/cid" xmlns:w16se="http://schemas.microsoft.com/office/word/2015/wordml/symex" xmlns:wpg="http://schemas.microsoft.com/office/word/2010/wordprocessingGroup" xmlns:wpi="http://schemas.microsoft.com/office/word/2010/wordprocessingInk" xmlns:wne="http://schemas.microsoft.com/office/word/2006/wordml" xmlns:wps="http://schemas.microsoft.com/office/word/2010/wordprocessingShape" mc:Ignorable="w14 w15 w16se w16cid wp14">
   <w:abstractNum w:abstractNumId="0" w15:restartNumberingAfterBreak="0">
     <w:nsid w:val="15E816CA"/>
     <w:multiLevelType w:val="hybridMultilevel"/>
@@ -6882,7 +6755,7 @@
 </file>
 
 <file path=word/styles.xml><?xml version="1.0" encoding="utf-8"?>
-<w:styles xmlns:mc="http://schemas.openxmlformats.org/markup-compatibility/2006" xmlns:r="http://schemas.openxmlformats.org/officeDocument/2006/relationships" xmlns:w="http://schemas.openxmlformats.org/wordprocessingml/2006/main" xmlns:w14="http://schemas.microsoft.com/office/word/2010/wordml" xmlns:w15="http://schemas.microsoft.com/office/word/2012/wordml" xmlns:w16cex="http://schemas.microsoft.com/office/word/2018/wordml/cex" xmlns:w16cid="http://schemas.microsoft.com/office/word/2016/wordml/cid" xmlns:w16="http://schemas.microsoft.com/office/word/2018/wordml" xmlns:w16se="http://schemas.microsoft.com/office/word/2015/wordml/symex" mc:Ignorable="w14 w15 w16se w16cid w16 w16cex">
+<w:styles xmlns:mc="http://schemas.openxmlformats.org/markup-compatibility/2006" xmlns:r="http://schemas.openxmlformats.org/officeDocument/2006/relationships" xmlns:w="http://schemas.openxmlformats.org/wordprocessingml/2006/main" xmlns:w14="http://schemas.microsoft.com/office/word/2010/wordml" xmlns:w15="http://schemas.microsoft.com/office/word/2012/wordml" xmlns:w16cid="http://schemas.microsoft.com/office/word/2016/wordml/cid" xmlns:w16se="http://schemas.microsoft.com/office/word/2015/wordml/symex" mc:Ignorable="w14 w15 w16se w16cid">
   <w:docDefaults>
     <w:rPrDefault>
       <w:rPr>
@@ -6895,7 +6768,7 @@
     </w:rPrDefault>
     <w:pPrDefault/>
   </w:docDefaults>
-  <w:latentStyles w:defLockedState="0" w:defUIPriority="99" w:defSemiHidden="0" w:defUnhideWhenUsed="0" w:defQFormat="0" w:count="376">
+  <w:latentStyles w:defLockedState="0" w:defUIPriority="99" w:defSemiHidden="0" w:defUnhideWhenUsed="0" w:defQFormat="0" w:count="375">
     <w:lsdException w:name="Normal" w:uiPriority="0" w:qFormat="1"/>
     <w:lsdException w:name="heading 1" w:uiPriority="9" w:qFormat="1"/>
     <w:lsdException w:name="heading 2" w:semiHidden="1" w:uiPriority="9" w:unhideWhenUsed="1" w:qFormat="1"/>
@@ -7001,6 +6874,7 @@
     <w:lsdException w:name="HTML Sample" w:semiHidden="1" w:unhideWhenUsed="1"/>
     <w:lsdException w:name="HTML Typewriter" w:semiHidden="1" w:unhideWhenUsed="1"/>
     <w:lsdException w:name="HTML Variable" w:semiHidden="1" w:unhideWhenUsed="1"/>
+    <w:lsdException w:name="Normal Table" w:semiHidden="1" w:unhideWhenUsed="1"/>
     <w:lsdException w:name="annotation subject" w:semiHidden="1" w:unhideWhenUsed="1"/>
     <w:lsdException w:name="No List" w:semiHidden="1" w:unhideWhenUsed="1"/>
     <w:lsdException w:name="Outline List 1" w:semiHidden="1" w:unhideWhenUsed="1"/>
@@ -7047,8 +6921,10 @@
     <w:lsdException w:name="Table Subtle 2" w:semiHidden="1" w:unhideWhenUsed="1"/>
     <w:lsdException w:name="Table Web 1" w:semiHidden="1" w:unhideWhenUsed="1"/>
     <w:lsdException w:name="Table Web 2" w:semiHidden="1" w:unhideWhenUsed="1"/>
+    <w:lsdException w:name="Table Web 3" w:semiHidden="1" w:unhideWhenUsed="1"/>
     <w:lsdException w:name="Balloon Text" w:semiHidden="1" w:unhideWhenUsed="1"/>
     <w:lsdException w:name="Table Grid" w:uiPriority="39"/>
+    <w:lsdException w:name="Table Theme" w:semiHidden="1" w:unhideWhenUsed="1"/>
     <w:lsdException w:name="Placeholder Text" w:semiHidden="1"/>
     <w:lsdException w:name="No Spacing" w:uiPriority="1" w:qFormat="1"/>
     <w:lsdException w:name="Light Shading" w:uiPriority="60"/>
@@ -7268,7 +7144,6 @@
     <w:lsdException w:name="Smart Hyperlink" w:semiHidden="1" w:unhideWhenUsed="1"/>
     <w:lsdException w:name="Hashtag" w:semiHidden="1" w:unhideWhenUsed="1"/>
     <w:lsdException w:name="Unresolved Mention" w:semiHidden="1" w:unhideWhenUsed="1"/>
-    <w:lsdException w:name="Smart Link" w:semiHidden="1" w:unhideWhenUsed="1"/>
   </w:latentStyles>
   <w:style w:type="paragraph" w:default="1" w:styleId="a">
     <w:name w:val="Normal"/>
@@ -7864,7 +7739,7 @@
 </file>
 
 <file path=customXml/itemProps1.xml><?xml version="1.0" encoding="utf-8"?>
-<ds:datastoreItem xmlns:ds="http://schemas.openxmlformats.org/officeDocument/2006/customXml" ds:itemID="{4ACCE729-3E09-4CD3-A26B-7B77910C554A}">
+<ds:datastoreItem xmlns:ds="http://schemas.openxmlformats.org/officeDocument/2006/customXml" ds:itemID="{88767615-6F72-41FA-AF92-58DB380F9DFF}">
   <ds:schemaRefs>
     <ds:schemaRef ds:uri="http://schemas.openxmlformats.org/officeDocument/2006/bibliography"/>
   </ds:schemaRefs>

--- a/Documents/数据科学大作业报告.docx
+++ b/Documents/数据科学大作业报告.docx
@@ -567,7 +567,7 @@
         <w:rPr>
           <w:rFonts w:ascii="宋体" w:eastAsia="宋体" w:hAnsi="宋体" w:hint="eastAsia"/>
         </w:rPr>
-        <w:t>通过对学生在某类题目上的掌握程度及不同题目的相似性进行分析，针对每个同学在编程中的弱项，个性化推荐</w:t>
+        <w:t>通过对学生在某类题目上的掌握程度进行分析，针对每个同学在编程中的弱项，个性化推荐</w:t>
       </w:r>
       <w:r>
         <w:rPr>
@@ -690,6 +690,50 @@
           <w:rFonts w:ascii="宋体" w:eastAsia="宋体" w:hAnsi="宋体"/>
         </w:rPr>
       </w:pPr>
+      <w:r>
+        <w:rPr>
+          <w:rFonts w:ascii="宋体" w:eastAsia="宋体" w:hAnsi="宋体"/>
+        </w:rPr>
+        <w:tab/>
+      </w:r>
+      <w:r>
+        <w:rPr>
+          <w:rFonts w:ascii="宋体" w:eastAsia="宋体" w:hAnsi="宋体" w:hint="eastAsia"/>
+        </w:rPr>
+        <w:t>其次，我们对每位同学在每道题上的四个指标数据进行综合，针对不同题型下每位同学各自的数据进行正态性检验，当满足正态分布时，认为每种题型下的题目难度安排合理</w:t>
+      </w:r>
+      <w:r>
+        <w:rPr>
+          <w:rFonts w:ascii="宋体" w:eastAsia="宋体" w:hAnsi="宋体" w:hint="eastAsia"/>
+        </w:rPr>
+        <w:t>，方便之后根据学生已做题目上的掌握程度来推荐难度相近的适宜题目。</w:t>
+      </w:r>
+    </w:p>
+    <w:p>
+      <w:pPr>
+        <w:rPr>
+          <w:rFonts w:ascii="宋体" w:eastAsia="宋体" w:hAnsi="宋体" w:hint="eastAsia"/>
+        </w:rPr>
+      </w:pPr>
+      <w:r>
+        <w:rPr>
+          <w:rFonts w:ascii="宋体" w:eastAsia="宋体" w:hAnsi="宋体"/>
+        </w:rPr>
+        <w:tab/>
+      </w:r>
+      <w:r>
+        <w:rPr>
+          <w:rFonts w:ascii="宋体" w:eastAsia="宋体" w:hAnsi="宋体" w:hint="eastAsia"/>
+        </w:rPr>
+        <w:t>最后实现题目的推荐机制。</w:t>
+      </w:r>
+    </w:p>
+    <w:p>
+      <w:pPr>
+        <w:rPr>
+          <w:rFonts w:ascii="宋体" w:eastAsia="宋体" w:hAnsi="宋体"/>
+        </w:rPr>
+      </w:pPr>
     </w:p>
     <w:p>
       <w:pPr>
@@ -726,7 +770,7 @@
       <w:pPr>
         <w:ind w:firstLine="420"/>
         <w:rPr>
-          <w:rFonts w:ascii="宋体" w:eastAsia="宋体" w:hAnsi="宋体"/>
+          <w:rStyle w:val="a4"/>
         </w:rPr>
       </w:pPr>
       <w:hyperlink r:id="rId8" w:history="1">
@@ -734,13 +778,32 @@
           <w:rPr>
             <w:rStyle w:val="a4"/>
           </w:rPr>
-          <w:t>https://github.com/Xassago/dataScience</w:t>
+          <w:t>https://github.com/</w:t>
+        </w:r>
+        <w:r>
+          <w:rPr>
+            <w:rStyle w:val="a4"/>
+          </w:rPr>
+          <w:t>X</w:t>
+        </w:r>
+        <w:r>
+          <w:rPr>
+            <w:rStyle w:val="a4"/>
+          </w:rPr>
+          <w:t>assago/dataScience</w:t>
         </w:r>
       </w:hyperlink>
     </w:p>
     <w:p>
       <w:pPr>
         <w:rPr>
+          <w:rFonts w:ascii="宋体" w:eastAsia="宋体" w:hAnsi="宋体" w:hint="eastAsia"/>
+        </w:rPr>
+      </w:pPr>
+    </w:p>
+    <w:p>
+      <w:pPr>
+        <w:rPr>
           <w:rFonts w:ascii="宋体" w:eastAsia="宋体" w:hAnsi="宋体"/>
           <w:b/>
           <w:sz w:val="22"/>
@@ -1269,7 +1332,6 @@
           <w:rFonts w:ascii="宋体" w:eastAsia="宋体" w:hAnsi="宋体" w:hint="eastAsia"/>
           <w:noProof/>
         </w:rPr>
-        <w:lastRenderedPageBreak/>
         <w:drawing>
           <wp:anchor distT="0" distB="0" distL="114300" distR="114300" simplePos="0" relativeHeight="251660288" behindDoc="0" locked="0" layoutInCell="1" allowOverlap="1" wp14:anchorId="786628A0" wp14:editId="0938CA19">
             <wp:simplePos x="0" y="0"/>
@@ -1787,6 +1849,7 @@
         <w:rPr>
           <w:rFonts w:ascii="宋体" w:eastAsia="宋体" w:hAnsi="宋体"/>
         </w:rPr>
+        <w:lastRenderedPageBreak/>
         <w:tab/>
       </w:r>
       <w:r>
@@ -1862,7 +1925,6 @@
           <w:rFonts w:ascii="宋体" w:eastAsia="宋体" w:hAnsi="宋体" w:hint="eastAsia"/>
           <w:noProof/>
         </w:rPr>
-        <w:lastRenderedPageBreak/>
         <w:drawing>
           <wp:anchor distT="0" distB="0" distL="114300" distR="114300" simplePos="0" relativeHeight="251662336" behindDoc="0" locked="0" layoutInCell="1" allowOverlap="1" wp14:anchorId="127184FE" wp14:editId="2F0A5EFC">
             <wp:simplePos x="0" y="0"/>
@@ -2298,6 +2360,7 @@
         <w:rPr>
           <w:rFonts w:ascii="宋体" w:eastAsia="宋体" w:hAnsi="宋体"/>
         </w:rPr>
+        <w:lastRenderedPageBreak/>
         <w:tab/>
       </w:r>
       <w:r>
@@ -2400,7 +2463,6 @@
         <w:rPr>
           <w:rFonts w:ascii="宋体" w:eastAsia="宋体" w:hAnsi="宋体"/>
         </w:rPr>
-        <w:lastRenderedPageBreak/>
         <w:tab/>
       </w:r>
       <w:r>
@@ -4185,7 +4247,7 @@
     <w:p>
       <w:pPr>
         <w:rPr>
-          <w:rFonts w:ascii="宋体" w:eastAsia="宋体" w:hAnsi="宋体"/>
+          <w:rFonts w:ascii="宋体" w:eastAsia="宋体" w:hAnsi="宋体" w:hint="eastAsia"/>
         </w:rPr>
       </w:pPr>
       <w:r>
@@ -4221,49 +4283,24 @@
       </w:pPr>
       <w:r>
         <w:rPr>
-          <w:rFonts w:ascii="宋体" w:eastAsia="宋体" w:hAnsi="宋体"/>
-        </w:rPr>
-        <w:t>)</w:t>
-      </w:r>
-    </w:p>
-    <w:p>
-      <w:pPr>
-        <w:rPr>
-          <w:rFonts w:ascii="宋体" w:eastAsia="宋体" w:hAnsi="宋体"/>
-        </w:rPr>
-      </w:pPr>
-    </w:p>
-    <w:p>
-      <w:pPr>
-        <w:rPr>
-          <w:rFonts w:ascii="宋体" w:eastAsia="宋体" w:hAnsi="宋体"/>
-        </w:rPr>
-      </w:pPr>
-      <w:r>
-        <w:rPr>
-          <w:rFonts w:ascii="宋体" w:eastAsia="宋体" w:hAnsi="宋体" w:hint="eastAsia"/>
-        </w:rPr>
+          <w:rFonts w:ascii="宋体" w:eastAsia="宋体" w:hAnsi="宋体" w:hint="eastAsia"/>
+        </w:rPr>
+        <w:lastRenderedPageBreak/>
         <w:t>6、八大题型下学生成绩的正态性检验</w:t>
       </w:r>
     </w:p>
     <w:p>
       <w:pPr>
-        <w:rPr>
-          <w:rFonts w:ascii="宋体" w:eastAsia="宋体" w:hAnsi="宋体"/>
-        </w:rPr>
-      </w:pPr>
-      <w:r>
-        <w:rPr>
-          <w:rFonts w:ascii="宋体" w:eastAsia="宋体" w:hAnsi="宋体" w:hint="eastAsia"/>
-        </w:rPr>
-        <w:t>我们仍采用偏度、峰度检验的方法来检验中间数据集中数据的正态性。（偏度、峰度检验代码见</w:t>
-      </w:r>
-      <w:r>
-        <w:rPr>
-          <w:rFonts w:ascii="宋体" w:eastAsia="宋体" w:hAnsi="宋体" w:hint="eastAsia"/>
-        </w:rPr>
-        <w:lastRenderedPageBreak/>
-        <w:t>NDT</w:t>
+        <w:ind w:firstLine="420"/>
+        <w:rPr>
+          <w:rFonts w:ascii="宋体" w:eastAsia="宋体" w:hAnsi="宋体"/>
+        </w:rPr>
+      </w:pPr>
+      <w:r>
+        <w:rPr>
+          <w:rFonts w:ascii="宋体" w:eastAsia="宋体" w:hAnsi="宋体" w:hint="eastAsia"/>
+        </w:rPr>
+        <w:t>我们仍采用偏度、峰度检验的方法来检验中间数据集中数据的正态性。（偏度、峰度检验代码见NDT</w:t>
       </w:r>
       <w:r>
         <w:rPr>
@@ -6180,20 +6217,20 @@
         <w:rPr>
           <w:rFonts w:ascii="宋体" w:eastAsia="宋体" w:hAnsi="宋体" w:hint="eastAsia"/>
         </w:rPr>
-        <w:t>根据已经完成的掌握值模型，提出题目推荐模型用于给学生推荐下一道题目。学生可选择在某一特定类型中获得推荐题目，如不选择便会默认采用该学生目前最弱类型题目进行推荐。首先，获得一个学生</w:t>
-      </w:r>
-      <w:r>
-        <w:rPr>
-          <w:rFonts w:ascii="宋体" w:eastAsia="宋体" w:hAnsi="宋体" w:hint="eastAsia"/>
-        </w:rPr>
-        <w:t>在各类别下的题目掌握值均值。然后根据其他学生的做题数据对所有题目的难度进行判断，判断依据为该所有已</w:t>
+        <w:t>根据已经完成的掌握值模型，提出题目推荐模型用于给学生推荐下一道题目。学生可选择在某一特定类</w:t>
       </w:r>
       <w:r>
         <w:rPr>
           <w:rFonts w:ascii="宋体" w:eastAsia="宋体" w:hAnsi="宋体" w:hint="eastAsia"/>
         </w:rPr>
         <w:lastRenderedPageBreak/>
-        <w:t>经做过该题的学生掌握值均值，得分越高说明题目越简单，反之越难。其次在学生选择的类型中找出他还未做的所有题目，将题目难度与学生在该类下的成绩最为接近的一题推荐给学生，至此完成题目推荐。（代码详见recommendTest</w:t>
+        <w:t>型中获得推荐题目，如不选择便会默认采用该学生目前最弱类型题目进行推荐。首先，获得一个学生</w:t>
+      </w:r>
+      <w:r>
+        <w:rPr>
+          <w:rFonts w:ascii="宋体" w:eastAsia="宋体" w:hAnsi="宋体" w:hint="eastAsia"/>
+        </w:rPr>
+        <w:t>在各类别下的题目掌握值均值。然后根据其他学生的做题数据对所有题目的难度进行判断，判断依据为该所有已经做过该题的学生掌握值均值，得分越高说明题目越简单，反之越难。其次在学生选择的类型中找出他还未做的所有题目，将题目难度与学生在该类下的成绩最为接近的一题推荐给学生，至此完成题目推荐。（代码详见recommendTest</w:t>
       </w:r>
       <w:r>
         <w:rPr>
@@ -6253,31 +6290,25 @@
     <w:p>
       <w:pPr>
         <w:jc w:val="center"/>
+      </w:pPr>
+      <w:proofErr w:type="spellStart"/>
+      <w:r>
         <w:rPr>
           <w:rFonts w:hint="eastAsia"/>
         </w:rPr>
-      </w:pPr>
-      <w:proofErr w:type="spellStart"/>
+        <w:t>userCase</w:t>
+      </w:r>
+      <w:proofErr w:type="spellEnd"/>
       <w:r>
         <w:rPr>
           <w:rFonts w:hint="eastAsia"/>
         </w:rPr>
-        <w:t>userCase</w:t>
-      </w:r>
-      <w:proofErr w:type="spellEnd"/>
-      <w:r>
-        <w:rPr>
-          <w:rFonts w:hint="eastAsia"/>
-        </w:rPr>
         <w:t>数据</w:t>
       </w:r>
     </w:p>
     <w:p>
       <w:pPr>
         <w:jc w:val="center"/>
-        <w:rPr>
-          <w:rFonts w:hint="eastAsia"/>
-        </w:rPr>
       </w:pPr>
       <w:r>
         <w:rPr>
@@ -6319,18 +6350,530 @@
           </wp:inline>
         </w:drawing>
       </w:r>
+    </w:p>
+    <w:p>
+      <w:pPr>
+        <w:jc w:val="center"/>
+      </w:pPr>
+      <w:r>
+        <w:rPr>
+          <w:rFonts w:hint="eastAsia"/>
+        </w:rPr>
+        <w:t>最终输出示例</w:t>
+      </w:r>
+    </w:p>
+    <w:p>
+      <w:pPr>
+        <w:rPr>
+          <w:rFonts w:ascii="宋体" w:eastAsia="宋体" w:hAnsi="宋体"/>
+        </w:rPr>
+      </w:pPr>
+    </w:p>
+    <w:p>
+      <w:pPr>
+        <w:rPr>
+          <w:rFonts w:ascii="宋体" w:eastAsia="宋体" w:hAnsi="宋体"/>
+        </w:rPr>
+      </w:pPr>
+      <w:r>
+        <w:rPr>
+          <w:rFonts w:ascii="宋体" w:eastAsia="宋体" w:hAnsi="宋体" w:hint="eastAsia"/>
+        </w:rPr>
+        <w:t>8、</w:t>
+      </w:r>
+      <w:r>
+        <w:rPr>
+          <w:rFonts w:ascii="宋体" w:eastAsia="宋体" w:hAnsi="宋体" w:hint="eastAsia"/>
+        </w:rPr>
+        <w:t>PCA降维</w:t>
+      </w:r>
+    </w:p>
+    <w:p>
+      <w:pPr>
+        <w:rPr>
+          <w:rFonts w:ascii="宋体" w:eastAsia="宋体" w:hAnsi="宋体"/>
+        </w:rPr>
+      </w:pPr>
+      <w:r>
+        <w:rPr>
+          <w:rFonts w:ascii="宋体" w:eastAsia="宋体" w:hAnsi="宋体"/>
+        </w:rPr>
+        <w:tab/>
+      </w:r>
+      <w:r>
+        <w:rPr>
+          <w:rFonts w:ascii="宋体" w:eastAsia="宋体" w:hAnsi="宋体" w:hint="eastAsia"/>
+        </w:rPr>
+        <w:t>在上述工作结束后，我们小组也额外进行了</w:t>
+      </w:r>
+      <w:proofErr w:type="gramStart"/>
+      <w:r>
+        <w:rPr>
+          <w:rFonts w:ascii="宋体" w:eastAsia="宋体" w:hAnsi="宋体" w:hint="eastAsia"/>
+        </w:rPr>
+        <w:t>数据降维的</w:t>
+      </w:r>
+      <w:proofErr w:type="gramEnd"/>
+      <w:r>
+        <w:rPr>
+          <w:rFonts w:ascii="宋体" w:eastAsia="宋体" w:hAnsi="宋体" w:hint="eastAsia"/>
+        </w:rPr>
+        <w:t>尝试。经过对P</w:t>
+      </w:r>
+      <w:r>
+        <w:rPr>
+          <w:rFonts w:ascii="宋体" w:eastAsia="宋体" w:hAnsi="宋体"/>
+        </w:rPr>
+        <w:t>CA</w:t>
+      </w:r>
+      <w:r>
+        <w:rPr>
+          <w:rFonts w:ascii="宋体" w:eastAsia="宋体" w:hAnsi="宋体" w:hint="eastAsia"/>
+        </w:rPr>
+        <w:t>（主成分分析）、LDA（线性判别分析）、LLE（局部线性嵌入）三种</w:t>
+      </w:r>
+      <w:proofErr w:type="gramStart"/>
+      <w:r>
+        <w:rPr>
+          <w:rFonts w:ascii="宋体" w:eastAsia="宋体" w:hAnsi="宋体" w:hint="eastAsia"/>
+        </w:rPr>
+        <w:t>降维方法</w:t>
+      </w:r>
+      <w:proofErr w:type="gramEnd"/>
+      <w:r>
+        <w:rPr>
+          <w:rFonts w:ascii="宋体" w:eastAsia="宋体" w:hAnsi="宋体" w:hint="eastAsia"/>
+        </w:rPr>
+        <w:t>的对比和对已有的</w:t>
+      </w:r>
+      <w:proofErr w:type="gramStart"/>
+      <w:r>
+        <w:rPr>
+          <w:rFonts w:ascii="宋体" w:eastAsia="宋体" w:hAnsi="宋体" w:hint="eastAsia"/>
+        </w:rPr>
+        <w:t>掌握值</w:t>
+      </w:r>
+      <w:proofErr w:type="gramEnd"/>
+      <w:r>
+        <w:rPr>
+          <w:rFonts w:ascii="宋体" w:eastAsia="宋体" w:hAnsi="宋体" w:hint="eastAsia"/>
+        </w:rPr>
+        <w:t>数据的分析后，我们采用了PCA来对数据进行降维。（引用了Python的</w:t>
+      </w:r>
+      <w:proofErr w:type="spellStart"/>
+      <w:r>
+        <w:rPr>
+          <w:rFonts w:ascii="宋体" w:eastAsia="宋体" w:hAnsi="宋体" w:hint="eastAsia"/>
+        </w:rPr>
+        <w:t>s</w:t>
+      </w:r>
+      <w:r>
+        <w:rPr>
+          <w:rFonts w:ascii="宋体" w:eastAsia="宋体" w:hAnsi="宋体"/>
+        </w:rPr>
+        <w:t>klearn.decomposition</w:t>
+      </w:r>
+      <w:proofErr w:type="spellEnd"/>
+      <w:r>
+        <w:rPr>
+          <w:rFonts w:ascii="宋体" w:eastAsia="宋体" w:hAnsi="宋体" w:hint="eastAsia"/>
+        </w:rPr>
+        <w:t>库中的PCA模块进行处理，代码详见</w:t>
+      </w:r>
+      <w:r>
+        <w:rPr>
+          <w:rFonts w:ascii="宋体" w:eastAsia="宋体" w:hAnsi="宋体" w:hint="eastAsia"/>
+        </w:rPr>
+        <w:t>PCA部分</w:t>
+      </w:r>
+      <w:r>
+        <w:rPr>
+          <w:rFonts w:ascii="宋体" w:eastAsia="宋体" w:hAnsi="宋体" w:hint="eastAsia"/>
+        </w:rPr>
+        <w:t>）</w:t>
+      </w:r>
+    </w:p>
+    <w:p>
+      <w:pPr>
+        <w:rPr>
+          <w:rFonts w:ascii="宋体" w:eastAsia="宋体" w:hAnsi="宋体"/>
+        </w:rPr>
+      </w:pPr>
+      <w:r>
+        <w:rPr>
+          <w:rFonts w:ascii="宋体" w:eastAsia="宋体" w:hAnsi="宋体"/>
+        </w:rPr>
+        <w:tab/>
+        <w:t>1</w:t>
+      </w:r>
+      <w:r>
+        <w:rPr>
+          <w:rFonts w:ascii="宋体" w:eastAsia="宋体" w:hAnsi="宋体" w:hint="eastAsia"/>
+        </w:rPr>
+        <w:t>）数据处理：</w:t>
+      </w:r>
+      <w:r>
+        <w:rPr>
+          <w:rFonts w:ascii="宋体" w:eastAsia="宋体" w:hAnsi="宋体" w:hint="eastAsia"/>
+        </w:rPr>
+        <w:t>首先将之前基于每道题的</w:t>
+      </w:r>
+      <w:proofErr w:type="gramStart"/>
+      <w:r>
+        <w:rPr>
+          <w:rFonts w:ascii="宋体" w:eastAsia="宋体" w:hAnsi="宋体" w:hint="eastAsia"/>
+        </w:rPr>
+        <w:t>掌握值</w:t>
+      </w:r>
+      <w:proofErr w:type="gramEnd"/>
+      <w:r>
+        <w:rPr>
+          <w:rFonts w:ascii="宋体" w:eastAsia="宋体" w:hAnsi="宋体" w:hint="eastAsia"/>
+        </w:rPr>
+        <w:t>数据进行处理，以某位学生的数据为例，我们将其在一种题型下的题目上的</w:t>
+      </w:r>
+      <w:proofErr w:type="gramStart"/>
+      <w:r>
+        <w:rPr>
+          <w:rFonts w:ascii="宋体" w:eastAsia="宋体" w:hAnsi="宋体" w:hint="eastAsia"/>
+        </w:rPr>
+        <w:t>掌握值</w:t>
+      </w:r>
+      <w:proofErr w:type="gramEnd"/>
+      <w:r>
+        <w:rPr>
+          <w:rFonts w:ascii="宋体" w:eastAsia="宋体" w:hAnsi="宋体" w:hint="eastAsia"/>
+        </w:rPr>
+        <w:t>的均值作为其对该题型的掌握值，生成了初步的数据集（</w:t>
+      </w:r>
+      <w:proofErr w:type="spellStart"/>
+      <w:r>
+        <w:rPr>
+          <w:rFonts w:ascii="宋体" w:eastAsia="宋体" w:hAnsi="宋体" w:hint="eastAsia"/>
+        </w:rPr>
+        <w:t>d</w:t>
+      </w:r>
+      <w:r>
+        <w:rPr>
+          <w:rFonts w:ascii="宋体" w:eastAsia="宋体" w:hAnsi="宋体"/>
+        </w:rPr>
+        <w:t>ataForPCA.json</w:t>
+      </w:r>
+      <w:proofErr w:type="spellEnd"/>
+      <w:r>
+        <w:rPr>
+          <w:rFonts w:ascii="宋体" w:eastAsia="宋体" w:hAnsi="宋体" w:hint="eastAsia"/>
+        </w:rPr>
+        <w:t>）</w:t>
+      </w:r>
+    </w:p>
+    <w:p>
+      <w:pPr>
+        <w:ind w:firstLine="420"/>
+        <w:rPr>
+          <w:rFonts w:ascii="宋体" w:eastAsia="宋体" w:hAnsi="宋体"/>
+        </w:rPr>
+      </w:pPr>
+      <w:r>
+        <w:rPr>
+          <w:rFonts w:ascii="宋体" w:eastAsia="宋体" w:hAnsi="宋体" w:hint="eastAsia"/>
+        </w:rPr>
+        <w:t>然后</w:t>
+      </w:r>
+      <w:r>
+        <w:rPr>
+          <w:rFonts w:ascii="宋体" w:eastAsia="宋体" w:hAnsi="宋体" w:hint="eastAsia"/>
+        </w:rPr>
+        <w:t>由于部分同学没有完成所有的题目，存在</w:t>
+      </w:r>
+      <w:proofErr w:type="gramStart"/>
+      <w:r>
+        <w:rPr>
+          <w:rFonts w:ascii="宋体" w:eastAsia="宋体" w:hAnsi="宋体" w:hint="eastAsia"/>
+        </w:rPr>
+        <w:t>在</w:t>
+      </w:r>
+      <w:proofErr w:type="gramEnd"/>
+      <w:r>
+        <w:rPr>
+          <w:rFonts w:ascii="宋体" w:eastAsia="宋体" w:hAnsi="宋体" w:hint="eastAsia"/>
+        </w:rPr>
+        <w:t>某些题型上</w:t>
+      </w:r>
+      <w:proofErr w:type="gramStart"/>
+      <w:r>
+        <w:rPr>
+          <w:rFonts w:ascii="宋体" w:eastAsia="宋体" w:hAnsi="宋体" w:hint="eastAsia"/>
+        </w:rPr>
+        <w:t>掌握值缺失</w:t>
+      </w:r>
+      <w:proofErr w:type="gramEnd"/>
+      <w:r>
+        <w:rPr>
+          <w:rFonts w:ascii="宋体" w:eastAsia="宋体" w:hAnsi="宋体" w:hint="eastAsia"/>
+        </w:rPr>
+        <w:t>的情况，所以我们在原有所有同学的</w:t>
+      </w:r>
+      <w:proofErr w:type="gramStart"/>
+      <w:r>
+        <w:rPr>
+          <w:rFonts w:ascii="宋体" w:eastAsia="宋体" w:hAnsi="宋体" w:hint="eastAsia"/>
+        </w:rPr>
+        <w:t>掌握值</w:t>
+      </w:r>
+      <w:proofErr w:type="gramEnd"/>
+      <w:r>
+        <w:rPr>
+          <w:rFonts w:ascii="宋体" w:eastAsia="宋体" w:hAnsi="宋体" w:hint="eastAsia"/>
+        </w:rPr>
+        <w:t>数据基础上进行了筛选，留下了八种题型的</w:t>
+      </w:r>
+      <w:proofErr w:type="gramStart"/>
+      <w:r>
+        <w:rPr>
+          <w:rFonts w:ascii="宋体" w:eastAsia="宋体" w:hAnsi="宋体" w:hint="eastAsia"/>
+        </w:rPr>
+        <w:t>掌握值</w:t>
+      </w:r>
+      <w:proofErr w:type="gramEnd"/>
+      <w:r>
+        <w:rPr>
+          <w:rFonts w:ascii="宋体" w:eastAsia="宋体" w:hAnsi="宋体" w:hint="eastAsia"/>
+        </w:rPr>
+        <w:t>均存在的学生的数据，形成了PCA</w:t>
+      </w:r>
+      <w:proofErr w:type="gramStart"/>
+      <w:r>
+        <w:rPr>
+          <w:rFonts w:ascii="宋体" w:eastAsia="宋体" w:hAnsi="宋体" w:hint="eastAsia"/>
+        </w:rPr>
+        <w:t>降维所需</w:t>
+      </w:r>
+      <w:proofErr w:type="gramEnd"/>
+      <w:r>
+        <w:rPr>
+          <w:rFonts w:ascii="宋体" w:eastAsia="宋体" w:hAnsi="宋体" w:hint="eastAsia"/>
+        </w:rPr>
+        <w:t>的数据集（</w:t>
+      </w:r>
+      <w:proofErr w:type="spellStart"/>
+      <w:r>
+        <w:rPr>
+          <w:rFonts w:ascii="宋体" w:eastAsia="宋体" w:hAnsi="宋体" w:hint="eastAsia"/>
+        </w:rPr>
+        <w:t>f</w:t>
+      </w:r>
+      <w:r>
+        <w:rPr>
+          <w:rFonts w:ascii="宋体" w:eastAsia="宋体" w:hAnsi="宋体"/>
+        </w:rPr>
+        <w:t>urtherDataForPCA.json</w:t>
+      </w:r>
+      <w:proofErr w:type="spellEnd"/>
+      <w:r>
+        <w:rPr>
+          <w:rFonts w:ascii="宋体" w:eastAsia="宋体" w:hAnsi="宋体" w:hint="eastAsia"/>
+        </w:rPr>
+        <w:t>）</w:t>
+      </w:r>
+    </w:p>
+    <w:p>
+      <w:pPr>
+        <w:ind w:firstLine="420"/>
+        <w:rPr>
+          <w:rFonts w:ascii="宋体" w:eastAsia="宋体" w:hAnsi="宋体" w:hint="eastAsia"/>
+        </w:rPr>
+      </w:pPr>
+      <w:r>
+        <w:rPr>
+          <w:rFonts w:ascii="宋体" w:eastAsia="宋体" w:hAnsi="宋体" w:hint="eastAsia"/>
+        </w:rPr>
+        <w:t>2）降维：通过调用</w:t>
+      </w:r>
+      <w:proofErr w:type="spellStart"/>
+      <w:r>
+        <w:rPr>
+          <w:rFonts w:ascii="宋体" w:eastAsia="宋体" w:hAnsi="宋体" w:hint="eastAsia"/>
+        </w:rPr>
+        <w:t>s</w:t>
+      </w:r>
+      <w:r>
+        <w:rPr>
+          <w:rFonts w:ascii="宋体" w:eastAsia="宋体" w:hAnsi="宋体"/>
+        </w:rPr>
+        <w:t>klearn.decomposition</w:t>
+      </w:r>
+      <w:proofErr w:type="spellEnd"/>
+      <w:r>
+        <w:rPr>
+          <w:rFonts w:ascii="宋体" w:eastAsia="宋体" w:hAnsi="宋体" w:hint="eastAsia"/>
+        </w:rPr>
+        <w:t>库中的PCA模块，我们尝试保留源数据信息的8</w:t>
+      </w:r>
+      <w:r>
+        <w:rPr>
+          <w:rFonts w:ascii="宋体" w:eastAsia="宋体" w:hAnsi="宋体"/>
+        </w:rPr>
+        <w:t>0</w:t>
+      </w:r>
+      <w:r>
+        <w:rPr>
+          <w:rFonts w:ascii="宋体" w:eastAsia="宋体" w:hAnsi="宋体" w:hint="eastAsia"/>
+        </w:rPr>
+        <w:t>%进行降维，最终将八维数据降为了五维，</w:t>
+      </w:r>
+      <w:r>
+        <w:rPr>
+          <w:rFonts w:ascii="宋体" w:eastAsia="宋体" w:hAnsi="宋体" w:hint="eastAsia"/>
+        </w:rPr>
+        <w:t>从</w:t>
+      </w:r>
+      <w:r>
+        <w:rPr>
+          <w:rFonts w:ascii="宋体" w:eastAsia="宋体" w:hAnsi="宋体" w:hint="eastAsia"/>
+        </w:rPr>
+        <w:t>投影后各特征维度的方差比例</w:t>
+      </w:r>
+      <w:r>
+        <w:rPr>
+          <w:rFonts w:ascii="宋体" w:eastAsia="宋体" w:hAnsi="宋体" w:hint="eastAsia"/>
+        </w:rPr>
+        <w:t>可以看出，前三个主成分分别占了4</w:t>
+      </w:r>
+      <w:r>
+        <w:rPr>
+          <w:rFonts w:ascii="宋体" w:eastAsia="宋体" w:hAnsi="宋体"/>
+        </w:rPr>
+        <w:t>0.7</w:t>
+      </w:r>
+      <w:r>
+        <w:rPr>
+          <w:rFonts w:ascii="宋体" w:eastAsia="宋体" w:hAnsi="宋体" w:hint="eastAsia"/>
+        </w:rPr>
+        <w:t>%、1</w:t>
+      </w:r>
+      <w:r>
+        <w:rPr>
+          <w:rFonts w:ascii="宋体" w:eastAsia="宋体" w:hAnsi="宋体"/>
+        </w:rPr>
+        <w:t>7.3</w:t>
+      </w:r>
+      <w:r>
+        <w:rPr>
+          <w:rFonts w:ascii="宋体" w:eastAsia="宋体" w:hAnsi="宋体" w:hint="eastAsia"/>
+        </w:rPr>
+        <w:t>%、1</w:t>
+      </w:r>
+      <w:r>
+        <w:rPr>
+          <w:rFonts w:ascii="宋体" w:eastAsia="宋体" w:hAnsi="宋体"/>
+        </w:rPr>
+        <w:t>1.7</w:t>
+      </w:r>
+      <w:r>
+        <w:rPr>
+          <w:rFonts w:ascii="宋体" w:eastAsia="宋体" w:hAnsi="宋体" w:hint="eastAsia"/>
+        </w:rPr>
+        <w:t>%的方差比例，可以说该数据集的特征还是较为分散，并没有特别集中。</w:t>
+      </w:r>
       <w:bookmarkStart w:id="1" w:name="_GoBack"/>
       <w:bookmarkEnd w:id="1"/>
     </w:p>
     <w:p>
       <w:pPr>
         <w:jc w:val="center"/>
-      </w:pPr>
-      <w:r>
-        <w:rPr>
-          <w:rFonts w:hint="eastAsia"/>
-        </w:rPr>
-        <w:t>最终输出示例</w:t>
+        <w:rPr>
+          <w:rFonts w:ascii="宋体" w:eastAsia="宋体" w:hAnsi="宋体"/>
+        </w:rPr>
+      </w:pPr>
+      <w:r>
+        <w:rPr>
+          <w:noProof/>
+        </w:rPr>
+        <w:lastRenderedPageBreak/>
+        <w:drawing>
+          <wp:inline distT="0" distB="0" distL="0" distR="0" wp14:anchorId="467B562A" wp14:editId="04A55816">
+            <wp:extent cx="5951736" cy="1996613"/>
+            <wp:effectExtent l="0" t="0" r="0" b="3810"/>
+            <wp:docPr id="2" name="图片 2"/>
+            <wp:cNvGraphicFramePr>
+              <a:graphicFrameLocks xmlns:a="http://schemas.openxmlformats.org/drawingml/2006/main" noChangeAspect="1"/>
+            </wp:cNvGraphicFramePr>
+            <a:graphic xmlns:a="http://schemas.openxmlformats.org/drawingml/2006/main">
+              <a:graphicData uri="http://schemas.openxmlformats.org/drawingml/2006/picture">
+                <pic:pic xmlns:pic="http://schemas.openxmlformats.org/drawingml/2006/picture">
+                  <pic:nvPicPr>
+                    <pic:cNvPr id="1" name=""/>
+                    <pic:cNvPicPr/>
+                  </pic:nvPicPr>
+                  <pic:blipFill>
+                    <a:blip r:embed="rId17"/>
+                    <a:stretch>
+                      <a:fillRect/>
+                    </a:stretch>
+                  </pic:blipFill>
+                  <pic:spPr>
+                    <a:xfrm>
+                      <a:off x="0" y="0"/>
+                      <a:ext cx="5951736" cy="1996613"/>
+                    </a:xfrm>
+                    <a:prstGeom prst="rect">
+                      <a:avLst/>
+                    </a:prstGeom>
+                  </pic:spPr>
+                </pic:pic>
+              </a:graphicData>
+            </a:graphic>
+          </wp:inline>
+        </w:drawing>
+      </w:r>
+    </w:p>
+    <w:p>
+      <w:pPr>
+        <w:jc w:val="center"/>
+        <w:rPr>
+          <w:rFonts w:ascii="宋体" w:eastAsia="宋体" w:hAnsi="宋体" w:hint="eastAsia"/>
+        </w:rPr>
+      </w:pPr>
+      <w:r>
+        <w:rPr>
+          <w:noProof/>
+        </w:rPr>
+        <w:drawing>
+          <wp:inline distT="0" distB="0" distL="0" distR="0" wp14:anchorId="7311B03F" wp14:editId="7EF97841">
+            <wp:extent cx="5936673" cy="2331177"/>
+            <wp:effectExtent l="0" t="0" r="6985" b="0"/>
+            <wp:docPr id="11" name="图片 11"/>
+            <wp:cNvGraphicFramePr>
+              <a:graphicFrameLocks xmlns:a="http://schemas.openxmlformats.org/drawingml/2006/main" noChangeAspect="1"/>
+            </wp:cNvGraphicFramePr>
+            <a:graphic xmlns:a="http://schemas.openxmlformats.org/drawingml/2006/main">
+              <a:graphicData uri="http://schemas.openxmlformats.org/drawingml/2006/picture">
+                <pic:pic xmlns:pic="http://schemas.openxmlformats.org/drawingml/2006/picture">
+                  <pic:nvPicPr>
+                    <pic:cNvPr id="1" name=""/>
+                    <pic:cNvPicPr/>
+                  </pic:nvPicPr>
+                  <pic:blipFill>
+                    <a:blip r:embed="rId18"/>
+                    <a:stretch>
+                      <a:fillRect/>
+                    </a:stretch>
+                  </pic:blipFill>
+                  <pic:spPr>
+                    <a:xfrm>
+                      <a:off x="0" y="0"/>
+                      <a:ext cx="5955776" cy="2338678"/>
+                    </a:xfrm>
+                    <a:prstGeom prst="rect">
+                      <a:avLst/>
+                    </a:prstGeom>
+                  </pic:spPr>
+                </pic:pic>
+              </a:graphicData>
+            </a:graphic>
+          </wp:inline>
+        </w:drawing>
       </w:r>
     </w:p>
     <w:sectPr>
@@ -7739,7 +8282,7 @@
 </file>
 
 <file path=customXml/itemProps1.xml><?xml version="1.0" encoding="utf-8"?>
-<ds:datastoreItem xmlns:ds="http://schemas.openxmlformats.org/officeDocument/2006/customXml" ds:itemID="{88767615-6F72-41FA-AF92-58DB380F9DFF}">
+<ds:datastoreItem xmlns:ds="http://schemas.openxmlformats.org/officeDocument/2006/customXml" ds:itemID="{A5B72860-657C-46DB-B467-9FC8DAEAC665}">
   <ds:schemaRefs>
     <ds:schemaRef ds:uri="http://schemas.openxmlformats.org/officeDocument/2006/bibliography"/>
   </ds:schemaRefs>

--- a/Documents/数据科学大作业报告.docx
+++ b/Documents/数据科学大作业报告.docx
@@ -712,7 +712,7 @@
     <w:p>
       <w:pPr>
         <w:rPr>
-          <w:rFonts w:ascii="宋体" w:eastAsia="宋体" w:hAnsi="宋体" w:hint="eastAsia"/>
+          <w:rFonts w:ascii="宋体" w:eastAsia="宋体" w:hAnsi="宋体"/>
         </w:rPr>
       </w:pPr>
       <w:r>
@@ -778,26 +778,14 @@
           <w:rPr>
             <w:rStyle w:val="a4"/>
           </w:rPr>
-          <w:t>https://github.com/</w:t>
-        </w:r>
-        <w:r>
-          <w:rPr>
-            <w:rStyle w:val="a4"/>
-          </w:rPr>
-          <w:t>X</w:t>
-        </w:r>
-        <w:r>
-          <w:rPr>
-            <w:rStyle w:val="a4"/>
-          </w:rPr>
-          <w:t>assago/dataScience</w:t>
+          <w:t>https://github.com/Xassago/dataScience</w:t>
         </w:r>
       </w:hyperlink>
     </w:p>
     <w:p>
       <w:pPr>
         <w:rPr>
-          <w:rFonts w:ascii="宋体" w:eastAsia="宋体" w:hAnsi="宋体" w:hint="eastAsia"/>
+          <w:rFonts w:ascii="宋体" w:eastAsia="宋体" w:hAnsi="宋体"/>
         </w:rPr>
       </w:pPr>
     </w:p>
@@ -4135,6 +4123,54 @@
     </w:p>
     <w:p>
       <w:pPr>
+        <w:ind w:firstLineChars="850" w:firstLine="1785"/>
+        <w:rPr>
+          <w:rFonts w:ascii="宋体" w:eastAsia="宋体" w:hAnsi="宋体" w:hint="eastAsia"/>
+        </w:rPr>
+      </w:pPr>
+      <w:r>
+        <w:rPr>
+          <w:noProof/>
+        </w:rPr>
+        <w:drawing>
+          <wp:inline distT="0" distB="0" distL="0" distR="0" wp14:anchorId="430C23C0" wp14:editId="34D98E5D">
+            <wp:extent cx="3318163" cy="1215390"/>
+            <wp:effectExtent l="0" t="0" r="0" b="3810"/>
+            <wp:docPr id="10" name="图片 10"/>
+            <wp:cNvGraphicFramePr>
+              <a:graphicFrameLocks xmlns:a="http://schemas.openxmlformats.org/drawingml/2006/main" noChangeAspect="1"/>
+            </wp:cNvGraphicFramePr>
+            <a:graphic xmlns:a="http://schemas.openxmlformats.org/drawingml/2006/main">
+              <a:graphicData uri="http://schemas.openxmlformats.org/drawingml/2006/picture">
+                <pic:pic xmlns:pic="http://schemas.openxmlformats.org/drawingml/2006/picture">
+                  <pic:nvPicPr>
+                    <pic:cNvPr id="1" name=""/>
+                    <pic:cNvPicPr/>
+                  </pic:nvPicPr>
+                  <pic:blipFill>
+                    <a:blip r:embed="rId14"/>
+                    <a:stretch>
+                      <a:fillRect/>
+                    </a:stretch>
+                  </pic:blipFill>
+                  <pic:spPr>
+                    <a:xfrm>
+                      <a:off x="0" y="0"/>
+                      <a:ext cx="3342010" cy="1224125"/>
+                    </a:xfrm>
+                    <a:prstGeom prst="rect">
+                      <a:avLst/>
+                    </a:prstGeom>
+                  </pic:spPr>
+                </pic:pic>
+              </a:graphicData>
+            </a:graphic>
+          </wp:inline>
+        </w:drawing>
+      </w:r>
+    </w:p>
+    <w:p>
+      <w:pPr>
         <w:rPr>
           <w:rFonts w:ascii="宋体" w:eastAsia="宋体" w:hAnsi="宋体"/>
         </w:rPr>
@@ -4247,7 +4283,7 @@
     <w:p>
       <w:pPr>
         <w:rPr>
-          <w:rFonts w:ascii="宋体" w:eastAsia="宋体" w:hAnsi="宋体" w:hint="eastAsia"/>
+          <w:rFonts w:ascii="宋体" w:eastAsia="宋体" w:hAnsi="宋体"/>
         </w:rPr>
       </w:pPr>
       <w:r>
@@ -4285,7 +4321,6 @@
         <w:rPr>
           <w:rFonts w:ascii="宋体" w:eastAsia="宋体" w:hAnsi="宋体" w:hint="eastAsia"/>
         </w:rPr>
-        <w:lastRenderedPageBreak/>
         <w:t>6、八大题型下学生成绩的正态性检验</w:t>
       </w:r>
     </w:p>
@@ -5609,6 +5644,8 @@
         </w:rPr>
         <w:t>确定拒绝域</w:t>
       </w:r>
+      <w:bookmarkStart w:id="1" w:name="_GoBack"/>
+      <w:bookmarkEnd w:id="1"/>
     </w:p>
     <w:p>
       <w:pPr>
@@ -5988,7 +6025,7 @@
                     </pic:cNvPicPr>
                   </pic:nvPicPr>
                   <pic:blipFill>
-                    <a:blip r:embed="rId14">
+                    <a:blip r:embed="rId15">
                       <a:extLst>
                         <a:ext uri="{28A0092B-C50C-407E-A947-70E740481C1C}">
                           <a14:useLocalDpi xmlns:a14="http://schemas.microsoft.com/office/drawing/2010/main" val="0"/>
@@ -6042,283 +6079,19 @@
       <w:pPr>
         <w:jc w:val="center"/>
         <w:rPr>
-          <w:rFonts w:ascii="宋体" w:eastAsia="宋体" w:hAnsi="宋体"/>
-        </w:rPr>
-      </w:pPr>
-      <w:r>
-        <w:rPr>
-          <w:rFonts w:ascii="宋体" w:eastAsia="宋体" w:hAnsi="宋体" w:hint="eastAsia"/>
-        </w:rPr>
-        <w:t>（具体正态分布图见Section</w:t>
-      </w:r>
-      <w:r>
-        <w:rPr>
-          <w:rFonts w:ascii="宋体" w:eastAsia="宋体" w:hAnsi="宋体"/>
-        </w:rPr>
-        <w:t xml:space="preserve"> </w:t>
-      </w:r>
-      <w:r>
-        <w:rPr>
-          <w:rFonts w:ascii="宋体" w:eastAsia="宋体" w:hAnsi="宋体" w:hint="eastAsia"/>
-        </w:rPr>
-        <w:t>2/graph/</w:t>
-      </w:r>
-      <w:proofErr w:type="spellStart"/>
-      <w:r>
-        <w:rPr>
-          <w:rFonts w:ascii="宋体" w:eastAsia="宋体" w:hAnsi="宋体" w:hint="eastAsia"/>
-        </w:rPr>
-        <w:t>ndGraph</w:t>
-      </w:r>
-      <w:proofErr w:type="spellEnd"/>
-      <w:r>
-        <w:rPr>
-          <w:rFonts w:ascii="宋体" w:eastAsia="宋体" w:hAnsi="宋体" w:hint="eastAsia"/>
-        </w:rPr>
-        <w:t>）</w:t>
-      </w:r>
-    </w:p>
-    <w:p>
-      <w:pPr>
-        <w:rPr>
-          <w:rFonts w:ascii="宋体" w:eastAsia="宋体" w:hAnsi="宋体"/>
-        </w:rPr>
-      </w:pPr>
-      <w:r>
-        <w:rPr>
-          <w:rFonts w:ascii="宋体" w:eastAsia="宋体" w:hAnsi="宋体"/>
-        </w:rPr>
-        <w:tab/>
-      </w:r>
-      <w:r>
-        <w:rPr>
-          <w:rFonts w:ascii="宋体" w:eastAsia="宋体" w:hAnsi="宋体" w:hint="eastAsia"/>
-        </w:rPr>
-        <w:t>对每个题型下的</w:t>
-      </w:r>
-      <w:r>
-        <w:rPr>
-          <w:rFonts w:ascii="宋体" w:eastAsia="宋体" w:hAnsi="宋体" w:hint="eastAsia"/>
-        </w:rPr>
-        <w:t>有效</w:t>
-      </w:r>
-      <w:r>
-        <w:rPr>
-          <w:rFonts w:ascii="宋体" w:eastAsia="宋体" w:hAnsi="宋体" w:hint="eastAsia"/>
-        </w:rPr>
-        <w:t>掌握程度集合进行经偏度、峰度检验，八种题型下</w:t>
-      </w:r>
-      <w:r>
-        <w:rPr>
-          <w:rFonts w:ascii="宋体" w:eastAsia="宋体" w:hAnsi="宋体" w:hint="eastAsia"/>
-        </w:rPr>
-        <w:t>掌握值</w:t>
-      </w:r>
-      <w:r>
-        <w:rPr>
-          <w:rFonts w:ascii="宋体" w:eastAsia="宋体" w:hAnsi="宋体" w:hint="eastAsia"/>
-        </w:rPr>
-        <w:t>数据服从正态分布的</w:t>
-      </w:r>
-      <w:r>
-        <w:rPr>
-          <w:rFonts w:ascii="宋体" w:eastAsia="宋体" w:hAnsi="宋体" w:hint="eastAsia"/>
-        </w:rPr>
-        <w:t>学生</w:t>
-      </w:r>
-      <w:r>
-        <w:rPr>
-          <w:rFonts w:ascii="宋体" w:eastAsia="宋体" w:hAnsi="宋体" w:hint="eastAsia"/>
-        </w:rPr>
-        <w:t>比例</w:t>
-      </w:r>
-      <w:r>
-        <w:rPr>
-          <w:rFonts w:ascii="宋体" w:eastAsia="宋体" w:hAnsi="宋体" w:hint="eastAsia"/>
-        </w:rPr>
-        <w:t>（仅在掌握值集合大于5的学生中统计）</w:t>
-      </w:r>
-      <w:r>
-        <w:rPr>
-          <w:rFonts w:ascii="宋体" w:eastAsia="宋体" w:hAnsi="宋体" w:hint="eastAsia"/>
-        </w:rPr>
-        <w:t>均在</w:t>
-      </w:r>
-      <w:r>
-        <w:rPr>
-          <w:rFonts w:ascii="宋体" w:eastAsia="宋体" w:hAnsi="宋体"/>
-        </w:rPr>
-        <w:t>80</w:t>
-      </w:r>
-      <w:r>
-        <w:rPr>
-          <w:rFonts w:ascii="宋体" w:eastAsia="宋体" w:hAnsi="宋体" w:hint="eastAsia"/>
-        </w:rPr>
-        <w:t>%以上，平均在9</w:t>
-      </w:r>
-      <w:r>
-        <w:rPr>
-          <w:rFonts w:ascii="宋体" w:eastAsia="宋体" w:hAnsi="宋体"/>
-        </w:rPr>
-        <w:t>0</w:t>
-      </w:r>
-      <w:r>
-        <w:rPr>
-          <w:rFonts w:ascii="宋体" w:eastAsia="宋体" w:hAnsi="宋体" w:hint="eastAsia"/>
-        </w:rPr>
-        <w:t>%以上</w:t>
-      </w:r>
-      <w:r>
-        <w:rPr>
-          <w:rFonts w:ascii="宋体" w:eastAsia="宋体" w:hAnsi="宋体" w:hint="eastAsia"/>
-        </w:rPr>
-        <w:t>。换言之，题目难度分布使得每个学生的在同一题型下的各题目分数分布近似符合正态。</w:t>
-      </w:r>
-      <w:r>
-        <w:rPr>
-          <w:rFonts w:ascii="宋体" w:eastAsia="宋体" w:hAnsi="宋体" w:hint="eastAsia"/>
-        </w:rPr>
-        <w:t>由此我们认为各题型下的难度设置较为合理。</w:t>
-      </w:r>
-    </w:p>
-    <w:p>
-      <w:pPr>
-        <w:rPr>
-          <w:rFonts w:ascii="宋体" w:eastAsia="宋体" w:hAnsi="宋体"/>
-        </w:rPr>
-      </w:pPr>
-    </w:p>
-    <w:p>
-      <w:pPr>
-        <w:rPr>
-          <w:rFonts w:ascii="宋体" w:eastAsia="宋体" w:hAnsi="宋体"/>
-        </w:rPr>
-      </w:pPr>
-      <w:r>
-        <w:rPr>
-          <w:rFonts w:ascii="宋体" w:eastAsia="宋体" w:hAnsi="宋体" w:hint="eastAsia"/>
-        </w:rPr>
-        <w:t>7、题目推荐模型</w:t>
-      </w:r>
-    </w:p>
-    <w:p>
-      <w:pPr>
-        <w:rPr>
-          <w:rFonts w:ascii="宋体" w:eastAsia="宋体" w:hAnsi="宋体"/>
-        </w:rPr>
-      </w:pPr>
-      <w:r>
-        <w:rPr>
-          <w:rFonts w:ascii="宋体" w:eastAsia="宋体" w:hAnsi="宋体"/>
-        </w:rPr>
-        <w:tab/>
-      </w:r>
-      <w:r>
-        <w:rPr>
-          <w:rFonts w:ascii="宋体" w:eastAsia="宋体" w:hAnsi="宋体" w:hint="eastAsia"/>
-        </w:rPr>
-        <w:t>根据已经完成的掌握值模型，提出题目推荐模型用于给学生推荐下一道题目。学生可选择在某一特定类</w:t>
-      </w:r>
-      <w:r>
-        <w:rPr>
-          <w:rFonts w:ascii="宋体" w:eastAsia="宋体" w:hAnsi="宋体" w:hint="eastAsia"/>
+          <w:rFonts w:ascii="宋体" w:eastAsia="宋体" w:hAnsi="宋体" w:hint="eastAsia"/>
+        </w:rPr>
+      </w:pPr>
+      <w:r>
+        <w:rPr>
+          <w:noProof/>
         </w:rPr>
         <w:lastRenderedPageBreak/>
-        <w:t>型中获得推荐题目，如不选择便会默认采用该学生目前最弱类型题目进行推荐。首先，获得一个学生</w:t>
-      </w:r>
-      <w:r>
-        <w:rPr>
-          <w:rFonts w:ascii="宋体" w:eastAsia="宋体" w:hAnsi="宋体" w:hint="eastAsia"/>
-        </w:rPr>
-        <w:t>在各类别下的题目掌握值均值。然后根据其他学生的做题数据对所有题目的难度进行判断，判断依据为该所有已经做过该题的学生掌握值均值，得分越高说明题目越简单，反之越难。其次在学生选择的类型中找出他还未做的所有题目，将题目难度与学生在该类下的成绩最为接近的一题推荐给学生，至此完成题目推荐。（代码详见recommendTest</w:t>
-      </w:r>
-      <w:r>
-        <w:rPr>
-          <w:rFonts w:ascii="宋体" w:eastAsia="宋体" w:hAnsi="宋体"/>
-        </w:rPr>
-        <w:t>.py</w:t>
-      </w:r>
-      <w:r>
-        <w:rPr>
-          <w:rFonts w:ascii="宋体" w:eastAsia="宋体" w:hAnsi="宋体" w:hint="eastAsia"/>
-        </w:rPr>
-        <w:t>）</w:t>
-      </w:r>
-    </w:p>
-    <w:p>
-      <w:r>
-        <w:rPr>
-          <w:noProof/>
-        </w:rPr>
         <w:drawing>
-          <wp:inline distT="0" distB="0" distL="0" distR="0" wp14:anchorId="31DF0B56" wp14:editId="4400E29C">
-            <wp:extent cx="6188710" cy="3063240"/>
-            <wp:effectExtent l="0" t="0" r="2540" b="3810"/>
-            <wp:docPr id="1" name="图片 1"/>
-            <wp:cNvGraphicFramePr>
-              <a:graphicFrameLocks xmlns:a="http://schemas.openxmlformats.org/drawingml/2006/main" noChangeAspect="1"/>
-            </wp:cNvGraphicFramePr>
-            <a:graphic xmlns:a="http://schemas.openxmlformats.org/drawingml/2006/main">
-              <a:graphicData uri="http://schemas.openxmlformats.org/drawingml/2006/picture">
-                <pic:pic xmlns:pic="http://schemas.openxmlformats.org/drawingml/2006/picture">
-                  <pic:nvPicPr>
-                    <pic:cNvPr id="1" name=""/>
-                    <pic:cNvPicPr/>
-                  </pic:nvPicPr>
-                  <pic:blipFill>
-                    <a:blip r:embed="rId15"/>
-                    <a:stretch>
-                      <a:fillRect/>
-                    </a:stretch>
-                  </pic:blipFill>
-                  <pic:spPr>
-                    <a:xfrm>
-                      <a:off x="0" y="0"/>
-                      <a:ext cx="6188710" cy="3063240"/>
-                    </a:xfrm>
-                    <a:prstGeom prst="rect">
-                      <a:avLst/>
-                    </a:prstGeom>
-                  </pic:spPr>
-                </pic:pic>
-              </a:graphicData>
-            </a:graphic>
-          </wp:inline>
-        </w:drawing>
-      </w:r>
-    </w:p>
-    <w:p>
-      <w:pPr>
-        <w:jc w:val="center"/>
-      </w:pPr>
-      <w:proofErr w:type="spellStart"/>
-      <w:r>
-        <w:rPr>
-          <w:rFonts w:hint="eastAsia"/>
-        </w:rPr>
-        <w:t>userCase</w:t>
-      </w:r>
-      <w:proofErr w:type="spellEnd"/>
-      <w:r>
-        <w:rPr>
-          <w:rFonts w:hint="eastAsia"/>
-        </w:rPr>
-        <w:t>数据</w:t>
-      </w:r>
-    </w:p>
-    <w:p>
-      <w:pPr>
-        <w:jc w:val="center"/>
-      </w:pPr>
-      <w:r>
-        <w:rPr>
-          <w:noProof/>
-        </w:rPr>
-        <w:drawing>
-          <wp:inline distT="0" distB="0" distL="0" distR="0" wp14:anchorId="5D51F29E" wp14:editId="4CB6BC9C">
-            <wp:extent cx="6188710" cy="1501140"/>
-            <wp:effectExtent l="0" t="0" r="2540" b="3810"/>
-            <wp:docPr id="4" name="图片 4"/>
+          <wp:inline distT="0" distB="0" distL="0" distR="0" wp14:anchorId="5D3AC39B" wp14:editId="5431D935">
+            <wp:extent cx="4305502" cy="2015837"/>
+            <wp:effectExtent l="0" t="0" r="0" b="3810"/>
+            <wp:docPr id="12" name="图片 12"/>
             <wp:cNvGraphicFramePr>
               <a:graphicFrameLocks xmlns:a="http://schemas.openxmlformats.org/drawingml/2006/main" noChangeAspect="1"/>
             </wp:cNvGraphicFramePr>
@@ -6338,7 +6111,7 @@
                   <pic:spPr>
                     <a:xfrm>
                       <a:off x="0" y="0"/>
-                      <a:ext cx="6188710" cy="1501140"/>
+                      <a:ext cx="4365655" cy="2044001"/>
                     </a:xfrm>
                     <a:prstGeom prst="rect">
                       <a:avLst/>
@@ -6353,43 +6126,6 @@
     </w:p>
     <w:p>
       <w:pPr>
-        <w:jc w:val="center"/>
-      </w:pPr>
-      <w:r>
-        <w:rPr>
-          <w:rFonts w:hint="eastAsia"/>
-        </w:rPr>
-        <w:t>最终输出示例</w:t>
-      </w:r>
-    </w:p>
-    <w:p>
-      <w:pPr>
-        <w:rPr>
-          <w:rFonts w:ascii="宋体" w:eastAsia="宋体" w:hAnsi="宋体"/>
-        </w:rPr>
-      </w:pPr>
-    </w:p>
-    <w:p>
-      <w:pPr>
-        <w:rPr>
-          <w:rFonts w:ascii="宋体" w:eastAsia="宋体" w:hAnsi="宋体"/>
-        </w:rPr>
-      </w:pPr>
-      <w:r>
-        <w:rPr>
-          <w:rFonts w:ascii="宋体" w:eastAsia="宋体" w:hAnsi="宋体" w:hint="eastAsia"/>
-        </w:rPr>
-        <w:t>8、</w:t>
-      </w:r>
-      <w:r>
-        <w:rPr>
-          <w:rFonts w:ascii="宋体" w:eastAsia="宋体" w:hAnsi="宋体" w:hint="eastAsia"/>
-        </w:rPr>
-        <w:t>PCA降维</w:t>
-      </w:r>
-    </w:p>
-    <w:p>
-      <w:pPr>
         <w:rPr>
           <w:rFonts w:ascii="宋体" w:eastAsia="宋体" w:hAnsi="宋体"/>
         </w:rPr>
@@ -6404,87 +6140,158 @@
         <w:rPr>
           <w:rFonts w:ascii="宋体" w:eastAsia="宋体" w:hAnsi="宋体" w:hint="eastAsia"/>
         </w:rPr>
-        <w:t>在上述工作结束后，我们小组也额外进行了</w:t>
+        <w:t>对每个题型下的</w:t>
+      </w:r>
+      <w:r>
+        <w:rPr>
+          <w:rFonts w:ascii="宋体" w:eastAsia="宋体" w:hAnsi="宋体" w:hint="eastAsia"/>
+        </w:rPr>
+        <w:t>有效</w:t>
+      </w:r>
+      <w:r>
+        <w:rPr>
+          <w:rFonts w:ascii="宋体" w:eastAsia="宋体" w:hAnsi="宋体" w:hint="eastAsia"/>
+        </w:rPr>
+        <w:t>掌握程度集合进行经偏度、峰度检验，八种题型下</w:t>
       </w:r>
       <w:proofErr w:type="gramStart"/>
       <w:r>
         <w:rPr>
           <w:rFonts w:ascii="宋体" w:eastAsia="宋体" w:hAnsi="宋体" w:hint="eastAsia"/>
         </w:rPr>
-        <w:t>数据降维的</w:t>
+        <w:t>掌握值</w:t>
       </w:r>
       <w:proofErr w:type="gramEnd"/>
       <w:r>
         <w:rPr>
           <w:rFonts w:ascii="宋体" w:eastAsia="宋体" w:hAnsi="宋体" w:hint="eastAsia"/>
         </w:rPr>
-        <w:t>尝试。经过对P</w:t>
-      </w:r>
-      <w:r>
-        <w:rPr>
-          <w:rFonts w:ascii="宋体" w:eastAsia="宋体" w:hAnsi="宋体"/>
-        </w:rPr>
-        <w:t>CA</w:t>
-      </w:r>
-      <w:r>
-        <w:rPr>
-          <w:rFonts w:ascii="宋体" w:eastAsia="宋体" w:hAnsi="宋体" w:hint="eastAsia"/>
-        </w:rPr>
-        <w:t>（主成分分析）、LDA（线性判别分析）、LLE（局部线性嵌入）三种</w:t>
+        <w:t>数据服从正态分布的</w:t>
+      </w:r>
+      <w:r>
+        <w:rPr>
+          <w:rFonts w:ascii="宋体" w:eastAsia="宋体" w:hAnsi="宋体" w:hint="eastAsia"/>
+        </w:rPr>
+        <w:t>学生</w:t>
+      </w:r>
+      <w:r>
+        <w:rPr>
+          <w:rFonts w:ascii="宋体" w:eastAsia="宋体" w:hAnsi="宋体" w:hint="eastAsia"/>
+        </w:rPr>
+        <w:t>比例</w:t>
+      </w:r>
+      <w:r>
+        <w:rPr>
+          <w:rFonts w:ascii="宋体" w:eastAsia="宋体" w:hAnsi="宋体" w:hint="eastAsia"/>
+        </w:rPr>
+        <w:t>（仅在</w:t>
       </w:r>
       <w:proofErr w:type="gramStart"/>
       <w:r>
         <w:rPr>
           <w:rFonts w:ascii="宋体" w:eastAsia="宋体" w:hAnsi="宋体" w:hint="eastAsia"/>
         </w:rPr>
-        <w:t>降维方法</w:t>
+        <w:t>掌握值</w:t>
       </w:r>
       <w:proofErr w:type="gramEnd"/>
       <w:r>
         <w:rPr>
           <w:rFonts w:ascii="宋体" w:eastAsia="宋体" w:hAnsi="宋体" w:hint="eastAsia"/>
         </w:rPr>
-        <w:t>的对比和对已有的</w:t>
-      </w:r>
-      <w:proofErr w:type="gramStart"/>
-      <w:r>
-        <w:rPr>
-          <w:rFonts w:ascii="宋体" w:eastAsia="宋体" w:hAnsi="宋体" w:hint="eastAsia"/>
-        </w:rPr>
-        <w:t>掌握值</w:t>
-      </w:r>
-      <w:proofErr w:type="gramEnd"/>
-      <w:r>
-        <w:rPr>
-          <w:rFonts w:ascii="宋体" w:eastAsia="宋体" w:hAnsi="宋体" w:hint="eastAsia"/>
-        </w:rPr>
-        <w:t>数据的分析后，我们采用了PCA来对数据进行降维。（引用了Python的</w:t>
-      </w:r>
-      <w:proofErr w:type="spellStart"/>
-      <w:r>
-        <w:rPr>
-          <w:rFonts w:ascii="宋体" w:eastAsia="宋体" w:hAnsi="宋体" w:hint="eastAsia"/>
-        </w:rPr>
-        <w:t>s</w:t>
-      </w:r>
-      <w:r>
-        <w:rPr>
-          <w:rFonts w:ascii="宋体" w:eastAsia="宋体" w:hAnsi="宋体"/>
-        </w:rPr>
-        <w:t>klearn.decomposition</w:t>
-      </w:r>
-      <w:proofErr w:type="spellEnd"/>
-      <w:r>
-        <w:rPr>
-          <w:rFonts w:ascii="宋体" w:eastAsia="宋体" w:hAnsi="宋体" w:hint="eastAsia"/>
-        </w:rPr>
-        <w:t>库中的PCA模块进行处理，代码详见</w:t>
-      </w:r>
-      <w:r>
-        <w:rPr>
-          <w:rFonts w:ascii="宋体" w:eastAsia="宋体" w:hAnsi="宋体" w:hint="eastAsia"/>
-        </w:rPr>
-        <w:t>PCA部分</w:t>
+        <w:t>集合大于5的学生中统计）</w:t>
+      </w:r>
+      <w:r>
+        <w:rPr>
+          <w:rFonts w:ascii="宋体" w:eastAsia="宋体" w:hAnsi="宋体" w:hint="eastAsia"/>
+        </w:rPr>
+        <w:t>均在</w:t>
+      </w:r>
+      <w:r>
+        <w:rPr>
+          <w:rFonts w:ascii="宋体" w:eastAsia="宋体" w:hAnsi="宋体"/>
+        </w:rPr>
+        <w:t>80</w:t>
+      </w:r>
+      <w:r>
+        <w:rPr>
+          <w:rFonts w:ascii="宋体" w:eastAsia="宋体" w:hAnsi="宋体" w:hint="eastAsia"/>
+        </w:rPr>
+        <w:t>%以上，平均在9</w:t>
+      </w:r>
+      <w:r>
+        <w:rPr>
+          <w:rFonts w:ascii="宋体" w:eastAsia="宋体" w:hAnsi="宋体"/>
+        </w:rPr>
+        <w:t>0</w:t>
+      </w:r>
+      <w:r>
+        <w:rPr>
+          <w:rFonts w:ascii="宋体" w:eastAsia="宋体" w:hAnsi="宋体" w:hint="eastAsia"/>
+        </w:rPr>
+        <w:t>%以上</w:t>
+      </w:r>
+      <w:r>
+        <w:rPr>
+          <w:rFonts w:ascii="宋体" w:eastAsia="宋体" w:hAnsi="宋体" w:hint="eastAsia"/>
+        </w:rPr>
+        <w:t>。换言之，题目难度分布使得每个学生的在同一题型下的各题目分数分布近似符合正态。</w:t>
+      </w:r>
+      <w:r>
+        <w:rPr>
+          <w:rFonts w:ascii="宋体" w:eastAsia="宋体" w:hAnsi="宋体" w:hint="eastAsia"/>
+        </w:rPr>
+        <w:t>由此我们认为各题型下的难度设置较为合理。</w:t>
+      </w:r>
+    </w:p>
+    <w:p>
+      <w:pPr>
+        <w:rPr>
+          <w:rFonts w:ascii="宋体" w:eastAsia="宋体" w:hAnsi="宋体"/>
+        </w:rPr>
+      </w:pPr>
+    </w:p>
+    <w:p>
+      <w:pPr>
+        <w:rPr>
+          <w:rFonts w:ascii="宋体" w:eastAsia="宋体" w:hAnsi="宋体"/>
+        </w:rPr>
+      </w:pPr>
+      <w:r>
+        <w:rPr>
+          <w:rFonts w:ascii="宋体" w:eastAsia="宋体" w:hAnsi="宋体" w:hint="eastAsia"/>
+        </w:rPr>
+        <w:t>7、题目推荐模型</w:t>
+      </w:r>
+    </w:p>
+    <w:p>
+      <w:pPr>
+        <w:rPr>
+          <w:rFonts w:ascii="宋体" w:eastAsia="宋体" w:hAnsi="宋体"/>
+        </w:rPr>
+      </w:pPr>
+      <w:r>
+        <w:rPr>
+          <w:rFonts w:ascii="宋体" w:eastAsia="宋体" w:hAnsi="宋体"/>
+        </w:rPr>
+        <w:tab/>
+      </w:r>
+      <w:r>
+        <w:rPr>
+          <w:rFonts w:ascii="宋体" w:eastAsia="宋体" w:hAnsi="宋体" w:hint="eastAsia"/>
+        </w:rPr>
+        <w:t>根据已经完成的掌握值模型，提出题目推荐模型用于给学生推荐下一道题目。学生可选择在某一特定类型中获得推荐题目，如不选择便会默认采用该学生目前最弱类型题目进行推荐。首先，获得一个学生</w:t>
+      </w:r>
+      <w:r>
+        <w:rPr>
+          <w:rFonts w:ascii="宋体" w:eastAsia="宋体" w:hAnsi="宋体" w:hint="eastAsia"/>
+        </w:rPr>
+        <w:t>在各类别下的题目掌握值均值。然后根据其他学生的做题数据对所有题目的难度进行判断，判断依据为该所有已经做过该题的学生掌握值均值，得分越高说明题目越简单，反之越难。其次在学生选择的类型中找出他还未做的所有题目，将题目难度与学生在该类下的成绩最为接近的一题推荐给学生，至此完成题目推荐。（代码详见recommendTest</w:t>
+      </w:r>
+      <w:r>
+        <w:rPr>
+          <w:rFonts w:ascii="宋体" w:eastAsia="宋体" w:hAnsi="宋体"/>
+        </w:rPr>
+        <w:t>.py</w:t>
       </w:r>
       <w:r>
         <w:rPr>
@@ -6494,308 +6301,15 @@
       </w:r>
     </w:p>
     <w:p>
-      <w:pPr>
-        <w:rPr>
-          <w:rFonts w:ascii="宋体" w:eastAsia="宋体" w:hAnsi="宋体"/>
-        </w:rPr>
-      </w:pPr>
-      <w:r>
-        <w:rPr>
-          <w:rFonts w:ascii="宋体" w:eastAsia="宋体" w:hAnsi="宋体"/>
-        </w:rPr>
-        <w:tab/>
-        <w:t>1</w:t>
-      </w:r>
-      <w:r>
-        <w:rPr>
-          <w:rFonts w:ascii="宋体" w:eastAsia="宋体" w:hAnsi="宋体" w:hint="eastAsia"/>
-        </w:rPr>
-        <w:t>）数据处理：</w:t>
-      </w:r>
-      <w:r>
-        <w:rPr>
-          <w:rFonts w:ascii="宋体" w:eastAsia="宋体" w:hAnsi="宋体" w:hint="eastAsia"/>
-        </w:rPr>
-        <w:t>首先将之前基于每道题的</w:t>
-      </w:r>
-      <w:proofErr w:type="gramStart"/>
-      <w:r>
-        <w:rPr>
-          <w:rFonts w:ascii="宋体" w:eastAsia="宋体" w:hAnsi="宋体" w:hint="eastAsia"/>
-        </w:rPr>
-        <w:t>掌握值</w:t>
-      </w:r>
-      <w:proofErr w:type="gramEnd"/>
-      <w:r>
-        <w:rPr>
-          <w:rFonts w:ascii="宋体" w:eastAsia="宋体" w:hAnsi="宋体" w:hint="eastAsia"/>
-        </w:rPr>
-        <w:t>数据进行处理，以某位学生的数据为例，我们将其在一种题型下的题目上的</w:t>
-      </w:r>
-      <w:proofErr w:type="gramStart"/>
-      <w:r>
-        <w:rPr>
-          <w:rFonts w:ascii="宋体" w:eastAsia="宋体" w:hAnsi="宋体" w:hint="eastAsia"/>
-        </w:rPr>
-        <w:t>掌握值</w:t>
-      </w:r>
-      <w:proofErr w:type="gramEnd"/>
-      <w:r>
-        <w:rPr>
-          <w:rFonts w:ascii="宋体" w:eastAsia="宋体" w:hAnsi="宋体" w:hint="eastAsia"/>
-        </w:rPr>
-        <w:t>的均值作为其对该题型的掌握值，生成了初步的数据集（</w:t>
-      </w:r>
-      <w:proofErr w:type="spellStart"/>
-      <w:r>
-        <w:rPr>
-          <w:rFonts w:ascii="宋体" w:eastAsia="宋体" w:hAnsi="宋体" w:hint="eastAsia"/>
-        </w:rPr>
-        <w:t>d</w:t>
-      </w:r>
-      <w:r>
-        <w:rPr>
-          <w:rFonts w:ascii="宋体" w:eastAsia="宋体" w:hAnsi="宋体"/>
-        </w:rPr>
-        <w:t>ataForPCA.json</w:t>
-      </w:r>
-      <w:proofErr w:type="spellEnd"/>
-      <w:r>
-        <w:rPr>
-          <w:rFonts w:ascii="宋体" w:eastAsia="宋体" w:hAnsi="宋体" w:hint="eastAsia"/>
-        </w:rPr>
-        <w:t>）</w:t>
-      </w:r>
-    </w:p>
-    <w:p>
-      <w:pPr>
-        <w:ind w:firstLine="420"/>
-        <w:rPr>
-          <w:rFonts w:ascii="宋体" w:eastAsia="宋体" w:hAnsi="宋体"/>
-        </w:rPr>
-      </w:pPr>
-      <w:r>
-        <w:rPr>
-          <w:rFonts w:ascii="宋体" w:eastAsia="宋体" w:hAnsi="宋体" w:hint="eastAsia"/>
-        </w:rPr>
-        <w:t>然后</w:t>
-      </w:r>
-      <w:r>
-        <w:rPr>
-          <w:rFonts w:ascii="宋体" w:eastAsia="宋体" w:hAnsi="宋体" w:hint="eastAsia"/>
-        </w:rPr>
-        <w:t>由于部分同学没有完成所有的题目，存在</w:t>
-      </w:r>
-      <w:proofErr w:type="gramStart"/>
-      <w:r>
-        <w:rPr>
-          <w:rFonts w:ascii="宋体" w:eastAsia="宋体" w:hAnsi="宋体" w:hint="eastAsia"/>
-        </w:rPr>
-        <w:t>在</w:t>
-      </w:r>
-      <w:proofErr w:type="gramEnd"/>
-      <w:r>
-        <w:rPr>
-          <w:rFonts w:ascii="宋体" w:eastAsia="宋体" w:hAnsi="宋体" w:hint="eastAsia"/>
-        </w:rPr>
-        <w:t>某些题型上</w:t>
-      </w:r>
-      <w:proofErr w:type="gramStart"/>
-      <w:r>
-        <w:rPr>
-          <w:rFonts w:ascii="宋体" w:eastAsia="宋体" w:hAnsi="宋体" w:hint="eastAsia"/>
-        </w:rPr>
-        <w:t>掌握值缺失</w:t>
-      </w:r>
-      <w:proofErr w:type="gramEnd"/>
-      <w:r>
-        <w:rPr>
-          <w:rFonts w:ascii="宋体" w:eastAsia="宋体" w:hAnsi="宋体" w:hint="eastAsia"/>
-        </w:rPr>
-        <w:t>的情况，所以我们在原有所有同学的</w:t>
-      </w:r>
-      <w:proofErr w:type="gramStart"/>
-      <w:r>
-        <w:rPr>
-          <w:rFonts w:ascii="宋体" w:eastAsia="宋体" w:hAnsi="宋体" w:hint="eastAsia"/>
-        </w:rPr>
-        <w:t>掌握值</w:t>
-      </w:r>
-      <w:proofErr w:type="gramEnd"/>
-      <w:r>
-        <w:rPr>
-          <w:rFonts w:ascii="宋体" w:eastAsia="宋体" w:hAnsi="宋体" w:hint="eastAsia"/>
-        </w:rPr>
-        <w:t>数据基础上进行了筛选，留下了八种题型的</w:t>
-      </w:r>
-      <w:proofErr w:type="gramStart"/>
-      <w:r>
-        <w:rPr>
-          <w:rFonts w:ascii="宋体" w:eastAsia="宋体" w:hAnsi="宋体" w:hint="eastAsia"/>
-        </w:rPr>
-        <w:t>掌握值</w:t>
-      </w:r>
-      <w:proofErr w:type="gramEnd"/>
-      <w:r>
-        <w:rPr>
-          <w:rFonts w:ascii="宋体" w:eastAsia="宋体" w:hAnsi="宋体" w:hint="eastAsia"/>
-        </w:rPr>
-        <w:t>均存在的学生的数据，形成了PCA</w:t>
-      </w:r>
-      <w:proofErr w:type="gramStart"/>
-      <w:r>
-        <w:rPr>
-          <w:rFonts w:ascii="宋体" w:eastAsia="宋体" w:hAnsi="宋体" w:hint="eastAsia"/>
-        </w:rPr>
-        <w:t>降维所需</w:t>
-      </w:r>
-      <w:proofErr w:type="gramEnd"/>
-      <w:r>
-        <w:rPr>
-          <w:rFonts w:ascii="宋体" w:eastAsia="宋体" w:hAnsi="宋体" w:hint="eastAsia"/>
-        </w:rPr>
-        <w:t>的数据集（</w:t>
-      </w:r>
-      <w:proofErr w:type="spellStart"/>
-      <w:r>
-        <w:rPr>
-          <w:rFonts w:ascii="宋体" w:eastAsia="宋体" w:hAnsi="宋体" w:hint="eastAsia"/>
-        </w:rPr>
-        <w:t>f</w:t>
-      </w:r>
-      <w:r>
-        <w:rPr>
-          <w:rFonts w:ascii="宋体" w:eastAsia="宋体" w:hAnsi="宋体"/>
-        </w:rPr>
-        <w:t>urtherDataForPCA.json</w:t>
-      </w:r>
-      <w:proofErr w:type="spellEnd"/>
-      <w:r>
-        <w:rPr>
-          <w:rFonts w:ascii="宋体" w:eastAsia="宋体" w:hAnsi="宋体" w:hint="eastAsia"/>
-        </w:rPr>
-        <w:t>）</w:t>
-      </w:r>
-    </w:p>
-    <w:p>
-      <w:pPr>
-        <w:ind w:firstLine="420"/>
-        <w:rPr>
-          <w:rFonts w:ascii="宋体" w:eastAsia="宋体" w:hAnsi="宋体" w:hint="eastAsia"/>
-        </w:rPr>
-      </w:pPr>
-      <w:r>
-        <w:rPr>
-          <w:rFonts w:ascii="宋体" w:eastAsia="宋体" w:hAnsi="宋体" w:hint="eastAsia"/>
-        </w:rPr>
-        <w:t>2）降维：通过调用</w:t>
-      </w:r>
-      <w:proofErr w:type="spellStart"/>
-      <w:r>
-        <w:rPr>
-          <w:rFonts w:ascii="宋体" w:eastAsia="宋体" w:hAnsi="宋体" w:hint="eastAsia"/>
-        </w:rPr>
-        <w:t>s</w:t>
-      </w:r>
-      <w:r>
-        <w:rPr>
-          <w:rFonts w:ascii="宋体" w:eastAsia="宋体" w:hAnsi="宋体"/>
-        </w:rPr>
-        <w:t>klearn.decomposition</w:t>
-      </w:r>
-      <w:proofErr w:type="spellEnd"/>
-      <w:r>
-        <w:rPr>
-          <w:rFonts w:ascii="宋体" w:eastAsia="宋体" w:hAnsi="宋体" w:hint="eastAsia"/>
-        </w:rPr>
-        <w:t>库中的PCA模块，我们尝试保留源数据信息的8</w:t>
-      </w:r>
-      <w:r>
-        <w:rPr>
-          <w:rFonts w:ascii="宋体" w:eastAsia="宋体" w:hAnsi="宋体"/>
-        </w:rPr>
-        <w:t>0</w:t>
-      </w:r>
-      <w:r>
-        <w:rPr>
-          <w:rFonts w:ascii="宋体" w:eastAsia="宋体" w:hAnsi="宋体" w:hint="eastAsia"/>
-        </w:rPr>
-        <w:t>%进行降维，最终将八维数据降为了五维，</w:t>
-      </w:r>
-      <w:r>
-        <w:rPr>
-          <w:rFonts w:ascii="宋体" w:eastAsia="宋体" w:hAnsi="宋体" w:hint="eastAsia"/>
-        </w:rPr>
-        <w:t>从</w:t>
-      </w:r>
-      <w:r>
-        <w:rPr>
-          <w:rFonts w:ascii="宋体" w:eastAsia="宋体" w:hAnsi="宋体" w:hint="eastAsia"/>
-        </w:rPr>
-        <w:t>投影后各特征维度的方差比例</w:t>
-      </w:r>
-      <w:r>
-        <w:rPr>
-          <w:rFonts w:ascii="宋体" w:eastAsia="宋体" w:hAnsi="宋体" w:hint="eastAsia"/>
-        </w:rPr>
-        <w:t>可以看出，前三个主成分分别占了4</w:t>
-      </w:r>
-      <w:r>
-        <w:rPr>
-          <w:rFonts w:ascii="宋体" w:eastAsia="宋体" w:hAnsi="宋体"/>
-        </w:rPr>
-        <w:t>0.7</w:t>
-      </w:r>
-      <w:r>
-        <w:rPr>
-          <w:rFonts w:ascii="宋体" w:eastAsia="宋体" w:hAnsi="宋体" w:hint="eastAsia"/>
-        </w:rPr>
-        <w:t>%、1</w:t>
-      </w:r>
-      <w:r>
-        <w:rPr>
-          <w:rFonts w:ascii="宋体" w:eastAsia="宋体" w:hAnsi="宋体"/>
-        </w:rPr>
-        <w:t>7.3</w:t>
-      </w:r>
-      <w:r>
-        <w:rPr>
-          <w:rFonts w:ascii="宋体" w:eastAsia="宋体" w:hAnsi="宋体" w:hint="eastAsia"/>
-        </w:rPr>
-        <w:t>%、1</w:t>
-      </w:r>
-      <w:r>
-        <w:rPr>
-          <w:rFonts w:ascii="宋体" w:eastAsia="宋体" w:hAnsi="宋体"/>
-        </w:rPr>
-        <w:t>1.7</w:t>
-      </w:r>
-      <w:r>
-        <w:rPr>
-          <w:rFonts w:ascii="宋体" w:eastAsia="宋体" w:hAnsi="宋体" w:hint="eastAsia"/>
-        </w:rPr>
-        <w:t>%的方差比例，可以说该数据集的特征还是较为分散，并没有特别集中。</w:t>
-      </w:r>
-      <w:bookmarkStart w:id="1" w:name="_GoBack"/>
-      <w:bookmarkEnd w:id="1"/>
-    </w:p>
-    <w:p>
-      <w:pPr>
-        <w:jc w:val="center"/>
-        <w:rPr>
-          <w:rFonts w:ascii="宋体" w:eastAsia="宋体" w:hAnsi="宋体"/>
-        </w:rPr>
-      </w:pPr>
       <w:r>
         <w:rPr>
           <w:noProof/>
         </w:rPr>
-        <w:lastRenderedPageBreak/>
         <w:drawing>
-          <wp:inline distT="0" distB="0" distL="0" distR="0" wp14:anchorId="467B562A" wp14:editId="04A55816">
-            <wp:extent cx="5951736" cy="1996613"/>
-            <wp:effectExtent l="0" t="0" r="0" b="3810"/>
-            <wp:docPr id="2" name="图片 2"/>
+          <wp:inline distT="0" distB="0" distL="0" distR="0" wp14:anchorId="31DF0B56" wp14:editId="4400E29C">
+            <wp:extent cx="6188710" cy="3063240"/>
+            <wp:effectExtent l="0" t="0" r="2540" b="3810"/>
+            <wp:docPr id="1" name="图片 1"/>
             <wp:cNvGraphicFramePr>
               <a:graphicFrameLocks xmlns:a="http://schemas.openxmlformats.org/drawingml/2006/main" noChangeAspect="1"/>
             </wp:cNvGraphicFramePr>
@@ -6815,6 +6329,551 @@
                   <pic:spPr>
                     <a:xfrm>
                       <a:off x="0" y="0"/>
+                      <a:ext cx="6188710" cy="3063240"/>
+                    </a:xfrm>
+                    <a:prstGeom prst="rect">
+                      <a:avLst/>
+                    </a:prstGeom>
+                  </pic:spPr>
+                </pic:pic>
+              </a:graphicData>
+            </a:graphic>
+          </wp:inline>
+        </w:drawing>
+      </w:r>
+    </w:p>
+    <w:p>
+      <w:pPr>
+        <w:jc w:val="center"/>
+      </w:pPr>
+      <w:proofErr w:type="spellStart"/>
+      <w:r>
+        <w:rPr>
+          <w:rFonts w:hint="eastAsia"/>
+        </w:rPr>
+        <w:t>userCase</w:t>
+      </w:r>
+      <w:proofErr w:type="spellEnd"/>
+      <w:r>
+        <w:rPr>
+          <w:rFonts w:hint="eastAsia"/>
+        </w:rPr>
+        <w:t>数据</w:t>
+      </w:r>
+    </w:p>
+    <w:p>
+      <w:pPr>
+        <w:jc w:val="center"/>
+      </w:pPr>
+      <w:r>
+        <w:rPr>
+          <w:noProof/>
+        </w:rPr>
+        <w:lastRenderedPageBreak/>
+        <w:drawing>
+          <wp:inline distT="0" distB="0" distL="0" distR="0" wp14:anchorId="5D51F29E" wp14:editId="4CB6BC9C">
+            <wp:extent cx="6188710" cy="1501140"/>
+            <wp:effectExtent l="0" t="0" r="2540" b="3810"/>
+            <wp:docPr id="4" name="图片 4"/>
+            <wp:cNvGraphicFramePr>
+              <a:graphicFrameLocks xmlns:a="http://schemas.openxmlformats.org/drawingml/2006/main" noChangeAspect="1"/>
+            </wp:cNvGraphicFramePr>
+            <a:graphic xmlns:a="http://schemas.openxmlformats.org/drawingml/2006/main">
+              <a:graphicData uri="http://schemas.openxmlformats.org/drawingml/2006/picture">
+                <pic:pic xmlns:pic="http://schemas.openxmlformats.org/drawingml/2006/picture">
+                  <pic:nvPicPr>
+                    <pic:cNvPr id="1" name=""/>
+                    <pic:cNvPicPr/>
+                  </pic:nvPicPr>
+                  <pic:blipFill>
+                    <a:blip r:embed="rId18"/>
+                    <a:stretch>
+                      <a:fillRect/>
+                    </a:stretch>
+                  </pic:blipFill>
+                  <pic:spPr>
+                    <a:xfrm>
+                      <a:off x="0" y="0"/>
+                      <a:ext cx="6188710" cy="1501140"/>
+                    </a:xfrm>
+                    <a:prstGeom prst="rect">
+                      <a:avLst/>
+                    </a:prstGeom>
+                  </pic:spPr>
+                </pic:pic>
+              </a:graphicData>
+            </a:graphic>
+          </wp:inline>
+        </w:drawing>
+      </w:r>
+    </w:p>
+    <w:p>
+      <w:pPr>
+        <w:jc w:val="center"/>
+      </w:pPr>
+      <w:r>
+        <w:rPr>
+          <w:rFonts w:hint="eastAsia"/>
+        </w:rPr>
+        <w:t>最终输出示例</w:t>
+      </w:r>
+    </w:p>
+    <w:p>
+      <w:pPr>
+        <w:rPr>
+          <w:rFonts w:ascii="宋体" w:eastAsia="宋体" w:hAnsi="宋体"/>
+        </w:rPr>
+      </w:pPr>
+    </w:p>
+    <w:p>
+      <w:pPr>
+        <w:rPr>
+          <w:rFonts w:ascii="宋体" w:eastAsia="宋体" w:hAnsi="宋体"/>
+        </w:rPr>
+      </w:pPr>
+      <w:r>
+        <w:rPr>
+          <w:rFonts w:ascii="宋体" w:eastAsia="宋体" w:hAnsi="宋体" w:hint="eastAsia"/>
+        </w:rPr>
+        <w:t>8、</w:t>
+      </w:r>
+      <w:r>
+        <w:rPr>
+          <w:rFonts w:ascii="宋体" w:eastAsia="宋体" w:hAnsi="宋体" w:hint="eastAsia"/>
+        </w:rPr>
+        <w:t>PCA降维</w:t>
+      </w:r>
+    </w:p>
+    <w:p>
+      <w:pPr>
+        <w:rPr>
+          <w:rFonts w:ascii="宋体" w:eastAsia="宋体" w:hAnsi="宋体"/>
+        </w:rPr>
+      </w:pPr>
+      <w:r>
+        <w:rPr>
+          <w:rFonts w:ascii="宋体" w:eastAsia="宋体" w:hAnsi="宋体"/>
+        </w:rPr>
+        <w:tab/>
+      </w:r>
+      <w:r>
+        <w:rPr>
+          <w:rFonts w:ascii="宋体" w:eastAsia="宋体" w:hAnsi="宋体" w:hint="eastAsia"/>
+        </w:rPr>
+        <w:t>在上述工作结束后，我们小组也额外进行了</w:t>
+      </w:r>
+      <w:proofErr w:type="gramStart"/>
+      <w:r>
+        <w:rPr>
+          <w:rFonts w:ascii="宋体" w:eastAsia="宋体" w:hAnsi="宋体" w:hint="eastAsia"/>
+        </w:rPr>
+        <w:t>数据降维的</w:t>
+      </w:r>
+      <w:proofErr w:type="gramEnd"/>
+      <w:r>
+        <w:rPr>
+          <w:rFonts w:ascii="宋体" w:eastAsia="宋体" w:hAnsi="宋体" w:hint="eastAsia"/>
+        </w:rPr>
+        <w:t>尝试。经过对P</w:t>
+      </w:r>
+      <w:r>
+        <w:rPr>
+          <w:rFonts w:ascii="宋体" w:eastAsia="宋体" w:hAnsi="宋体"/>
+        </w:rPr>
+        <w:t>CA</w:t>
+      </w:r>
+      <w:r>
+        <w:rPr>
+          <w:rFonts w:ascii="宋体" w:eastAsia="宋体" w:hAnsi="宋体" w:hint="eastAsia"/>
+        </w:rPr>
+        <w:t>（主成分分析）、LDA（线性判别分析）、LLE（局部线性嵌入）三种</w:t>
+      </w:r>
+      <w:proofErr w:type="gramStart"/>
+      <w:r>
+        <w:rPr>
+          <w:rFonts w:ascii="宋体" w:eastAsia="宋体" w:hAnsi="宋体" w:hint="eastAsia"/>
+        </w:rPr>
+        <w:t>降维方法</w:t>
+      </w:r>
+      <w:proofErr w:type="gramEnd"/>
+      <w:r>
+        <w:rPr>
+          <w:rFonts w:ascii="宋体" w:eastAsia="宋体" w:hAnsi="宋体" w:hint="eastAsia"/>
+        </w:rPr>
+        <w:t>的对比和对已有的</w:t>
+      </w:r>
+      <w:proofErr w:type="gramStart"/>
+      <w:r>
+        <w:rPr>
+          <w:rFonts w:ascii="宋体" w:eastAsia="宋体" w:hAnsi="宋体" w:hint="eastAsia"/>
+        </w:rPr>
+        <w:t>掌握</w:t>
+      </w:r>
+      <w:proofErr w:type="gramEnd"/>
+      <w:r>
+        <w:rPr>
+          <w:rFonts w:ascii="宋体" w:eastAsia="宋体" w:hAnsi="宋体" w:hint="eastAsia"/>
+        </w:rPr>
+        <w:t>值数据的分析后，我们采用了PCA来对数据进行降维。（引用了Python的</w:t>
+      </w:r>
+      <w:proofErr w:type="spellStart"/>
+      <w:r>
+        <w:rPr>
+          <w:rFonts w:ascii="宋体" w:eastAsia="宋体" w:hAnsi="宋体" w:hint="eastAsia"/>
+        </w:rPr>
+        <w:t>s</w:t>
+      </w:r>
+      <w:r>
+        <w:rPr>
+          <w:rFonts w:ascii="宋体" w:eastAsia="宋体" w:hAnsi="宋体"/>
+        </w:rPr>
+        <w:t>klearn.decomposition</w:t>
+      </w:r>
+      <w:proofErr w:type="spellEnd"/>
+      <w:r>
+        <w:rPr>
+          <w:rFonts w:ascii="宋体" w:eastAsia="宋体" w:hAnsi="宋体" w:hint="eastAsia"/>
+        </w:rPr>
+        <w:t>库中的PCA模块进行处理，代码详见</w:t>
+      </w:r>
+      <w:r>
+        <w:rPr>
+          <w:rFonts w:ascii="宋体" w:eastAsia="宋体" w:hAnsi="宋体" w:hint="eastAsia"/>
+        </w:rPr>
+        <w:t>PCA部分</w:t>
+      </w:r>
+      <w:r>
+        <w:rPr>
+          <w:rFonts w:ascii="宋体" w:eastAsia="宋体" w:hAnsi="宋体" w:hint="eastAsia"/>
+        </w:rPr>
+        <w:t>）</w:t>
+      </w:r>
+    </w:p>
+    <w:p>
+      <w:pPr>
+        <w:rPr>
+          <w:rFonts w:ascii="宋体" w:eastAsia="宋体" w:hAnsi="宋体"/>
+        </w:rPr>
+      </w:pPr>
+      <w:r>
+        <w:rPr>
+          <w:rFonts w:ascii="宋体" w:eastAsia="宋体" w:hAnsi="宋体"/>
+        </w:rPr>
+        <w:tab/>
+        <w:t>1</w:t>
+      </w:r>
+      <w:r>
+        <w:rPr>
+          <w:rFonts w:ascii="宋体" w:eastAsia="宋体" w:hAnsi="宋体" w:hint="eastAsia"/>
+        </w:rPr>
+        <w:t>）数据处理：</w:t>
+      </w:r>
+      <w:r>
+        <w:rPr>
+          <w:rFonts w:ascii="宋体" w:eastAsia="宋体" w:hAnsi="宋体" w:hint="eastAsia"/>
+        </w:rPr>
+        <w:t>首先将之前基于每道题的</w:t>
+      </w:r>
+      <w:proofErr w:type="gramStart"/>
+      <w:r>
+        <w:rPr>
+          <w:rFonts w:ascii="宋体" w:eastAsia="宋体" w:hAnsi="宋体" w:hint="eastAsia"/>
+        </w:rPr>
+        <w:t>掌握值</w:t>
+      </w:r>
+      <w:proofErr w:type="gramEnd"/>
+      <w:r>
+        <w:rPr>
+          <w:rFonts w:ascii="宋体" w:eastAsia="宋体" w:hAnsi="宋体" w:hint="eastAsia"/>
+        </w:rPr>
+        <w:t>数据进行处理，以某位学生的数据为例，我们将其在一种题型下的题目上的</w:t>
+      </w:r>
+      <w:proofErr w:type="gramStart"/>
+      <w:r>
+        <w:rPr>
+          <w:rFonts w:ascii="宋体" w:eastAsia="宋体" w:hAnsi="宋体" w:hint="eastAsia"/>
+        </w:rPr>
+        <w:t>掌握</w:t>
+      </w:r>
+      <w:proofErr w:type="gramEnd"/>
+      <w:r>
+        <w:rPr>
+          <w:rFonts w:ascii="宋体" w:eastAsia="宋体" w:hAnsi="宋体" w:hint="eastAsia"/>
+        </w:rPr>
+        <w:t>值的均值作为其对该题型的掌握值，生成了初步的数据集（</w:t>
+      </w:r>
+      <w:proofErr w:type="spellStart"/>
+      <w:r>
+        <w:rPr>
+          <w:rFonts w:ascii="宋体" w:eastAsia="宋体" w:hAnsi="宋体" w:hint="eastAsia"/>
+        </w:rPr>
+        <w:t>d</w:t>
+      </w:r>
+      <w:r>
+        <w:rPr>
+          <w:rFonts w:ascii="宋体" w:eastAsia="宋体" w:hAnsi="宋体"/>
+        </w:rPr>
+        <w:t>ataForPCA.json</w:t>
+      </w:r>
+      <w:proofErr w:type="spellEnd"/>
+      <w:r>
+        <w:rPr>
+          <w:rFonts w:ascii="宋体" w:eastAsia="宋体" w:hAnsi="宋体" w:hint="eastAsia"/>
+        </w:rPr>
+        <w:t>）</w:t>
+      </w:r>
+    </w:p>
+    <w:p>
+      <w:pPr>
+        <w:ind w:firstLine="420"/>
+        <w:rPr>
+          <w:rFonts w:ascii="宋体" w:eastAsia="宋体" w:hAnsi="宋体"/>
+        </w:rPr>
+      </w:pPr>
+      <w:r>
+        <w:rPr>
+          <w:rFonts w:ascii="宋体" w:eastAsia="宋体" w:hAnsi="宋体" w:hint="eastAsia"/>
+        </w:rPr>
+        <w:t>然后</w:t>
+      </w:r>
+      <w:r>
+        <w:rPr>
+          <w:rFonts w:ascii="宋体" w:eastAsia="宋体" w:hAnsi="宋体" w:hint="eastAsia"/>
+        </w:rPr>
+        <w:t>由于部分同学没有完成所有的题目，存在</w:t>
+      </w:r>
+      <w:proofErr w:type="gramStart"/>
+      <w:r>
+        <w:rPr>
+          <w:rFonts w:ascii="宋体" w:eastAsia="宋体" w:hAnsi="宋体" w:hint="eastAsia"/>
+        </w:rPr>
+        <w:t>在</w:t>
+      </w:r>
+      <w:proofErr w:type="gramEnd"/>
+      <w:r>
+        <w:rPr>
+          <w:rFonts w:ascii="宋体" w:eastAsia="宋体" w:hAnsi="宋体" w:hint="eastAsia"/>
+        </w:rPr>
+        <w:t>某些题型上</w:t>
+      </w:r>
+      <w:proofErr w:type="gramStart"/>
+      <w:r>
+        <w:rPr>
+          <w:rFonts w:ascii="宋体" w:eastAsia="宋体" w:hAnsi="宋体" w:hint="eastAsia"/>
+        </w:rPr>
+        <w:t>掌握值缺</w:t>
+      </w:r>
+      <w:proofErr w:type="gramEnd"/>
+      <w:r>
+        <w:rPr>
+          <w:rFonts w:ascii="宋体" w:eastAsia="宋体" w:hAnsi="宋体" w:hint="eastAsia"/>
+        </w:rPr>
+        <w:t>失的情况，所以我们在原有所有同学的</w:t>
+      </w:r>
+      <w:proofErr w:type="gramStart"/>
+      <w:r>
+        <w:rPr>
+          <w:rFonts w:ascii="宋体" w:eastAsia="宋体" w:hAnsi="宋体" w:hint="eastAsia"/>
+        </w:rPr>
+        <w:t>掌握</w:t>
+      </w:r>
+      <w:proofErr w:type="gramEnd"/>
+      <w:r>
+        <w:rPr>
+          <w:rFonts w:ascii="宋体" w:eastAsia="宋体" w:hAnsi="宋体" w:hint="eastAsia"/>
+        </w:rPr>
+        <w:t>值数据基础上进行了筛选，留下了八种题型的</w:t>
+      </w:r>
+      <w:proofErr w:type="gramStart"/>
+      <w:r>
+        <w:rPr>
+          <w:rFonts w:ascii="宋体" w:eastAsia="宋体" w:hAnsi="宋体" w:hint="eastAsia"/>
+        </w:rPr>
+        <w:t>掌握</w:t>
+      </w:r>
+      <w:proofErr w:type="gramEnd"/>
+      <w:r>
+        <w:rPr>
+          <w:rFonts w:ascii="宋体" w:eastAsia="宋体" w:hAnsi="宋体" w:hint="eastAsia"/>
+        </w:rPr>
+        <w:t>值</w:t>
+      </w:r>
+      <w:r>
+        <w:rPr>
+          <w:rFonts w:ascii="宋体" w:eastAsia="宋体" w:hAnsi="宋体" w:hint="eastAsia"/>
+        </w:rPr>
+        <w:t>均存在的学生的数据，形成了PCA</w:t>
+      </w:r>
+      <w:proofErr w:type="gramStart"/>
+      <w:r>
+        <w:rPr>
+          <w:rFonts w:ascii="宋体" w:eastAsia="宋体" w:hAnsi="宋体" w:hint="eastAsia"/>
+        </w:rPr>
+        <w:t>降维所</w:t>
+      </w:r>
+      <w:proofErr w:type="gramEnd"/>
+      <w:r>
+        <w:rPr>
+          <w:rFonts w:ascii="宋体" w:eastAsia="宋体" w:hAnsi="宋体" w:hint="eastAsia"/>
+        </w:rPr>
+        <w:t>需的数据集（</w:t>
+      </w:r>
+      <w:proofErr w:type="spellStart"/>
+      <w:r>
+        <w:rPr>
+          <w:rFonts w:ascii="宋体" w:eastAsia="宋体" w:hAnsi="宋体" w:hint="eastAsia"/>
+        </w:rPr>
+        <w:t>f</w:t>
+      </w:r>
+      <w:r>
+        <w:rPr>
+          <w:rFonts w:ascii="宋体" w:eastAsia="宋体" w:hAnsi="宋体"/>
+        </w:rPr>
+        <w:t>urtherDataForPCA.json</w:t>
+      </w:r>
+      <w:proofErr w:type="spellEnd"/>
+      <w:r>
+        <w:rPr>
+          <w:rFonts w:ascii="宋体" w:eastAsia="宋体" w:hAnsi="宋体" w:hint="eastAsia"/>
+        </w:rPr>
+        <w:t>）</w:t>
+      </w:r>
+    </w:p>
+    <w:p>
+      <w:pPr>
+        <w:ind w:firstLine="420"/>
+        <w:rPr>
+          <w:rFonts w:ascii="宋体" w:eastAsia="宋体" w:hAnsi="宋体"/>
+        </w:rPr>
+      </w:pPr>
+      <w:r>
+        <w:rPr>
+          <w:rFonts w:ascii="宋体" w:eastAsia="宋体" w:hAnsi="宋体" w:hint="eastAsia"/>
+        </w:rPr>
+        <w:t>2）降维：通过调用</w:t>
+      </w:r>
+      <w:proofErr w:type="spellStart"/>
+      <w:r>
+        <w:rPr>
+          <w:rFonts w:ascii="宋体" w:eastAsia="宋体" w:hAnsi="宋体" w:hint="eastAsia"/>
+        </w:rPr>
+        <w:t>s</w:t>
+      </w:r>
+      <w:r>
+        <w:rPr>
+          <w:rFonts w:ascii="宋体" w:eastAsia="宋体" w:hAnsi="宋体"/>
+        </w:rPr>
+        <w:t>klearn.decomposition</w:t>
+      </w:r>
+      <w:proofErr w:type="spellEnd"/>
+      <w:r>
+        <w:rPr>
+          <w:rFonts w:ascii="宋体" w:eastAsia="宋体" w:hAnsi="宋体" w:hint="eastAsia"/>
+        </w:rPr>
+        <w:t>库中的PCA模块，我们尝试保留源数据信息的8</w:t>
+      </w:r>
+      <w:r>
+        <w:rPr>
+          <w:rFonts w:ascii="宋体" w:eastAsia="宋体" w:hAnsi="宋体"/>
+        </w:rPr>
+        <w:t>0</w:t>
+      </w:r>
+      <w:r>
+        <w:rPr>
+          <w:rFonts w:ascii="宋体" w:eastAsia="宋体" w:hAnsi="宋体" w:hint="eastAsia"/>
+        </w:rPr>
+        <w:t>%进行降维，最终将八维数据降为了五维，</w:t>
+      </w:r>
+      <w:r>
+        <w:rPr>
+          <w:rFonts w:ascii="宋体" w:eastAsia="宋体" w:hAnsi="宋体" w:hint="eastAsia"/>
+        </w:rPr>
+        <w:t>从</w:t>
+      </w:r>
+      <w:r>
+        <w:rPr>
+          <w:rFonts w:ascii="宋体" w:eastAsia="宋体" w:hAnsi="宋体" w:hint="eastAsia"/>
+        </w:rPr>
+        <w:t>投影后各特征维度的方差比例</w:t>
+      </w:r>
+      <w:r>
+        <w:rPr>
+          <w:rFonts w:ascii="宋体" w:eastAsia="宋体" w:hAnsi="宋体" w:hint="eastAsia"/>
+        </w:rPr>
+        <w:t>可以看出，前三个主成分分别占了4</w:t>
+      </w:r>
+      <w:r>
+        <w:rPr>
+          <w:rFonts w:ascii="宋体" w:eastAsia="宋体" w:hAnsi="宋体"/>
+        </w:rPr>
+        <w:t>0.7</w:t>
+      </w:r>
+      <w:r>
+        <w:rPr>
+          <w:rFonts w:ascii="宋体" w:eastAsia="宋体" w:hAnsi="宋体" w:hint="eastAsia"/>
+        </w:rPr>
+        <w:t>%、1</w:t>
+      </w:r>
+      <w:r>
+        <w:rPr>
+          <w:rFonts w:ascii="宋体" w:eastAsia="宋体" w:hAnsi="宋体"/>
+        </w:rPr>
+        <w:t>7.3</w:t>
+      </w:r>
+      <w:r>
+        <w:rPr>
+          <w:rFonts w:ascii="宋体" w:eastAsia="宋体" w:hAnsi="宋体" w:hint="eastAsia"/>
+        </w:rPr>
+        <w:t>%、1</w:t>
+      </w:r>
+      <w:r>
+        <w:rPr>
+          <w:rFonts w:ascii="宋体" w:eastAsia="宋体" w:hAnsi="宋体"/>
+        </w:rPr>
+        <w:t>1.7</w:t>
+      </w:r>
+      <w:r>
+        <w:rPr>
+          <w:rFonts w:ascii="宋体" w:eastAsia="宋体" w:hAnsi="宋体" w:hint="eastAsia"/>
+        </w:rPr>
+        <w:t>%的方差比例，可以说该数据集的特征还是较为分散，并没有特别集中。</w:t>
+      </w:r>
+    </w:p>
+    <w:p>
+      <w:pPr>
+        <w:jc w:val="center"/>
+        <w:rPr>
+          <w:rFonts w:ascii="宋体" w:eastAsia="宋体" w:hAnsi="宋体"/>
+        </w:rPr>
+      </w:pPr>
+      <w:r>
+        <w:rPr>
+          <w:noProof/>
+        </w:rPr>
+        <w:drawing>
+          <wp:inline distT="0" distB="0" distL="0" distR="0" wp14:anchorId="467B562A" wp14:editId="04A55816">
+            <wp:extent cx="5951736" cy="1996613"/>
+            <wp:effectExtent l="0" t="0" r="0" b="3810"/>
+            <wp:docPr id="2" name="图片 2"/>
+            <wp:cNvGraphicFramePr>
+              <a:graphicFrameLocks xmlns:a="http://schemas.openxmlformats.org/drawingml/2006/main" noChangeAspect="1"/>
+            </wp:cNvGraphicFramePr>
+            <a:graphic xmlns:a="http://schemas.openxmlformats.org/drawingml/2006/main">
+              <a:graphicData uri="http://schemas.openxmlformats.org/drawingml/2006/picture">
+                <pic:pic xmlns:pic="http://schemas.openxmlformats.org/drawingml/2006/picture">
+                  <pic:nvPicPr>
+                    <pic:cNvPr id="1" name=""/>
+                    <pic:cNvPicPr/>
+                  </pic:nvPicPr>
+                  <pic:blipFill>
+                    <a:blip r:embed="rId19"/>
+                    <a:stretch>
+                      <a:fillRect/>
+                    </a:stretch>
+                  </pic:blipFill>
+                  <pic:spPr>
+                    <a:xfrm>
+                      <a:off x="0" y="0"/>
                       <a:ext cx="5951736" cy="1996613"/>
                     </a:xfrm>
                     <a:prstGeom prst="rect">
@@ -6832,13 +6891,14 @@
       <w:pPr>
         <w:jc w:val="center"/>
         <w:rPr>
-          <w:rFonts w:ascii="宋体" w:eastAsia="宋体" w:hAnsi="宋体" w:hint="eastAsia"/>
+          <w:rFonts w:ascii="宋体" w:eastAsia="宋体" w:hAnsi="宋体"/>
         </w:rPr>
       </w:pPr>
       <w:r>
         <w:rPr>
           <w:noProof/>
         </w:rPr>
+        <w:lastRenderedPageBreak/>
         <w:drawing>
           <wp:inline distT="0" distB="0" distL="0" distR="0" wp14:anchorId="7311B03F" wp14:editId="7EF97841">
             <wp:extent cx="5936673" cy="2331177"/>
@@ -6855,7 +6915,7 @@
                     <pic:cNvPicPr/>
                   </pic:nvPicPr>
                   <pic:blipFill>
-                    <a:blip r:embed="rId18"/>
+                    <a:blip r:embed="rId20"/>
                     <a:stretch>
                       <a:fillRect/>
                     </a:stretch>
@@ -8282,7 +8342,7 @@
 </file>
 
 <file path=customXml/itemProps1.xml><?xml version="1.0" encoding="utf-8"?>
-<ds:datastoreItem xmlns:ds="http://schemas.openxmlformats.org/officeDocument/2006/customXml" ds:itemID="{A5B72860-657C-46DB-B467-9FC8DAEAC665}">
+<ds:datastoreItem xmlns:ds="http://schemas.openxmlformats.org/officeDocument/2006/customXml" ds:itemID="{56C4DB8B-6920-407C-A394-F6A40A7D5569}">
   <ds:schemaRefs>
     <ds:schemaRef ds:uri="http://schemas.openxmlformats.org/officeDocument/2006/bibliography"/>
   </ds:schemaRefs>

--- a/Documents/数据科学大作业报告.docx
+++ b/Documents/数据科学大作业报告.docx
@@ -1,6 +1,6 @@
 
 <file path=word/document.xml><?xml version="1.0" encoding="utf-8"?>
-<w:document xmlns:wpc="http://schemas.microsoft.com/office/word/2010/wordprocessingCanvas" xmlns:cx="http://schemas.microsoft.com/office/drawing/2014/chartex" xmlns:cx1="http://schemas.microsoft.com/office/drawing/2015/9/8/chartex" xmlns:cx2="http://schemas.microsoft.com/office/drawing/2015/10/21/chartex" xmlns:cx3="http://schemas.microsoft.com/office/drawing/2016/5/9/chartex" xmlns:cx4="http://schemas.microsoft.com/office/drawing/2016/5/10/chartex" xmlns:cx5="http://schemas.microsoft.com/office/drawing/2016/5/11/chartex" xmlns:cx6="http://schemas.microsoft.com/office/drawing/2016/5/12/chartex" xmlns:cx7="http://schemas.microsoft.com/office/drawing/2016/5/13/chartex" xmlns:cx8="http://schemas.microsoft.com/office/drawing/2016/5/14/chartex" xmlns:mc="http://schemas.openxmlformats.org/markup-compatibility/2006" xmlns:aink="http://schemas.microsoft.com/office/drawing/2016/ink" xmlns:am3d="http://schemas.microsoft.com/office/drawing/2017/model3d" xmlns:o="urn:schemas-microsoft-com:office:office" xmlns:r="http://schemas.openxmlformats.org/officeDocument/2006/relationships" xmlns:m="http://schemas.openxmlformats.org/officeDocument/2006/math" xmlns:v="urn:schemas-microsoft-com:vml" xmlns:wp14="http://schemas.microsoft.com/office/word/2010/wordprocessingDrawing" xmlns:wp="http://schemas.openxmlformats.org/drawingml/2006/wordprocessingDrawing" xmlns:w10="urn:schemas-microsoft-com:office:word" xmlns:w="http://schemas.openxmlformats.org/wordprocessingml/2006/main" xmlns:w14="http://schemas.microsoft.com/office/word/2010/wordml" xmlns:w15="http://schemas.microsoft.com/office/word/2012/wordml" xmlns:w16cid="http://schemas.microsoft.com/office/word/2016/wordml/cid" xmlns:w16se="http://schemas.microsoft.com/office/word/2015/wordml/symex" xmlns:wpg="http://schemas.microsoft.com/office/word/2010/wordprocessingGroup" xmlns:wpi="http://schemas.microsoft.com/office/word/2010/wordprocessingInk" xmlns:wne="http://schemas.microsoft.com/office/word/2006/wordml" xmlns:wps="http://schemas.microsoft.com/office/word/2010/wordprocessingShape" mc:Ignorable="w14 w15 w16se w16cid wp14">
+<w:document xmlns:wpc="http://schemas.microsoft.com/office/word/2010/wordprocessingCanvas" xmlns:cx="http://schemas.microsoft.com/office/drawing/2014/chartex" xmlns:cx1="http://schemas.microsoft.com/office/drawing/2015/9/8/chartex" xmlns:cx2="http://schemas.microsoft.com/office/drawing/2015/10/21/chartex" xmlns:cx3="http://schemas.microsoft.com/office/drawing/2016/5/9/chartex" xmlns:cx4="http://schemas.microsoft.com/office/drawing/2016/5/10/chartex" xmlns:cx5="http://schemas.microsoft.com/office/drawing/2016/5/11/chartex" xmlns:cx6="http://schemas.microsoft.com/office/drawing/2016/5/12/chartex" xmlns:cx7="http://schemas.microsoft.com/office/drawing/2016/5/13/chartex" xmlns:cx8="http://schemas.microsoft.com/office/drawing/2016/5/14/chartex" xmlns:mc="http://schemas.openxmlformats.org/markup-compatibility/2006" xmlns:aink="http://schemas.microsoft.com/office/drawing/2016/ink" xmlns:am3d="http://schemas.microsoft.com/office/drawing/2017/model3d" xmlns:o="urn:schemas-microsoft-com:office:office" xmlns:r="http://schemas.openxmlformats.org/officeDocument/2006/relationships" xmlns:m="http://schemas.openxmlformats.org/officeDocument/2006/math" xmlns:v="urn:schemas-microsoft-com:vml" xmlns:wp14="http://schemas.microsoft.com/office/word/2010/wordprocessingDrawing" xmlns:wp="http://schemas.openxmlformats.org/drawingml/2006/wordprocessingDrawing" xmlns:w10="urn:schemas-microsoft-com:office:word" xmlns:w="http://schemas.openxmlformats.org/wordprocessingml/2006/main" xmlns:w14="http://schemas.microsoft.com/office/word/2010/wordml" xmlns:w15="http://schemas.microsoft.com/office/word/2012/wordml" xmlns:w16cex="http://schemas.microsoft.com/office/word/2018/wordml/cex" xmlns:w16cid="http://schemas.microsoft.com/office/word/2016/wordml/cid" xmlns:w16="http://schemas.microsoft.com/office/word/2018/wordml" xmlns:w16se="http://schemas.microsoft.com/office/word/2015/wordml/symex" xmlns:wpg="http://schemas.microsoft.com/office/word/2010/wordprocessingGroup" xmlns:wpi="http://schemas.microsoft.com/office/word/2010/wordprocessingInk" xmlns:wne="http://schemas.microsoft.com/office/word/2006/wordml" xmlns:wps="http://schemas.microsoft.com/office/word/2010/wordprocessingShape" mc:Ignorable="w14 w15 w16se w16cid w16 w16cex wp14">
   <w:body>
     <w:p>
       <w:pPr>
@@ -186,21 +186,7 @@
               <w:rPr>
                 <w:rFonts w:ascii="宋体" w:eastAsia="宋体" w:hAnsi="宋体" w:hint="eastAsia"/>
               </w:rPr>
-              <w:t>刘</w:t>
-            </w:r>
-            <w:proofErr w:type="gramStart"/>
-            <w:r>
-              <w:rPr>
-                <w:rFonts w:ascii="宋体" w:eastAsia="宋体" w:hAnsi="宋体" w:hint="eastAsia"/>
-              </w:rPr>
-              <w:t>一</w:t>
-            </w:r>
-            <w:proofErr w:type="gramEnd"/>
-            <w:r>
-              <w:rPr>
-                <w:rFonts w:ascii="宋体" w:eastAsia="宋体" w:hAnsi="宋体" w:hint="eastAsia"/>
-              </w:rPr>
-              <w:t>铭</w:t>
+              <w:t>刘一铭</w:t>
             </w:r>
           </w:p>
         </w:tc>
@@ -454,14 +440,12 @@
                 <w:rFonts w:ascii="宋体" w:eastAsia="宋体" w:hAnsi="宋体"/>
               </w:rPr>
             </w:pPr>
-            <w:proofErr w:type="gramStart"/>
             <w:r>
               <w:rPr>
                 <w:rFonts w:ascii="宋体" w:eastAsia="宋体" w:hAnsi="宋体" w:hint="eastAsia"/>
               </w:rPr>
               <w:t>王宇博</w:t>
             </w:r>
-            <w:proofErr w:type="gramEnd"/>
           </w:p>
         </w:tc>
         <w:tc>
@@ -667,21 +651,7 @@
         <w:rPr>
           <w:rFonts w:ascii="宋体" w:eastAsia="宋体" w:hAnsi="宋体" w:hint="eastAsia"/>
         </w:rPr>
-        <w:t>对找出的度量指标所对应的数据的</w:t>
-      </w:r>
-      <w:proofErr w:type="gramStart"/>
-      <w:r>
-        <w:rPr>
-          <w:rFonts w:ascii="宋体" w:eastAsia="宋体" w:hAnsi="宋体" w:hint="eastAsia"/>
-        </w:rPr>
-        <w:t>正态性进行</w:t>
-      </w:r>
-      <w:proofErr w:type="gramEnd"/>
-      <w:r>
-        <w:rPr>
-          <w:rFonts w:ascii="宋体" w:eastAsia="宋体" w:hAnsi="宋体" w:hint="eastAsia"/>
-        </w:rPr>
-        <w:t>检验，当满足正态分布时，认为找出的该度量指标是合理的，可以用其作为衡量学生对题目掌握程度的标准。</w:t>
+        <w:t>对找出的度量指标所对应的数据的正态性进行检验，当满足正态分布时，认为找出的该度量指标是合理的，可以用其作为衡量学生对题目掌握程度的标准。</w:t>
       </w:r>
     </w:p>
     <w:p>
@@ -840,7 +810,6 @@
         </w:rPr>
         <w:t>、生成</w:t>
       </w:r>
-      <w:proofErr w:type="gramStart"/>
       <w:r>
         <w:rPr>
           <w:rFonts w:ascii="宋体" w:eastAsia="宋体" w:hAnsi="宋体" w:hint="eastAsia"/>
@@ -851,14 +820,7 @@
         <w:rPr>
           <w:rFonts w:ascii="宋体" w:eastAsia="宋体" w:hAnsi="宋体" w:hint="eastAsia"/>
         </w:rPr>
-        <w:t>数据</w:t>
-      </w:r>
-      <w:proofErr w:type="gramEnd"/>
-      <w:r>
-        <w:rPr>
-          <w:rFonts w:ascii="宋体" w:eastAsia="宋体" w:hAnsi="宋体" w:hint="eastAsia"/>
-        </w:rPr>
-        <w:t>集</w:t>
+        <w:t>数据集</w:t>
       </w:r>
     </w:p>
     <w:p>
@@ -1227,21 +1189,7 @@
         <w:rPr>
           <w:rFonts w:ascii="宋体" w:eastAsia="宋体" w:hAnsi="宋体" w:hint="eastAsia"/>
         </w:rPr>
-        <w:t>指标</w:t>
-      </w:r>
-      <w:proofErr w:type="gramStart"/>
-      <w:r>
-        <w:rPr>
-          <w:rFonts w:ascii="宋体" w:eastAsia="宋体" w:hAnsi="宋体" w:hint="eastAsia"/>
-        </w:rPr>
-        <w:t>一</w:t>
-      </w:r>
-      <w:proofErr w:type="gramEnd"/>
-      <w:r>
-        <w:rPr>
-          <w:rFonts w:ascii="宋体" w:eastAsia="宋体" w:hAnsi="宋体" w:hint="eastAsia"/>
-        </w:rPr>
-        <w:t>：</w:t>
+        <w:t>指标一：</w:t>
       </w:r>
       <w:proofErr w:type="spellStart"/>
       <w:r>
@@ -1673,21 +1621,7 @@
         <w:rPr>
           <w:rFonts w:ascii="宋体" w:eastAsia="宋体" w:hAnsi="宋体" w:hint="eastAsia"/>
         </w:rPr>
-        <w:t>，以此期望所求的数值有更多可能是在原方法下攻克用例期间得到，而不是在试</w:t>
-      </w:r>
-      <w:proofErr w:type="gramStart"/>
-      <w:r>
-        <w:rPr>
-          <w:rFonts w:ascii="宋体" w:eastAsia="宋体" w:hAnsi="宋体" w:hint="eastAsia"/>
-        </w:rPr>
-        <w:t>错或者</w:t>
-      </w:r>
-      <w:proofErr w:type="gramEnd"/>
-      <w:r>
-        <w:rPr>
-          <w:rFonts w:ascii="宋体" w:eastAsia="宋体" w:hAnsi="宋体" w:hint="eastAsia"/>
-        </w:rPr>
-        <w:t>转换方法期间得到，使得行为与debug更相符；限定计算平均数，使得每次分数提升都作为测量的一部分，与</w:t>
+        <w:t>，以此期望所求的数值有更多可能是在原方法下攻克用例期间得到，而不是在试错或者转换方法期间得到，使得行为与debug更相符；限定计算平均数，使得每次分数提升都作为测量的一部分，与</w:t>
       </w:r>
       <w:proofErr w:type="spellStart"/>
       <w:r>
@@ -1862,21 +1796,7 @@
         <w:rPr>
           <w:rFonts w:ascii="宋体" w:eastAsia="宋体" w:hAnsi="宋体" w:hint="eastAsia"/>
         </w:rPr>
-        <w:t>，分数提高的越早，可以体现编程者对题目的理解速度越快，故用每次满分程度的均值来</w:t>
-      </w:r>
-      <w:proofErr w:type="gramStart"/>
-      <w:r>
-        <w:rPr>
-          <w:rFonts w:ascii="宋体" w:eastAsia="宋体" w:hAnsi="宋体" w:hint="eastAsia"/>
-        </w:rPr>
-        <w:t>刻画此</w:t>
-      </w:r>
-      <w:proofErr w:type="gramEnd"/>
-      <w:r>
-        <w:rPr>
-          <w:rFonts w:ascii="宋体" w:eastAsia="宋体" w:hAnsi="宋体" w:hint="eastAsia"/>
-        </w:rPr>
-        <w:t>指标，使得分数提高越早时高分的权重越大、此指标的值越大；而对于分数下降的时候，我们认为这是编程者在尝试别的方法，其对题目的理解程度应保持与原来不变，所以仍采用之前分数的最大值计算。</w:t>
+        <w:t>，分数提高的越早，可以体现编程者对题目的理解速度越快，故用每次满分程度的均值来刻画此指标，使得分数提高越早时高分的权重越大、此指标的值越大；而对于分数下降的时候，我们认为这是编程者在尝试别的方法，其对题目的理解程度应保持与原来不变，所以仍采用之前分数的最大值计算。</w:t>
       </w:r>
       <w:r>
         <w:rPr>
@@ -4125,7 +4045,7 @@
       <w:pPr>
         <w:ind w:firstLineChars="850" w:firstLine="1785"/>
         <w:rPr>
-          <w:rFonts w:ascii="宋体" w:eastAsia="宋体" w:hAnsi="宋体" w:hint="eastAsia"/>
+          <w:rFonts w:ascii="宋体" w:eastAsia="宋体" w:hAnsi="宋体"/>
         </w:rPr>
       </w:pPr>
       <w:r>
@@ -4205,21 +4125,7 @@
         <w:rPr>
           <w:rFonts w:ascii="宋体" w:eastAsia="宋体" w:hAnsi="宋体" w:hint="eastAsia"/>
         </w:rPr>
-        <w:t>的题的有效</w:t>
-      </w:r>
-      <w:proofErr w:type="gramStart"/>
-      <w:r>
-        <w:rPr>
-          <w:rFonts w:ascii="宋体" w:eastAsia="宋体" w:hAnsi="宋体" w:hint="eastAsia"/>
-        </w:rPr>
-        <w:t>指标值进行经</w:t>
-      </w:r>
-      <w:proofErr w:type="gramEnd"/>
-      <w:r>
-        <w:rPr>
-          <w:rFonts w:ascii="宋体" w:eastAsia="宋体" w:hAnsi="宋体" w:hint="eastAsia"/>
-        </w:rPr>
-        <w:t>偏度、峰度检验，上述四个度量指标下的数据服从正态分布的比例均在</w:t>
+        <w:t>的题的有效指标值进行经偏度、峰度检验，上述四个度量指标下的数据服从正态分布的比例均在</w:t>
       </w:r>
       <w:r>
         <w:rPr>
@@ -4263,21 +4169,7 @@
         <w:rPr>
           <w:rFonts w:ascii="宋体" w:eastAsia="宋体" w:hAnsi="宋体" w:hint="eastAsia"/>
         </w:rPr>
-        <w:t>5、</w:t>
-      </w:r>
-      <w:proofErr w:type="gramStart"/>
-      <w:r>
-        <w:rPr>
-          <w:rFonts w:ascii="宋体" w:eastAsia="宋体" w:hAnsi="宋体" w:hint="eastAsia"/>
-        </w:rPr>
-        <w:t>掌握值</w:t>
-      </w:r>
-      <w:proofErr w:type="gramEnd"/>
-      <w:r>
-        <w:rPr>
-          <w:rFonts w:ascii="宋体" w:eastAsia="宋体" w:hAnsi="宋体" w:hint="eastAsia"/>
-        </w:rPr>
-        <w:t>的计算</w:t>
+        <w:t>5、掌握值的计算</w:t>
       </w:r>
     </w:p>
     <w:p>
@@ -5644,8 +5536,6 @@
         </w:rPr>
         <w:t>确定拒绝域</w:t>
       </w:r>
-      <w:bookmarkStart w:id="1" w:name="_GoBack"/>
-      <w:bookmarkEnd w:id="1"/>
     </w:p>
     <w:p>
       <w:pPr>
@@ -6079,7 +5969,7 @@
       <w:pPr>
         <w:jc w:val="center"/>
         <w:rPr>
-          <w:rFonts w:ascii="宋体" w:eastAsia="宋体" w:hAnsi="宋体" w:hint="eastAsia"/>
+          <w:rFonts w:ascii="宋体" w:eastAsia="宋体" w:hAnsi="宋体"/>
         </w:rPr>
       </w:pPr>
       <w:r>
@@ -6154,14 +6044,12 @@
         </w:rPr>
         <w:t>掌握程度集合进行经偏度、峰度检验，八种题型下</w:t>
       </w:r>
-      <w:proofErr w:type="gramStart"/>
       <w:r>
         <w:rPr>
           <w:rFonts w:ascii="宋体" w:eastAsia="宋体" w:hAnsi="宋体" w:hint="eastAsia"/>
         </w:rPr>
         <w:t>掌握值</w:t>
       </w:r>
-      <w:proofErr w:type="gramEnd"/>
       <w:r>
         <w:rPr>
           <w:rFonts w:ascii="宋体" w:eastAsia="宋体" w:hAnsi="宋体" w:hint="eastAsia"/>
@@ -6184,63 +6072,73 @@
         <w:rPr>
           <w:rFonts w:ascii="宋体" w:eastAsia="宋体" w:hAnsi="宋体" w:hint="eastAsia"/>
         </w:rPr>
-        <w:t>（仅在</w:t>
-      </w:r>
-      <w:proofErr w:type="gramStart"/>
+        <w:t>（仅在掌握值集合大于5的学生中统计）</w:t>
+      </w:r>
+      <w:r>
+        <w:rPr>
+          <w:rFonts w:ascii="宋体" w:eastAsia="宋体" w:hAnsi="宋体" w:hint="eastAsia"/>
+        </w:rPr>
+        <w:t>均在</w:t>
+      </w:r>
+      <w:r>
+        <w:rPr>
+          <w:rFonts w:ascii="宋体" w:eastAsia="宋体" w:hAnsi="宋体"/>
+        </w:rPr>
+        <w:t>80</w:t>
+      </w:r>
+      <w:r>
+        <w:rPr>
+          <w:rFonts w:ascii="宋体" w:eastAsia="宋体" w:hAnsi="宋体" w:hint="eastAsia"/>
+        </w:rPr>
+        <w:t>%以上，平均在9</w:t>
+      </w:r>
+      <w:r>
+        <w:rPr>
+          <w:rFonts w:ascii="宋体" w:eastAsia="宋体" w:hAnsi="宋体"/>
+        </w:rPr>
+        <w:t>0</w:t>
+      </w:r>
+      <w:r>
+        <w:rPr>
+          <w:rFonts w:ascii="宋体" w:eastAsia="宋体" w:hAnsi="宋体" w:hint="eastAsia"/>
+        </w:rPr>
+        <w:t>%以上</w:t>
+      </w:r>
+      <w:r>
+        <w:rPr>
+          <w:rFonts w:ascii="宋体" w:eastAsia="宋体" w:hAnsi="宋体" w:hint="eastAsia"/>
+        </w:rPr>
+        <w:t>。换言之，题目难度分布使得每个学生的在同一题型下的各题目</w:t>
+      </w:r>
       <w:r>
         <w:rPr>
           <w:rFonts w:ascii="宋体" w:eastAsia="宋体" w:hAnsi="宋体" w:hint="eastAsia"/>
         </w:rPr>
         <w:t>掌握值</w:t>
       </w:r>
-      <w:proofErr w:type="gramEnd"/>
-      <w:r>
-        <w:rPr>
-          <w:rFonts w:ascii="宋体" w:eastAsia="宋体" w:hAnsi="宋体" w:hint="eastAsia"/>
-        </w:rPr>
-        <w:t>集合大于5的学生中统计）</w:t>
-      </w:r>
-      <w:r>
-        <w:rPr>
-          <w:rFonts w:ascii="宋体" w:eastAsia="宋体" w:hAnsi="宋体" w:hint="eastAsia"/>
-        </w:rPr>
-        <w:t>均在</w:t>
-      </w:r>
-      <w:r>
-        <w:rPr>
-          <w:rFonts w:ascii="宋体" w:eastAsia="宋体" w:hAnsi="宋体"/>
-        </w:rPr>
-        <w:t>80</w:t>
-      </w:r>
-      <w:r>
-        <w:rPr>
-          <w:rFonts w:ascii="宋体" w:eastAsia="宋体" w:hAnsi="宋体" w:hint="eastAsia"/>
-        </w:rPr>
-        <w:t>%以上，平均在9</w:t>
-      </w:r>
-      <w:r>
-        <w:rPr>
-          <w:rFonts w:ascii="宋体" w:eastAsia="宋体" w:hAnsi="宋体"/>
-        </w:rPr>
-        <w:t>0</w:t>
-      </w:r>
-      <w:r>
-        <w:rPr>
-          <w:rFonts w:ascii="宋体" w:eastAsia="宋体" w:hAnsi="宋体" w:hint="eastAsia"/>
-        </w:rPr>
-        <w:t>%以上</w:t>
-      </w:r>
-      <w:r>
-        <w:rPr>
-          <w:rFonts w:ascii="宋体" w:eastAsia="宋体" w:hAnsi="宋体" w:hint="eastAsia"/>
-        </w:rPr>
-        <w:t>。换言之，题目难度分布使得每个学生的在同一题型下的各题目分数分布近似符合正态。</w:t>
-      </w:r>
-      <w:r>
-        <w:rPr>
-          <w:rFonts w:ascii="宋体" w:eastAsia="宋体" w:hAnsi="宋体" w:hint="eastAsia"/>
-        </w:rPr>
-        <w:t>由此我们认为各题型下的难度设置较为合理。</w:t>
+      <w:r>
+        <w:rPr>
+          <w:rFonts w:ascii="宋体" w:eastAsia="宋体" w:hAnsi="宋体" w:hint="eastAsia"/>
+        </w:rPr>
+        <w:t>分布近似符合正态。</w:t>
+      </w:r>
+      <w:r>
+        <w:rPr>
+          <w:rFonts w:ascii="宋体" w:eastAsia="宋体" w:hAnsi="宋体" w:hint="eastAsia"/>
+        </w:rPr>
+        <w:t>在第一阶段验证的掌握值的合理性的基础上，</w:t>
+      </w:r>
+      <w:r>
+        <w:rPr>
+          <w:rFonts w:ascii="宋体" w:eastAsia="宋体" w:hAnsi="宋体" w:hint="eastAsia"/>
+        </w:rPr>
+        <w:t>我们认为各题型下的难度设置较为合理。</w:t>
+      </w:r>
+      <w:r>
+        <w:rPr>
+          <w:rFonts w:ascii="宋体" w:eastAsia="宋体" w:hAnsi="宋体" w:hint="eastAsia"/>
+        </w:rPr>
+        <w:t>而若我们给予各题型的难度设置一定可信度，那么这也反过来验证了掌握值的合理性。</w:t>
       </w:r>
     </w:p>
     <w:p>
@@ -6460,21 +6358,7 @@
         <w:rPr>
           <w:rFonts w:ascii="宋体" w:eastAsia="宋体" w:hAnsi="宋体" w:hint="eastAsia"/>
         </w:rPr>
-        <w:t>在上述工作结束后，我们小组也额外进行了</w:t>
-      </w:r>
-      <w:proofErr w:type="gramStart"/>
-      <w:r>
-        <w:rPr>
-          <w:rFonts w:ascii="宋体" w:eastAsia="宋体" w:hAnsi="宋体" w:hint="eastAsia"/>
-        </w:rPr>
-        <w:t>数据降维的</w:t>
-      </w:r>
-      <w:proofErr w:type="gramEnd"/>
-      <w:r>
-        <w:rPr>
-          <w:rFonts w:ascii="宋体" w:eastAsia="宋体" w:hAnsi="宋体" w:hint="eastAsia"/>
-        </w:rPr>
-        <w:t>尝试。经过对P</w:t>
+        <w:t>在上述工作结束后，我们小组也额外进行了数据降维的尝试。经过对P</w:t>
       </w:r>
       <w:r>
         <w:rPr>
@@ -6486,35 +6370,7 @@
         <w:rPr>
           <w:rFonts w:ascii="宋体" w:eastAsia="宋体" w:hAnsi="宋体" w:hint="eastAsia"/>
         </w:rPr>
-        <w:t>（主成分分析）、LDA（线性判别分析）、LLE（局部线性嵌入）三种</w:t>
-      </w:r>
-      <w:proofErr w:type="gramStart"/>
-      <w:r>
-        <w:rPr>
-          <w:rFonts w:ascii="宋体" w:eastAsia="宋体" w:hAnsi="宋体" w:hint="eastAsia"/>
-        </w:rPr>
-        <w:t>降维方法</w:t>
-      </w:r>
-      <w:proofErr w:type="gramEnd"/>
-      <w:r>
-        <w:rPr>
-          <w:rFonts w:ascii="宋体" w:eastAsia="宋体" w:hAnsi="宋体" w:hint="eastAsia"/>
-        </w:rPr>
-        <w:t>的对比和对已有的</w:t>
-      </w:r>
-      <w:proofErr w:type="gramStart"/>
-      <w:r>
-        <w:rPr>
-          <w:rFonts w:ascii="宋体" w:eastAsia="宋体" w:hAnsi="宋体" w:hint="eastAsia"/>
-        </w:rPr>
-        <w:t>掌握</w:t>
-      </w:r>
-      <w:proofErr w:type="gramEnd"/>
-      <w:r>
-        <w:rPr>
-          <w:rFonts w:ascii="宋体" w:eastAsia="宋体" w:hAnsi="宋体" w:hint="eastAsia"/>
-        </w:rPr>
-        <w:t>值数据的分析后，我们采用了PCA来对数据进行降维。（引用了Python的</w:t>
+        <w:t>（主成分分析）、LDA（线性判别分析）、LLE（局部线性嵌入）三种降维方法的对比和对已有的掌握值数据的分析后，我们采用了PCA来对数据进行降维。（引用了Python的</w:t>
       </w:r>
       <w:proofErr w:type="spellStart"/>
       <w:r>
@@ -6572,35 +6428,7 @@
         <w:rPr>
           <w:rFonts w:ascii="宋体" w:eastAsia="宋体" w:hAnsi="宋体" w:hint="eastAsia"/>
         </w:rPr>
-        <w:t>首先将之前基于每道题的</w:t>
-      </w:r>
-      <w:proofErr w:type="gramStart"/>
-      <w:r>
-        <w:rPr>
-          <w:rFonts w:ascii="宋体" w:eastAsia="宋体" w:hAnsi="宋体" w:hint="eastAsia"/>
-        </w:rPr>
-        <w:t>掌握值</w:t>
-      </w:r>
-      <w:proofErr w:type="gramEnd"/>
-      <w:r>
-        <w:rPr>
-          <w:rFonts w:ascii="宋体" w:eastAsia="宋体" w:hAnsi="宋体" w:hint="eastAsia"/>
-        </w:rPr>
-        <w:t>数据进行处理，以某位学生的数据为例，我们将其在一种题型下的题目上的</w:t>
-      </w:r>
-      <w:proofErr w:type="gramStart"/>
-      <w:r>
-        <w:rPr>
-          <w:rFonts w:ascii="宋体" w:eastAsia="宋体" w:hAnsi="宋体" w:hint="eastAsia"/>
-        </w:rPr>
-        <w:t>掌握</w:t>
-      </w:r>
-      <w:proofErr w:type="gramEnd"/>
-      <w:r>
-        <w:rPr>
-          <w:rFonts w:ascii="宋体" w:eastAsia="宋体" w:hAnsi="宋体" w:hint="eastAsia"/>
-        </w:rPr>
-        <w:t>值的均值作为其对该题型的掌握值，生成了初步的数据集（</w:t>
+        <w:t>首先将之前基于每道题的掌握值数据进行处理，以某位学生的数据为例，我们将其在一种题型下的题目上的掌握值的均值作为其对该题型的掌握值，生成了初步的数据集（</w:t>
       </w:r>
       <w:proofErr w:type="spellStart"/>
       <w:r>
@@ -6640,83 +6468,13 @@
         <w:rPr>
           <w:rFonts w:ascii="宋体" w:eastAsia="宋体" w:hAnsi="宋体" w:hint="eastAsia"/>
         </w:rPr>
-        <w:t>由于部分同学没有完成所有的题目，存在</w:t>
-      </w:r>
-      <w:proofErr w:type="gramStart"/>
-      <w:r>
-        <w:rPr>
-          <w:rFonts w:ascii="宋体" w:eastAsia="宋体" w:hAnsi="宋体" w:hint="eastAsia"/>
-        </w:rPr>
-        <w:t>在</w:t>
-      </w:r>
-      <w:proofErr w:type="gramEnd"/>
-      <w:r>
-        <w:rPr>
-          <w:rFonts w:ascii="宋体" w:eastAsia="宋体" w:hAnsi="宋体" w:hint="eastAsia"/>
-        </w:rPr>
-        <w:t>某些题型上</w:t>
-      </w:r>
-      <w:proofErr w:type="gramStart"/>
-      <w:r>
-        <w:rPr>
-          <w:rFonts w:ascii="宋体" w:eastAsia="宋体" w:hAnsi="宋体" w:hint="eastAsia"/>
-        </w:rPr>
-        <w:t>掌握值缺</w:t>
-      </w:r>
-      <w:proofErr w:type="gramEnd"/>
-      <w:r>
-        <w:rPr>
-          <w:rFonts w:ascii="宋体" w:eastAsia="宋体" w:hAnsi="宋体" w:hint="eastAsia"/>
-        </w:rPr>
-        <w:t>失的情况，所以我们在原有所有同学的</w:t>
-      </w:r>
-      <w:proofErr w:type="gramStart"/>
-      <w:r>
-        <w:rPr>
-          <w:rFonts w:ascii="宋体" w:eastAsia="宋体" w:hAnsi="宋体" w:hint="eastAsia"/>
-        </w:rPr>
-        <w:t>掌握</w:t>
-      </w:r>
-      <w:proofErr w:type="gramEnd"/>
-      <w:r>
-        <w:rPr>
-          <w:rFonts w:ascii="宋体" w:eastAsia="宋体" w:hAnsi="宋体" w:hint="eastAsia"/>
-        </w:rPr>
-        <w:t>值数据基础上进行了筛选，留下了八种题型的</w:t>
-      </w:r>
-      <w:proofErr w:type="gramStart"/>
-      <w:r>
-        <w:rPr>
-          <w:rFonts w:ascii="宋体" w:eastAsia="宋体" w:hAnsi="宋体" w:hint="eastAsia"/>
-        </w:rPr>
-        <w:t>掌握</w:t>
-      </w:r>
-      <w:proofErr w:type="gramEnd"/>
-      <w:r>
-        <w:rPr>
-          <w:rFonts w:ascii="宋体" w:eastAsia="宋体" w:hAnsi="宋体" w:hint="eastAsia"/>
-        </w:rPr>
-        <w:t>值</w:t>
-      </w:r>
-      <w:r>
-        <w:rPr>
-          <w:rFonts w:ascii="宋体" w:eastAsia="宋体" w:hAnsi="宋体" w:hint="eastAsia"/>
-        </w:rPr>
-        <w:t>均存在的学生的数据，形成了PCA</w:t>
-      </w:r>
-      <w:proofErr w:type="gramStart"/>
-      <w:r>
-        <w:rPr>
-          <w:rFonts w:ascii="宋体" w:eastAsia="宋体" w:hAnsi="宋体" w:hint="eastAsia"/>
-        </w:rPr>
-        <w:t>降维所</w:t>
-      </w:r>
-      <w:proofErr w:type="gramEnd"/>
-      <w:r>
-        <w:rPr>
-          <w:rFonts w:ascii="宋体" w:eastAsia="宋体" w:hAnsi="宋体" w:hint="eastAsia"/>
-        </w:rPr>
-        <w:t>需的数据集（</w:t>
+        <w:t>由于部分同学没有完成所有的题目，存在在某些题型上掌握值缺失的情况，所以我们在原有所有同学的掌握值数据基础上进行了筛选，留下了八种题型的掌握值</w:t>
+      </w:r>
+      <w:r>
+        <w:rPr>
+          <w:rFonts w:ascii="宋体" w:eastAsia="宋体" w:hAnsi="宋体" w:hint="eastAsia"/>
+        </w:rPr>
+        <w:t>均存在的学生的数据，形成了PCA降维所需的数据集（</w:t>
       </w:r>
       <w:proofErr w:type="spellStart"/>
       <w:r>
@@ -6947,7 +6705,7 @@
 </file>
 
 <file path=word/endnotes.xml><?xml version="1.0" encoding="utf-8"?>
-<w:endnotes xmlns:wpc="http://schemas.microsoft.com/office/word/2010/wordprocessingCanvas" xmlns:cx="http://schemas.microsoft.com/office/drawing/2014/chartex" xmlns:cx1="http://schemas.microsoft.com/office/drawing/2015/9/8/chartex" xmlns:cx2="http://schemas.microsoft.com/office/drawing/2015/10/21/chartex" xmlns:cx3="http://schemas.microsoft.com/office/drawing/2016/5/9/chartex" xmlns:cx4="http://schemas.microsoft.com/office/drawing/2016/5/10/chartex" xmlns:cx5="http://schemas.microsoft.com/office/drawing/2016/5/11/chartex" xmlns:cx6="http://schemas.microsoft.com/office/drawing/2016/5/12/chartex" xmlns:cx7="http://schemas.microsoft.com/office/drawing/2016/5/13/chartex" xmlns:cx8="http://schemas.microsoft.com/office/drawing/2016/5/14/chartex" xmlns:mc="http://schemas.openxmlformats.org/markup-compatibility/2006" xmlns:aink="http://schemas.microsoft.com/office/drawing/2016/ink" xmlns:am3d="http://schemas.microsoft.com/office/drawing/2017/model3d" xmlns:o="urn:schemas-microsoft-com:office:office" xmlns:r="http://schemas.openxmlformats.org/officeDocument/2006/relationships" xmlns:m="http://schemas.openxmlformats.org/officeDocument/2006/math" xmlns:v="urn:schemas-microsoft-com:vml" xmlns:wp14="http://schemas.microsoft.com/office/word/2010/wordprocessingDrawing" xmlns:wp="http://schemas.openxmlformats.org/drawingml/2006/wordprocessingDrawing" xmlns:w10="urn:schemas-microsoft-com:office:word" xmlns:w="http://schemas.openxmlformats.org/wordprocessingml/2006/main" xmlns:w14="http://schemas.microsoft.com/office/word/2010/wordml" xmlns:w15="http://schemas.microsoft.com/office/word/2012/wordml" xmlns:w16cid="http://schemas.microsoft.com/office/word/2016/wordml/cid" xmlns:w16se="http://schemas.microsoft.com/office/word/2015/wordml/symex" xmlns:wpg="http://schemas.microsoft.com/office/word/2010/wordprocessingGroup" xmlns:wpi="http://schemas.microsoft.com/office/word/2010/wordprocessingInk" xmlns:wne="http://schemas.microsoft.com/office/word/2006/wordml" xmlns:wps="http://schemas.microsoft.com/office/word/2010/wordprocessingShape" mc:Ignorable="w14 w15 w16se w16cid wp14">
+<w:endnotes xmlns:wpc="http://schemas.microsoft.com/office/word/2010/wordprocessingCanvas" xmlns:cx="http://schemas.microsoft.com/office/drawing/2014/chartex" xmlns:cx1="http://schemas.microsoft.com/office/drawing/2015/9/8/chartex" xmlns:cx2="http://schemas.microsoft.com/office/drawing/2015/10/21/chartex" xmlns:cx3="http://schemas.microsoft.com/office/drawing/2016/5/9/chartex" xmlns:cx4="http://schemas.microsoft.com/office/drawing/2016/5/10/chartex" xmlns:cx5="http://schemas.microsoft.com/office/drawing/2016/5/11/chartex" xmlns:cx6="http://schemas.microsoft.com/office/drawing/2016/5/12/chartex" xmlns:cx7="http://schemas.microsoft.com/office/drawing/2016/5/13/chartex" xmlns:cx8="http://schemas.microsoft.com/office/drawing/2016/5/14/chartex" xmlns:mc="http://schemas.openxmlformats.org/markup-compatibility/2006" xmlns:aink="http://schemas.microsoft.com/office/drawing/2016/ink" xmlns:am3d="http://schemas.microsoft.com/office/drawing/2017/model3d" xmlns:o="urn:schemas-microsoft-com:office:office" xmlns:r="http://schemas.openxmlformats.org/officeDocument/2006/relationships" xmlns:m="http://schemas.openxmlformats.org/officeDocument/2006/math" xmlns:v="urn:schemas-microsoft-com:vml" xmlns:wp14="http://schemas.microsoft.com/office/word/2010/wordprocessingDrawing" xmlns:wp="http://schemas.openxmlformats.org/drawingml/2006/wordprocessingDrawing" xmlns:w10="urn:schemas-microsoft-com:office:word" xmlns:w="http://schemas.openxmlformats.org/wordprocessingml/2006/main" xmlns:w14="http://schemas.microsoft.com/office/word/2010/wordml" xmlns:w15="http://schemas.microsoft.com/office/word/2012/wordml" xmlns:w16cex="http://schemas.microsoft.com/office/word/2018/wordml/cex" xmlns:w16cid="http://schemas.microsoft.com/office/word/2016/wordml/cid" xmlns:w16="http://schemas.microsoft.com/office/word/2018/wordml" xmlns:w16se="http://schemas.microsoft.com/office/word/2015/wordml/symex" xmlns:wpg="http://schemas.microsoft.com/office/word/2010/wordprocessingGroup" xmlns:wpi="http://schemas.microsoft.com/office/word/2010/wordprocessingInk" xmlns:wne="http://schemas.microsoft.com/office/word/2006/wordml" xmlns:wps="http://schemas.microsoft.com/office/word/2010/wordprocessingShape" mc:Ignorable="w14 w15 w16se w16cid w16 w16cex wp14">
   <w:endnote w:type="separator" w:id="-1">
     <w:p>
       <w:r>
@@ -6966,7 +6724,7 @@
 </file>
 
 <file path=word/footnotes.xml><?xml version="1.0" encoding="utf-8"?>
-<w:footnotes xmlns:wpc="http://schemas.microsoft.com/office/word/2010/wordprocessingCanvas" xmlns:cx="http://schemas.microsoft.com/office/drawing/2014/chartex" xmlns:cx1="http://schemas.microsoft.com/office/drawing/2015/9/8/chartex" xmlns:cx2="http://schemas.microsoft.com/office/drawing/2015/10/21/chartex" xmlns:cx3="http://schemas.microsoft.com/office/drawing/2016/5/9/chartex" xmlns:cx4="http://schemas.microsoft.com/office/drawing/2016/5/10/chartex" xmlns:cx5="http://schemas.microsoft.com/office/drawing/2016/5/11/chartex" xmlns:cx6="http://schemas.microsoft.com/office/drawing/2016/5/12/chartex" xmlns:cx7="http://schemas.microsoft.com/office/drawing/2016/5/13/chartex" xmlns:cx8="http://schemas.microsoft.com/office/drawing/2016/5/14/chartex" xmlns:mc="http://schemas.openxmlformats.org/markup-compatibility/2006" xmlns:aink="http://schemas.microsoft.com/office/drawing/2016/ink" xmlns:am3d="http://schemas.microsoft.com/office/drawing/2017/model3d" xmlns:o="urn:schemas-microsoft-com:office:office" xmlns:r="http://schemas.openxmlformats.org/officeDocument/2006/relationships" xmlns:m="http://schemas.openxmlformats.org/officeDocument/2006/math" xmlns:v="urn:schemas-microsoft-com:vml" xmlns:wp14="http://schemas.microsoft.com/office/word/2010/wordprocessingDrawing" xmlns:wp="http://schemas.openxmlformats.org/drawingml/2006/wordprocessingDrawing" xmlns:w10="urn:schemas-microsoft-com:office:word" xmlns:w="http://schemas.openxmlformats.org/wordprocessingml/2006/main" xmlns:w14="http://schemas.microsoft.com/office/word/2010/wordml" xmlns:w15="http://schemas.microsoft.com/office/word/2012/wordml" xmlns:w16cid="http://schemas.microsoft.com/office/word/2016/wordml/cid" xmlns:w16se="http://schemas.microsoft.com/office/word/2015/wordml/symex" xmlns:wpg="http://schemas.microsoft.com/office/word/2010/wordprocessingGroup" xmlns:wpi="http://schemas.microsoft.com/office/word/2010/wordprocessingInk" xmlns:wne="http://schemas.microsoft.com/office/word/2006/wordml" xmlns:wps="http://schemas.microsoft.com/office/word/2010/wordprocessingShape" mc:Ignorable="w14 w15 w16se w16cid wp14">
+<w:footnotes xmlns:wpc="http://schemas.microsoft.com/office/word/2010/wordprocessingCanvas" xmlns:cx="http://schemas.microsoft.com/office/drawing/2014/chartex" xmlns:cx1="http://schemas.microsoft.com/office/drawing/2015/9/8/chartex" xmlns:cx2="http://schemas.microsoft.com/office/drawing/2015/10/21/chartex" xmlns:cx3="http://schemas.microsoft.com/office/drawing/2016/5/9/chartex" xmlns:cx4="http://schemas.microsoft.com/office/drawing/2016/5/10/chartex" xmlns:cx5="http://schemas.microsoft.com/office/drawing/2016/5/11/chartex" xmlns:cx6="http://schemas.microsoft.com/office/drawing/2016/5/12/chartex" xmlns:cx7="http://schemas.microsoft.com/office/drawing/2016/5/13/chartex" xmlns:cx8="http://schemas.microsoft.com/office/drawing/2016/5/14/chartex" xmlns:mc="http://schemas.openxmlformats.org/markup-compatibility/2006" xmlns:aink="http://schemas.microsoft.com/office/drawing/2016/ink" xmlns:am3d="http://schemas.microsoft.com/office/drawing/2017/model3d" xmlns:o="urn:schemas-microsoft-com:office:office" xmlns:r="http://schemas.openxmlformats.org/officeDocument/2006/relationships" xmlns:m="http://schemas.openxmlformats.org/officeDocument/2006/math" xmlns:v="urn:schemas-microsoft-com:vml" xmlns:wp14="http://schemas.microsoft.com/office/word/2010/wordprocessingDrawing" xmlns:wp="http://schemas.openxmlformats.org/drawingml/2006/wordprocessingDrawing" xmlns:w10="urn:schemas-microsoft-com:office:word" xmlns:w="http://schemas.openxmlformats.org/wordprocessingml/2006/main" xmlns:w14="http://schemas.microsoft.com/office/word/2010/wordml" xmlns:w15="http://schemas.microsoft.com/office/word/2012/wordml" xmlns:w16cex="http://schemas.microsoft.com/office/word/2018/wordml/cex" xmlns:w16cid="http://schemas.microsoft.com/office/word/2016/wordml/cid" xmlns:w16="http://schemas.microsoft.com/office/word/2018/wordml" xmlns:w16se="http://schemas.microsoft.com/office/word/2015/wordml/symex" xmlns:wpg="http://schemas.microsoft.com/office/word/2010/wordprocessingGroup" xmlns:wpi="http://schemas.microsoft.com/office/word/2010/wordprocessingInk" xmlns:wne="http://schemas.microsoft.com/office/word/2006/wordml" xmlns:wps="http://schemas.microsoft.com/office/word/2010/wordprocessingShape" mc:Ignorable="w14 w15 w16se w16cid w16 w16cex wp14">
   <w:footnote w:type="separator" w:id="-1">
     <w:p>
       <w:r>
@@ -6985,7 +6743,7 @@
 </file>
 
 <file path=word/numbering.xml><?xml version="1.0" encoding="utf-8"?>
-<w:numbering xmlns:wpc="http://schemas.microsoft.com/office/word/2010/wordprocessingCanvas" xmlns:cx="http://schemas.microsoft.com/office/drawing/2014/chartex" xmlns:cx1="http://schemas.microsoft.com/office/drawing/2015/9/8/chartex" xmlns:cx2="http://schemas.microsoft.com/office/drawing/2015/10/21/chartex" xmlns:cx3="http://schemas.microsoft.com/office/drawing/2016/5/9/chartex" xmlns:cx4="http://schemas.microsoft.com/office/drawing/2016/5/10/chartex" xmlns:cx5="http://schemas.microsoft.com/office/drawing/2016/5/11/chartex" xmlns:cx6="http://schemas.microsoft.com/office/drawing/2016/5/12/chartex" xmlns:cx7="http://schemas.microsoft.com/office/drawing/2016/5/13/chartex" xmlns:cx8="http://schemas.microsoft.com/office/drawing/2016/5/14/chartex" xmlns:mc="http://schemas.openxmlformats.org/markup-compatibility/2006" xmlns:aink="http://schemas.microsoft.com/office/drawing/2016/ink" xmlns:am3d="http://schemas.microsoft.com/office/drawing/2017/model3d" xmlns:o="urn:schemas-microsoft-com:office:office" xmlns:r="http://schemas.openxmlformats.org/officeDocument/2006/relationships" xmlns:m="http://schemas.openxmlformats.org/officeDocument/2006/math" xmlns:v="urn:schemas-microsoft-com:vml" xmlns:wp14="http://schemas.microsoft.com/office/word/2010/wordprocessingDrawing" xmlns:wp="http://schemas.openxmlformats.org/drawingml/2006/wordprocessingDrawing" xmlns:w10="urn:schemas-microsoft-com:office:word" xmlns:w="http://schemas.openxmlformats.org/wordprocessingml/2006/main" xmlns:w14="http://schemas.microsoft.com/office/word/2010/wordml" xmlns:w15="http://schemas.microsoft.com/office/word/2012/wordml" xmlns:w16cid="http://schemas.microsoft.com/office/word/2016/wordml/cid" xmlns:w16se="http://schemas.microsoft.com/office/word/2015/wordml/symex" xmlns:wpg="http://schemas.microsoft.com/office/word/2010/wordprocessingGroup" xmlns:wpi="http://schemas.microsoft.com/office/word/2010/wordprocessingInk" xmlns:wne="http://schemas.microsoft.com/office/word/2006/wordml" xmlns:wps="http://schemas.microsoft.com/office/word/2010/wordprocessingShape" mc:Ignorable="w14 w15 w16se w16cid wp14">
+<w:numbering xmlns:wpc="http://schemas.microsoft.com/office/word/2010/wordprocessingCanvas" xmlns:cx="http://schemas.microsoft.com/office/drawing/2014/chartex" xmlns:cx1="http://schemas.microsoft.com/office/drawing/2015/9/8/chartex" xmlns:cx2="http://schemas.microsoft.com/office/drawing/2015/10/21/chartex" xmlns:cx3="http://schemas.microsoft.com/office/drawing/2016/5/9/chartex" xmlns:cx4="http://schemas.microsoft.com/office/drawing/2016/5/10/chartex" xmlns:cx5="http://schemas.microsoft.com/office/drawing/2016/5/11/chartex" xmlns:cx6="http://schemas.microsoft.com/office/drawing/2016/5/12/chartex" xmlns:cx7="http://schemas.microsoft.com/office/drawing/2016/5/13/chartex" xmlns:cx8="http://schemas.microsoft.com/office/drawing/2016/5/14/chartex" xmlns:mc="http://schemas.openxmlformats.org/markup-compatibility/2006" xmlns:aink="http://schemas.microsoft.com/office/drawing/2016/ink" xmlns:am3d="http://schemas.microsoft.com/office/drawing/2017/model3d" xmlns:o="urn:schemas-microsoft-com:office:office" xmlns:r="http://schemas.openxmlformats.org/officeDocument/2006/relationships" xmlns:m="http://schemas.openxmlformats.org/officeDocument/2006/math" xmlns:v="urn:schemas-microsoft-com:vml" xmlns:wp14="http://schemas.microsoft.com/office/word/2010/wordprocessingDrawing" xmlns:wp="http://schemas.openxmlformats.org/drawingml/2006/wordprocessingDrawing" xmlns:w10="urn:schemas-microsoft-com:office:word" xmlns:w="http://schemas.openxmlformats.org/wordprocessingml/2006/main" xmlns:w14="http://schemas.microsoft.com/office/word/2010/wordml" xmlns:w15="http://schemas.microsoft.com/office/word/2012/wordml" xmlns:w16cex="http://schemas.microsoft.com/office/word/2018/wordml/cex" xmlns:w16cid="http://schemas.microsoft.com/office/word/2016/wordml/cid" xmlns:w16="http://schemas.microsoft.com/office/word/2018/wordml" xmlns:w16se="http://schemas.microsoft.com/office/word/2015/wordml/symex" xmlns:wpg="http://schemas.microsoft.com/office/word/2010/wordprocessingGroup" xmlns:wpi="http://schemas.microsoft.com/office/word/2010/wordprocessingInk" xmlns:wne="http://schemas.microsoft.com/office/word/2006/wordml" xmlns:wps="http://schemas.microsoft.com/office/word/2010/wordprocessingShape" mc:Ignorable="w14 w15 w16se w16cid w16 w16cex wp14">
   <w:abstractNum w:abstractNumId="0" w15:restartNumberingAfterBreak="0">
     <w:nsid w:val="15E816CA"/>
     <w:multiLevelType w:val="hybridMultilevel"/>
@@ -7358,7 +7116,7 @@
 </file>
 
 <file path=word/styles.xml><?xml version="1.0" encoding="utf-8"?>
-<w:styles xmlns:mc="http://schemas.openxmlformats.org/markup-compatibility/2006" xmlns:r="http://schemas.openxmlformats.org/officeDocument/2006/relationships" xmlns:w="http://schemas.openxmlformats.org/wordprocessingml/2006/main" xmlns:w14="http://schemas.microsoft.com/office/word/2010/wordml" xmlns:w15="http://schemas.microsoft.com/office/word/2012/wordml" xmlns:w16cid="http://schemas.microsoft.com/office/word/2016/wordml/cid" xmlns:w16se="http://schemas.microsoft.com/office/word/2015/wordml/symex" mc:Ignorable="w14 w15 w16se w16cid">
+<w:styles xmlns:mc="http://schemas.openxmlformats.org/markup-compatibility/2006" xmlns:r="http://schemas.openxmlformats.org/officeDocument/2006/relationships" xmlns:w="http://schemas.openxmlformats.org/wordprocessingml/2006/main" xmlns:w14="http://schemas.microsoft.com/office/word/2010/wordml" xmlns:w15="http://schemas.microsoft.com/office/word/2012/wordml" xmlns:w16cex="http://schemas.microsoft.com/office/word/2018/wordml/cex" xmlns:w16cid="http://schemas.microsoft.com/office/word/2016/wordml/cid" xmlns:w16="http://schemas.microsoft.com/office/word/2018/wordml" xmlns:w16se="http://schemas.microsoft.com/office/word/2015/wordml/symex" mc:Ignorable="w14 w15 w16se w16cid w16 w16cex">
   <w:docDefaults>
     <w:rPrDefault>
       <w:rPr>
@@ -7371,7 +7129,7 @@
     </w:rPrDefault>
     <w:pPrDefault/>
   </w:docDefaults>
-  <w:latentStyles w:defLockedState="0" w:defUIPriority="99" w:defSemiHidden="0" w:defUnhideWhenUsed="0" w:defQFormat="0" w:count="375">
+  <w:latentStyles w:defLockedState="0" w:defUIPriority="99" w:defSemiHidden="0" w:defUnhideWhenUsed="0" w:defQFormat="0" w:count="376">
     <w:lsdException w:name="Normal" w:uiPriority="0" w:qFormat="1"/>
     <w:lsdException w:name="heading 1" w:uiPriority="9" w:qFormat="1"/>
     <w:lsdException w:name="heading 2" w:semiHidden="1" w:uiPriority="9" w:unhideWhenUsed="1" w:qFormat="1"/>
@@ -7477,7 +7235,6 @@
     <w:lsdException w:name="HTML Sample" w:semiHidden="1" w:unhideWhenUsed="1"/>
     <w:lsdException w:name="HTML Typewriter" w:semiHidden="1" w:unhideWhenUsed="1"/>
     <w:lsdException w:name="HTML Variable" w:semiHidden="1" w:unhideWhenUsed="1"/>
-    <w:lsdException w:name="Normal Table" w:semiHidden="1" w:unhideWhenUsed="1"/>
     <w:lsdException w:name="annotation subject" w:semiHidden="1" w:unhideWhenUsed="1"/>
     <w:lsdException w:name="No List" w:semiHidden="1" w:unhideWhenUsed="1"/>
     <w:lsdException w:name="Outline List 1" w:semiHidden="1" w:unhideWhenUsed="1"/>
@@ -7524,10 +7281,8 @@
     <w:lsdException w:name="Table Subtle 2" w:semiHidden="1" w:unhideWhenUsed="1"/>
     <w:lsdException w:name="Table Web 1" w:semiHidden="1" w:unhideWhenUsed="1"/>
     <w:lsdException w:name="Table Web 2" w:semiHidden="1" w:unhideWhenUsed="1"/>
-    <w:lsdException w:name="Table Web 3" w:semiHidden="1" w:unhideWhenUsed="1"/>
     <w:lsdException w:name="Balloon Text" w:semiHidden="1" w:unhideWhenUsed="1"/>
     <w:lsdException w:name="Table Grid" w:uiPriority="39"/>
-    <w:lsdException w:name="Table Theme" w:semiHidden="1" w:unhideWhenUsed="1"/>
     <w:lsdException w:name="Placeholder Text" w:semiHidden="1"/>
     <w:lsdException w:name="No Spacing" w:uiPriority="1" w:qFormat="1"/>
     <w:lsdException w:name="Light Shading" w:uiPriority="60"/>
@@ -7747,6 +7502,7 @@
     <w:lsdException w:name="Smart Hyperlink" w:semiHidden="1" w:unhideWhenUsed="1"/>
     <w:lsdException w:name="Hashtag" w:semiHidden="1" w:unhideWhenUsed="1"/>
     <w:lsdException w:name="Unresolved Mention" w:semiHidden="1" w:unhideWhenUsed="1"/>
+    <w:lsdException w:name="Smart Link" w:semiHidden="1" w:unhideWhenUsed="1"/>
   </w:latentStyles>
   <w:style w:type="paragraph" w:default="1" w:styleId="a">
     <w:name w:val="Normal"/>
